--- a/Documentação/Documentação separada/Manual do Usuário.docx
+++ b/Documentação/Documentação separada/Manual do Usuário.docx
@@ -1,120 +1,228 @@
 
 <file path=word/document.xml><?xml version="1.0" encoding="utf-8"?>
-<w:document xmlns:wpc="http://schemas.microsoft.com/office/word/2010/wordprocessingCanvas" xmlns:cx="http://schemas.microsoft.com/office/drawing/2014/chartex" xmlns:cx1="http://schemas.microsoft.com/office/drawing/2015/9/8/chartex" xmlns:cx2="http://schemas.microsoft.com/office/drawing/2015/10/21/chartex" xmlns:cx3="http://schemas.microsoft.com/office/drawing/2016/5/9/chartex" xmlns:cx4="http://schemas.microsoft.com/office/drawing/2016/5/10/chartex" xmlns:cx5="http://schemas.microsoft.com/office/drawing/2016/5/11/chartex" xmlns:cx6="http://schemas.microsoft.com/office/drawing/2016/5/12/chartex" xmlns:cx7="http://schemas.microsoft.com/office/drawing/2016/5/13/chartex" xmlns:cx8="http://schemas.microsoft.com/office/drawing/2016/5/14/chartex" xmlns:mc="http://schemas.openxmlformats.org/markup-compatibility/2006" xmlns:aink="http://schemas.microsoft.com/office/drawing/2016/ink" xmlns:am3d="http://schemas.microsoft.com/office/drawing/2017/model3d" xmlns:o="urn:schemas-microsoft-com:office:office" xmlns:oel="http://schemas.microsoft.com/office/2019/extlst" xmlns:r="http://schemas.openxmlformats.org/officeDocument/2006/relationships" xmlns:m="http://schemas.openxmlformats.org/officeDocument/2006/math" xmlns:v="urn:schemas-microsoft-com:vml" xmlns:wp14="http://schemas.microsoft.com/office/word/2010/wordprocessingDrawing" xmlns:wp="http://schemas.openxmlformats.org/drawingml/2006/wordprocessingDrawing" xmlns:w10="urn:schemas-microsoft-com:office:word" xmlns:w="http://schemas.openxmlformats.org/wordprocessingml/2006/main" xmlns:w14="http://schemas.microsoft.com/office/word/2010/wordml" xmlns:w15="http://schemas.microsoft.com/office/word/2012/wordml" xmlns:w16cex="http://schemas.microsoft.com/office/word/2018/wordml/cex" xmlns:w16cid="http://schemas.microsoft.com/office/word/2016/wordml/cid" xmlns:w16="http://schemas.microsoft.com/office/word/2018/wordml" xmlns:w16du="http://schemas.microsoft.com/office/word/2023/wordml/word16du" xmlns:w16sdtdh="http://schemas.microsoft.com/office/word/2020/wordml/sdtdatahash" xmlns:w16se="http://schemas.microsoft.com/office/word/2015/wordml/symex" xmlns:wpg="http://schemas.microsoft.com/office/word/2010/wordprocessingGroup" xmlns:wpi="http://schemas.microsoft.com/office/word/2010/wordprocessingInk" xmlns:wne="http://schemas.microsoft.com/office/word/2006/wordml" xmlns:wps="http://schemas.microsoft.com/office/word/2010/wordprocessingShape" mc:Ignorable="w14 w15 w16se w16cid w16 w16cex w16sdtdh w16du wp14">
+<w:document xmlns:wpc="http://schemas.microsoft.com/office/word/2010/wordprocessingCanvas" xmlns:cx="http://schemas.microsoft.com/office/drawing/2014/chartex" xmlns:cx1="http://schemas.microsoft.com/office/drawing/2015/9/8/chartex" xmlns:cx2="http://schemas.microsoft.com/office/drawing/2015/10/21/chartex" xmlns:cx3="http://schemas.microsoft.com/office/drawing/2016/5/9/chartex" xmlns:cx4="http://schemas.microsoft.com/office/drawing/2016/5/10/chartex" xmlns:cx5="http://schemas.microsoft.com/office/drawing/2016/5/11/chartex" xmlns:cx6="http://schemas.microsoft.com/office/drawing/2016/5/12/chartex" xmlns:cx7="http://schemas.microsoft.com/office/drawing/2016/5/13/chartex" xmlns:cx8="http://schemas.microsoft.com/office/drawing/2016/5/14/chartex" xmlns:mc="http://schemas.openxmlformats.org/markup-compatibility/2006" xmlns:aink="http://schemas.microsoft.com/office/drawing/2016/ink" xmlns:am3d="http://schemas.microsoft.com/office/drawing/2017/model3d" xmlns:o="urn:schemas-microsoft-com:office:office" xmlns:oel="http://schemas.microsoft.com/office/2019/extlst" xmlns:r="http://schemas.openxmlformats.org/officeDocument/2006/relationships" xmlns:m="http://schemas.openxmlformats.org/officeDocument/2006/math" xmlns:v="urn:schemas-microsoft-com:vml" xmlns:wp14="http://schemas.microsoft.com/office/word/2010/wordprocessingDrawing" xmlns:wp="http://schemas.openxmlformats.org/drawingml/2006/wordprocessingDrawing" xmlns:w10="urn:schemas-microsoft-com:office:word" xmlns:w="http://schemas.openxmlformats.org/wordprocessingml/2006/main" xmlns:w14="http://schemas.microsoft.com/office/word/2010/wordml" xmlns:w15="http://schemas.microsoft.com/office/word/2012/wordml" xmlns:w16cex="http://schemas.microsoft.com/office/word/2018/wordml/cex" xmlns:w16cid="http://schemas.microsoft.com/office/word/2016/wordml/cid" xmlns:w16="http://schemas.microsoft.com/office/word/2018/wordml" xmlns:w16du="http://schemas.microsoft.com/office/word/2023/wordml/word16du" xmlns:w16sdtdh="http://schemas.microsoft.com/office/word/2020/wordml/sdtdatahash" xmlns:w16sdtfl="http://schemas.microsoft.com/office/word/2024/wordml/sdtformatlock" xmlns:w16se="http://schemas.microsoft.com/office/word/2015/wordml/symex" xmlns:wpg="http://schemas.microsoft.com/office/word/2010/wordprocessingGroup" xmlns:wpi="http://schemas.microsoft.com/office/word/2010/wordprocessingInk" xmlns:wne="http://schemas.microsoft.com/office/word/2006/wordml" xmlns:wps="http://schemas.microsoft.com/office/word/2010/wordprocessingShape" mc:Ignorable="w14 w15 w16se w16cid w16 w16cex w16sdtdh w16sdtfl w16du wp14">
   <w:body>
     <w:p>
       <w:pPr>
-        <w:ind w:left="1776" w:firstLine="348"/>
-        <w:rPr>
+        <w:jc w:val="both"/>
+        <w:rPr>
+          <w:rFonts w:ascii="Arial" w:hAnsi="Arial" w:cs="Arial"/>
           <w:b/>
           <w:bCs/>
-        </w:rPr>
-      </w:pPr>
-      <w:r>
-        <w:rPr>
+          <w:sz w:val="28"/>
+          <w:szCs w:val="28"/>
+        </w:rPr>
+      </w:pPr>
+      <w:r>
+        <w:rPr>
+          <w:rFonts w:ascii="Arial" w:hAnsi="Arial" w:cs="Arial"/>
           <w:b/>
           <w:bCs/>
-        </w:rPr>
-        <w:t xml:space="preserve">Manual do Usuário – Sistema </w:t>
-      </w:r>
-      <w:r>
-        <w:rPr>
+          <w:sz w:val="28"/>
+          <w:szCs w:val="28"/>
+        </w:rPr>
+        <w:t xml:space="preserve">Manual do Usuário – Sistema UpDesk </w:t>
+      </w:r>
+    </w:p>
+    <w:p>
+      <w:pPr>
+        <w:jc w:val="both"/>
+        <w:rPr>
+          <w:rFonts w:ascii="Arial" w:hAnsi="Arial" w:cs="Arial"/>
+          <w:sz w:val="24"/>
+          <w:szCs w:val="24"/>
+        </w:rPr>
+      </w:pPr>
+    </w:p>
+    <w:p>
+      <w:pPr>
+        <w:jc w:val="both"/>
+        <w:rPr>
+          <w:rFonts w:ascii="Arial" w:hAnsi="Arial" w:cs="Arial"/>
           <w:b/>
           <w:bCs/>
-        </w:rPr>
-        <w:t>UpDesk</w:t>
-      </w:r>
-      <w:r>
-        <w:rPr>
+          <w:sz w:val="24"/>
+          <w:szCs w:val="24"/>
+        </w:rPr>
+      </w:pPr>
+      <w:r>
+        <w:rPr>
+          <w:rFonts w:ascii="Arial" w:hAnsi="Arial" w:cs="Arial"/>
           <w:b/>
           <w:bCs/>
-        </w:rPr>
-        <w:t xml:space="preserve"> </w:t>
-      </w:r>
-    </w:p>
-    <w:p>
-      <w:pPr>
-        <w:ind w:left="1776" w:firstLine="348"/>
-      </w:pPr>
+          <w:sz w:val="24"/>
+          <w:szCs w:val="24"/>
+        </w:rPr>
+        <w:t xml:space="preserve">Introdução </w:t>
+      </w:r>
+    </w:p>
+    <w:p>
+      <w:pPr>
+        <w:jc w:val="both"/>
+        <w:rPr>
+          <w:rFonts w:ascii="Arial" w:hAnsi="Arial" w:cs="Arial"/>
+          <w:sz w:val="24"/>
+          <w:szCs w:val="24"/>
+        </w:rPr>
+      </w:pPr>
+      <w:r>
+        <w:rPr>
+          <w:rFonts w:ascii="Arial" w:hAnsi="Arial" w:cs="Arial"/>
+          <w:sz w:val="24"/>
+          <w:szCs w:val="24"/>
+        </w:rPr>
+        <w:t xml:space="preserve">Este manual tem como objetivo orientar o usuário quanto à utilização do sistema </w:t>
+      </w:r>
+      <w:r>
+        <w:rPr>
+          <w:rFonts w:ascii="Arial" w:hAnsi="Arial" w:cs="Arial"/>
+          <w:sz w:val="24"/>
+          <w:szCs w:val="24"/>
+        </w:rPr>
+        <w:t>UpDesk</w:t>
+      </w:r>
+      <w:r>
+        <w:rPr>
+          <w:rFonts w:ascii="Arial" w:hAnsi="Arial" w:cs="Arial"/>
+          <w:sz w:val="24"/>
+          <w:szCs w:val="24"/>
+        </w:rPr>
+        <w:t>, com base no protótipo de telas desenvolvido. O sistema foi projetado para ser intuitivo, com foco em facilitar a experiência do usuário final.</w:t>
+      </w:r>
+    </w:p>
+    <w:p>
+      <w:pPr>
+        <w:jc w:val="both"/>
+        <w:rPr>
+          <w:rFonts w:ascii="Arial" w:hAnsi="Arial" w:cs="Arial"/>
+          <w:sz w:val="24"/>
+          <w:szCs w:val="24"/>
+        </w:rPr>
+      </w:pPr>
+    </w:p>
+    <w:p>
+      <w:pPr>
+        <w:jc w:val="both"/>
+        <w:rPr>
+          <w:rFonts w:ascii="Arial" w:hAnsi="Arial" w:cs="Arial"/>
+          <w:b/>
+          <w:bCs/>
+          <w:sz w:val="24"/>
+          <w:szCs w:val="24"/>
+        </w:rPr>
+      </w:pPr>
+      <w:r>
+        <w:rPr>
+          <w:rFonts w:ascii="Arial" w:hAnsi="Arial" w:cs="Arial"/>
+          <w:b/>
+          <w:bCs/>
+          <w:sz w:val="24"/>
+          <w:szCs w:val="24"/>
+        </w:rPr>
+        <w:t>2. Acesso ao Sistema</w:t>
+      </w:r>
+    </w:p>
+    <w:p>
+      <w:pPr>
+        <w:jc w:val="both"/>
+        <w:rPr>
+          <w:rFonts w:ascii="Arial" w:hAnsi="Arial" w:cs="Arial"/>
+          <w:b/>
+          <w:bCs/>
+          <w:sz w:val="24"/>
+          <w:szCs w:val="24"/>
+        </w:rPr>
+      </w:pPr>
+      <w:r>
+        <w:rPr>
+          <w:rFonts w:ascii="Arial" w:hAnsi="Arial" w:cs="Arial"/>
+          <w:b/>
+          <w:bCs/>
+          <w:sz w:val="24"/>
+          <w:szCs w:val="24"/>
+        </w:rPr>
+        <w:t>2.1 Tela de Login</w:t>
+      </w:r>
+    </w:p>
+    <w:p>
+      <w:pPr>
+        <w:jc w:val="both"/>
+        <w:rPr>
+          <w:rFonts w:ascii="Arial" w:hAnsi="Arial" w:cs="Arial"/>
+          <w:b/>
+          <w:bCs/>
+          <w:sz w:val="24"/>
+          <w:szCs w:val="24"/>
+        </w:rPr>
+      </w:pPr>
+    </w:p>
+    <w:p>
+      <w:pPr>
+        <w:jc w:val="both"/>
+        <w:rPr>
+          <w:rFonts w:ascii="Arial" w:hAnsi="Arial" w:cs="Arial"/>
+          <w:sz w:val="24"/>
+          <w:szCs w:val="24"/>
+        </w:rPr>
+      </w:pPr>
+      <w:r>
+        <w:rPr>
+          <w:rFonts w:ascii="Arial" w:hAnsi="Arial" w:cs="Arial"/>
+          <w:sz w:val="24"/>
+          <w:szCs w:val="24"/>
+        </w:rPr>
+        <w:t>Descrição: O usuário deve informar seu e-mail e senha cadastrados para acessar o sistema.</w:t>
+      </w:r>
+    </w:p>
+    <w:p>
+      <w:pPr>
+        <w:jc w:val="both"/>
+        <w:rPr>
+          <w:rFonts w:ascii="Arial" w:hAnsi="Arial" w:cs="Arial"/>
+          <w:sz w:val="24"/>
+          <w:szCs w:val="24"/>
+        </w:rPr>
+      </w:pPr>
+      <w:r>
+        <w:rPr>
+          <w:rFonts w:ascii="Arial" w:hAnsi="Arial" w:cs="Arial"/>
+          <w:sz w:val="24"/>
+          <w:szCs w:val="24"/>
+        </w:rPr>
+        <w:t>Ações disponíveis:</w:t>
+      </w:r>
     </w:p>
     <w:p>
       <w:pPr>
         <w:pStyle w:val="PargrafodaLista"/>
         <w:numPr>
           <w:ilvl w:val="0"/>
-          <w:numId w:val="6"/>
+          <w:numId w:val="13"/>
         </w:numPr>
-      </w:pPr>
-      <w:r>
-        <w:rPr>
+        <w:jc w:val="both"/>
+        <w:rPr>
+          <w:rFonts w:ascii="Arial" w:hAnsi="Arial" w:cs="Arial"/>
+          <w:sz w:val="24"/>
+          <w:szCs w:val="24"/>
+        </w:rPr>
+      </w:pPr>
+      <w:r>
+        <w:rPr>
+          <w:rFonts w:ascii="Arial" w:hAnsi="Arial" w:cs="Arial"/>
           <w:b/>
           <w:bCs/>
-        </w:rPr>
-        <w:t>Introdução</w:t>
-      </w:r>
-      <w:r>
-        <w:t xml:space="preserve"> </w:t>
-      </w:r>
-    </w:p>
-    <w:p>
-      <w:pPr>
-        <w:pStyle w:val="PargrafodaLista"/>
-      </w:pPr>
-      <w:r>
-        <w:t xml:space="preserve">Este manual tem como objetivo orientar o usuário quanto à utilização do sistema </w:t>
-      </w:r>
-      <w:r>
-        <w:t>UpDesk</w:t>
-      </w:r>
-      <w:r>
-        <w:t>, com base no protótipo de telas desenvolvido. O sistema foi projetado para ser intuitivo, com foco em facilitar a experiência do usuário final.</w:t>
-      </w:r>
-    </w:p>
-    <w:p>
-      <w:pPr>
-        <w:ind w:left="360"/>
-      </w:pPr>
-      <w:r>
-        <w:t xml:space="preserve">2. Acesso ao Sistema </w:t>
-      </w:r>
-    </w:p>
-    <w:p>
-      <w:pPr>
-        <w:ind w:left="360"/>
-      </w:pPr>
-      <w:r>
-        <w:t xml:space="preserve">2.1 Tela de Login </w:t>
-      </w:r>
-    </w:p>
-    <w:p>
-      <w:pPr>
-        <w:ind w:left="360"/>
-      </w:pPr>
-      <w:r>
-        <w:rPr>
-          <w:b/>
-          <w:bCs/>
-        </w:rPr>
-        <w:t>Descrição:</w:t>
-      </w:r>
-      <w:r>
-        <w:t xml:space="preserve"> O usuário deve informar seu e-mail e senha cadastrados. </w:t>
-      </w:r>
-    </w:p>
-    <w:p>
-      <w:pPr>
-        <w:ind w:left="360"/>
-        <w:rPr>
-          <w:b/>
-          <w:bCs/>
-        </w:rPr>
-      </w:pPr>
-      <w:r>
-        <w:rPr>
-          <w:b/>
-          <w:bCs/>
-        </w:rPr>
-        <w:t xml:space="preserve">Ações disponíveis: </w:t>
+          <w:sz w:val="24"/>
+          <w:szCs w:val="24"/>
+        </w:rPr>
+        <w:t xml:space="preserve">Entrar no sistema: </w:t>
+      </w:r>
+      <w:r>
+        <w:rPr>
+          <w:rFonts w:ascii="Arial" w:hAnsi="Arial" w:cs="Arial"/>
+          <w:sz w:val="24"/>
+          <w:szCs w:val="24"/>
+        </w:rPr>
+        <w:t>Após preencher os campos de e-mail e senha, clique em "Entrar" para acessar.</w:t>
       </w:r>
     </w:p>
     <w:p>
@@ -122,42 +230,62 @@
         <w:pStyle w:val="PargrafodaLista"/>
         <w:numPr>
           <w:ilvl w:val="0"/>
-          <w:numId w:val="3"/>
+          <w:numId w:val="13"/>
         </w:numPr>
-      </w:pPr>
-      <w:r>
-        <w:t>Entrar no sistema</w:t>
-      </w:r>
-      <w:r>
-        <w:t>.</w:t>
-      </w:r>
-    </w:p>
-    <w:p>
-      <w:pPr>
-        <w:pStyle w:val="PargrafodaLista"/>
-        <w:numPr>
-          <w:ilvl w:val="0"/>
-          <w:numId w:val="3"/>
-        </w:numPr>
-      </w:pPr>
-      <w:r>
-        <w:t>Recuperar senha</w:t>
-      </w:r>
-      <w:r>
-        <w:t>.</w:t>
-      </w:r>
-      <w:r>
+        <w:jc w:val="both"/>
+        <w:rPr>
+          <w:rFonts w:ascii="Arial" w:hAnsi="Arial" w:cs="Arial"/>
+          <w:sz w:val="24"/>
+          <w:szCs w:val="24"/>
+        </w:rPr>
+      </w:pPr>
+      <w:r>
+        <w:rPr>
+          <w:rFonts w:ascii="Arial" w:hAnsi="Arial" w:cs="Arial"/>
+          <w:b/>
+          <w:bCs/>
+          <w:sz w:val="24"/>
+          <w:szCs w:val="24"/>
+        </w:rPr>
+        <w:t>Recuperar senha:</w:t>
+      </w:r>
+      <w:r>
+        <w:rPr>
+          <w:rFonts w:ascii="Arial" w:hAnsi="Arial" w:cs="Arial"/>
+          <w:sz w:val="24"/>
+          <w:szCs w:val="24"/>
+        </w:rPr>
+        <w:t xml:space="preserve"> Caso tenha esquecido a senha, clique em "Recuperar senha" e siga as instruções para redefini-la.</w:t>
+      </w:r>
+    </w:p>
+    <w:p>
+      <w:pPr>
+        <w:jc w:val="both"/>
+        <w:rPr>
+          <w:rFonts w:ascii="Arial" w:hAnsi="Arial" w:cs="Arial"/>
+          <w:sz w:val="24"/>
+          <w:szCs w:val="24"/>
+        </w:rPr>
+      </w:pPr>
+      <w:r>
+        <w:rPr>
+          <w:rFonts w:ascii="Arial" w:hAnsi="Arial" w:cs="Arial"/>
+          <w:sz w:val="24"/>
+          <w:szCs w:val="24"/>
+        </w:rPr>
         <w:br/>
       </w:r>
       <w:r>
-        <w:br/>
-      </w:r>
-      <w:r>
+        <w:rPr>
+          <w:rFonts w:ascii="Arial" w:hAnsi="Arial" w:cs="Arial"/>
+          <w:sz w:val="24"/>
+          <w:szCs w:val="24"/>
+        </w:rPr>
         <w:drawing>
-          <wp:inline distT="0" distB="0" distL="0" distR="0" wp14:anchorId="1B68FAEB" wp14:editId="7A528221">
-            <wp:extent cx="5400040" cy="3833495"/>
-            <wp:effectExtent l="0" t="0" r="0" b="0"/>
-            <wp:docPr id="1364499307" name="Imagem 1"/>
+          <wp:inline distT="0" distB="0" distL="0" distR="0" wp14:anchorId="0F092704" wp14:editId="22E4C1C1">
+            <wp:extent cx="5400040" cy="3827145"/>
+            <wp:effectExtent l="0" t="0" r="0" b="1905"/>
+            <wp:docPr id="972789803" name="Imagem 1" descr="Interface gráfica do usuário, Aplicativo&#10;&#10;O conteúdo gerado por IA pode estar incorreto."/>
             <wp:cNvGraphicFramePr>
               <a:graphicFrameLocks xmlns:a="http://schemas.openxmlformats.org/drawingml/2006/main" noChangeAspect="1"/>
             </wp:cNvGraphicFramePr>
@@ -165,7 +293,7 @@
               <a:graphicData uri="http://schemas.openxmlformats.org/drawingml/2006/picture">
                 <pic:pic xmlns:pic="http://schemas.openxmlformats.org/drawingml/2006/picture">
                   <pic:nvPicPr>
-                    <pic:cNvPr id="1364499307" name=""/>
+                    <pic:cNvPr id="972789803" name="Imagem 1" descr="Interface gráfica do usuário, Aplicativo&#10;&#10;O conteúdo gerado por IA pode estar incorreto."/>
                     <pic:cNvPicPr/>
                   </pic:nvPicPr>
                   <pic:blipFill>
@@ -177,7 +305,7 @@
                   <pic:spPr>
                     <a:xfrm>
                       <a:off x="0" y="0"/>
-                      <a:ext cx="5402746" cy="3835416"/>
+                      <a:ext cx="5400040" cy="3827145"/>
                     </a:xfrm>
                     <a:prstGeom prst="rect">
                       <a:avLst/>
@@ -191,67 +319,91 @@
       </w:r>
     </w:p>
     <w:p>
-      <w:r>
-        <w:br w:type="page"/>
-      </w:r>
-    </w:p>
-    <w:p>
-      <w:pPr>
-        <w:ind w:left="360"/>
-      </w:pPr>
-      <w:r>
-        <w:lastRenderedPageBreak/>
-        <w:t xml:space="preserve">3. Tela Inicial </w:t>
-      </w:r>
-    </w:p>
-    <w:p>
-      <w:pPr>
-        <w:ind w:left="360"/>
-      </w:pPr>
-      <w:r>
-        <w:rPr>
+      <w:pPr>
+        <w:jc w:val="both"/>
+        <w:rPr>
+          <w:rFonts w:ascii="Arial" w:hAnsi="Arial" w:cs="Arial"/>
+          <w:sz w:val="24"/>
+          <w:szCs w:val="24"/>
+        </w:rPr>
+      </w:pPr>
+    </w:p>
+    <w:p>
+      <w:pPr>
+        <w:jc w:val="both"/>
+        <w:rPr>
+          <w:rFonts w:ascii="Arial" w:hAnsi="Arial" w:cs="Arial"/>
           <w:b/>
           <w:bCs/>
-        </w:rPr>
-        <w:t>D</w:t>
-      </w:r>
-      <w:r>
-        <w:rPr>
+          <w:noProof/>
+          <w:sz w:val="24"/>
+          <w:szCs w:val="24"/>
+        </w:rPr>
+      </w:pPr>
+      <w:r>
+        <w:rPr>
+          <w:rFonts w:ascii="Arial" w:hAnsi="Arial" w:cs="Arial"/>
           <w:b/>
           <w:bCs/>
-        </w:rPr>
-        <w:t>escrição</w:t>
-      </w:r>
-      <w:r>
-        <w:rPr>
+          <w:noProof/>
+          <w:sz w:val="24"/>
+          <w:szCs w:val="24"/>
+        </w:rPr>
+        <w:lastRenderedPageBreak/>
+        <w:t>3. Tela Inicial – Home</w:t>
+      </w:r>
+    </w:p>
+    <w:p>
+      <w:pPr>
+        <w:jc w:val="both"/>
+        <w:rPr>
+          <w:rFonts w:ascii="Arial" w:hAnsi="Arial" w:cs="Arial"/>
           <w:b/>
           <w:bCs/>
-        </w:rPr>
-        <w:t>:</w:t>
-      </w:r>
-      <w:r>
-        <w:t xml:space="preserve"> </w:t>
-      </w:r>
-      <w:r>
-        <w:t>Ao fazer login, o usuário será direcionado para o painel principal.</w:t>
-      </w:r>
-    </w:p>
-    <w:p>
-      <w:pPr>
-        <w:ind w:left="360"/>
-      </w:pPr>
-      <w:r>
-        <w:t xml:space="preserve"> </w:t>
-      </w:r>
-      <w:r>
-        <w:rPr>
-          <w:b/>
-          <w:bCs/>
+          <w:noProof/>
+          <w:sz w:val="24"/>
+          <w:szCs w:val="24"/>
+        </w:rPr>
+      </w:pPr>
+    </w:p>
+    <w:p>
+      <w:pPr>
+        <w:jc w:val="both"/>
+        <w:rPr>
+          <w:rFonts w:ascii="Arial" w:hAnsi="Arial" w:cs="Arial"/>
+          <w:noProof/>
+          <w:sz w:val="24"/>
+          <w:szCs w:val="24"/>
+        </w:rPr>
+      </w:pPr>
+      <w:r>
+        <w:rPr>
+          <w:rFonts w:ascii="Arial" w:hAnsi="Arial" w:cs="Arial"/>
+          <w:noProof/>
+          <w:sz w:val="24"/>
+          <w:szCs w:val="24"/>
+        </w:rPr>
+        <w:t>Descrição: Após fazer login, o usuário será direcionado para o painel principal do UpDesk.</w:t>
+      </w:r>
+    </w:p>
+    <w:p>
+      <w:pPr>
+        <w:jc w:val="both"/>
+        <w:rPr>
+          <w:rFonts w:ascii="Arial" w:hAnsi="Arial" w:cs="Arial"/>
+          <w:noProof/>
+          <w:sz w:val="24"/>
+          <w:szCs w:val="24"/>
+        </w:rPr>
+      </w:pPr>
+      <w:r>
+        <w:rPr>
+          <w:rFonts w:ascii="Arial" w:hAnsi="Arial" w:cs="Arial"/>
+          <w:noProof/>
+          <w:sz w:val="24"/>
+          <w:szCs w:val="24"/>
         </w:rPr>
         <w:t>Funcionalidades principais:</w:t>
-      </w:r>
-      <w:r>
-        <w:t xml:space="preserve"> </w:t>
       </w:r>
     </w:p>
     <w:p>
@@ -259,14 +411,35 @@
         <w:pStyle w:val="PargrafodaLista"/>
         <w:numPr>
           <w:ilvl w:val="0"/>
-          <w:numId w:val="4"/>
+          <w:numId w:val="12"/>
         </w:numPr>
-      </w:pPr>
-      <w:r>
+        <w:jc w:val="both"/>
+        <w:rPr>
+          <w:rFonts w:ascii="Arial" w:hAnsi="Arial" w:cs="Arial"/>
+          <w:noProof/>
+          <w:sz w:val="24"/>
+          <w:szCs w:val="24"/>
+        </w:rPr>
+      </w:pPr>
+      <w:r>
+        <w:rPr>
+          <w:rFonts w:ascii="Arial" w:hAnsi="Arial" w:cs="Arial"/>
+          <w:b/>
+          <w:bCs/>
+          <w:noProof/>
+          <w:sz w:val="24"/>
+          <w:szCs w:val="24"/>
+        </w:rPr>
         <w:t>Abertura de novo chamado</w:t>
       </w:r>
       <w:r>
-        <w:t>.</w:t>
+        <w:rPr>
+          <w:rFonts w:ascii="Arial" w:hAnsi="Arial" w:cs="Arial"/>
+          <w:noProof/>
+          <w:sz w:val="24"/>
+          <w:szCs w:val="24"/>
+        </w:rPr>
+        <w:t>: Permite registrar solicitações de suporte técnico.</w:t>
       </w:r>
     </w:p>
     <w:p>
@@ -274,14 +447,35 @@
         <w:pStyle w:val="PargrafodaLista"/>
         <w:numPr>
           <w:ilvl w:val="0"/>
-          <w:numId w:val="4"/>
+          <w:numId w:val="12"/>
         </w:numPr>
-      </w:pPr>
-      <w:r>
-        <w:t>Visualização de chamados abertos, em andamento e encerrados</w:t>
-      </w:r>
-      <w:r>
-        <w:t>.</w:t>
+        <w:jc w:val="both"/>
+        <w:rPr>
+          <w:rFonts w:ascii="Arial" w:hAnsi="Arial" w:cs="Arial"/>
+          <w:noProof/>
+          <w:sz w:val="24"/>
+          <w:szCs w:val="24"/>
+        </w:rPr>
+      </w:pPr>
+      <w:r>
+        <w:rPr>
+          <w:rFonts w:ascii="Arial" w:hAnsi="Arial" w:cs="Arial"/>
+          <w:b/>
+          <w:bCs/>
+          <w:noProof/>
+          <w:sz w:val="24"/>
+          <w:szCs w:val="24"/>
+        </w:rPr>
+        <w:t>Visualização de chamados</w:t>
+      </w:r>
+      <w:r>
+        <w:rPr>
+          <w:rFonts w:ascii="Arial" w:hAnsi="Arial" w:cs="Arial"/>
+          <w:noProof/>
+          <w:sz w:val="24"/>
+          <w:szCs w:val="24"/>
+        </w:rPr>
+        <w:t>: Exibe chamados abertos, em andamento e encerrados para acompanhamento.</w:t>
       </w:r>
     </w:p>
     <w:p>
@@ -289,21 +483,100 @@
         <w:pStyle w:val="PargrafodaLista"/>
         <w:numPr>
           <w:ilvl w:val="0"/>
-          <w:numId w:val="4"/>
+          <w:numId w:val="12"/>
         </w:numPr>
-      </w:pPr>
-      <w:r>
+        <w:jc w:val="both"/>
+        <w:rPr>
+          <w:rFonts w:ascii="Arial" w:hAnsi="Arial" w:cs="Arial"/>
+          <w:noProof/>
+          <w:sz w:val="24"/>
+          <w:szCs w:val="24"/>
+        </w:rPr>
+      </w:pPr>
+      <w:r>
+        <w:rPr>
+          <w:rFonts w:ascii="Arial" w:hAnsi="Arial" w:cs="Arial"/>
+          <w:b/>
+          <w:bCs/>
+          <w:noProof/>
+          <w:sz w:val="24"/>
+          <w:szCs w:val="24"/>
+        </w:rPr>
         <w:t>Acesso ao perfil do usuário</w:t>
       </w:r>
       <w:r>
-        <w:t>.</w:t>
-      </w:r>
-    </w:p>
-    <w:p>
-      <w:pPr>
-        <w:ind w:left="360"/>
-      </w:pPr>
-      <w:r>
+        <w:rPr>
+          <w:rFonts w:ascii="Arial" w:hAnsi="Arial" w:cs="Arial"/>
+          <w:noProof/>
+          <w:sz w:val="24"/>
+          <w:szCs w:val="24"/>
+        </w:rPr>
+        <w:t>: Disponibiliza configurações e informações do usuário.</w:t>
+      </w:r>
+    </w:p>
+    <w:p>
+      <w:pPr>
+        <w:pStyle w:val="PargrafodaLista"/>
+        <w:numPr>
+          <w:ilvl w:val="0"/>
+          <w:numId w:val="12"/>
+        </w:numPr>
+        <w:jc w:val="both"/>
+        <w:rPr>
+          <w:rFonts w:ascii="Arial" w:hAnsi="Arial" w:cs="Arial"/>
+          <w:noProof/>
+          <w:sz w:val="24"/>
+          <w:szCs w:val="24"/>
+        </w:rPr>
+      </w:pPr>
+      <w:r>
+        <w:rPr>
+          <w:rFonts w:ascii="Arial" w:hAnsi="Arial" w:cs="Arial"/>
+          <w:b/>
+          <w:bCs/>
+          <w:noProof/>
+          <w:sz w:val="24"/>
+          <w:szCs w:val="24"/>
+        </w:rPr>
+        <w:t>Chat Bot do UpDesk</w:t>
+      </w:r>
+      <w:r>
+        <w:rPr>
+          <w:rFonts w:ascii="Arial" w:hAnsi="Arial" w:cs="Arial"/>
+          <w:noProof/>
+          <w:sz w:val="24"/>
+          <w:szCs w:val="24"/>
+        </w:rPr>
+        <w:t>: Assistente virtual para suporte rápido e direcionamento de chamados.</w:t>
+      </w:r>
+    </w:p>
+    <w:p>
+      <w:pPr>
+        <w:jc w:val="both"/>
+        <w:rPr>
+          <w:rFonts w:ascii="Arial" w:hAnsi="Arial" w:cs="Arial"/>
+          <w:noProof/>
+          <w:sz w:val="24"/>
+          <w:szCs w:val="24"/>
+        </w:rPr>
+      </w:pPr>
+    </w:p>
+    <w:p>
+      <w:pPr>
+        <w:jc w:val="both"/>
+        <w:rPr>
+          <w:rFonts w:ascii="Arial" w:hAnsi="Arial" w:cs="Arial"/>
+          <w:sz w:val="24"/>
+          <w:szCs w:val="24"/>
+        </w:rPr>
+      </w:pPr>
+      <w:r>
+        <w:rPr>
+          <w:rFonts w:ascii="Arial" w:hAnsi="Arial" w:cs="Arial"/>
+          <w:noProof/>
+          <w:sz w:val="24"/>
+          <w:szCs w:val="24"/>
+        </w:rPr>
         <w:drawing>
           <wp:inline distT="0" distB="0" distL="0" distR="0" wp14:anchorId="2BDA023B" wp14:editId="130D619B">
             <wp:extent cx="5400040" cy="3824605"/>
@@ -342,47 +615,174 @@
       </w:r>
     </w:p>
     <w:p>
-      <w:r>
-        <w:br w:type="page"/>
-      </w:r>
-    </w:p>
-    <w:p>
-      <w:pPr>
-        <w:ind w:left="360"/>
-      </w:pPr>
-      <w:r>
-        <w:lastRenderedPageBreak/>
-        <w:t xml:space="preserve">4. Abrir um Chamado </w:t>
-      </w:r>
-    </w:p>
-    <w:p>
-      <w:pPr>
-        <w:ind w:left="360"/>
-      </w:pPr>
-      <w:r>
-        <w:rPr>
+      <w:pPr>
+        <w:jc w:val="both"/>
+        <w:rPr>
+          <w:rFonts w:ascii="Arial" w:hAnsi="Arial" w:cs="Arial"/>
+          <w:sz w:val="24"/>
+          <w:szCs w:val="24"/>
+        </w:rPr>
+      </w:pPr>
+    </w:p>
+    <w:p>
+      <w:pPr>
+        <w:jc w:val="both"/>
+        <w:rPr>
+          <w:rFonts w:ascii="Arial" w:hAnsi="Arial" w:cs="Arial"/>
+          <w:sz w:val="24"/>
+          <w:szCs w:val="24"/>
+        </w:rPr>
+      </w:pPr>
+    </w:p>
+    <w:p>
+      <w:pPr>
+        <w:jc w:val="both"/>
+        <w:rPr>
+          <w:rFonts w:ascii="Arial" w:hAnsi="Arial" w:cs="Arial"/>
+          <w:sz w:val="24"/>
+          <w:szCs w:val="24"/>
+        </w:rPr>
+      </w:pPr>
+    </w:p>
+    <w:p>
+      <w:pPr>
+        <w:jc w:val="both"/>
+        <w:rPr>
+          <w:rFonts w:ascii="Arial" w:hAnsi="Arial" w:cs="Arial"/>
+          <w:sz w:val="24"/>
+          <w:szCs w:val="24"/>
+        </w:rPr>
+      </w:pPr>
+    </w:p>
+    <w:p>
+      <w:pPr>
+        <w:jc w:val="both"/>
+        <w:rPr>
+          <w:rFonts w:ascii="Arial" w:hAnsi="Arial" w:cs="Arial"/>
+          <w:sz w:val="24"/>
+          <w:szCs w:val="24"/>
+        </w:rPr>
+      </w:pPr>
+    </w:p>
+    <w:p>
+      <w:pPr>
+        <w:jc w:val="both"/>
+        <w:rPr>
+          <w:rFonts w:ascii="Arial" w:hAnsi="Arial" w:cs="Arial"/>
+          <w:sz w:val="24"/>
+          <w:szCs w:val="24"/>
+        </w:rPr>
+      </w:pPr>
+    </w:p>
+    <w:p>
+      <w:pPr>
+        <w:jc w:val="both"/>
+        <w:rPr>
+          <w:rFonts w:ascii="Arial" w:hAnsi="Arial" w:cs="Arial"/>
           <w:b/>
           <w:bCs/>
-        </w:rPr>
-        <w:t>Descrição:</w:t>
-      </w:r>
-      <w:r>
-        <w:t xml:space="preserve"> O usuário poderá registrar um novo chamado técnico. </w:t>
-      </w:r>
-    </w:p>
-    <w:p>
-      <w:pPr>
-        <w:ind w:left="360"/>
-      </w:pPr>
-      <w:r>
-        <w:rPr>
+          <w:sz w:val="24"/>
+          <w:szCs w:val="24"/>
+        </w:rPr>
+      </w:pPr>
+      <w:r>
+        <w:rPr>
+          <w:rFonts w:ascii="Arial" w:hAnsi="Arial" w:cs="Arial"/>
           <w:b/>
           <w:bCs/>
-        </w:rPr>
-        <w:t>Campos obrigatórios:</w:t>
-      </w:r>
-      <w:r>
-        <w:t xml:space="preserve"> </w:t>
+          <w:sz w:val="24"/>
+          <w:szCs w:val="24"/>
+        </w:rPr>
+        <w:lastRenderedPageBreak/>
+        <w:t xml:space="preserve">4. Chat </w:t>
+      </w:r>
+      <w:proofErr w:type="spellStart"/>
+      <w:r>
+        <w:rPr>
+          <w:rFonts w:ascii="Arial" w:hAnsi="Arial" w:cs="Arial"/>
+          <w:b/>
+          <w:bCs/>
+          <w:sz w:val="24"/>
+          <w:szCs w:val="24"/>
+        </w:rPr>
+        <w:t>Bot</w:t>
+      </w:r>
+      <w:proofErr w:type="spellEnd"/>
+      <w:r>
+        <w:rPr>
+          <w:rFonts w:ascii="Arial" w:hAnsi="Arial" w:cs="Arial"/>
+          <w:b/>
+          <w:bCs/>
+          <w:sz w:val="24"/>
+          <w:szCs w:val="24"/>
+        </w:rPr>
+        <w:t xml:space="preserve"> Home </w:t>
+      </w:r>
+    </w:p>
+    <w:p>
+      <w:pPr>
+        <w:jc w:val="both"/>
+        <w:rPr>
+          <w:rFonts w:ascii="Arial" w:hAnsi="Arial" w:cs="Arial"/>
+          <w:b/>
+          <w:bCs/>
+          <w:sz w:val="24"/>
+          <w:szCs w:val="24"/>
+        </w:rPr>
+      </w:pPr>
+    </w:p>
+    <w:p>
+      <w:pPr>
+        <w:jc w:val="both"/>
+        <w:rPr>
+          <w:rFonts w:ascii="Arial" w:hAnsi="Arial" w:cs="Arial"/>
+          <w:sz w:val="24"/>
+          <w:szCs w:val="24"/>
+        </w:rPr>
+      </w:pPr>
+      <w:r>
+        <w:rPr>
+          <w:rFonts w:ascii="Arial" w:hAnsi="Arial" w:cs="Arial"/>
+          <w:sz w:val="24"/>
+          <w:szCs w:val="24"/>
+        </w:rPr>
+        <w:t xml:space="preserve">A tela de Chat </w:t>
+      </w:r>
+      <w:proofErr w:type="spellStart"/>
+      <w:r>
+        <w:rPr>
+          <w:rFonts w:ascii="Arial" w:hAnsi="Arial" w:cs="Arial"/>
+          <w:sz w:val="24"/>
+          <w:szCs w:val="24"/>
+        </w:rPr>
+        <w:t>Bot</w:t>
+      </w:r>
+      <w:proofErr w:type="spellEnd"/>
+      <w:r>
+        <w:rPr>
+          <w:rFonts w:ascii="Arial" w:hAnsi="Arial" w:cs="Arial"/>
+          <w:sz w:val="24"/>
+          <w:szCs w:val="24"/>
+        </w:rPr>
+        <w:t xml:space="preserve"> do UpDesk permite que os usuários interajam com um assistente virtual para suporte rápido e eficiente.</w:t>
+      </w:r>
+    </w:p>
+    <w:p>
+      <w:pPr>
+        <w:jc w:val="both"/>
+        <w:rPr>
+          <w:rFonts w:ascii="Arial" w:hAnsi="Arial" w:cs="Arial"/>
+          <w:sz w:val="24"/>
+          <w:szCs w:val="24"/>
+        </w:rPr>
+      </w:pPr>
+      <w:r>
+        <w:rPr>
+          <w:rFonts w:ascii="Arial" w:hAnsi="Arial" w:cs="Arial"/>
+          <w:sz w:val="24"/>
+          <w:szCs w:val="24"/>
+        </w:rPr>
+        <w:t>Funcionalidades Principais</w:t>
       </w:r>
     </w:p>
     <w:p>
@@ -390,11 +790,50 @@
         <w:pStyle w:val="PargrafodaLista"/>
         <w:numPr>
           <w:ilvl w:val="0"/>
-          <w:numId w:val="5"/>
+          <w:numId w:val="9"/>
         </w:numPr>
-      </w:pPr>
-      <w:r>
-        <w:t xml:space="preserve">Título do chamado Categoria (TI, rede, software, etc.) </w:t>
+        <w:jc w:val="both"/>
+        <w:rPr>
+          <w:rFonts w:ascii="Arial" w:hAnsi="Arial" w:cs="Arial"/>
+          <w:sz w:val="24"/>
+          <w:szCs w:val="24"/>
+        </w:rPr>
+      </w:pPr>
+      <w:r>
+        <w:rPr>
+          <w:rFonts w:ascii="Arial" w:hAnsi="Arial" w:cs="Arial"/>
+          <w:b/>
+          <w:bCs/>
+          <w:sz w:val="24"/>
+          <w:szCs w:val="24"/>
+        </w:rPr>
+        <w:t>Envio de Mensagens</w:t>
+      </w:r>
+      <w:r>
+        <w:rPr>
+          <w:rFonts w:ascii="Arial" w:hAnsi="Arial" w:cs="Arial"/>
+          <w:sz w:val="24"/>
+          <w:szCs w:val="24"/>
+        </w:rPr>
+        <w:t xml:space="preserve">: O usuário pode conversar com o </w:t>
+      </w:r>
+      <w:proofErr w:type="spellStart"/>
+      <w:r>
+        <w:rPr>
+          <w:rFonts w:ascii="Arial" w:hAnsi="Arial" w:cs="Arial"/>
+          <w:sz w:val="24"/>
+          <w:szCs w:val="24"/>
+        </w:rPr>
+        <w:t>chatbot</w:t>
+      </w:r>
+      <w:proofErr w:type="spellEnd"/>
+      <w:r>
+        <w:rPr>
+          <w:rFonts w:ascii="Arial" w:hAnsi="Arial" w:cs="Arial"/>
+          <w:sz w:val="24"/>
+          <w:szCs w:val="24"/>
+        </w:rPr>
+        <w:t xml:space="preserve"> para obter ajuda.</w:t>
       </w:r>
     </w:p>
     <w:p>
@@ -402,14 +841,50 @@
         <w:pStyle w:val="PargrafodaLista"/>
         <w:numPr>
           <w:ilvl w:val="0"/>
-          <w:numId w:val="5"/>
+          <w:numId w:val="9"/>
         </w:numPr>
-      </w:pPr>
-      <w:r>
-        <w:t>Descrição d</w:t>
-      </w:r>
-      <w:r>
-        <w:t>o chamado.</w:t>
+        <w:jc w:val="both"/>
+        <w:rPr>
+          <w:rFonts w:ascii="Arial" w:hAnsi="Arial" w:cs="Arial"/>
+          <w:sz w:val="24"/>
+          <w:szCs w:val="24"/>
+        </w:rPr>
+      </w:pPr>
+      <w:r>
+        <w:rPr>
+          <w:rFonts w:ascii="Arial" w:hAnsi="Arial" w:cs="Arial"/>
+          <w:b/>
+          <w:bCs/>
+          <w:sz w:val="24"/>
+          <w:szCs w:val="24"/>
+        </w:rPr>
+        <w:t>Abertura de Chamados</w:t>
+      </w:r>
+      <w:r>
+        <w:rPr>
+          <w:rFonts w:ascii="Arial" w:hAnsi="Arial" w:cs="Arial"/>
+          <w:sz w:val="24"/>
+          <w:szCs w:val="24"/>
+        </w:rPr>
+        <w:t xml:space="preserve">: O </w:t>
+      </w:r>
+      <w:proofErr w:type="spellStart"/>
+      <w:r>
+        <w:rPr>
+          <w:rFonts w:ascii="Arial" w:hAnsi="Arial" w:cs="Arial"/>
+          <w:sz w:val="24"/>
+          <w:szCs w:val="24"/>
+        </w:rPr>
+        <w:t>bot</w:t>
+      </w:r>
+      <w:proofErr w:type="spellEnd"/>
+      <w:r>
+        <w:rPr>
+          <w:rFonts w:ascii="Arial" w:hAnsi="Arial" w:cs="Arial"/>
+          <w:sz w:val="24"/>
+          <w:szCs w:val="24"/>
+        </w:rPr>
+        <w:t xml:space="preserve"> pode sugerir a criação de um chamado com base na conversa.</w:t>
       </w:r>
     </w:p>
     <w:p>
@@ -417,11 +892,32 @@
         <w:pStyle w:val="PargrafodaLista"/>
         <w:numPr>
           <w:ilvl w:val="0"/>
-          <w:numId w:val="5"/>
+          <w:numId w:val="9"/>
         </w:numPr>
-      </w:pPr>
-      <w:r>
-        <w:t>Quem esse chamado afeta.</w:t>
+        <w:jc w:val="both"/>
+        <w:rPr>
+          <w:rFonts w:ascii="Arial" w:hAnsi="Arial" w:cs="Arial"/>
+          <w:sz w:val="24"/>
+          <w:szCs w:val="24"/>
+        </w:rPr>
+      </w:pPr>
+      <w:r>
+        <w:rPr>
+          <w:rFonts w:ascii="Arial" w:hAnsi="Arial" w:cs="Arial"/>
+          <w:b/>
+          <w:bCs/>
+          <w:sz w:val="24"/>
+          <w:szCs w:val="24"/>
+        </w:rPr>
+        <w:t>Histórico de Conversas</w:t>
+      </w:r>
+      <w:r>
+        <w:rPr>
+          <w:rFonts w:ascii="Arial" w:hAnsi="Arial" w:cs="Arial"/>
+          <w:sz w:val="24"/>
+          <w:szCs w:val="24"/>
+        </w:rPr>
+        <w:t>: As interações ficam registradas para referência futura.</w:t>
       </w:r>
     </w:p>
     <w:p>
@@ -429,18 +925,448 @@
         <w:pStyle w:val="PargrafodaLista"/>
         <w:numPr>
           <w:ilvl w:val="0"/>
-          <w:numId w:val="5"/>
+          <w:numId w:val="9"/>
         </w:numPr>
-      </w:pPr>
-      <w:r>
-        <w:t>Adicionar anexo.</w:t>
-      </w:r>
-    </w:p>
-    <w:p>
-      <w:pPr>
-        <w:ind w:left="360"/>
-      </w:pPr>
-      <w:r>
+        <w:jc w:val="both"/>
+        <w:rPr>
+          <w:rFonts w:ascii="Arial" w:hAnsi="Arial" w:cs="Arial"/>
+          <w:sz w:val="24"/>
+          <w:szCs w:val="24"/>
+        </w:rPr>
+      </w:pPr>
+      <w:r>
+        <w:rPr>
+          <w:rFonts w:ascii="Arial" w:hAnsi="Arial" w:cs="Arial"/>
+          <w:b/>
+          <w:bCs/>
+          <w:sz w:val="24"/>
+          <w:szCs w:val="24"/>
+        </w:rPr>
+        <w:t>Direcionamento Inteligente</w:t>
+      </w:r>
+      <w:r>
+        <w:rPr>
+          <w:rFonts w:ascii="Arial" w:hAnsi="Arial" w:cs="Arial"/>
+          <w:sz w:val="24"/>
+          <w:szCs w:val="24"/>
+        </w:rPr>
+        <w:t>: Chamados são enviados automaticamente para a equipe adequada.</w:t>
+      </w:r>
+    </w:p>
+    <w:p>
+      <w:pPr>
+        <w:jc w:val="both"/>
+        <w:rPr>
+          <w:rFonts w:ascii="Arial" w:hAnsi="Arial" w:cs="Arial"/>
+          <w:sz w:val="24"/>
+          <w:szCs w:val="24"/>
+        </w:rPr>
+      </w:pPr>
+    </w:p>
+    <w:p>
+      <w:pPr>
+        <w:jc w:val="both"/>
+        <w:rPr>
+          <w:rFonts w:ascii="Arial" w:hAnsi="Arial" w:cs="Arial"/>
+          <w:sz w:val="24"/>
+          <w:szCs w:val="24"/>
+        </w:rPr>
+      </w:pPr>
+      <w:r>
+        <w:rPr>
+          <w:rFonts w:ascii="Arial" w:hAnsi="Arial" w:cs="Arial"/>
+          <w:noProof/>
+          <w:sz w:val="24"/>
+          <w:szCs w:val="24"/>
+        </w:rPr>
+        <w:drawing>
+          <wp:inline distT="0" distB="0" distL="0" distR="0" wp14:anchorId="2398AB06" wp14:editId="5AEF4285">
+            <wp:extent cx="5400040" cy="3839210"/>
+            <wp:effectExtent l="0" t="0" r="0" b="8890"/>
+            <wp:docPr id="1587106112" name="Imagem 1" descr="Interface gráfica do usuário, Aplicativo&#10;&#10;O conteúdo gerado por IA pode estar incorreto."/>
+            <wp:cNvGraphicFramePr>
+              <a:graphicFrameLocks xmlns:a="http://schemas.openxmlformats.org/drawingml/2006/main" noChangeAspect="1"/>
+            </wp:cNvGraphicFramePr>
+            <a:graphic xmlns:a="http://schemas.openxmlformats.org/drawingml/2006/main">
+              <a:graphicData uri="http://schemas.openxmlformats.org/drawingml/2006/picture">
+                <pic:pic xmlns:pic="http://schemas.openxmlformats.org/drawingml/2006/picture">
+                  <pic:nvPicPr>
+                    <pic:cNvPr id="1587106112" name="Imagem 1" descr="Interface gráfica do usuário, Aplicativo&#10;&#10;O conteúdo gerado por IA pode estar incorreto."/>
+                    <pic:cNvPicPr/>
+                  </pic:nvPicPr>
+                  <pic:blipFill>
+                    <a:blip r:embed="rId8">
+                      <a:extLst>
+                        <a:ext uri="{28A0092B-C50C-407E-A947-70E740481C1C}">
+                          <a14:useLocalDpi xmlns:a14="http://schemas.microsoft.com/office/drawing/2010/main" val="0"/>
+                        </a:ext>
+                      </a:extLst>
+                    </a:blip>
+                    <a:stretch>
+                      <a:fillRect/>
+                    </a:stretch>
+                  </pic:blipFill>
+                  <pic:spPr>
+                    <a:xfrm>
+                      <a:off x="0" y="0"/>
+                      <a:ext cx="5400040" cy="3839210"/>
+                    </a:xfrm>
+                    <a:prstGeom prst="rect">
+                      <a:avLst/>
+                    </a:prstGeom>
+                  </pic:spPr>
+                </pic:pic>
+              </a:graphicData>
+            </a:graphic>
+          </wp:inline>
+        </w:drawing>
+      </w:r>
+    </w:p>
+    <w:p>
+      <w:pPr>
+        <w:jc w:val="both"/>
+        <w:rPr>
+          <w:rFonts w:ascii="Arial" w:hAnsi="Arial" w:cs="Arial"/>
+          <w:sz w:val="24"/>
+          <w:szCs w:val="24"/>
+        </w:rPr>
+      </w:pPr>
+    </w:p>
+    <w:p>
+      <w:pPr>
+        <w:jc w:val="both"/>
+        <w:rPr>
+          <w:rFonts w:ascii="Arial" w:hAnsi="Arial" w:cs="Arial"/>
+          <w:sz w:val="24"/>
+          <w:szCs w:val="24"/>
+        </w:rPr>
+      </w:pPr>
+    </w:p>
+    <w:p>
+      <w:pPr>
+        <w:jc w:val="both"/>
+        <w:rPr>
+          <w:rFonts w:ascii="Arial" w:hAnsi="Arial" w:cs="Arial"/>
+          <w:sz w:val="24"/>
+          <w:szCs w:val="24"/>
+        </w:rPr>
+      </w:pPr>
+    </w:p>
+    <w:p>
+      <w:pPr>
+        <w:jc w:val="both"/>
+        <w:rPr>
+          <w:rFonts w:ascii="Arial" w:hAnsi="Arial" w:cs="Arial"/>
+          <w:sz w:val="24"/>
+          <w:szCs w:val="24"/>
+        </w:rPr>
+      </w:pPr>
+    </w:p>
+    <w:p>
+      <w:pPr>
+        <w:jc w:val="both"/>
+        <w:rPr>
+          <w:rFonts w:ascii="Arial" w:hAnsi="Arial" w:cs="Arial"/>
+          <w:sz w:val="24"/>
+          <w:szCs w:val="24"/>
+        </w:rPr>
+      </w:pPr>
+    </w:p>
+    <w:p>
+      <w:pPr>
+        <w:jc w:val="both"/>
+        <w:rPr>
+          <w:rFonts w:ascii="Arial" w:hAnsi="Arial" w:cs="Arial"/>
+          <w:sz w:val="24"/>
+          <w:szCs w:val="24"/>
+        </w:rPr>
+      </w:pPr>
+    </w:p>
+    <w:p>
+      <w:pPr>
+        <w:rPr>
+          <w:rFonts w:ascii="Arial" w:hAnsi="Arial" w:cs="Arial"/>
+          <w:b/>
+          <w:bCs/>
+          <w:sz w:val="24"/>
+          <w:szCs w:val="24"/>
+        </w:rPr>
+      </w:pPr>
+      <w:r>
+        <w:rPr>
+          <w:rFonts w:ascii="Arial" w:hAnsi="Arial" w:cs="Arial"/>
+          <w:b/>
+          <w:bCs/>
+          <w:sz w:val="24"/>
+          <w:szCs w:val="24"/>
+        </w:rPr>
+        <w:lastRenderedPageBreak/>
+        <w:t>5. Abrir um Chamado</w:t>
+      </w:r>
+    </w:p>
+    <w:p>
+      <w:pPr>
+        <w:rPr>
+          <w:rFonts w:ascii="Arial" w:hAnsi="Arial" w:cs="Arial"/>
+          <w:sz w:val="24"/>
+          <w:szCs w:val="24"/>
+        </w:rPr>
+      </w:pPr>
+      <w:r>
+        <w:rPr>
+          <w:rFonts w:ascii="Arial" w:hAnsi="Arial" w:cs="Arial"/>
+          <w:b/>
+          <w:bCs/>
+          <w:sz w:val="24"/>
+          <w:szCs w:val="24"/>
+        </w:rPr>
+        <w:br/>
+      </w:r>
+      <w:r>
+        <w:rPr>
+          <w:rFonts w:ascii="Arial" w:hAnsi="Arial" w:cs="Arial"/>
+          <w:sz w:val="24"/>
+          <w:szCs w:val="24"/>
+        </w:rPr>
+        <w:t>Descrição: Permite que o usuário registre um novo chamado técnico para suporte.</w:t>
+      </w:r>
+    </w:p>
+    <w:p>
+      <w:pPr>
+        <w:rPr>
+          <w:rFonts w:ascii="Arial" w:hAnsi="Arial" w:cs="Arial"/>
+          <w:sz w:val="24"/>
+          <w:szCs w:val="24"/>
+        </w:rPr>
+      </w:pPr>
+      <w:r>
+        <w:rPr>
+          <w:rFonts w:ascii="Arial" w:hAnsi="Arial" w:cs="Arial"/>
+          <w:sz w:val="24"/>
+          <w:szCs w:val="24"/>
+        </w:rPr>
+        <w:t>Passos para abertura do chamado:</w:t>
+      </w:r>
+    </w:p>
+    <w:p>
+      <w:pPr>
+        <w:pStyle w:val="PargrafodaLista"/>
+        <w:rPr>
+          <w:rFonts w:ascii="Arial" w:hAnsi="Arial" w:cs="Arial"/>
+          <w:sz w:val="24"/>
+          <w:szCs w:val="24"/>
+        </w:rPr>
+      </w:pPr>
+      <w:r>
+        <w:rPr>
+          <w:rFonts w:ascii="Arial" w:hAnsi="Arial" w:cs="Arial"/>
+          <w:sz w:val="24"/>
+          <w:szCs w:val="24"/>
+        </w:rPr>
+        <w:t>Acesse a opção "Abrir Chamado" na tela principal.</w:t>
+      </w:r>
+    </w:p>
+    <w:p>
+      <w:pPr>
+        <w:pStyle w:val="PargrafodaLista"/>
+        <w:numPr>
+          <w:ilvl w:val="0"/>
+          <w:numId w:val="14"/>
+        </w:numPr>
+        <w:rPr>
+          <w:rFonts w:ascii="Arial" w:hAnsi="Arial" w:cs="Arial"/>
+          <w:b/>
+          <w:bCs/>
+          <w:sz w:val="24"/>
+          <w:szCs w:val="24"/>
+        </w:rPr>
+      </w:pPr>
+      <w:r>
+        <w:rPr>
+          <w:rFonts w:ascii="Arial" w:hAnsi="Arial" w:cs="Arial"/>
+          <w:b/>
+          <w:bCs/>
+          <w:sz w:val="24"/>
+          <w:szCs w:val="24"/>
+        </w:rPr>
+        <w:t>Preencha os campos obrigatórios:</w:t>
+      </w:r>
+    </w:p>
+    <w:p>
+      <w:pPr>
+        <w:pStyle w:val="PargrafodaLista"/>
+        <w:numPr>
+          <w:ilvl w:val="0"/>
+          <w:numId w:val="14"/>
+        </w:numPr>
+        <w:rPr>
+          <w:rFonts w:ascii="Arial" w:hAnsi="Arial" w:cs="Arial"/>
+          <w:sz w:val="24"/>
+          <w:szCs w:val="24"/>
+        </w:rPr>
+      </w:pPr>
+      <w:r>
+        <w:rPr>
+          <w:rFonts w:ascii="Arial" w:hAnsi="Arial" w:cs="Arial"/>
+          <w:b/>
+          <w:bCs/>
+          <w:sz w:val="24"/>
+          <w:szCs w:val="24"/>
+        </w:rPr>
+        <w:t>Título do chamado</w:t>
+      </w:r>
+      <w:r>
+        <w:rPr>
+          <w:rFonts w:ascii="Arial" w:hAnsi="Arial" w:cs="Arial"/>
+          <w:sz w:val="24"/>
+          <w:szCs w:val="24"/>
+        </w:rPr>
+        <w:t>: Breve descrição do problema.</w:t>
+      </w:r>
+    </w:p>
+    <w:p>
+      <w:pPr>
+        <w:pStyle w:val="PargrafodaLista"/>
+        <w:numPr>
+          <w:ilvl w:val="0"/>
+          <w:numId w:val="14"/>
+        </w:numPr>
+        <w:rPr>
+          <w:rFonts w:ascii="Arial" w:hAnsi="Arial" w:cs="Arial"/>
+          <w:sz w:val="24"/>
+          <w:szCs w:val="24"/>
+        </w:rPr>
+      </w:pPr>
+      <w:r>
+        <w:rPr>
+          <w:rFonts w:ascii="Arial" w:hAnsi="Arial" w:cs="Arial"/>
+          <w:b/>
+          <w:bCs/>
+          <w:sz w:val="24"/>
+          <w:szCs w:val="24"/>
+        </w:rPr>
+        <w:t>Categoria</w:t>
+      </w:r>
+      <w:r>
+        <w:rPr>
+          <w:rFonts w:ascii="Arial" w:hAnsi="Arial" w:cs="Arial"/>
+          <w:sz w:val="24"/>
+          <w:szCs w:val="24"/>
+        </w:rPr>
+        <w:t>: Selecione entre TI, rede, software, etc.</w:t>
+      </w:r>
+    </w:p>
+    <w:p>
+      <w:pPr>
+        <w:pStyle w:val="PargrafodaLista"/>
+        <w:numPr>
+          <w:ilvl w:val="0"/>
+          <w:numId w:val="14"/>
+        </w:numPr>
+        <w:rPr>
+          <w:rFonts w:ascii="Arial" w:hAnsi="Arial" w:cs="Arial"/>
+          <w:sz w:val="24"/>
+          <w:szCs w:val="24"/>
+        </w:rPr>
+      </w:pPr>
+      <w:r>
+        <w:rPr>
+          <w:rFonts w:ascii="Arial" w:hAnsi="Arial" w:cs="Arial"/>
+          <w:b/>
+          <w:bCs/>
+          <w:sz w:val="24"/>
+          <w:szCs w:val="24"/>
+        </w:rPr>
+        <w:t>Descrição</w:t>
+      </w:r>
+      <w:r>
+        <w:rPr>
+          <w:rFonts w:ascii="Arial" w:hAnsi="Arial" w:cs="Arial"/>
+          <w:sz w:val="24"/>
+          <w:szCs w:val="24"/>
+        </w:rPr>
+        <w:t>: Detalhamento do problema.</w:t>
+      </w:r>
+    </w:p>
+    <w:p>
+      <w:pPr>
+        <w:pStyle w:val="PargrafodaLista"/>
+        <w:numPr>
+          <w:ilvl w:val="0"/>
+          <w:numId w:val="14"/>
+        </w:numPr>
+        <w:rPr>
+          <w:rFonts w:ascii="Arial" w:hAnsi="Arial" w:cs="Arial"/>
+          <w:sz w:val="24"/>
+          <w:szCs w:val="24"/>
+        </w:rPr>
+      </w:pPr>
+      <w:r>
+        <w:rPr>
+          <w:rFonts w:ascii="Arial" w:hAnsi="Arial" w:cs="Arial"/>
+          <w:b/>
+          <w:bCs/>
+          <w:sz w:val="24"/>
+          <w:szCs w:val="24"/>
+        </w:rPr>
+        <w:t>Quem esse</w:t>
+      </w:r>
+      <w:r>
+        <w:rPr>
+          <w:rFonts w:ascii="Arial" w:hAnsi="Arial" w:cs="Arial"/>
+          <w:sz w:val="24"/>
+          <w:szCs w:val="24"/>
+        </w:rPr>
+        <w:t xml:space="preserve"> chamado afeta: Indique os usuários impactados.</w:t>
+      </w:r>
+    </w:p>
+    <w:p>
+      <w:pPr>
+        <w:pStyle w:val="PargrafodaLista"/>
+        <w:numPr>
+          <w:ilvl w:val="0"/>
+          <w:numId w:val="14"/>
+        </w:numPr>
+      </w:pPr>
+      <w:r>
+        <w:rPr>
+          <w:rFonts w:ascii="Arial" w:hAnsi="Arial" w:cs="Arial"/>
+          <w:b/>
+          <w:bCs/>
+          <w:sz w:val="24"/>
+          <w:szCs w:val="24"/>
+        </w:rPr>
+        <w:t>Adicionar anexo</w:t>
+      </w:r>
+      <w:r>
+        <w:rPr>
+          <w:rFonts w:ascii="Arial" w:hAnsi="Arial" w:cs="Arial"/>
+          <w:sz w:val="24"/>
+          <w:szCs w:val="24"/>
+        </w:rPr>
+        <w:t>: Caso necessário, envie arquivos relacionados</w:t>
+      </w:r>
+      <w:r>
+        <w:t>.</w:t>
+      </w:r>
+    </w:p>
+    <w:p/>
+    <w:p>
+      <w:pPr>
+        <w:jc w:val="both"/>
+        <w:rPr>
+          <w:rFonts w:ascii="Arial" w:hAnsi="Arial" w:cs="Arial"/>
+          <w:sz w:val="24"/>
+          <w:szCs w:val="24"/>
+        </w:rPr>
+      </w:pPr>
+      <w:r>
+        <w:rPr>
+          <w:rFonts w:ascii="Arial" w:hAnsi="Arial" w:cs="Arial"/>
+          <w:noProof/>
+          <w:sz w:val="24"/>
+          <w:szCs w:val="24"/>
+        </w:rPr>
         <w:drawing>
           <wp:inline distT="0" distB="0" distL="0" distR="0" wp14:anchorId="566987F1" wp14:editId="3CBF0132">
             <wp:extent cx="5400040" cy="3809365"/>
@@ -457,7 +1383,7 @@
                     <pic:cNvPicPr/>
                   </pic:nvPicPr>
                   <pic:blipFill>
-                    <a:blip r:embed="rId8"/>
+                    <a:blip r:embed="rId9"/>
                     <a:stretch>
                       <a:fillRect/>
                     </a:stretch>
@@ -479,48 +1405,87 @@
       </w:r>
     </w:p>
     <w:p>
-      <w:r>
+      <w:pPr>
+        <w:jc w:val="both"/>
+        <w:rPr>
+          <w:rFonts w:ascii="Arial" w:hAnsi="Arial" w:cs="Arial"/>
+          <w:sz w:val="24"/>
+          <w:szCs w:val="24"/>
+        </w:rPr>
+      </w:pPr>
+      <w:r>
+        <w:rPr>
+          <w:rFonts w:ascii="Arial" w:hAnsi="Arial" w:cs="Arial"/>
+          <w:sz w:val="24"/>
+          <w:szCs w:val="24"/>
+        </w:rPr>
         <w:br w:type="page"/>
       </w:r>
     </w:p>
     <w:p>
       <w:pPr>
-        <w:ind w:left="360"/>
-      </w:pPr>
-      <w:r>
-        <w:lastRenderedPageBreak/>
-        <w:t xml:space="preserve">5. Consultar Chamados </w:t>
-      </w:r>
-    </w:p>
-    <w:p>
-      <w:pPr>
-        <w:ind w:left="360"/>
-      </w:pPr>
-      <w:r>
-        <w:rPr>
+        <w:rPr>
+          <w:rFonts w:ascii="Arial" w:hAnsi="Arial" w:cs="Arial"/>
           <w:b/>
           <w:bCs/>
-        </w:rPr>
-        <w:t>Descrição:</w:t>
-      </w:r>
-      <w:r>
-        <w:t xml:space="preserve"> Lista com os chamados abertos, em andamento ou resolvidos. </w:t>
-      </w:r>
-    </w:p>
-    <w:p>
-      <w:pPr>
-        <w:ind w:left="360"/>
-        <w:rPr>
+          <w:sz w:val="24"/>
+          <w:szCs w:val="24"/>
+        </w:rPr>
+      </w:pPr>
+      <w:r>
+        <w:rPr>
+          <w:rFonts w:ascii="Arial" w:hAnsi="Arial" w:cs="Arial"/>
           <w:b/>
           <w:bCs/>
-        </w:rPr>
-      </w:pPr>
-      <w:r>
-        <w:rPr>
+          <w:sz w:val="24"/>
+          <w:szCs w:val="24"/>
+        </w:rPr>
+        <w:lastRenderedPageBreak/>
+        <w:t xml:space="preserve">6 - </w:t>
+      </w:r>
+      <w:r>
+        <w:rPr>
+          <w:rFonts w:ascii="Arial" w:hAnsi="Arial" w:cs="Arial"/>
           <w:b/>
           <w:bCs/>
-        </w:rPr>
-        <w:t xml:space="preserve">Ações permitidas: </w:t>
+          <w:sz w:val="24"/>
+          <w:szCs w:val="24"/>
+        </w:rPr>
+        <w:t>Tela de Solução Sugerida</w:t>
+      </w:r>
+    </w:p>
+    <w:p>
+      <w:pPr>
+        <w:rPr>
+          <w:rFonts w:ascii="Arial" w:hAnsi="Arial" w:cs="Arial"/>
+          <w:sz w:val="24"/>
+          <w:szCs w:val="24"/>
+        </w:rPr>
+      </w:pPr>
+      <w:r>
+        <w:rPr>
+          <w:rFonts w:ascii="Arial" w:hAnsi="Arial" w:cs="Arial"/>
+          <w:sz w:val="24"/>
+          <w:szCs w:val="24"/>
+        </w:rPr>
+        <w:t>Descrição: A tela apresenta sugestões de solução para problemas relatados, permitindo ao usuário decidir entre finalizar ou abrir um novo chamado.</w:t>
+      </w:r>
+    </w:p>
+    <w:p>
+      <w:pPr>
+        <w:rPr>
+          <w:rFonts w:ascii="Arial" w:hAnsi="Arial" w:cs="Arial"/>
+          <w:sz w:val="24"/>
+          <w:szCs w:val="24"/>
+        </w:rPr>
+      </w:pPr>
+      <w:r>
+        <w:rPr>
+          <w:rFonts w:ascii="Arial" w:hAnsi="Arial" w:cs="Arial"/>
+          <w:sz w:val="24"/>
+          <w:szCs w:val="24"/>
+        </w:rPr>
+        <w:t>Funcionalidades principais:</w:t>
       </w:r>
     </w:p>
     <w:p>
@@ -528,17 +1493,31 @@
         <w:pStyle w:val="PargrafodaLista"/>
         <w:numPr>
           <w:ilvl w:val="0"/>
-          <w:numId w:val="2"/>
+          <w:numId w:val="16"/>
         </w:numPr>
-      </w:pPr>
-      <w:r>
-        <w:t xml:space="preserve">Visualizar </w:t>
-      </w:r>
-      <w:r>
-        <w:t>detalhes</w:t>
-      </w:r>
-      <w:r>
-        <w:t>.</w:t>
+        <w:rPr>
+          <w:rFonts w:ascii="Arial" w:hAnsi="Arial" w:cs="Arial"/>
+          <w:sz w:val="24"/>
+          <w:szCs w:val="24"/>
+        </w:rPr>
+      </w:pPr>
+      <w:r>
+        <w:rPr>
+          <w:rFonts w:ascii="Arial" w:hAnsi="Arial" w:cs="Arial"/>
+          <w:b/>
+          <w:bCs/>
+          <w:sz w:val="24"/>
+          <w:szCs w:val="24"/>
+        </w:rPr>
+        <w:t>Sugestão de Solução</w:t>
+      </w:r>
+      <w:r>
+        <w:rPr>
+          <w:rFonts w:ascii="Arial" w:hAnsi="Arial" w:cs="Arial"/>
+          <w:sz w:val="24"/>
+          <w:szCs w:val="24"/>
+        </w:rPr>
+        <w:t>: Exibe instruções automatizadas para resolver possíveis problemas.</w:t>
       </w:r>
     </w:p>
     <w:p>
@@ -546,26 +1525,31 @@
         <w:pStyle w:val="PargrafodaLista"/>
         <w:numPr>
           <w:ilvl w:val="0"/>
-          <w:numId w:val="2"/>
+          <w:numId w:val="16"/>
         </w:numPr>
-      </w:pPr>
-      <w:r>
-        <w:t>A</w:t>
-      </w:r>
-      <w:r>
-        <w:t>companhar</w:t>
-      </w:r>
-      <w:r>
-        <w:t xml:space="preserve"> </w:t>
-      </w:r>
-      <w:r>
-        <w:t>status</w:t>
-      </w:r>
-      <w:r>
-        <w:t>.</w:t>
-      </w:r>
-      <w:r>
-        <w:t xml:space="preserve"> </w:t>
+        <w:rPr>
+          <w:rFonts w:ascii="Arial" w:hAnsi="Arial" w:cs="Arial"/>
+          <w:sz w:val="24"/>
+          <w:szCs w:val="24"/>
+        </w:rPr>
+      </w:pPr>
+      <w:r>
+        <w:rPr>
+          <w:rFonts w:ascii="Arial" w:hAnsi="Arial" w:cs="Arial"/>
+          <w:b/>
+          <w:bCs/>
+          <w:sz w:val="24"/>
+          <w:szCs w:val="24"/>
+        </w:rPr>
+        <w:t>Título do chamado</w:t>
+      </w:r>
+      <w:r>
+        <w:rPr>
+          <w:rFonts w:ascii="Arial" w:hAnsi="Arial" w:cs="Arial"/>
+          <w:sz w:val="24"/>
+          <w:szCs w:val="24"/>
+        </w:rPr>
+        <w:t>: Define o problema.</w:t>
       </w:r>
     </w:p>
     <w:p>
@@ -573,27 +1557,807 @@
         <w:pStyle w:val="PargrafodaLista"/>
         <w:numPr>
           <w:ilvl w:val="0"/>
-          <w:numId w:val="2"/>
+          <w:numId w:val="16"/>
         </w:numPr>
-      </w:pPr>
-      <w:r>
+        <w:rPr>
+          <w:rFonts w:ascii="Arial" w:hAnsi="Arial" w:cs="Arial"/>
+          <w:sz w:val="24"/>
+          <w:szCs w:val="24"/>
+        </w:rPr>
+      </w:pPr>
+      <w:r>
+        <w:rPr>
+          <w:rFonts w:ascii="Arial" w:hAnsi="Arial" w:cs="Arial"/>
+          <w:b/>
+          <w:bCs/>
+          <w:sz w:val="24"/>
+          <w:szCs w:val="24"/>
+        </w:rPr>
+        <w:t>Solução Sugerida</w:t>
+      </w:r>
+      <w:r>
+        <w:rPr>
+          <w:rFonts w:ascii="Arial" w:hAnsi="Arial" w:cs="Arial"/>
+          <w:sz w:val="24"/>
+          <w:szCs w:val="24"/>
+        </w:rPr>
+        <w:t>: Instruções recomendadas, como reiniciar o sistema ou verificar atualizações.</w:t>
+      </w:r>
+    </w:p>
+    <w:p>
+      <w:pPr>
+        <w:pStyle w:val="PargrafodaLista"/>
+        <w:rPr>
+          <w:rFonts w:ascii="Arial" w:hAnsi="Arial" w:cs="Arial"/>
+          <w:sz w:val="24"/>
+          <w:szCs w:val="24"/>
+        </w:rPr>
+      </w:pPr>
+    </w:p>
+    <w:p>
+      <w:pPr>
+        <w:ind w:left="360"/>
+        <w:rPr>
+          <w:rFonts w:ascii="Arial" w:hAnsi="Arial" w:cs="Arial"/>
+          <w:sz w:val="24"/>
+          <w:szCs w:val="24"/>
+        </w:rPr>
+      </w:pPr>
+      <w:r>
+        <w:rPr>
+          <w:rFonts w:ascii="Arial" w:hAnsi="Arial" w:cs="Arial"/>
+          <w:sz w:val="24"/>
+          <w:szCs w:val="24"/>
+        </w:rPr>
+        <w:t>Ações disponíveis:</w:t>
+      </w:r>
+    </w:p>
+    <w:p>
+      <w:pPr>
+        <w:pStyle w:val="PargrafodaLista"/>
+        <w:numPr>
+          <w:ilvl w:val="0"/>
+          <w:numId w:val="16"/>
+        </w:numPr>
+        <w:rPr>
+          <w:rFonts w:ascii="Arial" w:hAnsi="Arial" w:cs="Arial"/>
+          <w:sz w:val="24"/>
+          <w:szCs w:val="24"/>
+        </w:rPr>
+      </w:pPr>
+      <w:r>
+        <w:rPr>
+          <w:rFonts w:ascii="Arial" w:hAnsi="Arial" w:cs="Arial"/>
+          <w:b/>
+          <w:bCs/>
+          <w:sz w:val="24"/>
+          <w:szCs w:val="24"/>
+        </w:rPr>
+        <w:t>Finalizar:</w:t>
+      </w:r>
+      <w:r>
+        <w:rPr>
+          <w:rFonts w:ascii="Arial" w:hAnsi="Arial" w:cs="Arial"/>
+          <w:sz w:val="24"/>
+          <w:szCs w:val="24"/>
+        </w:rPr>
+        <w:t xml:space="preserve"> Indica que o problema foi resolvido.</w:t>
+      </w:r>
+    </w:p>
+    <w:p>
+      <w:pPr>
+        <w:pStyle w:val="PargrafodaLista"/>
+        <w:numPr>
+          <w:ilvl w:val="0"/>
+          <w:numId w:val="16"/>
+        </w:numPr>
+        <w:rPr>
+          <w:rFonts w:ascii="Arial" w:hAnsi="Arial" w:cs="Arial"/>
+          <w:sz w:val="24"/>
+          <w:szCs w:val="24"/>
+        </w:rPr>
+      </w:pPr>
+      <w:r>
+        <w:rPr>
+          <w:rFonts w:ascii="Arial" w:hAnsi="Arial" w:cs="Arial"/>
+          <w:b/>
+          <w:bCs/>
+          <w:sz w:val="24"/>
+          <w:szCs w:val="24"/>
+        </w:rPr>
+        <w:t>Abrir chamado:</w:t>
+      </w:r>
+      <w:r>
+        <w:rPr>
+          <w:rFonts w:ascii="Arial" w:hAnsi="Arial" w:cs="Arial"/>
+          <w:sz w:val="24"/>
+          <w:szCs w:val="24"/>
+        </w:rPr>
+        <w:t xml:space="preserve"> </w:t>
+      </w:r>
+      <w:r>
+        <w:rPr>
+          <w:rFonts w:ascii="Arial" w:hAnsi="Arial" w:cs="Arial"/>
+          <w:sz w:val="24"/>
+          <w:szCs w:val="24"/>
+        </w:rPr>
+        <w:t>Permite solicitar suporte adicional e iniciar um chamado para a equipe técnica.</w:t>
+      </w:r>
+    </w:p>
+    <w:p>
+      <w:pPr>
+        <w:jc w:val="both"/>
+        <w:rPr>
+          <w:rFonts w:ascii="Arial" w:hAnsi="Arial" w:cs="Arial"/>
+          <w:sz w:val="24"/>
+          <w:szCs w:val="24"/>
+        </w:rPr>
+      </w:pPr>
+    </w:p>
+    <w:p>
+      <w:pPr>
+        <w:jc w:val="both"/>
+        <w:rPr>
+          <w:rFonts w:ascii="Arial" w:hAnsi="Arial" w:cs="Arial"/>
+          <w:sz w:val="24"/>
+          <w:szCs w:val="24"/>
+        </w:rPr>
+      </w:pPr>
+      <w:r>
+        <w:rPr>
+          <w:rFonts w:ascii="Arial" w:hAnsi="Arial" w:cs="Arial"/>
+          <w:sz w:val="24"/>
+          <w:szCs w:val="24"/>
+        </w:rPr>
+        <w:drawing>
+          <wp:inline distT="0" distB="0" distL="0" distR="0" wp14:anchorId="481C6830" wp14:editId="6FF3081D">
+            <wp:extent cx="5400040" cy="3837305"/>
+            <wp:effectExtent l="0" t="0" r="0" b="0"/>
+            <wp:docPr id="1482598308" name="Imagem 1" descr="Interface gráfica do usuário, Texto, Aplicativo, chat ou mensagem de texto&#10;&#10;O conteúdo gerado por IA pode estar incorreto."/>
+            <wp:cNvGraphicFramePr>
+              <a:graphicFrameLocks xmlns:a="http://schemas.openxmlformats.org/drawingml/2006/main" noChangeAspect="1"/>
+            </wp:cNvGraphicFramePr>
+            <a:graphic xmlns:a="http://schemas.openxmlformats.org/drawingml/2006/main">
+              <a:graphicData uri="http://schemas.openxmlformats.org/drawingml/2006/picture">
+                <pic:pic xmlns:pic="http://schemas.openxmlformats.org/drawingml/2006/picture">
+                  <pic:nvPicPr>
+                    <pic:cNvPr id="1482598308" name="Imagem 1" descr="Interface gráfica do usuário, Texto, Aplicativo, chat ou mensagem de texto&#10;&#10;O conteúdo gerado por IA pode estar incorreto."/>
+                    <pic:cNvPicPr/>
+                  </pic:nvPicPr>
+                  <pic:blipFill>
+                    <a:blip r:embed="rId10"/>
+                    <a:stretch>
+                      <a:fillRect/>
+                    </a:stretch>
+                  </pic:blipFill>
+                  <pic:spPr>
+                    <a:xfrm>
+                      <a:off x="0" y="0"/>
+                      <a:ext cx="5400040" cy="3837305"/>
+                    </a:xfrm>
+                    <a:prstGeom prst="rect">
+                      <a:avLst/>
+                    </a:prstGeom>
+                  </pic:spPr>
+                </pic:pic>
+              </a:graphicData>
+            </a:graphic>
+          </wp:inline>
+        </w:drawing>
+      </w:r>
+    </w:p>
+    <w:p>
+      <w:pPr>
+        <w:jc w:val="both"/>
+        <w:rPr>
+          <w:rFonts w:ascii="Arial" w:hAnsi="Arial" w:cs="Arial"/>
+          <w:sz w:val="24"/>
+          <w:szCs w:val="24"/>
+        </w:rPr>
+      </w:pPr>
+    </w:p>
+    <w:p>
+      <w:pPr>
+        <w:jc w:val="both"/>
+        <w:rPr>
+          <w:rFonts w:ascii="Arial" w:hAnsi="Arial" w:cs="Arial"/>
+          <w:sz w:val="24"/>
+          <w:szCs w:val="24"/>
+        </w:rPr>
+      </w:pPr>
+    </w:p>
+    <w:p>
+      <w:pPr>
+        <w:jc w:val="both"/>
+        <w:rPr>
+          <w:rFonts w:ascii="Arial" w:hAnsi="Arial" w:cs="Arial"/>
+          <w:sz w:val="24"/>
+          <w:szCs w:val="24"/>
+        </w:rPr>
+      </w:pPr>
+    </w:p>
+    <w:p>
+      <w:pPr>
+        <w:jc w:val="both"/>
+        <w:rPr>
+          <w:rFonts w:ascii="Arial" w:hAnsi="Arial" w:cs="Arial"/>
+          <w:sz w:val="24"/>
+          <w:szCs w:val="24"/>
+        </w:rPr>
+      </w:pPr>
+    </w:p>
+    <w:p>
+      <w:pPr>
+        <w:jc w:val="both"/>
+        <w:rPr>
+          <w:rFonts w:ascii="Arial" w:hAnsi="Arial" w:cs="Arial"/>
+          <w:sz w:val="24"/>
+          <w:szCs w:val="24"/>
+        </w:rPr>
+      </w:pPr>
+    </w:p>
+    <w:p>
+      <w:pPr>
+        <w:jc w:val="both"/>
+        <w:rPr>
+          <w:rFonts w:ascii="Arial" w:hAnsi="Arial" w:cs="Arial"/>
+          <w:sz w:val="24"/>
+          <w:szCs w:val="24"/>
+        </w:rPr>
+      </w:pPr>
+    </w:p>
+    <w:p>
+      <w:pPr>
+        <w:jc w:val="both"/>
+        <w:rPr>
+          <w:rFonts w:ascii="Arial" w:hAnsi="Arial" w:cs="Arial"/>
+          <w:sz w:val="24"/>
+          <w:szCs w:val="24"/>
+        </w:rPr>
+      </w:pPr>
+    </w:p>
+    <w:p>
+      <w:pPr>
+        <w:jc w:val="both"/>
+        <w:rPr>
+          <w:rFonts w:ascii="Arial" w:hAnsi="Arial" w:cs="Arial"/>
+          <w:sz w:val="24"/>
+          <w:szCs w:val="24"/>
+        </w:rPr>
+      </w:pPr>
+    </w:p>
+    <w:p>
+      <w:pPr>
+        <w:jc w:val="both"/>
+        <w:rPr>
+          <w:rFonts w:ascii="Arial" w:hAnsi="Arial" w:cs="Arial"/>
+          <w:sz w:val="24"/>
+          <w:szCs w:val="24"/>
+        </w:rPr>
+      </w:pPr>
+    </w:p>
+    <w:p>
+      <w:pPr>
+        <w:jc w:val="both"/>
+        <w:rPr>
+          <w:rFonts w:ascii="Arial" w:hAnsi="Arial" w:cs="Arial"/>
+          <w:sz w:val="24"/>
+          <w:szCs w:val="24"/>
+        </w:rPr>
+      </w:pPr>
+    </w:p>
+    <w:p>
+      <w:pPr>
+        <w:jc w:val="both"/>
+        <w:rPr>
+          <w:rFonts w:ascii="Arial" w:hAnsi="Arial" w:cs="Arial"/>
+          <w:sz w:val="24"/>
+          <w:szCs w:val="24"/>
+        </w:rPr>
+      </w:pPr>
+    </w:p>
+    <w:p>
+      <w:pPr>
+        <w:jc w:val="both"/>
+        <w:rPr>
+          <w:rFonts w:ascii="Arial" w:hAnsi="Arial" w:cs="Arial"/>
+          <w:sz w:val="24"/>
+          <w:szCs w:val="24"/>
+        </w:rPr>
+      </w:pPr>
+    </w:p>
+    <w:p>
+      <w:pPr>
+        <w:jc w:val="both"/>
+        <w:rPr>
+          <w:rFonts w:ascii="Arial" w:hAnsi="Arial" w:cs="Arial"/>
+          <w:sz w:val="24"/>
+          <w:szCs w:val="24"/>
+        </w:rPr>
+      </w:pPr>
+    </w:p>
+    <w:p>
+      <w:pPr>
+        <w:jc w:val="both"/>
+        <w:rPr>
+          <w:rFonts w:ascii="Arial" w:hAnsi="Arial" w:cs="Arial"/>
+          <w:sz w:val="24"/>
+          <w:szCs w:val="24"/>
+        </w:rPr>
+      </w:pPr>
+    </w:p>
+    <w:p>
+      <w:pPr>
+        <w:jc w:val="both"/>
+        <w:rPr>
+          <w:rFonts w:ascii="Arial" w:hAnsi="Arial" w:cs="Arial"/>
+          <w:sz w:val="24"/>
+          <w:szCs w:val="24"/>
+        </w:rPr>
+      </w:pPr>
+    </w:p>
+    <w:p>
+      <w:pPr>
+        <w:jc w:val="both"/>
+        <w:rPr>
+          <w:rFonts w:ascii="Arial" w:hAnsi="Arial" w:cs="Arial"/>
+          <w:sz w:val="24"/>
+          <w:szCs w:val="24"/>
+        </w:rPr>
+      </w:pPr>
+    </w:p>
+    <w:p>
+      <w:pPr>
+        <w:jc w:val="both"/>
+        <w:rPr>
+          <w:rFonts w:ascii="Arial" w:hAnsi="Arial" w:cs="Arial"/>
+          <w:sz w:val="24"/>
+          <w:szCs w:val="24"/>
+        </w:rPr>
+      </w:pPr>
+    </w:p>
+    <w:p>
+      <w:pPr>
+        <w:jc w:val="both"/>
+        <w:rPr>
+          <w:rFonts w:ascii="Arial" w:hAnsi="Arial" w:cs="Arial"/>
+          <w:sz w:val="24"/>
+          <w:szCs w:val="24"/>
+        </w:rPr>
+      </w:pPr>
+    </w:p>
+    <w:p>
+      <w:pPr>
+        <w:jc w:val="both"/>
+        <w:rPr>
+          <w:rFonts w:ascii="Arial" w:hAnsi="Arial" w:cs="Arial"/>
+          <w:sz w:val="24"/>
+          <w:szCs w:val="24"/>
+        </w:rPr>
+      </w:pPr>
+    </w:p>
+    <w:p>
+      <w:pPr>
+        <w:jc w:val="both"/>
+        <w:rPr>
+          <w:rFonts w:ascii="Arial" w:hAnsi="Arial" w:cs="Arial"/>
+          <w:sz w:val="24"/>
+          <w:szCs w:val="24"/>
+        </w:rPr>
+      </w:pPr>
+    </w:p>
+    <w:p>
+      <w:pPr>
+        <w:jc w:val="both"/>
+        <w:rPr>
+          <w:rFonts w:ascii="Arial" w:hAnsi="Arial" w:cs="Arial"/>
+          <w:sz w:val="24"/>
+          <w:szCs w:val="24"/>
+        </w:rPr>
+      </w:pPr>
+    </w:p>
+    <w:p>
+      <w:pPr>
+        <w:jc w:val="both"/>
+        <w:rPr>
+          <w:rFonts w:ascii="Arial" w:hAnsi="Arial" w:cs="Arial"/>
+          <w:sz w:val="24"/>
+          <w:szCs w:val="24"/>
+        </w:rPr>
+      </w:pPr>
+    </w:p>
+    <w:p>
+      <w:pPr>
+        <w:jc w:val="both"/>
+        <w:rPr>
+          <w:rFonts w:ascii="Arial" w:hAnsi="Arial" w:cs="Arial"/>
+          <w:sz w:val="24"/>
+          <w:szCs w:val="24"/>
+        </w:rPr>
+      </w:pPr>
+    </w:p>
+    <w:p>
+      <w:pPr>
+        <w:jc w:val="both"/>
+        <w:rPr>
+          <w:rFonts w:ascii="Arial" w:hAnsi="Arial" w:cs="Arial"/>
+          <w:sz w:val="24"/>
+          <w:szCs w:val="24"/>
+        </w:rPr>
+      </w:pPr>
+    </w:p>
+    <w:p>
+      <w:pPr>
+        <w:jc w:val="both"/>
+        <w:rPr>
+          <w:rFonts w:ascii="Arial" w:hAnsi="Arial" w:cs="Arial"/>
+          <w:sz w:val="24"/>
+          <w:szCs w:val="24"/>
+        </w:rPr>
+      </w:pPr>
+    </w:p>
+    <w:p>
+      <w:pPr>
+        <w:jc w:val="both"/>
+        <w:rPr>
+          <w:rFonts w:ascii="Arial" w:hAnsi="Arial" w:cs="Arial"/>
+          <w:sz w:val="24"/>
+          <w:szCs w:val="24"/>
+        </w:rPr>
+      </w:pPr>
+    </w:p>
+    <w:p>
+      <w:pPr>
+        <w:jc w:val="both"/>
+        <w:rPr>
+          <w:rFonts w:ascii="Arial" w:hAnsi="Arial" w:cs="Arial"/>
+          <w:sz w:val="24"/>
+          <w:szCs w:val="24"/>
+        </w:rPr>
+      </w:pPr>
+    </w:p>
+    <w:p>
+      <w:pPr>
+        <w:jc w:val="both"/>
+        <w:rPr>
+          <w:rFonts w:ascii="Arial" w:hAnsi="Arial" w:cs="Arial"/>
+          <w:sz w:val="24"/>
+          <w:szCs w:val="24"/>
+        </w:rPr>
+      </w:pPr>
+    </w:p>
+    <w:p>
+      <w:pPr>
+        <w:jc w:val="both"/>
+        <w:rPr>
+          <w:rFonts w:ascii="Arial" w:hAnsi="Arial" w:cs="Arial"/>
+          <w:sz w:val="24"/>
+          <w:szCs w:val="24"/>
+        </w:rPr>
+      </w:pPr>
+    </w:p>
+    <w:p>
+      <w:pPr>
+        <w:jc w:val="both"/>
+        <w:rPr>
+          <w:rFonts w:ascii="Arial" w:hAnsi="Arial" w:cs="Arial"/>
+          <w:sz w:val="24"/>
+          <w:szCs w:val="24"/>
+        </w:rPr>
+      </w:pPr>
+    </w:p>
+    <w:p>
+      <w:pPr>
+        <w:jc w:val="both"/>
+        <w:rPr>
+          <w:rFonts w:ascii="Arial" w:hAnsi="Arial" w:cs="Arial"/>
+          <w:sz w:val="24"/>
+          <w:szCs w:val="24"/>
+        </w:rPr>
+      </w:pPr>
+    </w:p>
+    <w:p>
+      <w:pPr>
+        <w:jc w:val="both"/>
+        <w:rPr>
+          <w:rFonts w:ascii="Arial" w:hAnsi="Arial" w:cs="Arial"/>
+          <w:sz w:val="24"/>
+          <w:szCs w:val="24"/>
+        </w:rPr>
+      </w:pPr>
+    </w:p>
+    <w:p>
+      <w:pPr>
+        <w:jc w:val="both"/>
+        <w:rPr>
+          <w:rFonts w:ascii="Arial" w:hAnsi="Arial" w:cs="Arial"/>
+          <w:sz w:val="24"/>
+          <w:szCs w:val="24"/>
+        </w:rPr>
+      </w:pPr>
+    </w:p>
+    <w:p>
+      <w:pPr>
+        <w:jc w:val="both"/>
+        <w:rPr>
+          <w:rFonts w:ascii="Arial" w:hAnsi="Arial" w:cs="Arial"/>
+          <w:sz w:val="24"/>
+          <w:szCs w:val="24"/>
+        </w:rPr>
+      </w:pPr>
+    </w:p>
+    <w:p>
+      <w:pPr>
+        <w:jc w:val="both"/>
+        <w:rPr>
+          <w:rFonts w:ascii="Arial" w:hAnsi="Arial" w:cs="Arial"/>
+          <w:sz w:val="24"/>
+          <w:szCs w:val="24"/>
+        </w:rPr>
+      </w:pPr>
+    </w:p>
+    <w:p>
+      <w:pPr>
+        <w:jc w:val="both"/>
+        <w:rPr>
+          <w:rFonts w:ascii="Arial" w:hAnsi="Arial" w:cs="Arial"/>
+          <w:sz w:val="24"/>
+          <w:szCs w:val="24"/>
+        </w:rPr>
+      </w:pPr>
+    </w:p>
+    <w:p>
+      <w:pPr>
+        <w:jc w:val="both"/>
+        <w:rPr>
+          <w:rFonts w:ascii="Arial" w:hAnsi="Arial" w:cs="Arial"/>
+          <w:sz w:val="24"/>
+          <w:szCs w:val="24"/>
+        </w:rPr>
+      </w:pPr>
+    </w:p>
+    <w:p>
+      <w:pPr>
+        <w:jc w:val="both"/>
+        <w:rPr>
+          <w:rFonts w:ascii="Arial" w:hAnsi="Arial" w:cs="Arial"/>
+          <w:sz w:val="24"/>
+          <w:szCs w:val="24"/>
+        </w:rPr>
+      </w:pPr>
+    </w:p>
+    <w:p>
+      <w:pPr>
+        <w:jc w:val="both"/>
+        <w:rPr>
+          <w:rFonts w:ascii="Arial" w:hAnsi="Arial" w:cs="Arial"/>
+          <w:sz w:val="24"/>
+          <w:szCs w:val="24"/>
+        </w:rPr>
+      </w:pPr>
+    </w:p>
+    <w:p>
+      <w:pPr>
+        <w:jc w:val="both"/>
+        <w:rPr>
+          <w:rFonts w:ascii="Arial" w:hAnsi="Arial" w:cs="Arial"/>
+          <w:sz w:val="24"/>
+          <w:szCs w:val="24"/>
+        </w:rPr>
+      </w:pPr>
+      <w:r>
+        <w:rPr>
+          <w:rFonts w:ascii="Arial" w:hAnsi="Arial" w:cs="Arial"/>
+          <w:sz w:val="24"/>
+          <w:szCs w:val="24"/>
+        </w:rPr>
+        <w:t xml:space="preserve">(OBS: Incluir fluxo de abrir chamado primeiro) </w:t>
+      </w:r>
+    </w:p>
+    <w:p>
+      <w:pPr>
+        <w:jc w:val="both"/>
+        <w:rPr>
+          <w:rFonts w:ascii="Arial" w:hAnsi="Arial" w:cs="Arial"/>
+          <w:sz w:val="24"/>
+          <w:szCs w:val="24"/>
+        </w:rPr>
+      </w:pPr>
+      <w:r>
+        <w:rPr>
+          <w:rFonts w:ascii="Arial" w:hAnsi="Arial" w:cs="Arial"/>
+          <w:sz w:val="24"/>
+          <w:szCs w:val="24"/>
+        </w:rPr>
+        <w:t xml:space="preserve"> Consultar Chamados </w:t>
+      </w:r>
+    </w:p>
+    <w:p>
+      <w:pPr>
+        <w:jc w:val="both"/>
+        <w:rPr>
+          <w:rFonts w:ascii="Arial" w:hAnsi="Arial" w:cs="Arial"/>
+          <w:sz w:val="24"/>
+          <w:szCs w:val="24"/>
+        </w:rPr>
+      </w:pPr>
+      <w:r>
+        <w:rPr>
+          <w:rFonts w:ascii="Arial" w:hAnsi="Arial" w:cs="Arial"/>
+          <w:sz w:val="24"/>
+          <w:szCs w:val="24"/>
+        </w:rPr>
+        <w:t xml:space="preserve">Descrição: Lista com os chamados abertos, em andamento ou resolvidos. </w:t>
+      </w:r>
+    </w:p>
+    <w:p>
+      <w:pPr>
+        <w:jc w:val="both"/>
+        <w:rPr>
+          <w:rFonts w:ascii="Arial" w:hAnsi="Arial" w:cs="Arial"/>
+          <w:sz w:val="24"/>
+          <w:szCs w:val="24"/>
+        </w:rPr>
+      </w:pPr>
+      <w:r>
+        <w:rPr>
+          <w:rFonts w:ascii="Arial" w:hAnsi="Arial" w:cs="Arial"/>
+          <w:sz w:val="24"/>
+          <w:szCs w:val="24"/>
+        </w:rPr>
+        <w:t xml:space="preserve">Ações permitidas: </w:t>
+      </w:r>
+    </w:p>
+    <w:p>
+      <w:pPr>
+        <w:jc w:val="both"/>
+        <w:rPr>
+          <w:rFonts w:ascii="Arial" w:hAnsi="Arial" w:cs="Arial"/>
+          <w:sz w:val="24"/>
+          <w:szCs w:val="24"/>
+        </w:rPr>
+      </w:pPr>
+      <w:r>
+        <w:rPr>
+          <w:rFonts w:ascii="Arial" w:hAnsi="Arial" w:cs="Arial"/>
+          <w:sz w:val="24"/>
+          <w:szCs w:val="24"/>
+        </w:rPr>
+        <w:t xml:space="preserve">Visualizar </w:t>
+      </w:r>
+      <w:r>
+        <w:rPr>
+          <w:rFonts w:ascii="Arial" w:hAnsi="Arial" w:cs="Arial"/>
+          <w:sz w:val="24"/>
+          <w:szCs w:val="24"/>
+        </w:rPr>
+        <w:t>detalhes</w:t>
+      </w:r>
+      <w:r>
+        <w:rPr>
+          <w:rFonts w:ascii="Arial" w:hAnsi="Arial" w:cs="Arial"/>
+          <w:sz w:val="24"/>
+          <w:szCs w:val="24"/>
+        </w:rPr>
+        <w:t>.</w:t>
+      </w:r>
+    </w:p>
+    <w:p>
+      <w:pPr>
+        <w:jc w:val="both"/>
+        <w:rPr>
+          <w:rFonts w:ascii="Arial" w:hAnsi="Arial" w:cs="Arial"/>
+          <w:sz w:val="24"/>
+          <w:szCs w:val="24"/>
+        </w:rPr>
+      </w:pPr>
+      <w:r>
+        <w:rPr>
+          <w:rFonts w:ascii="Arial" w:hAnsi="Arial" w:cs="Arial"/>
+          <w:sz w:val="24"/>
+          <w:szCs w:val="24"/>
+        </w:rPr>
+        <w:t>A</w:t>
+      </w:r>
+      <w:r>
+        <w:rPr>
+          <w:rFonts w:ascii="Arial" w:hAnsi="Arial" w:cs="Arial"/>
+          <w:sz w:val="24"/>
+          <w:szCs w:val="24"/>
+        </w:rPr>
+        <w:t>companhar</w:t>
+      </w:r>
+      <w:r>
+        <w:rPr>
+          <w:rFonts w:ascii="Arial" w:hAnsi="Arial" w:cs="Arial"/>
+          <w:sz w:val="24"/>
+          <w:szCs w:val="24"/>
+        </w:rPr>
+        <w:t xml:space="preserve"> </w:t>
+      </w:r>
+      <w:r>
+        <w:rPr>
+          <w:rFonts w:ascii="Arial" w:hAnsi="Arial" w:cs="Arial"/>
+          <w:sz w:val="24"/>
+          <w:szCs w:val="24"/>
+        </w:rPr>
+        <w:t>status</w:t>
+      </w:r>
+      <w:r>
+        <w:rPr>
+          <w:rFonts w:ascii="Arial" w:hAnsi="Arial" w:cs="Arial"/>
+          <w:sz w:val="24"/>
+          <w:szCs w:val="24"/>
+        </w:rPr>
+        <w:t>.</w:t>
+      </w:r>
+      <w:r>
+        <w:rPr>
+          <w:rFonts w:ascii="Arial" w:hAnsi="Arial" w:cs="Arial"/>
+          <w:sz w:val="24"/>
+          <w:szCs w:val="24"/>
+        </w:rPr>
+        <w:t xml:space="preserve"> </w:t>
+      </w:r>
+    </w:p>
+    <w:p>
+      <w:pPr>
+        <w:jc w:val="both"/>
+        <w:rPr>
+          <w:rFonts w:ascii="Arial" w:hAnsi="Arial" w:cs="Arial"/>
+          <w:sz w:val="24"/>
+          <w:szCs w:val="24"/>
+        </w:rPr>
+      </w:pPr>
+      <w:r>
+        <w:rPr>
+          <w:rFonts w:ascii="Arial" w:hAnsi="Arial" w:cs="Arial"/>
+          <w:sz w:val="24"/>
+          <w:szCs w:val="24"/>
+        </w:rPr>
         <w:t>F</w:t>
       </w:r>
       <w:r>
+        <w:rPr>
+          <w:rFonts w:ascii="Arial" w:hAnsi="Arial" w:cs="Arial"/>
+          <w:sz w:val="24"/>
+          <w:szCs w:val="24"/>
+        </w:rPr>
         <w:t>iltrar</w:t>
       </w:r>
       <w:r>
+        <w:rPr>
+          <w:rFonts w:ascii="Arial" w:hAnsi="Arial" w:cs="Arial"/>
+          <w:sz w:val="24"/>
+          <w:szCs w:val="24"/>
+        </w:rPr>
         <w:t xml:space="preserve"> por data ou categoria</w:t>
       </w:r>
       <w:r>
+        <w:rPr>
+          <w:rFonts w:ascii="Arial" w:hAnsi="Arial" w:cs="Arial"/>
+          <w:sz w:val="24"/>
+          <w:szCs w:val="24"/>
+        </w:rPr>
         <w:t>.</w:t>
       </w:r>
     </w:p>
     <w:p>
       <w:pPr>
-        <w:ind w:left="360"/>
-      </w:pPr>
-      <w:r>
+        <w:jc w:val="both"/>
+        <w:rPr>
+          <w:rFonts w:ascii="Arial" w:hAnsi="Arial" w:cs="Arial"/>
+          <w:sz w:val="24"/>
+          <w:szCs w:val="24"/>
+        </w:rPr>
+      </w:pPr>
+      <w:r>
+        <w:rPr>
+          <w:rFonts w:ascii="Arial" w:hAnsi="Arial" w:cs="Arial"/>
+          <w:noProof/>
+          <w:sz w:val="24"/>
+          <w:szCs w:val="24"/>
+        </w:rPr>
         <w:drawing>
           <wp:inline distT="0" distB="0" distL="0" distR="0" wp14:anchorId="2815CA67" wp14:editId="3F8E124C">
             <wp:extent cx="5400040" cy="3856355"/>
@@ -610,7 +2374,7 @@
                     <pic:cNvPicPr/>
                   </pic:nvPicPr>
                   <pic:blipFill>
-                    <a:blip r:embed="rId9"/>
+                    <a:blip r:embed="rId11"/>
                     <a:stretch>
                       <a:fillRect/>
                     </a:stretch>
@@ -633,22 +2397,47 @@
     </w:p>
     <w:p>
       <w:pPr>
-        <w:ind w:left="360"/>
-      </w:pPr>
-    </w:p>
-    <w:p>
-      <w:pPr>
-        <w:ind w:left="360"/>
-      </w:pPr>
-    </w:p>
-    <w:p>
-      <w:pPr>
-        <w:ind w:left="360"/>
-      </w:pPr>
-      <w:r>
+        <w:jc w:val="both"/>
+        <w:rPr>
+          <w:rFonts w:ascii="Arial" w:hAnsi="Arial" w:cs="Arial"/>
+          <w:sz w:val="24"/>
+          <w:szCs w:val="24"/>
+        </w:rPr>
+      </w:pPr>
+    </w:p>
+    <w:p>
+      <w:pPr>
+        <w:jc w:val="both"/>
+        <w:rPr>
+          <w:rFonts w:ascii="Arial" w:hAnsi="Arial" w:cs="Arial"/>
+          <w:sz w:val="24"/>
+          <w:szCs w:val="24"/>
+        </w:rPr>
+      </w:pPr>
+    </w:p>
+    <w:p>
+      <w:pPr>
+        <w:jc w:val="both"/>
+        <w:rPr>
+          <w:rFonts w:ascii="Arial" w:hAnsi="Arial" w:cs="Arial"/>
+          <w:sz w:val="24"/>
+          <w:szCs w:val="24"/>
+        </w:rPr>
+      </w:pPr>
+      <w:r>
+        <w:rPr>
+          <w:rFonts w:ascii="Arial" w:hAnsi="Arial" w:cs="Arial"/>
+          <w:sz w:val="24"/>
+          <w:szCs w:val="24"/>
+        </w:rPr>
         <w:t>6</w:t>
       </w:r>
       <w:r>
+        <w:rPr>
+          <w:rFonts w:ascii="Arial" w:hAnsi="Arial" w:cs="Arial"/>
+          <w:sz w:val="24"/>
+          <w:szCs w:val="24"/>
+        </w:rPr>
         <w:t>. Considerações Finais Este manual será atualizado conforme novas funcionalidades forem implementadas. Recomendamos que os usuários estejam sempre atentos às notificações dentro do sistema.</w:t>
       </w:r>
     </w:p>
@@ -664,7 +2453,7 @@
 </file>
 
 <file path=word/numbering.xml><?xml version="1.0" encoding="utf-8"?>
-<w:numbering xmlns:wpc="http://schemas.microsoft.com/office/word/2010/wordprocessingCanvas" xmlns:cx="http://schemas.microsoft.com/office/drawing/2014/chartex" xmlns:cx1="http://schemas.microsoft.com/office/drawing/2015/9/8/chartex" xmlns:cx2="http://schemas.microsoft.com/office/drawing/2015/10/21/chartex" xmlns:cx3="http://schemas.microsoft.com/office/drawing/2016/5/9/chartex" xmlns:cx4="http://schemas.microsoft.com/office/drawing/2016/5/10/chartex" xmlns:cx5="http://schemas.microsoft.com/office/drawing/2016/5/11/chartex" xmlns:cx6="http://schemas.microsoft.com/office/drawing/2016/5/12/chartex" xmlns:cx7="http://schemas.microsoft.com/office/drawing/2016/5/13/chartex" xmlns:cx8="http://schemas.microsoft.com/office/drawing/2016/5/14/chartex" xmlns:mc="http://schemas.openxmlformats.org/markup-compatibility/2006" xmlns:aink="http://schemas.microsoft.com/office/drawing/2016/ink" xmlns:am3d="http://schemas.microsoft.com/office/drawing/2017/model3d" xmlns:o="urn:schemas-microsoft-com:office:office" xmlns:oel="http://schemas.microsoft.com/office/2019/extlst" xmlns:r="http://schemas.openxmlformats.org/officeDocument/2006/relationships" xmlns:m="http://schemas.openxmlformats.org/officeDocument/2006/math" xmlns:v="urn:schemas-microsoft-com:vml" xmlns:wp14="http://schemas.microsoft.com/office/word/2010/wordprocessingDrawing" xmlns:wp="http://schemas.openxmlformats.org/drawingml/2006/wordprocessingDrawing" xmlns:w10="urn:schemas-microsoft-com:office:word" xmlns:w="http://schemas.openxmlformats.org/wordprocessingml/2006/main" xmlns:w14="http://schemas.microsoft.com/office/word/2010/wordml" xmlns:w15="http://schemas.microsoft.com/office/word/2012/wordml" xmlns:w16cex="http://schemas.microsoft.com/office/word/2018/wordml/cex" xmlns:w16cid="http://schemas.microsoft.com/office/word/2016/wordml/cid" xmlns:w16="http://schemas.microsoft.com/office/word/2018/wordml" xmlns:w16du="http://schemas.microsoft.com/office/word/2023/wordml/word16du" xmlns:w16sdtdh="http://schemas.microsoft.com/office/word/2020/wordml/sdtdatahash" xmlns:w16se="http://schemas.microsoft.com/office/word/2015/wordml/symex" xmlns:wpg="http://schemas.microsoft.com/office/word/2010/wordprocessingGroup" xmlns:wpi="http://schemas.microsoft.com/office/word/2010/wordprocessingInk" xmlns:wne="http://schemas.microsoft.com/office/word/2006/wordml" xmlns:wps="http://schemas.microsoft.com/office/word/2010/wordprocessingShape" mc:Ignorable="w14 w15 w16se w16cid w16 w16cex w16sdtdh w16du wp14">
+<w:numbering xmlns:wpc="http://schemas.microsoft.com/office/word/2010/wordprocessingCanvas" xmlns:cx="http://schemas.microsoft.com/office/drawing/2014/chartex" xmlns:cx1="http://schemas.microsoft.com/office/drawing/2015/9/8/chartex" xmlns:cx2="http://schemas.microsoft.com/office/drawing/2015/10/21/chartex" xmlns:cx3="http://schemas.microsoft.com/office/drawing/2016/5/9/chartex" xmlns:cx4="http://schemas.microsoft.com/office/drawing/2016/5/10/chartex" xmlns:cx5="http://schemas.microsoft.com/office/drawing/2016/5/11/chartex" xmlns:cx6="http://schemas.microsoft.com/office/drawing/2016/5/12/chartex" xmlns:cx7="http://schemas.microsoft.com/office/drawing/2016/5/13/chartex" xmlns:cx8="http://schemas.microsoft.com/office/drawing/2016/5/14/chartex" xmlns:mc="http://schemas.openxmlformats.org/markup-compatibility/2006" xmlns:aink="http://schemas.microsoft.com/office/drawing/2016/ink" xmlns:am3d="http://schemas.microsoft.com/office/drawing/2017/model3d" xmlns:o="urn:schemas-microsoft-com:office:office" xmlns:oel="http://schemas.microsoft.com/office/2019/extlst" xmlns:r="http://schemas.openxmlformats.org/officeDocument/2006/relationships" xmlns:m="http://schemas.openxmlformats.org/officeDocument/2006/math" xmlns:v="urn:schemas-microsoft-com:vml" xmlns:wp14="http://schemas.microsoft.com/office/word/2010/wordprocessingDrawing" xmlns:wp="http://schemas.openxmlformats.org/drawingml/2006/wordprocessingDrawing" xmlns:w10="urn:schemas-microsoft-com:office:word" xmlns:w="http://schemas.openxmlformats.org/wordprocessingml/2006/main" xmlns:w14="http://schemas.microsoft.com/office/word/2010/wordml" xmlns:w15="http://schemas.microsoft.com/office/word/2012/wordml" xmlns:w16cex="http://schemas.microsoft.com/office/word/2018/wordml/cex" xmlns:w16cid="http://schemas.microsoft.com/office/word/2016/wordml/cid" xmlns:w16="http://schemas.microsoft.com/office/word/2018/wordml" xmlns:w16du="http://schemas.microsoft.com/office/word/2023/wordml/word16du" xmlns:w16sdtdh="http://schemas.microsoft.com/office/word/2020/wordml/sdtdatahash" xmlns:w16sdtfl="http://schemas.microsoft.com/office/word/2024/wordml/sdtformatlock" xmlns:w16se="http://schemas.microsoft.com/office/word/2015/wordml/symex" xmlns:wpg="http://schemas.microsoft.com/office/word/2010/wordprocessingGroup" xmlns:wpi="http://schemas.microsoft.com/office/word/2010/wordprocessingInk" xmlns:wne="http://schemas.microsoft.com/office/word/2006/wordml" xmlns:wps="http://schemas.microsoft.com/office/word/2010/wordprocessingShape" mc:Ignorable="w14 w15 w16se w16cid w16 w16cex w16sdtdh w16sdtfl w16du wp14">
   <w:abstractNum w:abstractNumId="0" w15:restartNumberingAfterBreak="0">
     <w:nsid w:val="0116561E"/>
     <w:multiLevelType w:val="hybridMultilevel"/>
@@ -755,6 +2544,232 @@
     </w:lvl>
   </w:abstractNum>
   <w:abstractNum w:abstractNumId="1" w15:restartNumberingAfterBreak="0">
+    <w:nsid w:val="041379AA"/>
+    <w:multiLevelType w:val="hybridMultilevel"/>
+    <w:tmpl w:val="90EAD122"/>
+    <w:lvl w:ilvl="0" w:tplc="04160001">
+      <w:start w:val="1"/>
+      <w:numFmt w:val="bullet"/>
+      <w:lvlText w:val=""/>
+      <w:lvlJc w:val="left"/>
+      <w:pPr>
+        <w:ind w:left="720" w:hanging="360"/>
+      </w:pPr>
+      <w:rPr>
+        <w:rFonts w:ascii="Symbol" w:hAnsi="Symbol" w:hint="default"/>
+      </w:rPr>
+    </w:lvl>
+    <w:lvl w:ilvl="1" w:tplc="04160003" w:tentative="1">
+      <w:start w:val="1"/>
+      <w:numFmt w:val="bullet"/>
+      <w:lvlText w:val="o"/>
+      <w:lvlJc w:val="left"/>
+      <w:pPr>
+        <w:ind w:left="1440" w:hanging="360"/>
+      </w:pPr>
+      <w:rPr>
+        <w:rFonts w:ascii="Courier New" w:hAnsi="Courier New" w:cs="Courier New" w:hint="default"/>
+      </w:rPr>
+    </w:lvl>
+    <w:lvl w:ilvl="2" w:tplc="04160005" w:tentative="1">
+      <w:start w:val="1"/>
+      <w:numFmt w:val="bullet"/>
+      <w:lvlText w:val=""/>
+      <w:lvlJc w:val="left"/>
+      <w:pPr>
+        <w:ind w:left="2160" w:hanging="360"/>
+      </w:pPr>
+      <w:rPr>
+        <w:rFonts w:ascii="Wingdings" w:hAnsi="Wingdings" w:hint="default"/>
+      </w:rPr>
+    </w:lvl>
+    <w:lvl w:ilvl="3" w:tplc="04160001" w:tentative="1">
+      <w:start w:val="1"/>
+      <w:numFmt w:val="bullet"/>
+      <w:lvlText w:val=""/>
+      <w:lvlJc w:val="left"/>
+      <w:pPr>
+        <w:ind w:left="2880" w:hanging="360"/>
+      </w:pPr>
+      <w:rPr>
+        <w:rFonts w:ascii="Symbol" w:hAnsi="Symbol" w:hint="default"/>
+      </w:rPr>
+    </w:lvl>
+    <w:lvl w:ilvl="4" w:tplc="04160003" w:tentative="1">
+      <w:start w:val="1"/>
+      <w:numFmt w:val="bullet"/>
+      <w:lvlText w:val="o"/>
+      <w:lvlJc w:val="left"/>
+      <w:pPr>
+        <w:ind w:left="3600" w:hanging="360"/>
+      </w:pPr>
+      <w:rPr>
+        <w:rFonts w:ascii="Courier New" w:hAnsi="Courier New" w:cs="Courier New" w:hint="default"/>
+      </w:rPr>
+    </w:lvl>
+    <w:lvl w:ilvl="5" w:tplc="04160005" w:tentative="1">
+      <w:start w:val="1"/>
+      <w:numFmt w:val="bullet"/>
+      <w:lvlText w:val=""/>
+      <w:lvlJc w:val="left"/>
+      <w:pPr>
+        <w:ind w:left="4320" w:hanging="360"/>
+      </w:pPr>
+      <w:rPr>
+        <w:rFonts w:ascii="Wingdings" w:hAnsi="Wingdings" w:hint="default"/>
+      </w:rPr>
+    </w:lvl>
+    <w:lvl w:ilvl="6" w:tplc="04160001" w:tentative="1">
+      <w:start w:val="1"/>
+      <w:numFmt w:val="bullet"/>
+      <w:lvlText w:val=""/>
+      <w:lvlJc w:val="left"/>
+      <w:pPr>
+        <w:ind w:left="5040" w:hanging="360"/>
+      </w:pPr>
+      <w:rPr>
+        <w:rFonts w:ascii="Symbol" w:hAnsi="Symbol" w:hint="default"/>
+      </w:rPr>
+    </w:lvl>
+    <w:lvl w:ilvl="7" w:tplc="04160003" w:tentative="1">
+      <w:start w:val="1"/>
+      <w:numFmt w:val="bullet"/>
+      <w:lvlText w:val="o"/>
+      <w:lvlJc w:val="left"/>
+      <w:pPr>
+        <w:ind w:left="5760" w:hanging="360"/>
+      </w:pPr>
+      <w:rPr>
+        <w:rFonts w:ascii="Courier New" w:hAnsi="Courier New" w:cs="Courier New" w:hint="default"/>
+      </w:rPr>
+    </w:lvl>
+    <w:lvl w:ilvl="8" w:tplc="04160005" w:tentative="1">
+      <w:start w:val="1"/>
+      <w:numFmt w:val="bullet"/>
+      <w:lvlText w:val=""/>
+      <w:lvlJc w:val="left"/>
+      <w:pPr>
+        <w:ind w:left="6480" w:hanging="360"/>
+      </w:pPr>
+      <w:rPr>
+        <w:rFonts w:ascii="Wingdings" w:hAnsi="Wingdings" w:hint="default"/>
+      </w:rPr>
+    </w:lvl>
+  </w:abstractNum>
+  <w:abstractNum w:abstractNumId="2" w15:restartNumberingAfterBreak="0">
+    <w:nsid w:val="16156ACC"/>
+    <w:multiLevelType w:val="hybridMultilevel"/>
+    <w:tmpl w:val="DBC46954"/>
+    <w:lvl w:ilvl="0" w:tplc="04160001">
+      <w:start w:val="1"/>
+      <w:numFmt w:val="bullet"/>
+      <w:lvlText w:val=""/>
+      <w:lvlJc w:val="left"/>
+      <w:pPr>
+        <w:ind w:left="720" w:hanging="360"/>
+      </w:pPr>
+      <w:rPr>
+        <w:rFonts w:ascii="Symbol" w:hAnsi="Symbol" w:hint="default"/>
+      </w:rPr>
+    </w:lvl>
+    <w:lvl w:ilvl="1" w:tplc="04160003" w:tentative="1">
+      <w:start w:val="1"/>
+      <w:numFmt w:val="bullet"/>
+      <w:lvlText w:val="o"/>
+      <w:lvlJc w:val="left"/>
+      <w:pPr>
+        <w:ind w:left="1440" w:hanging="360"/>
+      </w:pPr>
+      <w:rPr>
+        <w:rFonts w:ascii="Courier New" w:hAnsi="Courier New" w:cs="Courier New" w:hint="default"/>
+      </w:rPr>
+    </w:lvl>
+    <w:lvl w:ilvl="2" w:tplc="04160005" w:tentative="1">
+      <w:start w:val="1"/>
+      <w:numFmt w:val="bullet"/>
+      <w:lvlText w:val=""/>
+      <w:lvlJc w:val="left"/>
+      <w:pPr>
+        <w:ind w:left="2160" w:hanging="360"/>
+      </w:pPr>
+      <w:rPr>
+        <w:rFonts w:ascii="Wingdings" w:hAnsi="Wingdings" w:hint="default"/>
+      </w:rPr>
+    </w:lvl>
+    <w:lvl w:ilvl="3" w:tplc="04160001" w:tentative="1">
+      <w:start w:val="1"/>
+      <w:numFmt w:val="bullet"/>
+      <w:lvlText w:val=""/>
+      <w:lvlJc w:val="left"/>
+      <w:pPr>
+        <w:ind w:left="2880" w:hanging="360"/>
+      </w:pPr>
+      <w:rPr>
+        <w:rFonts w:ascii="Symbol" w:hAnsi="Symbol" w:hint="default"/>
+      </w:rPr>
+    </w:lvl>
+    <w:lvl w:ilvl="4" w:tplc="04160003" w:tentative="1">
+      <w:start w:val="1"/>
+      <w:numFmt w:val="bullet"/>
+      <w:lvlText w:val="o"/>
+      <w:lvlJc w:val="left"/>
+      <w:pPr>
+        <w:ind w:left="3600" w:hanging="360"/>
+      </w:pPr>
+      <w:rPr>
+        <w:rFonts w:ascii="Courier New" w:hAnsi="Courier New" w:cs="Courier New" w:hint="default"/>
+      </w:rPr>
+    </w:lvl>
+    <w:lvl w:ilvl="5" w:tplc="04160005" w:tentative="1">
+      <w:start w:val="1"/>
+      <w:numFmt w:val="bullet"/>
+      <w:lvlText w:val=""/>
+      <w:lvlJc w:val="left"/>
+      <w:pPr>
+        <w:ind w:left="4320" w:hanging="360"/>
+      </w:pPr>
+      <w:rPr>
+        <w:rFonts w:ascii="Wingdings" w:hAnsi="Wingdings" w:hint="default"/>
+      </w:rPr>
+    </w:lvl>
+    <w:lvl w:ilvl="6" w:tplc="04160001" w:tentative="1">
+      <w:start w:val="1"/>
+      <w:numFmt w:val="bullet"/>
+      <w:lvlText w:val=""/>
+      <w:lvlJc w:val="left"/>
+      <w:pPr>
+        <w:ind w:left="5040" w:hanging="360"/>
+      </w:pPr>
+      <w:rPr>
+        <w:rFonts w:ascii="Symbol" w:hAnsi="Symbol" w:hint="default"/>
+      </w:rPr>
+    </w:lvl>
+    <w:lvl w:ilvl="7" w:tplc="04160003" w:tentative="1">
+      <w:start w:val="1"/>
+      <w:numFmt w:val="bullet"/>
+      <w:lvlText w:val="o"/>
+      <w:lvlJc w:val="left"/>
+      <w:pPr>
+        <w:ind w:left="5760" w:hanging="360"/>
+      </w:pPr>
+      <w:rPr>
+        <w:rFonts w:ascii="Courier New" w:hAnsi="Courier New" w:cs="Courier New" w:hint="default"/>
+      </w:rPr>
+    </w:lvl>
+    <w:lvl w:ilvl="8" w:tplc="04160005" w:tentative="1">
+      <w:start w:val="1"/>
+      <w:numFmt w:val="bullet"/>
+      <w:lvlText w:val=""/>
+      <w:lvlJc w:val="left"/>
+      <w:pPr>
+        <w:ind w:left="6480" w:hanging="360"/>
+      </w:pPr>
+      <w:rPr>
+        <w:rFonts w:ascii="Wingdings" w:hAnsi="Wingdings" w:hint="default"/>
+      </w:rPr>
+    </w:lvl>
+  </w:abstractNum>
+  <w:abstractNum w:abstractNumId="3" w15:restartNumberingAfterBreak="0">
     <w:nsid w:val="1E961A0A"/>
     <w:multiLevelType w:val="hybridMultilevel"/>
     <w:tmpl w:val="293088E0"/>
@@ -867,7 +2882,156 @@
       </w:rPr>
     </w:lvl>
   </w:abstractNum>
-  <w:abstractNum w:abstractNumId="2" w15:restartNumberingAfterBreak="0">
+  <w:abstractNum w:abstractNumId="4" w15:restartNumberingAfterBreak="0">
+    <w:nsid w:val="21190288"/>
+    <w:multiLevelType w:val="multilevel"/>
+    <w:tmpl w:val="88802774"/>
+    <w:lvl w:ilvl="0">
+      <w:start w:val="1"/>
+      <w:numFmt w:val="bullet"/>
+      <w:lvlText w:val=""/>
+      <w:lvlJc w:val="left"/>
+      <w:pPr>
+        <w:tabs>
+          <w:tab w:val="num" w:pos="720"/>
+        </w:tabs>
+        <w:ind w:left="720" w:hanging="360"/>
+      </w:pPr>
+      <w:rPr>
+        <w:rFonts w:ascii="Symbol" w:hAnsi="Symbol" w:hint="default"/>
+        <w:sz w:val="20"/>
+      </w:rPr>
+    </w:lvl>
+    <w:lvl w:ilvl="1">
+      <w:start w:val="1"/>
+      <w:numFmt w:val="bullet"/>
+      <w:lvlText w:val="o"/>
+      <w:lvlJc w:val="left"/>
+      <w:pPr>
+        <w:tabs>
+          <w:tab w:val="num" w:pos="1440"/>
+        </w:tabs>
+        <w:ind w:left="1440" w:hanging="360"/>
+      </w:pPr>
+      <w:rPr>
+        <w:rFonts w:ascii="Courier New" w:hAnsi="Courier New" w:hint="default"/>
+        <w:sz w:val="20"/>
+      </w:rPr>
+    </w:lvl>
+    <w:lvl w:ilvl="2" w:tentative="1">
+      <w:start w:val="1"/>
+      <w:numFmt w:val="bullet"/>
+      <w:lvlText w:val=""/>
+      <w:lvlJc w:val="left"/>
+      <w:pPr>
+        <w:tabs>
+          <w:tab w:val="num" w:pos="2160"/>
+        </w:tabs>
+        <w:ind w:left="2160" w:hanging="360"/>
+      </w:pPr>
+      <w:rPr>
+        <w:rFonts w:ascii="Wingdings" w:hAnsi="Wingdings" w:hint="default"/>
+        <w:sz w:val="20"/>
+      </w:rPr>
+    </w:lvl>
+    <w:lvl w:ilvl="3" w:tentative="1">
+      <w:start w:val="1"/>
+      <w:numFmt w:val="bullet"/>
+      <w:lvlText w:val=""/>
+      <w:lvlJc w:val="left"/>
+      <w:pPr>
+        <w:tabs>
+          <w:tab w:val="num" w:pos="2880"/>
+        </w:tabs>
+        <w:ind w:left="2880" w:hanging="360"/>
+      </w:pPr>
+      <w:rPr>
+        <w:rFonts w:ascii="Wingdings" w:hAnsi="Wingdings" w:hint="default"/>
+        <w:sz w:val="20"/>
+      </w:rPr>
+    </w:lvl>
+    <w:lvl w:ilvl="4" w:tentative="1">
+      <w:start w:val="1"/>
+      <w:numFmt w:val="bullet"/>
+      <w:lvlText w:val=""/>
+      <w:lvlJc w:val="left"/>
+      <w:pPr>
+        <w:tabs>
+          <w:tab w:val="num" w:pos="3600"/>
+        </w:tabs>
+        <w:ind w:left="3600" w:hanging="360"/>
+      </w:pPr>
+      <w:rPr>
+        <w:rFonts w:ascii="Wingdings" w:hAnsi="Wingdings" w:hint="default"/>
+        <w:sz w:val="20"/>
+      </w:rPr>
+    </w:lvl>
+    <w:lvl w:ilvl="5" w:tentative="1">
+      <w:start w:val="1"/>
+      <w:numFmt w:val="bullet"/>
+      <w:lvlText w:val=""/>
+      <w:lvlJc w:val="left"/>
+      <w:pPr>
+        <w:tabs>
+          <w:tab w:val="num" w:pos="4320"/>
+        </w:tabs>
+        <w:ind w:left="4320" w:hanging="360"/>
+      </w:pPr>
+      <w:rPr>
+        <w:rFonts w:ascii="Wingdings" w:hAnsi="Wingdings" w:hint="default"/>
+        <w:sz w:val="20"/>
+      </w:rPr>
+    </w:lvl>
+    <w:lvl w:ilvl="6" w:tentative="1">
+      <w:start w:val="1"/>
+      <w:numFmt w:val="bullet"/>
+      <w:lvlText w:val=""/>
+      <w:lvlJc w:val="left"/>
+      <w:pPr>
+        <w:tabs>
+          <w:tab w:val="num" w:pos="5040"/>
+        </w:tabs>
+        <w:ind w:left="5040" w:hanging="360"/>
+      </w:pPr>
+      <w:rPr>
+        <w:rFonts w:ascii="Wingdings" w:hAnsi="Wingdings" w:hint="default"/>
+        <w:sz w:val="20"/>
+      </w:rPr>
+    </w:lvl>
+    <w:lvl w:ilvl="7" w:tentative="1">
+      <w:start w:val="1"/>
+      <w:numFmt w:val="bullet"/>
+      <w:lvlText w:val=""/>
+      <w:lvlJc w:val="left"/>
+      <w:pPr>
+        <w:tabs>
+          <w:tab w:val="num" w:pos="5760"/>
+        </w:tabs>
+        <w:ind w:left="5760" w:hanging="360"/>
+      </w:pPr>
+      <w:rPr>
+        <w:rFonts w:ascii="Wingdings" w:hAnsi="Wingdings" w:hint="default"/>
+        <w:sz w:val="20"/>
+      </w:rPr>
+    </w:lvl>
+    <w:lvl w:ilvl="8" w:tentative="1">
+      <w:start w:val="1"/>
+      <w:numFmt w:val="bullet"/>
+      <w:lvlText w:val=""/>
+      <w:lvlJc w:val="left"/>
+      <w:pPr>
+        <w:tabs>
+          <w:tab w:val="num" w:pos="6480"/>
+        </w:tabs>
+        <w:ind w:left="6480" w:hanging="360"/>
+      </w:pPr>
+      <w:rPr>
+        <w:rFonts w:ascii="Wingdings" w:hAnsi="Wingdings" w:hint="default"/>
+        <w:sz w:val="20"/>
+      </w:rPr>
+    </w:lvl>
+  </w:abstractNum>
+  <w:abstractNum w:abstractNumId="5" w15:restartNumberingAfterBreak="0">
     <w:nsid w:val="25C77CC1"/>
     <w:multiLevelType w:val="multilevel"/>
     <w:tmpl w:val="9F96CAC6"/>
@@ -980,7 +3144,7 @@
       </w:pPr>
     </w:lvl>
   </w:abstractNum>
-  <w:abstractNum w:abstractNumId="3" w15:restartNumberingAfterBreak="0">
+  <w:abstractNum w:abstractNumId="6" w15:restartNumberingAfterBreak="0">
     <w:nsid w:val="25F74180"/>
     <w:multiLevelType w:val="hybridMultilevel"/>
     <w:tmpl w:val="3424A1D0"/>
@@ -1093,7 +3257,120 @@
       </w:rPr>
     </w:lvl>
   </w:abstractNum>
-  <w:abstractNum w:abstractNumId="4" w15:restartNumberingAfterBreak="0">
+  <w:abstractNum w:abstractNumId="7" w15:restartNumberingAfterBreak="0">
+    <w:nsid w:val="3C0C498E"/>
+    <w:multiLevelType w:val="hybridMultilevel"/>
+    <w:tmpl w:val="1F1023FE"/>
+    <w:lvl w:ilvl="0" w:tplc="04160001">
+      <w:start w:val="1"/>
+      <w:numFmt w:val="bullet"/>
+      <w:lvlText w:val=""/>
+      <w:lvlJc w:val="left"/>
+      <w:pPr>
+        <w:ind w:left="720" w:hanging="360"/>
+      </w:pPr>
+      <w:rPr>
+        <w:rFonts w:ascii="Symbol" w:hAnsi="Symbol" w:hint="default"/>
+      </w:rPr>
+    </w:lvl>
+    <w:lvl w:ilvl="1" w:tplc="04160003" w:tentative="1">
+      <w:start w:val="1"/>
+      <w:numFmt w:val="bullet"/>
+      <w:lvlText w:val="o"/>
+      <w:lvlJc w:val="left"/>
+      <w:pPr>
+        <w:ind w:left="1440" w:hanging="360"/>
+      </w:pPr>
+      <w:rPr>
+        <w:rFonts w:ascii="Courier New" w:hAnsi="Courier New" w:cs="Courier New" w:hint="default"/>
+      </w:rPr>
+    </w:lvl>
+    <w:lvl w:ilvl="2" w:tplc="04160005" w:tentative="1">
+      <w:start w:val="1"/>
+      <w:numFmt w:val="bullet"/>
+      <w:lvlText w:val=""/>
+      <w:lvlJc w:val="left"/>
+      <w:pPr>
+        <w:ind w:left="2160" w:hanging="360"/>
+      </w:pPr>
+      <w:rPr>
+        <w:rFonts w:ascii="Wingdings" w:hAnsi="Wingdings" w:hint="default"/>
+      </w:rPr>
+    </w:lvl>
+    <w:lvl w:ilvl="3" w:tplc="04160001" w:tentative="1">
+      <w:start w:val="1"/>
+      <w:numFmt w:val="bullet"/>
+      <w:lvlText w:val=""/>
+      <w:lvlJc w:val="left"/>
+      <w:pPr>
+        <w:ind w:left="2880" w:hanging="360"/>
+      </w:pPr>
+      <w:rPr>
+        <w:rFonts w:ascii="Symbol" w:hAnsi="Symbol" w:hint="default"/>
+      </w:rPr>
+    </w:lvl>
+    <w:lvl w:ilvl="4" w:tplc="04160003" w:tentative="1">
+      <w:start w:val="1"/>
+      <w:numFmt w:val="bullet"/>
+      <w:lvlText w:val="o"/>
+      <w:lvlJc w:val="left"/>
+      <w:pPr>
+        <w:ind w:left="3600" w:hanging="360"/>
+      </w:pPr>
+      <w:rPr>
+        <w:rFonts w:ascii="Courier New" w:hAnsi="Courier New" w:cs="Courier New" w:hint="default"/>
+      </w:rPr>
+    </w:lvl>
+    <w:lvl w:ilvl="5" w:tplc="04160005" w:tentative="1">
+      <w:start w:val="1"/>
+      <w:numFmt w:val="bullet"/>
+      <w:lvlText w:val=""/>
+      <w:lvlJc w:val="left"/>
+      <w:pPr>
+        <w:ind w:left="4320" w:hanging="360"/>
+      </w:pPr>
+      <w:rPr>
+        <w:rFonts w:ascii="Wingdings" w:hAnsi="Wingdings" w:hint="default"/>
+      </w:rPr>
+    </w:lvl>
+    <w:lvl w:ilvl="6" w:tplc="04160001" w:tentative="1">
+      <w:start w:val="1"/>
+      <w:numFmt w:val="bullet"/>
+      <w:lvlText w:val=""/>
+      <w:lvlJc w:val="left"/>
+      <w:pPr>
+        <w:ind w:left="5040" w:hanging="360"/>
+      </w:pPr>
+      <w:rPr>
+        <w:rFonts w:ascii="Symbol" w:hAnsi="Symbol" w:hint="default"/>
+      </w:rPr>
+    </w:lvl>
+    <w:lvl w:ilvl="7" w:tplc="04160003" w:tentative="1">
+      <w:start w:val="1"/>
+      <w:numFmt w:val="bullet"/>
+      <w:lvlText w:val="o"/>
+      <w:lvlJc w:val="left"/>
+      <w:pPr>
+        <w:ind w:left="5760" w:hanging="360"/>
+      </w:pPr>
+      <w:rPr>
+        <w:rFonts w:ascii="Courier New" w:hAnsi="Courier New" w:cs="Courier New" w:hint="default"/>
+      </w:rPr>
+    </w:lvl>
+    <w:lvl w:ilvl="8" w:tplc="04160005" w:tentative="1">
+      <w:start w:val="1"/>
+      <w:numFmt w:val="bullet"/>
+      <w:lvlText w:val=""/>
+      <w:lvlJc w:val="left"/>
+      <w:pPr>
+        <w:ind w:left="6480" w:hanging="360"/>
+      </w:pPr>
+      <w:rPr>
+        <w:rFonts w:ascii="Wingdings" w:hAnsi="Wingdings" w:hint="default"/>
+      </w:rPr>
+    </w:lvl>
+  </w:abstractNum>
+  <w:abstractNum w:abstractNumId="8" w15:restartNumberingAfterBreak="0">
     <w:nsid w:val="3E406636"/>
     <w:multiLevelType w:val="hybridMultilevel"/>
     <w:tmpl w:val="D5887C84"/>
@@ -1206,7 +3483,797 @@
       </w:rPr>
     </w:lvl>
   </w:abstractNum>
-  <w:abstractNum w:abstractNumId="5" w15:restartNumberingAfterBreak="0">
+  <w:abstractNum w:abstractNumId="9" w15:restartNumberingAfterBreak="0">
+    <w:nsid w:val="427D6937"/>
+    <w:multiLevelType w:val="multilevel"/>
+    <w:tmpl w:val="3B802E02"/>
+    <w:lvl w:ilvl="0">
+      <w:start w:val="1"/>
+      <w:numFmt w:val="bullet"/>
+      <w:lvlText w:val=""/>
+      <w:lvlJc w:val="left"/>
+      <w:pPr>
+        <w:tabs>
+          <w:tab w:val="num" w:pos="720"/>
+        </w:tabs>
+        <w:ind w:left="720" w:hanging="360"/>
+      </w:pPr>
+      <w:rPr>
+        <w:rFonts w:ascii="Symbol" w:hAnsi="Symbol" w:hint="default"/>
+        <w:sz w:val="20"/>
+      </w:rPr>
+    </w:lvl>
+    <w:lvl w:ilvl="1" w:tentative="1">
+      <w:start w:val="1"/>
+      <w:numFmt w:val="bullet"/>
+      <w:lvlText w:val="o"/>
+      <w:lvlJc w:val="left"/>
+      <w:pPr>
+        <w:tabs>
+          <w:tab w:val="num" w:pos="1440"/>
+        </w:tabs>
+        <w:ind w:left="1440" w:hanging="360"/>
+      </w:pPr>
+      <w:rPr>
+        <w:rFonts w:ascii="Courier New" w:hAnsi="Courier New" w:hint="default"/>
+        <w:sz w:val="20"/>
+      </w:rPr>
+    </w:lvl>
+    <w:lvl w:ilvl="2" w:tentative="1">
+      <w:start w:val="1"/>
+      <w:numFmt w:val="bullet"/>
+      <w:lvlText w:val=""/>
+      <w:lvlJc w:val="left"/>
+      <w:pPr>
+        <w:tabs>
+          <w:tab w:val="num" w:pos="2160"/>
+        </w:tabs>
+        <w:ind w:left="2160" w:hanging="360"/>
+      </w:pPr>
+      <w:rPr>
+        <w:rFonts w:ascii="Wingdings" w:hAnsi="Wingdings" w:hint="default"/>
+        <w:sz w:val="20"/>
+      </w:rPr>
+    </w:lvl>
+    <w:lvl w:ilvl="3" w:tentative="1">
+      <w:start w:val="1"/>
+      <w:numFmt w:val="bullet"/>
+      <w:lvlText w:val=""/>
+      <w:lvlJc w:val="left"/>
+      <w:pPr>
+        <w:tabs>
+          <w:tab w:val="num" w:pos="2880"/>
+        </w:tabs>
+        <w:ind w:left="2880" w:hanging="360"/>
+      </w:pPr>
+      <w:rPr>
+        <w:rFonts w:ascii="Wingdings" w:hAnsi="Wingdings" w:hint="default"/>
+        <w:sz w:val="20"/>
+      </w:rPr>
+    </w:lvl>
+    <w:lvl w:ilvl="4" w:tentative="1">
+      <w:start w:val="1"/>
+      <w:numFmt w:val="bullet"/>
+      <w:lvlText w:val=""/>
+      <w:lvlJc w:val="left"/>
+      <w:pPr>
+        <w:tabs>
+          <w:tab w:val="num" w:pos="3600"/>
+        </w:tabs>
+        <w:ind w:left="3600" w:hanging="360"/>
+      </w:pPr>
+      <w:rPr>
+        <w:rFonts w:ascii="Wingdings" w:hAnsi="Wingdings" w:hint="default"/>
+        <w:sz w:val="20"/>
+      </w:rPr>
+    </w:lvl>
+    <w:lvl w:ilvl="5" w:tentative="1">
+      <w:start w:val="1"/>
+      <w:numFmt w:val="bullet"/>
+      <w:lvlText w:val=""/>
+      <w:lvlJc w:val="left"/>
+      <w:pPr>
+        <w:tabs>
+          <w:tab w:val="num" w:pos="4320"/>
+        </w:tabs>
+        <w:ind w:left="4320" w:hanging="360"/>
+      </w:pPr>
+      <w:rPr>
+        <w:rFonts w:ascii="Wingdings" w:hAnsi="Wingdings" w:hint="default"/>
+        <w:sz w:val="20"/>
+      </w:rPr>
+    </w:lvl>
+    <w:lvl w:ilvl="6" w:tentative="1">
+      <w:start w:val="1"/>
+      <w:numFmt w:val="bullet"/>
+      <w:lvlText w:val=""/>
+      <w:lvlJc w:val="left"/>
+      <w:pPr>
+        <w:tabs>
+          <w:tab w:val="num" w:pos="5040"/>
+        </w:tabs>
+        <w:ind w:left="5040" w:hanging="360"/>
+      </w:pPr>
+      <w:rPr>
+        <w:rFonts w:ascii="Wingdings" w:hAnsi="Wingdings" w:hint="default"/>
+        <w:sz w:val="20"/>
+      </w:rPr>
+    </w:lvl>
+    <w:lvl w:ilvl="7" w:tentative="1">
+      <w:start w:val="1"/>
+      <w:numFmt w:val="bullet"/>
+      <w:lvlText w:val=""/>
+      <w:lvlJc w:val="left"/>
+      <w:pPr>
+        <w:tabs>
+          <w:tab w:val="num" w:pos="5760"/>
+        </w:tabs>
+        <w:ind w:left="5760" w:hanging="360"/>
+      </w:pPr>
+      <w:rPr>
+        <w:rFonts w:ascii="Wingdings" w:hAnsi="Wingdings" w:hint="default"/>
+        <w:sz w:val="20"/>
+      </w:rPr>
+    </w:lvl>
+    <w:lvl w:ilvl="8" w:tentative="1">
+      <w:start w:val="1"/>
+      <w:numFmt w:val="bullet"/>
+      <w:lvlText w:val=""/>
+      <w:lvlJc w:val="left"/>
+      <w:pPr>
+        <w:tabs>
+          <w:tab w:val="num" w:pos="6480"/>
+        </w:tabs>
+        <w:ind w:left="6480" w:hanging="360"/>
+      </w:pPr>
+      <w:rPr>
+        <w:rFonts w:ascii="Wingdings" w:hAnsi="Wingdings" w:hint="default"/>
+        <w:sz w:val="20"/>
+      </w:rPr>
+    </w:lvl>
+  </w:abstractNum>
+  <w:abstractNum w:abstractNumId="10" w15:restartNumberingAfterBreak="0">
+    <w:nsid w:val="562F1704"/>
+    <w:multiLevelType w:val="multilevel"/>
+    <w:tmpl w:val="36CA6ADE"/>
+    <w:lvl w:ilvl="0">
+      <w:start w:val="1"/>
+      <w:numFmt w:val="bullet"/>
+      <w:lvlText w:val=""/>
+      <w:lvlJc w:val="left"/>
+      <w:pPr>
+        <w:tabs>
+          <w:tab w:val="num" w:pos="720"/>
+        </w:tabs>
+        <w:ind w:left="720" w:hanging="360"/>
+      </w:pPr>
+      <w:rPr>
+        <w:rFonts w:ascii="Symbol" w:hAnsi="Symbol" w:hint="default"/>
+        <w:sz w:val="20"/>
+      </w:rPr>
+    </w:lvl>
+    <w:lvl w:ilvl="1" w:tentative="1">
+      <w:start w:val="1"/>
+      <w:numFmt w:val="bullet"/>
+      <w:lvlText w:val="o"/>
+      <w:lvlJc w:val="left"/>
+      <w:pPr>
+        <w:tabs>
+          <w:tab w:val="num" w:pos="1440"/>
+        </w:tabs>
+        <w:ind w:left="1440" w:hanging="360"/>
+      </w:pPr>
+      <w:rPr>
+        <w:rFonts w:ascii="Courier New" w:hAnsi="Courier New" w:hint="default"/>
+        <w:sz w:val="20"/>
+      </w:rPr>
+    </w:lvl>
+    <w:lvl w:ilvl="2" w:tentative="1">
+      <w:start w:val="1"/>
+      <w:numFmt w:val="bullet"/>
+      <w:lvlText w:val=""/>
+      <w:lvlJc w:val="left"/>
+      <w:pPr>
+        <w:tabs>
+          <w:tab w:val="num" w:pos="2160"/>
+        </w:tabs>
+        <w:ind w:left="2160" w:hanging="360"/>
+      </w:pPr>
+      <w:rPr>
+        <w:rFonts w:ascii="Wingdings" w:hAnsi="Wingdings" w:hint="default"/>
+        <w:sz w:val="20"/>
+      </w:rPr>
+    </w:lvl>
+    <w:lvl w:ilvl="3" w:tentative="1">
+      <w:start w:val="1"/>
+      <w:numFmt w:val="bullet"/>
+      <w:lvlText w:val=""/>
+      <w:lvlJc w:val="left"/>
+      <w:pPr>
+        <w:tabs>
+          <w:tab w:val="num" w:pos="2880"/>
+        </w:tabs>
+        <w:ind w:left="2880" w:hanging="360"/>
+      </w:pPr>
+      <w:rPr>
+        <w:rFonts w:ascii="Wingdings" w:hAnsi="Wingdings" w:hint="default"/>
+        <w:sz w:val="20"/>
+      </w:rPr>
+    </w:lvl>
+    <w:lvl w:ilvl="4" w:tentative="1">
+      <w:start w:val="1"/>
+      <w:numFmt w:val="bullet"/>
+      <w:lvlText w:val=""/>
+      <w:lvlJc w:val="left"/>
+      <w:pPr>
+        <w:tabs>
+          <w:tab w:val="num" w:pos="3600"/>
+        </w:tabs>
+        <w:ind w:left="3600" w:hanging="360"/>
+      </w:pPr>
+      <w:rPr>
+        <w:rFonts w:ascii="Wingdings" w:hAnsi="Wingdings" w:hint="default"/>
+        <w:sz w:val="20"/>
+      </w:rPr>
+    </w:lvl>
+    <w:lvl w:ilvl="5" w:tentative="1">
+      <w:start w:val="1"/>
+      <w:numFmt w:val="bullet"/>
+      <w:lvlText w:val=""/>
+      <w:lvlJc w:val="left"/>
+      <w:pPr>
+        <w:tabs>
+          <w:tab w:val="num" w:pos="4320"/>
+        </w:tabs>
+        <w:ind w:left="4320" w:hanging="360"/>
+      </w:pPr>
+      <w:rPr>
+        <w:rFonts w:ascii="Wingdings" w:hAnsi="Wingdings" w:hint="default"/>
+        <w:sz w:val="20"/>
+      </w:rPr>
+    </w:lvl>
+    <w:lvl w:ilvl="6" w:tentative="1">
+      <w:start w:val="1"/>
+      <w:numFmt w:val="bullet"/>
+      <w:lvlText w:val=""/>
+      <w:lvlJc w:val="left"/>
+      <w:pPr>
+        <w:tabs>
+          <w:tab w:val="num" w:pos="5040"/>
+        </w:tabs>
+        <w:ind w:left="5040" w:hanging="360"/>
+      </w:pPr>
+      <w:rPr>
+        <w:rFonts w:ascii="Wingdings" w:hAnsi="Wingdings" w:hint="default"/>
+        <w:sz w:val="20"/>
+      </w:rPr>
+    </w:lvl>
+    <w:lvl w:ilvl="7" w:tentative="1">
+      <w:start w:val="1"/>
+      <w:numFmt w:val="bullet"/>
+      <w:lvlText w:val=""/>
+      <w:lvlJc w:val="left"/>
+      <w:pPr>
+        <w:tabs>
+          <w:tab w:val="num" w:pos="5760"/>
+        </w:tabs>
+        <w:ind w:left="5760" w:hanging="360"/>
+      </w:pPr>
+      <w:rPr>
+        <w:rFonts w:ascii="Wingdings" w:hAnsi="Wingdings" w:hint="default"/>
+        <w:sz w:val="20"/>
+      </w:rPr>
+    </w:lvl>
+    <w:lvl w:ilvl="8" w:tentative="1">
+      <w:start w:val="1"/>
+      <w:numFmt w:val="bullet"/>
+      <w:lvlText w:val=""/>
+      <w:lvlJc w:val="left"/>
+      <w:pPr>
+        <w:tabs>
+          <w:tab w:val="num" w:pos="6480"/>
+        </w:tabs>
+        <w:ind w:left="6480" w:hanging="360"/>
+      </w:pPr>
+      <w:rPr>
+        <w:rFonts w:ascii="Wingdings" w:hAnsi="Wingdings" w:hint="default"/>
+        <w:sz w:val="20"/>
+      </w:rPr>
+    </w:lvl>
+  </w:abstractNum>
+  <w:abstractNum w:abstractNumId="11" w15:restartNumberingAfterBreak="0">
+    <w:nsid w:val="588C41B1"/>
+    <w:multiLevelType w:val="multilevel"/>
+    <w:tmpl w:val="CE00580E"/>
+    <w:lvl w:ilvl="0">
+      <w:start w:val="1"/>
+      <w:numFmt w:val="bullet"/>
+      <w:lvlText w:val=""/>
+      <w:lvlJc w:val="left"/>
+      <w:pPr>
+        <w:tabs>
+          <w:tab w:val="num" w:pos="720"/>
+        </w:tabs>
+        <w:ind w:left="720" w:hanging="360"/>
+      </w:pPr>
+      <w:rPr>
+        <w:rFonts w:ascii="Symbol" w:hAnsi="Symbol" w:hint="default"/>
+        <w:sz w:val="20"/>
+      </w:rPr>
+    </w:lvl>
+    <w:lvl w:ilvl="1" w:tentative="1">
+      <w:start w:val="1"/>
+      <w:numFmt w:val="bullet"/>
+      <w:lvlText w:val="o"/>
+      <w:lvlJc w:val="left"/>
+      <w:pPr>
+        <w:tabs>
+          <w:tab w:val="num" w:pos="1440"/>
+        </w:tabs>
+        <w:ind w:left="1440" w:hanging="360"/>
+      </w:pPr>
+      <w:rPr>
+        <w:rFonts w:ascii="Courier New" w:hAnsi="Courier New" w:hint="default"/>
+        <w:sz w:val="20"/>
+      </w:rPr>
+    </w:lvl>
+    <w:lvl w:ilvl="2" w:tentative="1">
+      <w:start w:val="1"/>
+      <w:numFmt w:val="bullet"/>
+      <w:lvlText w:val=""/>
+      <w:lvlJc w:val="left"/>
+      <w:pPr>
+        <w:tabs>
+          <w:tab w:val="num" w:pos="2160"/>
+        </w:tabs>
+        <w:ind w:left="2160" w:hanging="360"/>
+      </w:pPr>
+      <w:rPr>
+        <w:rFonts w:ascii="Wingdings" w:hAnsi="Wingdings" w:hint="default"/>
+        <w:sz w:val="20"/>
+      </w:rPr>
+    </w:lvl>
+    <w:lvl w:ilvl="3" w:tentative="1">
+      <w:start w:val="1"/>
+      <w:numFmt w:val="bullet"/>
+      <w:lvlText w:val=""/>
+      <w:lvlJc w:val="left"/>
+      <w:pPr>
+        <w:tabs>
+          <w:tab w:val="num" w:pos="2880"/>
+        </w:tabs>
+        <w:ind w:left="2880" w:hanging="360"/>
+      </w:pPr>
+      <w:rPr>
+        <w:rFonts w:ascii="Wingdings" w:hAnsi="Wingdings" w:hint="default"/>
+        <w:sz w:val="20"/>
+      </w:rPr>
+    </w:lvl>
+    <w:lvl w:ilvl="4" w:tentative="1">
+      <w:start w:val="1"/>
+      <w:numFmt w:val="bullet"/>
+      <w:lvlText w:val=""/>
+      <w:lvlJc w:val="left"/>
+      <w:pPr>
+        <w:tabs>
+          <w:tab w:val="num" w:pos="3600"/>
+        </w:tabs>
+        <w:ind w:left="3600" w:hanging="360"/>
+      </w:pPr>
+      <w:rPr>
+        <w:rFonts w:ascii="Wingdings" w:hAnsi="Wingdings" w:hint="default"/>
+        <w:sz w:val="20"/>
+      </w:rPr>
+    </w:lvl>
+    <w:lvl w:ilvl="5" w:tentative="1">
+      <w:start w:val="1"/>
+      <w:numFmt w:val="bullet"/>
+      <w:lvlText w:val=""/>
+      <w:lvlJc w:val="left"/>
+      <w:pPr>
+        <w:tabs>
+          <w:tab w:val="num" w:pos="4320"/>
+        </w:tabs>
+        <w:ind w:left="4320" w:hanging="360"/>
+      </w:pPr>
+      <w:rPr>
+        <w:rFonts w:ascii="Wingdings" w:hAnsi="Wingdings" w:hint="default"/>
+        <w:sz w:val="20"/>
+      </w:rPr>
+    </w:lvl>
+    <w:lvl w:ilvl="6" w:tentative="1">
+      <w:start w:val="1"/>
+      <w:numFmt w:val="bullet"/>
+      <w:lvlText w:val=""/>
+      <w:lvlJc w:val="left"/>
+      <w:pPr>
+        <w:tabs>
+          <w:tab w:val="num" w:pos="5040"/>
+        </w:tabs>
+        <w:ind w:left="5040" w:hanging="360"/>
+      </w:pPr>
+      <w:rPr>
+        <w:rFonts w:ascii="Wingdings" w:hAnsi="Wingdings" w:hint="default"/>
+        <w:sz w:val="20"/>
+      </w:rPr>
+    </w:lvl>
+    <w:lvl w:ilvl="7" w:tentative="1">
+      <w:start w:val="1"/>
+      <w:numFmt w:val="bullet"/>
+      <w:lvlText w:val=""/>
+      <w:lvlJc w:val="left"/>
+      <w:pPr>
+        <w:tabs>
+          <w:tab w:val="num" w:pos="5760"/>
+        </w:tabs>
+        <w:ind w:left="5760" w:hanging="360"/>
+      </w:pPr>
+      <w:rPr>
+        <w:rFonts w:ascii="Wingdings" w:hAnsi="Wingdings" w:hint="default"/>
+        <w:sz w:val="20"/>
+      </w:rPr>
+    </w:lvl>
+    <w:lvl w:ilvl="8" w:tentative="1">
+      <w:start w:val="1"/>
+      <w:numFmt w:val="bullet"/>
+      <w:lvlText w:val=""/>
+      <w:lvlJc w:val="left"/>
+      <w:pPr>
+        <w:tabs>
+          <w:tab w:val="num" w:pos="6480"/>
+        </w:tabs>
+        <w:ind w:left="6480" w:hanging="360"/>
+      </w:pPr>
+      <w:rPr>
+        <w:rFonts w:ascii="Wingdings" w:hAnsi="Wingdings" w:hint="default"/>
+        <w:sz w:val="20"/>
+      </w:rPr>
+    </w:lvl>
+  </w:abstractNum>
+  <w:abstractNum w:abstractNumId="12" w15:restartNumberingAfterBreak="0">
+    <w:nsid w:val="6CF376FF"/>
+    <w:multiLevelType w:val="multilevel"/>
+    <w:tmpl w:val="DD9C2894"/>
+    <w:lvl w:ilvl="0">
+      <w:start w:val="1"/>
+      <w:numFmt w:val="decimal"/>
+      <w:lvlText w:val="%1."/>
+      <w:lvlJc w:val="left"/>
+      <w:pPr>
+        <w:tabs>
+          <w:tab w:val="num" w:pos="720"/>
+        </w:tabs>
+        <w:ind w:left="720" w:hanging="360"/>
+      </w:pPr>
+    </w:lvl>
+    <w:lvl w:ilvl="1">
+      <w:start w:val="1"/>
+      <w:numFmt w:val="bullet"/>
+      <w:lvlText w:val="o"/>
+      <w:lvlJc w:val="left"/>
+      <w:pPr>
+        <w:tabs>
+          <w:tab w:val="num" w:pos="1440"/>
+        </w:tabs>
+        <w:ind w:left="1440" w:hanging="360"/>
+      </w:pPr>
+      <w:rPr>
+        <w:rFonts w:ascii="Courier New" w:hAnsi="Courier New" w:hint="default"/>
+        <w:sz w:val="20"/>
+      </w:rPr>
+    </w:lvl>
+    <w:lvl w:ilvl="2" w:tentative="1">
+      <w:start w:val="1"/>
+      <w:numFmt w:val="decimal"/>
+      <w:lvlText w:val="%3."/>
+      <w:lvlJc w:val="left"/>
+      <w:pPr>
+        <w:tabs>
+          <w:tab w:val="num" w:pos="2160"/>
+        </w:tabs>
+        <w:ind w:left="2160" w:hanging="360"/>
+      </w:pPr>
+    </w:lvl>
+    <w:lvl w:ilvl="3" w:tentative="1">
+      <w:start w:val="1"/>
+      <w:numFmt w:val="decimal"/>
+      <w:lvlText w:val="%4."/>
+      <w:lvlJc w:val="left"/>
+      <w:pPr>
+        <w:tabs>
+          <w:tab w:val="num" w:pos="2880"/>
+        </w:tabs>
+        <w:ind w:left="2880" w:hanging="360"/>
+      </w:pPr>
+    </w:lvl>
+    <w:lvl w:ilvl="4" w:tentative="1">
+      <w:start w:val="1"/>
+      <w:numFmt w:val="decimal"/>
+      <w:lvlText w:val="%5."/>
+      <w:lvlJc w:val="left"/>
+      <w:pPr>
+        <w:tabs>
+          <w:tab w:val="num" w:pos="3600"/>
+        </w:tabs>
+        <w:ind w:left="3600" w:hanging="360"/>
+      </w:pPr>
+    </w:lvl>
+    <w:lvl w:ilvl="5" w:tentative="1">
+      <w:start w:val="1"/>
+      <w:numFmt w:val="decimal"/>
+      <w:lvlText w:val="%6."/>
+      <w:lvlJc w:val="left"/>
+      <w:pPr>
+        <w:tabs>
+          <w:tab w:val="num" w:pos="4320"/>
+        </w:tabs>
+        <w:ind w:left="4320" w:hanging="360"/>
+      </w:pPr>
+    </w:lvl>
+    <w:lvl w:ilvl="6" w:tentative="1">
+      <w:start w:val="1"/>
+      <w:numFmt w:val="decimal"/>
+      <w:lvlText w:val="%7."/>
+      <w:lvlJc w:val="left"/>
+      <w:pPr>
+        <w:tabs>
+          <w:tab w:val="num" w:pos="5040"/>
+        </w:tabs>
+        <w:ind w:left="5040" w:hanging="360"/>
+      </w:pPr>
+    </w:lvl>
+    <w:lvl w:ilvl="7" w:tentative="1">
+      <w:start w:val="1"/>
+      <w:numFmt w:val="decimal"/>
+      <w:lvlText w:val="%8."/>
+      <w:lvlJc w:val="left"/>
+      <w:pPr>
+        <w:tabs>
+          <w:tab w:val="num" w:pos="5760"/>
+        </w:tabs>
+        <w:ind w:left="5760" w:hanging="360"/>
+      </w:pPr>
+    </w:lvl>
+    <w:lvl w:ilvl="8" w:tentative="1">
+      <w:start w:val="1"/>
+      <w:numFmt w:val="decimal"/>
+      <w:lvlText w:val="%9."/>
+      <w:lvlJc w:val="left"/>
+      <w:pPr>
+        <w:tabs>
+          <w:tab w:val="num" w:pos="6480"/>
+        </w:tabs>
+        <w:ind w:left="6480" w:hanging="360"/>
+      </w:pPr>
+    </w:lvl>
+  </w:abstractNum>
+  <w:abstractNum w:abstractNumId="13" w15:restartNumberingAfterBreak="0">
+    <w:nsid w:val="6FE4559E"/>
+    <w:multiLevelType w:val="hybridMultilevel"/>
+    <w:tmpl w:val="B16E5DD6"/>
+    <w:lvl w:ilvl="0" w:tplc="04160001">
+      <w:start w:val="1"/>
+      <w:numFmt w:val="bullet"/>
+      <w:lvlText w:val=""/>
+      <w:lvlJc w:val="left"/>
+      <w:pPr>
+        <w:ind w:left="720" w:hanging="360"/>
+      </w:pPr>
+      <w:rPr>
+        <w:rFonts w:ascii="Symbol" w:hAnsi="Symbol" w:hint="default"/>
+      </w:rPr>
+    </w:lvl>
+    <w:lvl w:ilvl="1" w:tplc="04160003" w:tentative="1">
+      <w:start w:val="1"/>
+      <w:numFmt w:val="bullet"/>
+      <w:lvlText w:val="o"/>
+      <w:lvlJc w:val="left"/>
+      <w:pPr>
+        <w:ind w:left="1440" w:hanging="360"/>
+      </w:pPr>
+      <w:rPr>
+        <w:rFonts w:ascii="Courier New" w:hAnsi="Courier New" w:cs="Courier New" w:hint="default"/>
+      </w:rPr>
+    </w:lvl>
+    <w:lvl w:ilvl="2" w:tplc="04160005" w:tentative="1">
+      <w:start w:val="1"/>
+      <w:numFmt w:val="bullet"/>
+      <w:lvlText w:val=""/>
+      <w:lvlJc w:val="left"/>
+      <w:pPr>
+        <w:ind w:left="2160" w:hanging="360"/>
+      </w:pPr>
+      <w:rPr>
+        <w:rFonts w:ascii="Wingdings" w:hAnsi="Wingdings" w:hint="default"/>
+      </w:rPr>
+    </w:lvl>
+    <w:lvl w:ilvl="3" w:tplc="04160001" w:tentative="1">
+      <w:start w:val="1"/>
+      <w:numFmt w:val="bullet"/>
+      <w:lvlText w:val=""/>
+      <w:lvlJc w:val="left"/>
+      <w:pPr>
+        <w:ind w:left="2880" w:hanging="360"/>
+      </w:pPr>
+      <w:rPr>
+        <w:rFonts w:ascii="Symbol" w:hAnsi="Symbol" w:hint="default"/>
+      </w:rPr>
+    </w:lvl>
+    <w:lvl w:ilvl="4" w:tplc="04160003" w:tentative="1">
+      <w:start w:val="1"/>
+      <w:numFmt w:val="bullet"/>
+      <w:lvlText w:val="o"/>
+      <w:lvlJc w:val="left"/>
+      <w:pPr>
+        <w:ind w:left="3600" w:hanging="360"/>
+      </w:pPr>
+      <w:rPr>
+        <w:rFonts w:ascii="Courier New" w:hAnsi="Courier New" w:cs="Courier New" w:hint="default"/>
+      </w:rPr>
+    </w:lvl>
+    <w:lvl w:ilvl="5" w:tplc="04160005" w:tentative="1">
+      <w:start w:val="1"/>
+      <w:numFmt w:val="bullet"/>
+      <w:lvlText w:val=""/>
+      <w:lvlJc w:val="left"/>
+      <w:pPr>
+        <w:ind w:left="4320" w:hanging="360"/>
+      </w:pPr>
+      <w:rPr>
+        <w:rFonts w:ascii="Wingdings" w:hAnsi="Wingdings" w:hint="default"/>
+      </w:rPr>
+    </w:lvl>
+    <w:lvl w:ilvl="6" w:tplc="04160001" w:tentative="1">
+      <w:start w:val="1"/>
+      <w:numFmt w:val="bullet"/>
+      <w:lvlText w:val=""/>
+      <w:lvlJc w:val="left"/>
+      <w:pPr>
+        <w:ind w:left="5040" w:hanging="360"/>
+      </w:pPr>
+      <w:rPr>
+        <w:rFonts w:ascii="Symbol" w:hAnsi="Symbol" w:hint="default"/>
+      </w:rPr>
+    </w:lvl>
+    <w:lvl w:ilvl="7" w:tplc="04160003" w:tentative="1">
+      <w:start w:val="1"/>
+      <w:numFmt w:val="bullet"/>
+      <w:lvlText w:val="o"/>
+      <w:lvlJc w:val="left"/>
+      <w:pPr>
+        <w:ind w:left="5760" w:hanging="360"/>
+      </w:pPr>
+      <w:rPr>
+        <w:rFonts w:ascii="Courier New" w:hAnsi="Courier New" w:cs="Courier New" w:hint="default"/>
+      </w:rPr>
+    </w:lvl>
+    <w:lvl w:ilvl="8" w:tplc="04160005" w:tentative="1">
+      <w:start w:val="1"/>
+      <w:numFmt w:val="bullet"/>
+      <w:lvlText w:val=""/>
+      <w:lvlJc w:val="left"/>
+      <w:pPr>
+        <w:ind w:left="6480" w:hanging="360"/>
+      </w:pPr>
+      <w:rPr>
+        <w:rFonts w:ascii="Wingdings" w:hAnsi="Wingdings" w:hint="default"/>
+      </w:rPr>
+    </w:lvl>
+  </w:abstractNum>
+  <w:abstractNum w:abstractNumId="14" w15:restartNumberingAfterBreak="0">
+    <w:nsid w:val="73706790"/>
+    <w:multiLevelType w:val="hybridMultilevel"/>
+    <w:tmpl w:val="97B446F6"/>
+    <w:lvl w:ilvl="0" w:tplc="04160001">
+      <w:start w:val="1"/>
+      <w:numFmt w:val="bullet"/>
+      <w:lvlText w:val=""/>
+      <w:lvlJc w:val="left"/>
+      <w:pPr>
+        <w:ind w:left="720" w:hanging="360"/>
+      </w:pPr>
+      <w:rPr>
+        <w:rFonts w:ascii="Symbol" w:hAnsi="Symbol" w:hint="default"/>
+      </w:rPr>
+    </w:lvl>
+    <w:lvl w:ilvl="1" w:tplc="04160003" w:tentative="1">
+      <w:start w:val="1"/>
+      <w:numFmt w:val="bullet"/>
+      <w:lvlText w:val="o"/>
+      <w:lvlJc w:val="left"/>
+      <w:pPr>
+        <w:ind w:left="1440" w:hanging="360"/>
+      </w:pPr>
+      <w:rPr>
+        <w:rFonts w:ascii="Courier New" w:hAnsi="Courier New" w:cs="Courier New" w:hint="default"/>
+      </w:rPr>
+    </w:lvl>
+    <w:lvl w:ilvl="2" w:tplc="04160005" w:tentative="1">
+      <w:start w:val="1"/>
+      <w:numFmt w:val="bullet"/>
+      <w:lvlText w:val=""/>
+      <w:lvlJc w:val="left"/>
+      <w:pPr>
+        <w:ind w:left="2160" w:hanging="360"/>
+      </w:pPr>
+      <w:rPr>
+        <w:rFonts w:ascii="Wingdings" w:hAnsi="Wingdings" w:hint="default"/>
+      </w:rPr>
+    </w:lvl>
+    <w:lvl w:ilvl="3" w:tplc="04160001" w:tentative="1">
+      <w:start w:val="1"/>
+      <w:numFmt w:val="bullet"/>
+      <w:lvlText w:val=""/>
+      <w:lvlJc w:val="left"/>
+      <w:pPr>
+        <w:ind w:left="2880" w:hanging="360"/>
+      </w:pPr>
+      <w:rPr>
+        <w:rFonts w:ascii="Symbol" w:hAnsi="Symbol" w:hint="default"/>
+      </w:rPr>
+    </w:lvl>
+    <w:lvl w:ilvl="4" w:tplc="04160003" w:tentative="1">
+      <w:start w:val="1"/>
+      <w:numFmt w:val="bullet"/>
+      <w:lvlText w:val="o"/>
+      <w:lvlJc w:val="left"/>
+      <w:pPr>
+        <w:ind w:left="3600" w:hanging="360"/>
+      </w:pPr>
+      <w:rPr>
+        <w:rFonts w:ascii="Courier New" w:hAnsi="Courier New" w:cs="Courier New" w:hint="default"/>
+      </w:rPr>
+    </w:lvl>
+    <w:lvl w:ilvl="5" w:tplc="04160005" w:tentative="1">
+      <w:start w:val="1"/>
+      <w:numFmt w:val="bullet"/>
+      <w:lvlText w:val=""/>
+      <w:lvlJc w:val="left"/>
+      <w:pPr>
+        <w:ind w:left="4320" w:hanging="360"/>
+      </w:pPr>
+      <w:rPr>
+        <w:rFonts w:ascii="Wingdings" w:hAnsi="Wingdings" w:hint="default"/>
+      </w:rPr>
+    </w:lvl>
+    <w:lvl w:ilvl="6" w:tplc="04160001" w:tentative="1">
+      <w:start w:val="1"/>
+      <w:numFmt w:val="bullet"/>
+      <w:lvlText w:val=""/>
+      <w:lvlJc w:val="left"/>
+      <w:pPr>
+        <w:ind w:left="5040" w:hanging="360"/>
+      </w:pPr>
+      <w:rPr>
+        <w:rFonts w:ascii="Symbol" w:hAnsi="Symbol" w:hint="default"/>
+      </w:rPr>
+    </w:lvl>
+    <w:lvl w:ilvl="7" w:tplc="04160003" w:tentative="1">
+      <w:start w:val="1"/>
+      <w:numFmt w:val="bullet"/>
+      <w:lvlText w:val="o"/>
+      <w:lvlJc w:val="left"/>
+      <w:pPr>
+        <w:ind w:left="5760" w:hanging="360"/>
+      </w:pPr>
+      <w:rPr>
+        <w:rFonts w:ascii="Courier New" w:hAnsi="Courier New" w:cs="Courier New" w:hint="default"/>
+      </w:rPr>
+    </w:lvl>
+    <w:lvl w:ilvl="8" w:tplc="04160005" w:tentative="1">
+      <w:start w:val="1"/>
+      <w:numFmt w:val="bullet"/>
+      <w:lvlText w:val=""/>
+      <w:lvlJc w:val="left"/>
+      <w:pPr>
+        <w:ind w:left="6480" w:hanging="360"/>
+      </w:pPr>
+      <w:rPr>
+        <w:rFonts w:ascii="Wingdings" w:hAnsi="Wingdings" w:hint="default"/>
+      </w:rPr>
+    </w:lvl>
+  </w:abstractNum>
+  <w:abstractNum w:abstractNumId="15" w15:restartNumberingAfterBreak="0">
     <w:nsid w:val="7B64783B"/>
     <w:multiLevelType w:val="hybridMultilevel"/>
     <w:tmpl w:val="7B6ECCEA"/>
@@ -1320,28 +4387,58 @@
     </w:lvl>
   </w:abstractNum>
   <w:num w:numId="1" w16cid:durableId="1683119902">
-    <w:abstractNumId w:val="2"/>
+    <w:abstractNumId w:val="5"/>
   </w:num>
   <w:num w:numId="2" w16cid:durableId="178206342">
-    <w:abstractNumId w:val="5"/>
+    <w:abstractNumId w:val="15"/>
   </w:num>
   <w:num w:numId="3" w16cid:durableId="641159267">
-    <w:abstractNumId w:val="1"/>
+    <w:abstractNumId w:val="3"/>
   </w:num>
   <w:num w:numId="4" w16cid:durableId="1979800716">
-    <w:abstractNumId w:val="4"/>
+    <w:abstractNumId w:val="8"/>
   </w:num>
   <w:num w:numId="5" w16cid:durableId="1945380827">
-    <w:abstractNumId w:val="3"/>
+    <w:abstractNumId w:val="6"/>
   </w:num>
   <w:num w:numId="6" w16cid:durableId="1145858812">
     <w:abstractNumId w:val="0"/>
+  </w:num>
+  <w:num w:numId="7" w16cid:durableId="1126119087">
+    <w:abstractNumId w:val="11"/>
+  </w:num>
+  <w:num w:numId="8" w16cid:durableId="373622640">
+    <w:abstractNumId w:val="12"/>
+  </w:num>
+  <w:num w:numId="9" w16cid:durableId="840437598">
+    <w:abstractNumId w:val="7"/>
+  </w:num>
+  <w:num w:numId="10" w16cid:durableId="635791978">
+    <w:abstractNumId w:val="9"/>
+  </w:num>
+  <w:num w:numId="11" w16cid:durableId="440804343">
+    <w:abstractNumId w:val="10"/>
+  </w:num>
+  <w:num w:numId="12" w16cid:durableId="1906141387">
+    <w:abstractNumId w:val="14"/>
+  </w:num>
+  <w:num w:numId="13" w16cid:durableId="1228762826">
+    <w:abstractNumId w:val="2"/>
+  </w:num>
+  <w:num w:numId="14" w16cid:durableId="19357651">
+    <w:abstractNumId w:val="13"/>
+  </w:num>
+  <w:num w:numId="15" w16cid:durableId="2091196364">
+    <w:abstractNumId w:val="4"/>
+  </w:num>
+  <w:num w:numId="16" w16cid:durableId="2029718324">
+    <w:abstractNumId w:val="1"/>
   </w:num>
 </w:numbering>
 </file>
 
 <file path=word/styles.xml><?xml version="1.0" encoding="utf-8"?>
-<w:styles xmlns:mc="http://schemas.openxmlformats.org/markup-compatibility/2006" xmlns:r="http://schemas.openxmlformats.org/officeDocument/2006/relationships" xmlns:w="http://schemas.openxmlformats.org/wordprocessingml/2006/main" xmlns:w14="http://schemas.microsoft.com/office/word/2010/wordml" xmlns:w15="http://schemas.microsoft.com/office/word/2012/wordml" xmlns:w16cex="http://schemas.microsoft.com/office/word/2018/wordml/cex" xmlns:w16cid="http://schemas.microsoft.com/office/word/2016/wordml/cid" xmlns:w16="http://schemas.microsoft.com/office/word/2018/wordml" xmlns:w16du="http://schemas.microsoft.com/office/word/2023/wordml/word16du" xmlns:w16sdtdh="http://schemas.microsoft.com/office/word/2020/wordml/sdtdatahash" xmlns:w16se="http://schemas.microsoft.com/office/word/2015/wordml/symex" mc:Ignorable="w14 w15 w16se w16cid w16 w16cex w16sdtdh w16du">
+<w:styles xmlns:mc="http://schemas.openxmlformats.org/markup-compatibility/2006" xmlns:r="http://schemas.openxmlformats.org/officeDocument/2006/relationships" xmlns:w="http://schemas.openxmlformats.org/wordprocessingml/2006/main" xmlns:w14="http://schemas.microsoft.com/office/word/2010/wordml" xmlns:w15="http://schemas.microsoft.com/office/word/2012/wordml" xmlns:w16cex="http://schemas.microsoft.com/office/word/2018/wordml/cex" xmlns:w16cid="http://schemas.microsoft.com/office/word/2016/wordml/cid" xmlns:w16="http://schemas.microsoft.com/office/word/2018/wordml" xmlns:w16du="http://schemas.microsoft.com/office/word/2023/wordml/word16du" xmlns:w16sdtdh="http://schemas.microsoft.com/office/word/2020/wordml/sdtdatahash" xmlns:w16sdtfl="http://schemas.microsoft.com/office/word/2024/wordml/sdtformatlock" xmlns:w16se="http://schemas.microsoft.com/office/word/2015/wordml/symex" mc:Ignorable="w14 w15 w16se w16cid w16 w16cex w16sdtdh w16sdtfl w16du">
   <w:docDefaults>
     <w:rPrDefault>
       <w:rPr>

--- a/Documentação/Documentação separada/Manual do Usuário.docx
+++ b/Documentação/Documentação separada/Manual do Usuário.docx
@@ -278,6 +278,7 @@
       <w:r>
         <w:rPr>
           <w:rFonts w:ascii="Arial" w:hAnsi="Arial" w:cs="Arial"/>
+          <w:noProof/>
           <w:sz w:val="24"/>
           <w:szCs w:val="24"/>
         </w:rPr>
@@ -1084,6 +1085,7 @@
     </w:p>
     <w:p>
       <w:pPr>
+        <w:jc w:val="both"/>
         <w:rPr>
           <w:rFonts w:ascii="Arial" w:hAnsi="Arial" w:cs="Arial"/>
           <w:b/>
@@ -1101,7 +1103,389 @@
           <w:szCs w:val="24"/>
         </w:rPr>
         <w:lastRenderedPageBreak/>
-        <w:t>5. Abrir um Chamado</w:t>
+        <w:t>5.</w:t>
+      </w:r>
+      <w:r>
+        <w:rPr>
+          <w:rFonts w:ascii="Arial" w:hAnsi="Arial" w:cs="Arial"/>
+          <w:b/>
+          <w:bCs/>
+          <w:sz w:val="24"/>
+          <w:szCs w:val="24"/>
+        </w:rPr>
+        <w:t xml:space="preserve"> Tela de Perfil do Usuário</w:t>
+      </w:r>
+    </w:p>
+    <w:p>
+      <w:pPr>
+        <w:jc w:val="both"/>
+        <w:rPr>
+          <w:rFonts w:ascii="Arial" w:hAnsi="Arial" w:cs="Arial"/>
+          <w:sz w:val="24"/>
+          <w:szCs w:val="24"/>
+        </w:rPr>
+      </w:pPr>
+      <w:r>
+        <w:rPr>
+          <w:rFonts w:ascii="Arial" w:hAnsi="Arial" w:cs="Arial"/>
+          <w:sz w:val="24"/>
+          <w:szCs w:val="24"/>
+        </w:rPr>
+        <w:t>Descrição: Essa tela exibe as informações do perfil do usuário no sistema UpDesk, permitindo visualizar seus dados pessoais e seu nível de acesso no sistema.</w:t>
+      </w:r>
+    </w:p>
+    <w:p>
+      <w:pPr>
+        <w:jc w:val="both"/>
+        <w:rPr>
+          <w:rFonts w:ascii="Arial" w:hAnsi="Arial" w:cs="Arial"/>
+          <w:b/>
+          <w:bCs/>
+          <w:sz w:val="24"/>
+          <w:szCs w:val="24"/>
+        </w:rPr>
+      </w:pPr>
+      <w:r>
+        <w:rPr>
+          <w:rFonts w:ascii="Arial" w:hAnsi="Arial" w:cs="Arial"/>
+          <w:b/>
+          <w:bCs/>
+          <w:sz w:val="24"/>
+          <w:szCs w:val="24"/>
+        </w:rPr>
+        <w:t>Funcionalidades principais:</w:t>
+      </w:r>
+    </w:p>
+    <w:p>
+      <w:pPr>
+        <w:numPr>
+          <w:ilvl w:val="0"/>
+          <w:numId w:val="21"/>
+        </w:numPr>
+        <w:jc w:val="both"/>
+        <w:rPr>
+          <w:rFonts w:ascii="Arial" w:hAnsi="Arial" w:cs="Arial"/>
+          <w:sz w:val="24"/>
+          <w:szCs w:val="24"/>
+        </w:rPr>
+      </w:pPr>
+      <w:r>
+        <w:rPr>
+          <w:rFonts w:ascii="Arial" w:hAnsi="Arial" w:cs="Arial"/>
+          <w:sz w:val="24"/>
+          <w:szCs w:val="24"/>
+        </w:rPr>
+        <w:t>Nome do usuário: Exibe o nome cadastrado no sistema.</w:t>
+      </w:r>
+    </w:p>
+    <w:p>
+      <w:pPr>
+        <w:numPr>
+          <w:ilvl w:val="0"/>
+          <w:numId w:val="21"/>
+        </w:numPr>
+        <w:jc w:val="both"/>
+        <w:rPr>
+          <w:rFonts w:ascii="Arial" w:hAnsi="Arial" w:cs="Arial"/>
+          <w:sz w:val="24"/>
+          <w:szCs w:val="24"/>
+        </w:rPr>
+      </w:pPr>
+      <w:r>
+        <w:rPr>
+          <w:rFonts w:ascii="Arial" w:hAnsi="Arial" w:cs="Arial"/>
+          <w:sz w:val="24"/>
+          <w:szCs w:val="24"/>
+        </w:rPr>
+        <w:t>Matrícula: Mostra o número de registro do usuário.</w:t>
+      </w:r>
+    </w:p>
+    <w:p>
+      <w:pPr>
+        <w:numPr>
+          <w:ilvl w:val="0"/>
+          <w:numId w:val="21"/>
+        </w:numPr>
+        <w:jc w:val="both"/>
+        <w:rPr>
+          <w:rFonts w:ascii="Arial" w:hAnsi="Arial" w:cs="Arial"/>
+          <w:sz w:val="24"/>
+          <w:szCs w:val="24"/>
+        </w:rPr>
+      </w:pPr>
+      <w:r>
+        <w:rPr>
+          <w:rFonts w:ascii="Arial" w:hAnsi="Arial" w:cs="Arial"/>
+          <w:sz w:val="24"/>
+          <w:szCs w:val="24"/>
+        </w:rPr>
+        <w:t>E-mail: Indica o e-mail associado ao perfil.</w:t>
+      </w:r>
+    </w:p>
+    <w:p>
+      <w:pPr>
+        <w:numPr>
+          <w:ilvl w:val="0"/>
+          <w:numId w:val="21"/>
+        </w:numPr>
+        <w:jc w:val="both"/>
+        <w:rPr>
+          <w:rFonts w:ascii="Arial" w:hAnsi="Arial" w:cs="Arial"/>
+          <w:sz w:val="24"/>
+          <w:szCs w:val="24"/>
+        </w:rPr>
+      </w:pPr>
+      <w:r>
+        <w:rPr>
+          <w:rFonts w:ascii="Arial" w:hAnsi="Arial" w:cs="Arial"/>
+          <w:sz w:val="24"/>
+          <w:szCs w:val="24"/>
+        </w:rPr>
+        <w:t>Hierarquia de Usuário: Exibe o nível de permissão dentro do sistema (Supervisor, por exemplo).</w:t>
+      </w:r>
+    </w:p>
+    <w:p>
+      <w:pPr>
+        <w:jc w:val="both"/>
+        <w:rPr>
+          <w:rFonts w:ascii="Arial" w:hAnsi="Arial" w:cs="Arial"/>
+          <w:b/>
+          <w:bCs/>
+          <w:sz w:val="24"/>
+          <w:szCs w:val="24"/>
+        </w:rPr>
+      </w:pPr>
+      <w:r>
+        <w:rPr>
+          <w:rFonts w:ascii="Arial" w:hAnsi="Arial" w:cs="Arial"/>
+          <w:b/>
+          <w:bCs/>
+          <w:sz w:val="24"/>
+          <w:szCs w:val="24"/>
+        </w:rPr>
+        <w:t>Ações disponíveis:</w:t>
+      </w:r>
+    </w:p>
+    <w:p>
+      <w:pPr>
+        <w:numPr>
+          <w:ilvl w:val="0"/>
+          <w:numId w:val="22"/>
+        </w:numPr>
+        <w:jc w:val="both"/>
+        <w:rPr>
+          <w:rFonts w:ascii="Arial" w:hAnsi="Arial" w:cs="Arial"/>
+          <w:sz w:val="24"/>
+          <w:szCs w:val="24"/>
+        </w:rPr>
+      </w:pPr>
+      <w:r>
+        <w:rPr>
+          <w:rFonts w:ascii="Arial" w:hAnsi="Arial" w:cs="Arial"/>
+          <w:sz w:val="24"/>
+          <w:szCs w:val="24"/>
+        </w:rPr>
+        <w:t>Voltar: Retorna à tela anterior.</w:t>
+      </w:r>
+    </w:p>
+    <w:p>
+      <w:pPr>
+        <w:numPr>
+          <w:ilvl w:val="0"/>
+          <w:numId w:val="22"/>
+        </w:numPr>
+        <w:jc w:val="both"/>
+        <w:rPr>
+          <w:rFonts w:ascii="Arial" w:hAnsi="Arial" w:cs="Arial"/>
+          <w:sz w:val="24"/>
+          <w:szCs w:val="24"/>
+        </w:rPr>
+      </w:pPr>
+      <w:r>
+        <w:rPr>
+          <w:rFonts w:ascii="Arial" w:hAnsi="Arial" w:cs="Arial"/>
+          <w:sz w:val="24"/>
+          <w:szCs w:val="24"/>
+        </w:rPr>
+        <w:t xml:space="preserve">Navegação: Acesso ao menu superior com opções como Home, </w:t>
+      </w:r>
+      <w:proofErr w:type="gramStart"/>
+      <w:r>
+        <w:rPr>
+          <w:rFonts w:ascii="Arial" w:hAnsi="Arial" w:cs="Arial"/>
+          <w:sz w:val="24"/>
+          <w:szCs w:val="24"/>
+        </w:rPr>
+        <w:t>Abrir</w:t>
+      </w:r>
+      <w:proofErr w:type="gramEnd"/>
+      <w:r>
+        <w:rPr>
+          <w:rFonts w:ascii="Arial" w:hAnsi="Arial" w:cs="Arial"/>
+          <w:sz w:val="24"/>
+          <w:szCs w:val="24"/>
+        </w:rPr>
+        <w:t xml:space="preserve"> chamado, </w:t>
+      </w:r>
+      <w:proofErr w:type="gramStart"/>
+      <w:r>
+        <w:rPr>
+          <w:rFonts w:ascii="Arial" w:hAnsi="Arial" w:cs="Arial"/>
+          <w:sz w:val="24"/>
+          <w:szCs w:val="24"/>
+        </w:rPr>
+        <w:t>Ver</w:t>
+      </w:r>
+      <w:proofErr w:type="gramEnd"/>
+      <w:r>
+        <w:rPr>
+          <w:rFonts w:ascii="Arial" w:hAnsi="Arial" w:cs="Arial"/>
+          <w:sz w:val="24"/>
+          <w:szCs w:val="24"/>
+        </w:rPr>
+        <w:t xml:space="preserve"> chamados e Nome do Usuário.</w:t>
+      </w:r>
+    </w:p>
+    <w:p>
+      <w:pPr>
+        <w:rPr>
+          <w:rFonts w:ascii="Arial" w:hAnsi="Arial" w:cs="Arial"/>
+          <w:b/>
+          <w:bCs/>
+          <w:sz w:val="24"/>
+          <w:szCs w:val="24"/>
+        </w:rPr>
+      </w:pPr>
+    </w:p>
+    <w:p>
+      <w:pPr>
+        <w:rPr>
+          <w:rFonts w:ascii="Arial" w:hAnsi="Arial" w:cs="Arial"/>
+          <w:b/>
+          <w:bCs/>
+          <w:sz w:val="24"/>
+          <w:szCs w:val="24"/>
+        </w:rPr>
+      </w:pPr>
+    </w:p>
+    <w:p>
+      <w:pPr>
+        <w:rPr>
+          <w:rFonts w:ascii="Arial" w:hAnsi="Arial" w:cs="Arial"/>
+          <w:b/>
+          <w:bCs/>
+          <w:sz w:val="24"/>
+          <w:szCs w:val="24"/>
+        </w:rPr>
+      </w:pPr>
+    </w:p>
+    <w:p>
+      <w:pPr>
+        <w:rPr>
+          <w:rFonts w:ascii="Arial" w:hAnsi="Arial" w:cs="Arial"/>
+          <w:b/>
+          <w:bCs/>
+          <w:sz w:val="24"/>
+          <w:szCs w:val="24"/>
+        </w:rPr>
+      </w:pPr>
+      <w:r>
+        <w:rPr>
+          <w:rFonts w:ascii="Arial" w:hAnsi="Arial" w:cs="Arial"/>
+          <w:b/>
+          <w:bCs/>
+          <w:sz w:val="24"/>
+          <w:szCs w:val="24"/>
+        </w:rPr>
+        <w:drawing>
+          <wp:inline distT="0" distB="0" distL="0" distR="0" wp14:anchorId="625F9931" wp14:editId="3C88599C">
+            <wp:extent cx="5400040" cy="3771900"/>
+            <wp:effectExtent l="0" t="0" r="0" b="0"/>
+            <wp:docPr id="1900408322" name="Imagem 1" descr="Interface gráfica do usuário, Texto, Aplicativo&#10;&#10;O conteúdo gerado por IA pode estar incorreto."/>
+            <wp:cNvGraphicFramePr>
+              <a:graphicFrameLocks xmlns:a="http://schemas.openxmlformats.org/drawingml/2006/main" noChangeAspect="1"/>
+            </wp:cNvGraphicFramePr>
+            <a:graphic xmlns:a="http://schemas.openxmlformats.org/drawingml/2006/main">
+              <a:graphicData uri="http://schemas.openxmlformats.org/drawingml/2006/picture">
+                <pic:pic xmlns:pic="http://schemas.openxmlformats.org/drawingml/2006/picture">
+                  <pic:nvPicPr>
+                    <pic:cNvPr id="1900408322" name="Imagem 1" descr="Interface gráfica do usuário, Texto, Aplicativo&#10;&#10;O conteúdo gerado por IA pode estar incorreto."/>
+                    <pic:cNvPicPr/>
+                  </pic:nvPicPr>
+                  <pic:blipFill>
+                    <a:blip r:embed="rId9"/>
+                    <a:stretch>
+                      <a:fillRect/>
+                    </a:stretch>
+                  </pic:blipFill>
+                  <pic:spPr>
+                    <a:xfrm>
+                      <a:off x="0" y="0"/>
+                      <a:ext cx="5400040" cy="3771900"/>
+                    </a:xfrm>
+                    <a:prstGeom prst="rect">
+                      <a:avLst/>
+                    </a:prstGeom>
+                  </pic:spPr>
+                </pic:pic>
+              </a:graphicData>
+            </a:graphic>
+          </wp:inline>
+        </w:drawing>
+      </w:r>
+    </w:p>
+    <w:p>
+      <w:pPr>
+        <w:rPr>
+          <w:rFonts w:ascii="Arial" w:hAnsi="Arial" w:cs="Arial"/>
+          <w:b/>
+          <w:bCs/>
+          <w:sz w:val="24"/>
+          <w:szCs w:val="24"/>
+        </w:rPr>
+      </w:pPr>
+    </w:p>
+    <w:p>
+      <w:pPr>
+        <w:rPr>
+          <w:rFonts w:ascii="Arial" w:hAnsi="Arial" w:cs="Arial"/>
+          <w:b/>
+          <w:bCs/>
+          <w:sz w:val="24"/>
+          <w:szCs w:val="24"/>
+        </w:rPr>
+      </w:pPr>
+    </w:p>
+    <w:p>
+      <w:pPr>
+        <w:rPr>
+          <w:rFonts w:ascii="Arial" w:hAnsi="Arial" w:cs="Arial"/>
+          <w:b/>
+          <w:bCs/>
+          <w:sz w:val="24"/>
+          <w:szCs w:val="24"/>
+        </w:rPr>
+      </w:pPr>
+      <w:r>
+        <w:rPr>
+          <w:rFonts w:ascii="Arial" w:hAnsi="Arial" w:cs="Arial"/>
+          <w:b/>
+          <w:bCs/>
+          <w:sz w:val="24"/>
+          <w:szCs w:val="24"/>
+        </w:rPr>
+        <w:lastRenderedPageBreak/>
+        <w:t>6</w:t>
+      </w:r>
+      <w:r>
+        <w:rPr>
+          <w:rFonts w:ascii="Arial" w:hAnsi="Arial" w:cs="Arial"/>
+          <w:b/>
+          <w:bCs/>
+          <w:sz w:val="24"/>
+          <w:szCs w:val="24"/>
+        </w:rPr>
+        <w:t>. Abrir um Chamado</w:t>
       </w:r>
     </w:p>
     <w:p>
@@ -1253,8 +1637,18 @@
           <w:sz w:val="24"/>
           <w:szCs w:val="24"/>
         </w:rPr>
-        <w:t>: Selecione entre TI, rede, software, etc.</w:t>
-      </w:r>
+        <w:t xml:space="preserve">: Selecione entre TI, rede, </w:t>
+      </w:r>
+      <w:proofErr w:type="gramStart"/>
+      <w:r>
+        <w:rPr>
+          <w:rFonts w:ascii="Arial" w:hAnsi="Arial" w:cs="Arial"/>
+          <w:sz w:val="24"/>
+          <w:szCs w:val="24"/>
+        </w:rPr>
+        <w:t>software, etc.</w:t>
+      </w:r>
+      <w:proofErr w:type="gramEnd"/>
     </w:p>
     <w:p>
       <w:pPr>
@@ -1383,7 +1777,7 @@
                     <pic:cNvPicPr/>
                   </pic:nvPicPr>
                   <pic:blipFill>
-                    <a:blip r:embed="rId9"/>
+                    <a:blip r:embed="rId10"/>
                     <a:stretch>
                       <a:fillRect/>
                     </a:stretch>
@@ -1441,17 +1835,17 @@
           <w:szCs w:val="24"/>
         </w:rPr>
         <w:lastRenderedPageBreak/>
-        <w:t xml:space="preserve">6 - </w:t>
-      </w:r>
-      <w:r>
-        <w:rPr>
-          <w:rFonts w:ascii="Arial" w:hAnsi="Arial" w:cs="Arial"/>
-          <w:b/>
-          <w:bCs/>
-          <w:sz w:val="24"/>
-          <w:szCs w:val="24"/>
-        </w:rPr>
-        <w:t>Tela de Solução Sugerida</w:t>
+        <w:t>7.</w:t>
+      </w:r>
+      <w:r>
+        <w:rPr>
+          <w:rFonts w:ascii="Arial" w:hAnsi="Arial" w:cs="Arial"/>
+          <w:b/>
+          <w:bCs/>
+          <w:sz w:val="24"/>
+          <w:szCs w:val="24"/>
+        </w:rPr>
+        <w:t xml:space="preserve"> Tela de Solução Sugerida</w:t>
       </w:r>
     </w:p>
     <w:p>
@@ -1706,6 +2100,7 @@
       <w:r>
         <w:rPr>
           <w:rFonts w:ascii="Arial" w:hAnsi="Arial" w:cs="Arial"/>
+          <w:noProof/>
           <w:sz w:val="24"/>
           <w:szCs w:val="24"/>
         </w:rPr>
@@ -1725,7 +2120,7 @@
                     <pic:cNvPicPr/>
                   </pic:nvPicPr>
                   <pic:blipFill>
-                    <a:blip r:embed="rId10"/>
+                    <a:blip r:embed="rId11"/>
                     <a:stretch>
                       <a:fillRect/>
                     </a:stretch>
@@ -1801,20 +2196,751 @@
         <w:jc w:val="both"/>
         <w:rPr>
           <w:rFonts w:ascii="Arial" w:hAnsi="Arial" w:cs="Arial"/>
-          <w:sz w:val="24"/>
-          <w:szCs w:val="24"/>
-        </w:rPr>
-      </w:pPr>
-    </w:p>
-    <w:p>
-      <w:pPr>
-        <w:jc w:val="both"/>
-        <w:rPr>
-          <w:rFonts w:ascii="Arial" w:hAnsi="Arial" w:cs="Arial"/>
-          <w:sz w:val="24"/>
-          <w:szCs w:val="24"/>
-        </w:rPr>
-      </w:pPr>
+          <w:b/>
+          <w:bCs/>
+          <w:sz w:val="24"/>
+          <w:szCs w:val="24"/>
+        </w:rPr>
+      </w:pPr>
+      <w:r>
+        <w:rPr>
+          <w:rFonts w:ascii="Arial" w:hAnsi="Arial" w:cs="Arial"/>
+          <w:b/>
+          <w:bCs/>
+          <w:sz w:val="24"/>
+          <w:szCs w:val="24"/>
+        </w:rPr>
+        <w:lastRenderedPageBreak/>
+        <w:t>8.</w:t>
+      </w:r>
+      <w:r>
+        <w:rPr>
+          <w:rFonts w:ascii="Arial" w:hAnsi="Arial" w:cs="Arial"/>
+          <w:b/>
+          <w:bCs/>
+          <w:sz w:val="24"/>
+          <w:szCs w:val="24"/>
+        </w:rPr>
+        <w:t xml:space="preserve"> Tela de Chamado Resolvido</w:t>
+      </w:r>
+    </w:p>
+    <w:p>
+      <w:pPr>
+        <w:jc w:val="both"/>
+        <w:rPr>
+          <w:rFonts w:ascii="Arial" w:hAnsi="Arial" w:cs="Arial"/>
+          <w:sz w:val="24"/>
+          <w:szCs w:val="24"/>
+        </w:rPr>
+      </w:pPr>
+      <w:r>
+        <w:rPr>
+          <w:rFonts w:ascii="Arial" w:hAnsi="Arial" w:cs="Arial"/>
+          <w:b/>
+          <w:bCs/>
+          <w:sz w:val="24"/>
+          <w:szCs w:val="24"/>
+        </w:rPr>
+        <w:t>Descrição:</w:t>
+      </w:r>
+      <w:r>
+        <w:rPr>
+          <w:rFonts w:ascii="Arial" w:hAnsi="Arial" w:cs="Arial"/>
+          <w:sz w:val="24"/>
+          <w:szCs w:val="24"/>
+        </w:rPr>
+        <w:t xml:space="preserve"> Essa tela informa ao usuário que o chamado foi solucionado com sucesso pela inteligência artificial UPDESK e oferece opções para navegar no sistema.</w:t>
+      </w:r>
+    </w:p>
+    <w:p>
+      <w:pPr>
+        <w:jc w:val="both"/>
+        <w:rPr>
+          <w:rFonts w:ascii="Arial" w:hAnsi="Arial" w:cs="Arial"/>
+          <w:sz w:val="24"/>
+          <w:szCs w:val="24"/>
+        </w:rPr>
+      </w:pPr>
+      <w:r>
+        <w:rPr>
+          <w:rFonts w:ascii="Arial" w:hAnsi="Arial" w:cs="Arial"/>
+          <w:b/>
+          <w:bCs/>
+          <w:sz w:val="24"/>
+          <w:szCs w:val="24"/>
+        </w:rPr>
+        <w:t>Funcionalidades principais:</w:t>
+      </w:r>
+    </w:p>
+    <w:p>
+      <w:pPr>
+        <w:numPr>
+          <w:ilvl w:val="0"/>
+          <w:numId w:val="19"/>
+        </w:numPr>
+        <w:jc w:val="both"/>
+        <w:rPr>
+          <w:rFonts w:ascii="Arial" w:hAnsi="Arial" w:cs="Arial"/>
+          <w:sz w:val="24"/>
+          <w:szCs w:val="24"/>
+        </w:rPr>
+      </w:pPr>
+      <w:r>
+        <w:rPr>
+          <w:rFonts w:ascii="Arial" w:hAnsi="Arial" w:cs="Arial"/>
+          <w:b/>
+          <w:bCs/>
+          <w:sz w:val="24"/>
+          <w:szCs w:val="24"/>
+        </w:rPr>
+        <w:t>Mensagem de confirmação:</w:t>
+      </w:r>
+      <w:r>
+        <w:rPr>
+          <w:rFonts w:ascii="Arial" w:hAnsi="Arial" w:cs="Arial"/>
+          <w:sz w:val="24"/>
+          <w:szCs w:val="24"/>
+        </w:rPr>
+        <w:t xml:space="preserve"> Indica que o chamado foi resolvido pela IA.</w:t>
+      </w:r>
+    </w:p>
+    <w:p>
+      <w:pPr>
+        <w:numPr>
+          <w:ilvl w:val="0"/>
+          <w:numId w:val="19"/>
+        </w:numPr>
+        <w:jc w:val="both"/>
+        <w:rPr>
+          <w:rFonts w:ascii="Arial" w:hAnsi="Arial" w:cs="Arial"/>
+          <w:sz w:val="24"/>
+          <w:szCs w:val="24"/>
+        </w:rPr>
+      </w:pPr>
+      <w:r>
+        <w:rPr>
+          <w:rFonts w:ascii="Arial" w:hAnsi="Arial" w:cs="Arial"/>
+          <w:b/>
+          <w:bCs/>
+          <w:sz w:val="24"/>
+          <w:szCs w:val="24"/>
+        </w:rPr>
+        <w:t>Título do chamado:</w:t>
+      </w:r>
+      <w:r>
+        <w:rPr>
+          <w:rFonts w:ascii="Arial" w:hAnsi="Arial" w:cs="Arial"/>
+          <w:sz w:val="24"/>
+          <w:szCs w:val="24"/>
+        </w:rPr>
+        <w:t xml:space="preserve"> Exibe o nome ou descrição da solicitação resolvida.</w:t>
+      </w:r>
+    </w:p>
+    <w:p>
+      <w:pPr>
+        <w:numPr>
+          <w:ilvl w:val="0"/>
+          <w:numId w:val="19"/>
+        </w:numPr>
+        <w:jc w:val="both"/>
+        <w:rPr>
+          <w:rFonts w:ascii="Arial" w:hAnsi="Arial" w:cs="Arial"/>
+          <w:sz w:val="24"/>
+          <w:szCs w:val="24"/>
+        </w:rPr>
+      </w:pPr>
+      <w:r>
+        <w:rPr>
+          <w:rFonts w:ascii="Arial" w:hAnsi="Arial" w:cs="Arial"/>
+          <w:b/>
+          <w:bCs/>
+          <w:sz w:val="24"/>
+          <w:szCs w:val="24"/>
+        </w:rPr>
+        <w:t>Validação da solução:</w:t>
+      </w:r>
+      <w:r>
+        <w:rPr>
+          <w:rFonts w:ascii="Arial" w:hAnsi="Arial" w:cs="Arial"/>
+          <w:sz w:val="24"/>
+          <w:szCs w:val="24"/>
+        </w:rPr>
+        <w:t xml:space="preserve"> Confirma que a solução aplicada garante o funcionamento esperado.</w:t>
+      </w:r>
+    </w:p>
+    <w:p>
+      <w:pPr>
+        <w:numPr>
+          <w:ilvl w:val="0"/>
+          <w:numId w:val="19"/>
+        </w:numPr>
+        <w:jc w:val="both"/>
+        <w:rPr>
+          <w:rFonts w:ascii="Arial" w:hAnsi="Arial" w:cs="Arial"/>
+          <w:sz w:val="24"/>
+          <w:szCs w:val="24"/>
+        </w:rPr>
+      </w:pPr>
+      <w:r>
+        <w:rPr>
+          <w:rFonts w:ascii="Arial" w:hAnsi="Arial" w:cs="Arial"/>
+          <w:b/>
+          <w:bCs/>
+          <w:sz w:val="24"/>
+          <w:szCs w:val="24"/>
+        </w:rPr>
+        <w:t>Suporte adicional:</w:t>
+      </w:r>
+      <w:r>
+        <w:rPr>
+          <w:rFonts w:ascii="Arial" w:hAnsi="Arial" w:cs="Arial"/>
+          <w:sz w:val="24"/>
+          <w:szCs w:val="24"/>
+        </w:rPr>
+        <w:t xml:space="preserve"> Caso necessário, o usuário pode buscar mais ajuda.</w:t>
+      </w:r>
+    </w:p>
+    <w:p>
+      <w:pPr>
+        <w:jc w:val="both"/>
+        <w:rPr>
+          <w:rFonts w:ascii="Arial" w:hAnsi="Arial" w:cs="Arial"/>
+          <w:sz w:val="24"/>
+          <w:szCs w:val="24"/>
+        </w:rPr>
+      </w:pPr>
+      <w:r>
+        <w:rPr>
+          <w:rFonts w:ascii="Arial" w:hAnsi="Arial" w:cs="Arial"/>
+          <w:b/>
+          <w:bCs/>
+          <w:sz w:val="24"/>
+          <w:szCs w:val="24"/>
+        </w:rPr>
+        <w:t>Ações disponíveis:</w:t>
+      </w:r>
+    </w:p>
+    <w:p>
+      <w:pPr>
+        <w:numPr>
+          <w:ilvl w:val="0"/>
+          <w:numId w:val="20"/>
+        </w:numPr>
+        <w:jc w:val="both"/>
+        <w:rPr>
+          <w:rFonts w:ascii="Arial" w:hAnsi="Arial" w:cs="Arial"/>
+          <w:sz w:val="24"/>
+          <w:szCs w:val="24"/>
+        </w:rPr>
+      </w:pPr>
+      <w:r>
+        <w:rPr>
+          <w:rFonts w:ascii="Arial" w:hAnsi="Arial" w:cs="Arial"/>
+          <w:b/>
+          <w:bCs/>
+          <w:sz w:val="24"/>
+          <w:szCs w:val="24"/>
+        </w:rPr>
+        <w:t>Ir para a Página Inicial:</w:t>
+      </w:r>
+      <w:r>
+        <w:rPr>
+          <w:rFonts w:ascii="Arial" w:hAnsi="Arial" w:cs="Arial"/>
+          <w:sz w:val="24"/>
+          <w:szCs w:val="24"/>
+        </w:rPr>
+        <w:t xml:space="preserve"> Retorna ao painel principal do sistema.</w:t>
+      </w:r>
+    </w:p>
+    <w:p>
+      <w:pPr>
+        <w:numPr>
+          <w:ilvl w:val="0"/>
+          <w:numId w:val="20"/>
+        </w:numPr>
+        <w:jc w:val="both"/>
+        <w:rPr>
+          <w:rFonts w:ascii="Arial" w:hAnsi="Arial" w:cs="Arial"/>
+          <w:sz w:val="24"/>
+          <w:szCs w:val="24"/>
+        </w:rPr>
+      </w:pPr>
+      <w:r>
+        <w:rPr>
+          <w:rFonts w:ascii="Arial" w:hAnsi="Arial" w:cs="Arial"/>
+          <w:b/>
+          <w:bCs/>
+          <w:sz w:val="24"/>
+          <w:szCs w:val="24"/>
+        </w:rPr>
+        <w:t>Ver meus Chamados:</w:t>
+      </w:r>
+      <w:r>
+        <w:rPr>
+          <w:rFonts w:ascii="Arial" w:hAnsi="Arial" w:cs="Arial"/>
+          <w:sz w:val="24"/>
+          <w:szCs w:val="24"/>
+        </w:rPr>
+        <w:t xml:space="preserve"> Acessa a lista de chamados abertos ou resolvidos.</w:t>
+      </w:r>
+    </w:p>
+    <w:p>
+      <w:pPr>
+        <w:jc w:val="both"/>
+        <w:rPr>
+          <w:rFonts w:ascii="Arial" w:hAnsi="Arial" w:cs="Arial"/>
+          <w:sz w:val="24"/>
+          <w:szCs w:val="24"/>
+        </w:rPr>
+      </w:pPr>
+    </w:p>
+    <w:p>
+      <w:pPr>
+        <w:jc w:val="both"/>
+        <w:rPr>
+          <w:rFonts w:ascii="Arial" w:hAnsi="Arial" w:cs="Arial"/>
+          <w:sz w:val="24"/>
+          <w:szCs w:val="24"/>
+        </w:rPr>
+      </w:pPr>
+    </w:p>
+    <w:p>
+      <w:pPr>
+        <w:jc w:val="both"/>
+        <w:rPr>
+          <w:rFonts w:ascii="Arial" w:hAnsi="Arial" w:cs="Arial"/>
+          <w:sz w:val="24"/>
+          <w:szCs w:val="24"/>
+        </w:rPr>
+      </w:pPr>
+      <w:r>
+        <w:rPr>
+          <w:rFonts w:ascii="Arial" w:hAnsi="Arial" w:cs="Arial"/>
+          <w:sz w:val="24"/>
+          <w:szCs w:val="24"/>
+        </w:rPr>
+        <w:drawing>
+          <wp:inline distT="0" distB="0" distL="0" distR="0" wp14:anchorId="46A10A28" wp14:editId="60639C78">
+            <wp:extent cx="5400040" cy="3794125"/>
+            <wp:effectExtent l="0" t="0" r="0" b="0"/>
+            <wp:docPr id="2144157426" name="Imagem 1" descr="Interface gráfica do usuário, Texto, Aplicativo&#10;&#10;O conteúdo gerado por IA pode estar incorreto."/>
+            <wp:cNvGraphicFramePr>
+              <a:graphicFrameLocks xmlns:a="http://schemas.openxmlformats.org/drawingml/2006/main" noChangeAspect="1"/>
+            </wp:cNvGraphicFramePr>
+            <a:graphic xmlns:a="http://schemas.openxmlformats.org/drawingml/2006/main">
+              <a:graphicData uri="http://schemas.openxmlformats.org/drawingml/2006/picture">
+                <pic:pic xmlns:pic="http://schemas.openxmlformats.org/drawingml/2006/picture">
+                  <pic:nvPicPr>
+                    <pic:cNvPr id="2144157426" name="Imagem 1" descr="Interface gráfica do usuário, Texto, Aplicativo&#10;&#10;O conteúdo gerado por IA pode estar incorreto."/>
+                    <pic:cNvPicPr/>
+                  </pic:nvPicPr>
+                  <pic:blipFill>
+                    <a:blip r:embed="rId12"/>
+                    <a:stretch>
+                      <a:fillRect/>
+                    </a:stretch>
+                  </pic:blipFill>
+                  <pic:spPr>
+                    <a:xfrm>
+                      <a:off x="0" y="0"/>
+                      <a:ext cx="5400040" cy="3794125"/>
+                    </a:xfrm>
+                    <a:prstGeom prst="rect">
+                      <a:avLst/>
+                    </a:prstGeom>
+                  </pic:spPr>
+                </pic:pic>
+              </a:graphicData>
+            </a:graphic>
+          </wp:inline>
+        </w:drawing>
+      </w:r>
+    </w:p>
+    <w:p>
+      <w:pPr>
+        <w:jc w:val="both"/>
+        <w:rPr>
+          <w:rFonts w:ascii="Arial" w:hAnsi="Arial" w:cs="Arial"/>
+          <w:sz w:val="24"/>
+          <w:szCs w:val="24"/>
+        </w:rPr>
+      </w:pPr>
+    </w:p>
+    <w:p>
+      <w:pPr>
+        <w:jc w:val="both"/>
+        <w:rPr>
+          <w:rFonts w:ascii="Arial" w:hAnsi="Arial" w:cs="Arial"/>
+          <w:sz w:val="24"/>
+          <w:szCs w:val="24"/>
+        </w:rPr>
+      </w:pPr>
+    </w:p>
+    <w:p>
+      <w:pPr>
+        <w:jc w:val="both"/>
+        <w:rPr>
+          <w:rFonts w:ascii="Arial" w:hAnsi="Arial" w:cs="Arial"/>
+          <w:sz w:val="24"/>
+          <w:szCs w:val="24"/>
+        </w:rPr>
+      </w:pPr>
+    </w:p>
+    <w:p>
+      <w:pPr>
+        <w:jc w:val="both"/>
+        <w:rPr>
+          <w:rFonts w:ascii="Arial" w:hAnsi="Arial" w:cs="Arial"/>
+          <w:b/>
+          <w:bCs/>
+          <w:sz w:val="24"/>
+          <w:szCs w:val="24"/>
+        </w:rPr>
+      </w:pPr>
+      <w:r>
+        <w:rPr>
+          <w:rFonts w:ascii="Arial" w:hAnsi="Arial" w:cs="Arial"/>
+          <w:b/>
+          <w:bCs/>
+          <w:sz w:val="24"/>
+          <w:szCs w:val="24"/>
+        </w:rPr>
+        <w:lastRenderedPageBreak/>
+        <w:t>9.</w:t>
+      </w:r>
+      <w:r>
+        <w:rPr>
+          <w:rFonts w:ascii="Arial" w:hAnsi="Arial" w:cs="Arial"/>
+          <w:b/>
+          <w:bCs/>
+          <w:sz w:val="24"/>
+          <w:szCs w:val="24"/>
+        </w:rPr>
+        <w:t xml:space="preserve"> Tela de Confirmação de Chamado</w:t>
+      </w:r>
+    </w:p>
+    <w:p>
+      <w:pPr>
+        <w:jc w:val="both"/>
+        <w:rPr>
+          <w:rFonts w:ascii="Arial" w:hAnsi="Arial" w:cs="Arial"/>
+          <w:sz w:val="24"/>
+          <w:szCs w:val="24"/>
+        </w:rPr>
+      </w:pPr>
+      <w:r>
+        <w:rPr>
+          <w:rFonts w:ascii="Arial" w:hAnsi="Arial" w:cs="Arial"/>
+          <w:b/>
+          <w:bCs/>
+          <w:sz w:val="24"/>
+          <w:szCs w:val="24"/>
+        </w:rPr>
+        <w:t>Descrição:</w:t>
+      </w:r>
+      <w:r>
+        <w:rPr>
+          <w:rFonts w:ascii="Arial" w:hAnsi="Arial" w:cs="Arial"/>
+          <w:sz w:val="24"/>
+          <w:szCs w:val="24"/>
+        </w:rPr>
+        <w:t xml:space="preserve"> Após o envio de um chamado, esta tela informa ao usuário que a solicitação foi registrada com sucesso e fornece opções de navegação para o acompanhamento do chamado.</w:t>
+      </w:r>
+    </w:p>
+    <w:p>
+      <w:pPr>
+        <w:jc w:val="both"/>
+        <w:rPr>
+          <w:rFonts w:ascii="Arial" w:hAnsi="Arial" w:cs="Arial"/>
+          <w:sz w:val="24"/>
+          <w:szCs w:val="24"/>
+        </w:rPr>
+      </w:pPr>
+      <w:r>
+        <w:rPr>
+          <w:rFonts w:ascii="Arial" w:hAnsi="Arial" w:cs="Arial"/>
+          <w:b/>
+          <w:bCs/>
+          <w:sz w:val="24"/>
+          <w:szCs w:val="24"/>
+        </w:rPr>
+        <w:t>Funcionalidades principais:</w:t>
+      </w:r>
+    </w:p>
+    <w:p>
+      <w:pPr>
+        <w:numPr>
+          <w:ilvl w:val="0"/>
+          <w:numId w:val="17"/>
+        </w:numPr>
+        <w:jc w:val="both"/>
+        <w:rPr>
+          <w:rFonts w:ascii="Arial" w:hAnsi="Arial" w:cs="Arial"/>
+          <w:sz w:val="24"/>
+          <w:szCs w:val="24"/>
+        </w:rPr>
+      </w:pPr>
+      <w:r>
+        <w:rPr>
+          <w:rFonts w:ascii="Arial" w:hAnsi="Arial" w:cs="Arial"/>
+          <w:b/>
+          <w:bCs/>
+          <w:sz w:val="24"/>
+          <w:szCs w:val="24"/>
+        </w:rPr>
+        <w:t>Mensagem de confirmação:</w:t>
+      </w:r>
+      <w:r>
+        <w:rPr>
+          <w:rFonts w:ascii="Arial" w:hAnsi="Arial" w:cs="Arial"/>
+          <w:sz w:val="24"/>
+          <w:szCs w:val="24"/>
+        </w:rPr>
+        <w:t xml:space="preserve"> Indica que o chamado foi enviado com sucesso.</w:t>
+      </w:r>
+    </w:p>
+    <w:p>
+      <w:pPr>
+        <w:numPr>
+          <w:ilvl w:val="0"/>
+          <w:numId w:val="17"/>
+        </w:numPr>
+        <w:jc w:val="both"/>
+        <w:rPr>
+          <w:rFonts w:ascii="Arial" w:hAnsi="Arial" w:cs="Arial"/>
+          <w:sz w:val="24"/>
+          <w:szCs w:val="24"/>
+        </w:rPr>
+      </w:pPr>
+      <w:r>
+        <w:rPr>
+          <w:rFonts w:ascii="Arial" w:hAnsi="Arial" w:cs="Arial"/>
+          <w:b/>
+          <w:bCs/>
+          <w:sz w:val="24"/>
+          <w:szCs w:val="24"/>
+        </w:rPr>
+        <w:t>Título do chamado:</w:t>
+      </w:r>
+      <w:r>
+        <w:rPr>
+          <w:rFonts w:ascii="Arial" w:hAnsi="Arial" w:cs="Arial"/>
+          <w:sz w:val="24"/>
+          <w:szCs w:val="24"/>
+        </w:rPr>
+        <w:t xml:space="preserve"> Exibe o nome ou descrição do chamado registrado.</w:t>
+      </w:r>
+    </w:p>
+    <w:p>
+      <w:pPr>
+        <w:numPr>
+          <w:ilvl w:val="0"/>
+          <w:numId w:val="17"/>
+        </w:numPr>
+        <w:jc w:val="both"/>
+        <w:rPr>
+          <w:rFonts w:ascii="Arial" w:hAnsi="Arial" w:cs="Arial"/>
+          <w:sz w:val="24"/>
+          <w:szCs w:val="24"/>
+        </w:rPr>
+      </w:pPr>
+      <w:r>
+        <w:rPr>
+          <w:rFonts w:ascii="Arial" w:hAnsi="Arial" w:cs="Arial"/>
+          <w:b/>
+          <w:bCs/>
+          <w:sz w:val="24"/>
+          <w:szCs w:val="24"/>
+        </w:rPr>
+        <w:t>Setor responsável:</w:t>
+      </w:r>
+      <w:r>
+        <w:rPr>
+          <w:rFonts w:ascii="Arial" w:hAnsi="Arial" w:cs="Arial"/>
+          <w:sz w:val="24"/>
+          <w:szCs w:val="24"/>
+        </w:rPr>
+        <w:t xml:space="preserve"> Informa qual equipe receberá e analisará a solicitação.</w:t>
+      </w:r>
+    </w:p>
+    <w:p>
+      <w:pPr>
+        <w:numPr>
+          <w:ilvl w:val="0"/>
+          <w:numId w:val="17"/>
+        </w:numPr>
+        <w:jc w:val="both"/>
+        <w:rPr>
+          <w:rFonts w:ascii="Arial" w:hAnsi="Arial" w:cs="Arial"/>
+          <w:sz w:val="24"/>
+          <w:szCs w:val="24"/>
+        </w:rPr>
+      </w:pPr>
+      <w:r>
+        <w:rPr>
+          <w:rFonts w:ascii="Arial" w:hAnsi="Arial" w:cs="Arial"/>
+          <w:b/>
+          <w:bCs/>
+          <w:sz w:val="24"/>
+          <w:szCs w:val="24"/>
+        </w:rPr>
+        <w:t>Urgência do chamado:</w:t>
+      </w:r>
+      <w:r>
+        <w:rPr>
+          <w:rFonts w:ascii="Arial" w:hAnsi="Arial" w:cs="Arial"/>
+          <w:sz w:val="24"/>
+          <w:szCs w:val="24"/>
+        </w:rPr>
+        <w:t xml:space="preserve"> Mostra o nível de prioridade atribuído ao chamado.</w:t>
+      </w:r>
+    </w:p>
+    <w:p>
+      <w:pPr>
+        <w:jc w:val="both"/>
+        <w:rPr>
+          <w:rFonts w:ascii="Arial" w:hAnsi="Arial" w:cs="Arial"/>
+          <w:sz w:val="24"/>
+          <w:szCs w:val="24"/>
+        </w:rPr>
+      </w:pPr>
+      <w:r>
+        <w:rPr>
+          <w:rFonts w:ascii="Arial" w:hAnsi="Arial" w:cs="Arial"/>
+          <w:b/>
+          <w:bCs/>
+          <w:sz w:val="24"/>
+          <w:szCs w:val="24"/>
+        </w:rPr>
+        <w:t>Ações disponíveis:</w:t>
+      </w:r>
+    </w:p>
+    <w:p>
+      <w:pPr>
+        <w:numPr>
+          <w:ilvl w:val="0"/>
+          <w:numId w:val="18"/>
+        </w:numPr>
+        <w:jc w:val="both"/>
+        <w:rPr>
+          <w:rFonts w:ascii="Arial" w:hAnsi="Arial" w:cs="Arial"/>
+          <w:sz w:val="24"/>
+          <w:szCs w:val="24"/>
+        </w:rPr>
+      </w:pPr>
+      <w:r>
+        <w:rPr>
+          <w:rFonts w:ascii="Arial" w:hAnsi="Arial" w:cs="Arial"/>
+          <w:b/>
+          <w:bCs/>
+          <w:sz w:val="24"/>
+          <w:szCs w:val="24"/>
+        </w:rPr>
+        <w:t>Ir para a Página Inicial:</w:t>
+      </w:r>
+      <w:r>
+        <w:rPr>
+          <w:rFonts w:ascii="Arial" w:hAnsi="Arial" w:cs="Arial"/>
+          <w:sz w:val="24"/>
+          <w:szCs w:val="24"/>
+        </w:rPr>
+        <w:t xml:space="preserve"> Retorna ao painel principal do sistema.</w:t>
+      </w:r>
+    </w:p>
+    <w:p>
+      <w:pPr>
+        <w:numPr>
+          <w:ilvl w:val="0"/>
+          <w:numId w:val="18"/>
+        </w:numPr>
+        <w:jc w:val="both"/>
+        <w:rPr>
+          <w:rFonts w:ascii="Arial" w:hAnsi="Arial" w:cs="Arial"/>
+          <w:sz w:val="24"/>
+          <w:szCs w:val="24"/>
+        </w:rPr>
+      </w:pPr>
+      <w:r>
+        <w:rPr>
+          <w:rFonts w:ascii="Arial" w:hAnsi="Arial" w:cs="Arial"/>
+          <w:b/>
+          <w:bCs/>
+          <w:sz w:val="24"/>
+          <w:szCs w:val="24"/>
+        </w:rPr>
+        <w:t>Ver meus Chamados:</w:t>
+      </w:r>
+      <w:r>
+        <w:rPr>
+          <w:rFonts w:ascii="Arial" w:hAnsi="Arial" w:cs="Arial"/>
+          <w:sz w:val="24"/>
+          <w:szCs w:val="24"/>
+        </w:rPr>
+        <w:t xml:space="preserve"> Acessa a lista de chamados abertos para acompanhamento.</w:t>
+      </w:r>
+    </w:p>
+    <w:p>
+      <w:pPr>
+        <w:ind w:left="720"/>
+        <w:jc w:val="both"/>
+        <w:rPr>
+          <w:rFonts w:ascii="Arial" w:hAnsi="Arial" w:cs="Arial"/>
+          <w:sz w:val="24"/>
+          <w:szCs w:val="24"/>
+        </w:rPr>
+      </w:pPr>
+    </w:p>
+    <w:p>
+      <w:pPr>
+        <w:jc w:val="both"/>
+        <w:rPr>
+          <w:rFonts w:ascii="Arial" w:hAnsi="Arial" w:cs="Arial"/>
+          <w:sz w:val="24"/>
+          <w:szCs w:val="24"/>
+        </w:rPr>
+      </w:pPr>
+      <w:r>
+        <w:rPr>
+          <w:rFonts w:ascii="Arial" w:hAnsi="Arial" w:cs="Arial"/>
+          <w:sz w:val="24"/>
+          <w:szCs w:val="24"/>
+        </w:rPr>
+        <w:drawing>
+          <wp:inline distT="0" distB="0" distL="0" distR="0" wp14:anchorId="2E76A82E" wp14:editId="191EA6DC">
+            <wp:extent cx="6017717" cy="4324350"/>
+            <wp:effectExtent l="0" t="0" r="2540" b="0"/>
+            <wp:docPr id="1488294012" name="Imagem 1" descr="Interface gráfica do usuário, Texto, Aplicativo, chat ou mensagem de texto&#10;&#10;O conteúdo gerado por IA pode estar incorreto."/>
+            <wp:cNvGraphicFramePr>
+              <a:graphicFrameLocks xmlns:a="http://schemas.openxmlformats.org/drawingml/2006/main" noChangeAspect="1"/>
+            </wp:cNvGraphicFramePr>
+            <a:graphic xmlns:a="http://schemas.openxmlformats.org/drawingml/2006/main">
+              <a:graphicData uri="http://schemas.openxmlformats.org/drawingml/2006/picture">
+                <pic:pic xmlns:pic="http://schemas.openxmlformats.org/drawingml/2006/picture">
+                  <pic:nvPicPr>
+                    <pic:cNvPr id="1488294012" name="Imagem 1" descr="Interface gráfica do usuário, Texto, Aplicativo, chat ou mensagem de texto&#10;&#10;O conteúdo gerado por IA pode estar incorreto."/>
+                    <pic:cNvPicPr/>
+                  </pic:nvPicPr>
+                  <pic:blipFill>
+                    <a:blip r:embed="rId13"/>
+                    <a:stretch>
+                      <a:fillRect/>
+                    </a:stretch>
+                  </pic:blipFill>
+                  <pic:spPr>
+                    <a:xfrm>
+                      <a:off x="0" y="0"/>
+                      <a:ext cx="6056597" cy="4352289"/>
+                    </a:xfrm>
+                    <a:prstGeom prst="rect">
+                      <a:avLst/>
+                    </a:prstGeom>
+                  </pic:spPr>
+                </pic:pic>
+              </a:graphicData>
+            </a:graphic>
+          </wp:inline>
+        </w:drawing>
+      </w:r>
     </w:p>
     <w:p>
       <w:pPr>
@@ -2374,7 +3500,7 @@
                     <pic:cNvPicPr/>
                   </pic:nvPicPr>
                   <pic:blipFill>
-                    <a:blip r:embed="rId11"/>
+                    <a:blip r:embed="rId14"/>
                     <a:stretch>
                       <a:fillRect/>
                     </a:stretch>
@@ -3258,6 +4384,453 @@
     </w:lvl>
   </w:abstractNum>
   <w:abstractNum w:abstractNumId="7" w15:restartNumberingAfterBreak="0">
+    <w:nsid w:val="29172117"/>
+    <w:multiLevelType w:val="multilevel"/>
+    <w:tmpl w:val="644E5D50"/>
+    <w:lvl w:ilvl="0">
+      <w:start w:val="1"/>
+      <w:numFmt w:val="bullet"/>
+      <w:lvlText w:val=""/>
+      <w:lvlJc w:val="left"/>
+      <w:pPr>
+        <w:tabs>
+          <w:tab w:val="num" w:pos="720"/>
+        </w:tabs>
+        <w:ind w:left="720" w:hanging="360"/>
+      </w:pPr>
+      <w:rPr>
+        <w:rFonts w:ascii="Symbol" w:hAnsi="Symbol" w:hint="default"/>
+        <w:sz w:val="20"/>
+      </w:rPr>
+    </w:lvl>
+    <w:lvl w:ilvl="1" w:tentative="1">
+      <w:start w:val="1"/>
+      <w:numFmt w:val="bullet"/>
+      <w:lvlText w:val="o"/>
+      <w:lvlJc w:val="left"/>
+      <w:pPr>
+        <w:tabs>
+          <w:tab w:val="num" w:pos="1440"/>
+        </w:tabs>
+        <w:ind w:left="1440" w:hanging="360"/>
+      </w:pPr>
+      <w:rPr>
+        <w:rFonts w:ascii="Courier New" w:hAnsi="Courier New" w:hint="default"/>
+        <w:sz w:val="20"/>
+      </w:rPr>
+    </w:lvl>
+    <w:lvl w:ilvl="2" w:tentative="1">
+      <w:start w:val="1"/>
+      <w:numFmt w:val="bullet"/>
+      <w:lvlText w:val=""/>
+      <w:lvlJc w:val="left"/>
+      <w:pPr>
+        <w:tabs>
+          <w:tab w:val="num" w:pos="2160"/>
+        </w:tabs>
+        <w:ind w:left="2160" w:hanging="360"/>
+      </w:pPr>
+      <w:rPr>
+        <w:rFonts w:ascii="Wingdings" w:hAnsi="Wingdings" w:hint="default"/>
+        <w:sz w:val="20"/>
+      </w:rPr>
+    </w:lvl>
+    <w:lvl w:ilvl="3" w:tentative="1">
+      <w:start w:val="1"/>
+      <w:numFmt w:val="bullet"/>
+      <w:lvlText w:val=""/>
+      <w:lvlJc w:val="left"/>
+      <w:pPr>
+        <w:tabs>
+          <w:tab w:val="num" w:pos="2880"/>
+        </w:tabs>
+        <w:ind w:left="2880" w:hanging="360"/>
+      </w:pPr>
+      <w:rPr>
+        <w:rFonts w:ascii="Wingdings" w:hAnsi="Wingdings" w:hint="default"/>
+        <w:sz w:val="20"/>
+      </w:rPr>
+    </w:lvl>
+    <w:lvl w:ilvl="4" w:tentative="1">
+      <w:start w:val="1"/>
+      <w:numFmt w:val="bullet"/>
+      <w:lvlText w:val=""/>
+      <w:lvlJc w:val="left"/>
+      <w:pPr>
+        <w:tabs>
+          <w:tab w:val="num" w:pos="3600"/>
+        </w:tabs>
+        <w:ind w:left="3600" w:hanging="360"/>
+      </w:pPr>
+      <w:rPr>
+        <w:rFonts w:ascii="Wingdings" w:hAnsi="Wingdings" w:hint="default"/>
+        <w:sz w:val="20"/>
+      </w:rPr>
+    </w:lvl>
+    <w:lvl w:ilvl="5" w:tentative="1">
+      <w:start w:val="1"/>
+      <w:numFmt w:val="bullet"/>
+      <w:lvlText w:val=""/>
+      <w:lvlJc w:val="left"/>
+      <w:pPr>
+        <w:tabs>
+          <w:tab w:val="num" w:pos="4320"/>
+        </w:tabs>
+        <w:ind w:left="4320" w:hanging="360"/>
+      </w:pPr>
+      <w:rPr>
+        <w:rFonts w:ascii="Wingdings" w:hAnsi="Wingdings" w:hint="default"/>
+        <w:sz w:val="20"/>
+      </w:rPr>
+    </w:lvl>
+    <w:lvl w:ilvl="6" w:tentative="1">
+      <w:start w:val="1"/>
+      <w:numFmt w:val="bullet"/>
+      <w:lvlText w:val=""/>
+      <w:lvlJc w:val="left"/>
+      <w:pPr>
+        <w:tabs>
+          <w:tab w:val="num" w:pos="5040"/>
+        </w:tabs>
+        <w:ind w:left="5040" w:hanging="360"/>
+      </w:pPr>
+      <w:rPr>
+        <w:rFonts w:ascii="Wingdings" w:hAnsi="Wingdings" w:hint="default"/>
+        <w:sz w:val="20"/>
+      </w:rPr>
+    </w:lvl>
+    <w:lvl w:ilvl="7" w:tentative="1">
+      <w:start w:val="1"/>
+      <w:numFmt w:val="bullet"/>
+      <w:lvlText w:val=""/>
+      <w:lvlJc w:val="left"/>
+      <w:pPr>
+        <w:tabs>
+          <w:tab w:val="num" w:pos="5760"/>
+        </w:tabs>
+        <w:ind w:left="5760" w:hanging="360"/>
+      </w:pPr>
+      <w:rPr>
+        <w:rFonts w:ascii="Wingdings" w:hAnsi="Wingdings" w:hint="default"/>
+        <w:sz w:val="20"/>
+      </w:rPr>
+    </w:lvl>
+    <w:lvl w:ilvl="8" w:tentative="1">
+      <w:start w:val="1"/>
+      <w:numFmt w:val="bullet"/>
+      <w:lvlText w:val=""/>
+      <w:lvlJc w:val="left"/>
+      <w:pPr>
+        <w:tabs>
+          <w:tab w:val="num" w:pos="6480"/>
+        </w:tabs>
+        <w:ind w:left="6480" w:hanging="360"/>
+      </w:pPr>
+      <w:rPr>
+        <w:rFonts w:ascii="Wingdings" w:hAnsi="Wingdings" w:hint="default"/>
+        <w:sz w:val="20"/>
+      </w:rPr>
+    </w:lvl>
+  </w:abstractNum>
+  <w:abstractNum w:abstractNumId="8" w15:restartNumberingAfterBreak="0">
+    <w:nsid w:val="2ACA3C4B"/>
+    <w:multiLevelType w:val="multilevel"/>
+    <w:tmpl w:val="AA54CDEC"/>
+    <w:lvl w:ilvl="0">
+      <w:start w:val="1"/>
+      <w:numFmt w:val="bullet"/>
+      <w:lvlText w:val=""/>
+      <w:lvlJc w:val="left"/>
+      <w:pPr>
+        <w:tabs>
+          <w:tab w:val="num" w:pos="720"/>
+        </w:tabs>
+        <w:ind w:left="720" w:hanging="360"/>
+      </w:pPr>
+      <w:rPr>
+        <w:rFonts w:ascii="Symbol" w:hAnsi="Symbol" w:hint="default"/>
+        <w:sz w:val="20"/>
+      </w:rPr>
+    </w:lvl>
+    <w:lvl w:ilvl="1" w:tentative="1">
+      <w:start w:val="1"/>
+      <w:numFmt w:val="bullet"/>
+      <w:lvlText w:val="o"/>
+      <w:lvlJc w:val="left"/>
+      <w:pPr>
+        <w:tabs>
+          <w:tab w:val="num" w:pos="1440"/>
+        </w:tabs>
+        <w:ind w:left="1440" w:hanging="360"/>
+      </w:pPr>
+      <w:rPr>
+        <w:rFonts w:ascii="Courier New" w:hAnsi="Courier New" w:hint="default"/>
+        <w:sz w:val="20"/>
+      </w:rPr>
+    </w:lvl>
+    <w:lvl w:ilvl="2" w:tentative="1">
+      <w:start w:val="1"/>
+      <w:numFmt w:val="bullet"/>
+      <w:lvlText w:val=""/>
+      <w:lvlJc w:val="left"/>
+      <w:pPr>
+        <w:tabs>
+          <w:tab w:val="num" w:pos="2160"/>
+        </w:tabs>
+        <w:ind w:left="2160" w:hanging="360"/>
+      </w:pPr>
+      <w:rPr>
+        <w:rFonts w:ascii="Wingdings" w:hAnsi="Wingdings" w:hint="default"/>
+        <w:sz w:val="20"/>
+      </w:rPr>
+    </w:lvl>
+    <w:lvl w:ilvl="3" w:tentative="1">
+      <w:start w:val="1"/>
+      <w:numFmt w:val="bullet"/>
+      <w:lvlText w:val=""/>
+      <w:lvlJc w:val="left"/>
+      <w:pPr>
+        <w:tabs>
+          <w:tab w:val="num" w:pos="2880"/>
+        </w:tabs>
+        <w:ind w:left="2880" w:hanging="360"/>
+      </w:pPr>
+      <w:rPr>
+        <w:rFonts w:ascii="Wingdings" w:hAnsi="Wingdings" w:hint="default"/>
+        <w:sz w:val="20"/>
+      </w:rPr>
+    </w:lvl>
+    <w:lvl w:ilvl="4" w:tentative="1">
+      <w:start w:val="1"/>
+      <w:numFmt w:val="bullet"/>
+      <w:lvlText w:val=""/>
+      <w:lvlJc w:val="left"/>
+      <w:pPr>
+        <w:tabs>
+          <w:tab w:val="num" w:pos="3600"/>
+        </w:tabs>
+        <w:ind w:left="3600" w:hanging="360"/>
+      </w:pPr>
+      <w:rPr>
+        <w:rFonts w:ascii="Wingdings" w:hAnsi="Wingdings" w:hint="default"/>
+        <w:sz w:val="20"/>
+      </w:rPr>
+    </w:lvl>
+    <w:lvl w:ilvl="5" w:tentative="1">
+      <w:start w:val="1"/>
+      <w:numFmt w:val="bullet"/>
+      <w:lvlText w:val=""/>
+      <w:lvlJc w:val="left"/>
+      <w:pPr>
+        <w:tabs>
+          <w:tab w:val="num" w:pos="4320"/>
+        </w:tabs>
+        <w:ind w:left="4320" w:hanging="360"/>
+      </w:pPr>
+      <w:rPr>
+        <w:rFonts w:ascii="Wingdings" w:hAnsi="Wingdings" w:hint="default"/>
+        <w:sz w:val="20"/>
+      </w:rPr>
+    </w:lvl>
+    <w:lvl w:ilvl="6" w:tentative="1">
+      <w:start w:val="1"/>
+      <w:numFmt w:val="bullet"/>
+      <w:lvlText w:val=""/>
+      <w:lvlJc w:val="left"/>
+      <w:pPr>
+        <w:tabs>
+          <w:tab w:val="num" w:pos="5040"/>
+        </w:tabs>
+        <w:ind w:left="5040" w:hanging="360"/>
+      </w:pPr>
+      <w:rPr>
+        <w:rFonts w:ascii="Wingdings" w:hAnsi="Wingdings" w:hint="default"/>
+        <w:sz w:val="20"/>
+      </w:rPr>
+    </w:lvl>
+    <w:lvl w:ilvl="7" w:tentative="1">
+      <w:start w:val="1"/>
+      <w:numFmt w:val="bullet"/>
+      <w:lvlText w:val=""/>
+      <w:lvlJc w:val="left"/>
+      <w:pPr>
+        <w:tabs>
+          <w:tab w:val="num" w:pos="5760"/>
+        </w:tabs>
+        <w:ind w:left="5760" w:hanging="360"/>
+      </w:pPr>
+      <w:rPr>
+        <w:rFonts w:ascii="Wingdings" w:hAnsi="Wingdings" w:hint="default"/>
+        <w:sz w:val="20"/>
+      </w:rPr>
+    </w:lvl>
+    <w:lvl w:ilvl="8" w:tentative="1">
+      <w:start w:val="1"/>
+      <w:numFmt w:val="bullet"/>
+      <w:lvlText w:val=""/>
+      <w:lvlJc w:val="left"/>
+      <w:pPr>
+        <w:tabs>
+          <w:tab w:val="num" w:pos="6480"/>
+        </w:tabs>
+        <w:ind w:left="6480" w:hanging="360"/>
+      </w:pPr>
+      <w:rPr>
+        <w:rFonts w:ascii="Wingdings" w:hAnsi="Wingdings" w:hint="default"/>
+        <w:sz w:val="20"/>
+      </w:rPr>
+    </w:lvl>
+  </w:abstractNum>
+  <w:abstractNum w:abstractNumId="9" w15:restartNumberingAfterBreak="0">
+    <w:nsid w:val="2FD254E7"/>
+    <w:multiLevelType w:val="multilevel"/>
+    <w:tmpl w:val="F488A448"/>
+    <w:lvl w:ilvl="0">
+      <w:start w:val="1"/>
+      <w:numFmt w:val="bullet"/>
+      <w:lvlText w:val=""/>
+      <w:lvlJc w:val="left"/>
+      <w:pPr>
+        <w:tabs>
+          <w:tab w:val="num" w:pos="720"/>
+        </w:tabs>
+        <w:ind w:left="720" w:hanging="360"/>
+      </w:pPr>
+      <w:rPr>
+        <w:rFonts w:ascii="Symbol" w:hAnsi="Symbol" w:hint="default"/>
+        <w:sz w:val="20"/>
+      </w:rPr>
+    </w:lvl>
+    <w:lvl w:ilvl="1" w:tentative="1">
+      <w:start w:val="1"/>
+      <w:numFmt w:val="bullet"/>
+      <w:lvlText w:val="o"/>
+      <w:lvlJc w:val="left"/>
+      <w:pPr>
+        <w:tabs>
+          <w:tab w:val="num" w:pos="1440"/>
+        </w:tabs>
+        <w:ind w:left="1440" w:hanging="360"/>
+      </w:pPr>
+      <w:rPr>
+        <w:rFonts w:ascii="Courier New" w:hAnsi="Courier New" w:hint="default"/>
+        <w:sz w:val="20"/>
+      </w:rPr>
+    </w:lvl>
+    <w:lvl w:ilvl="2" w:tentative="1">
+      <w:start w:val="1"/>
+      <w:numFmt w:val="bullet"/>
+      <w:lvlText w:val=""/>
+      <w:lvlJc w:val="left"/>
+      <w:pPr>
+        <w:tabs>
+          <w:tab w:val="num" w:pos="2160"/>
+        </w:tabs>
+        <w:ind w:left="2160" w:hanging="360"/>
+      </w:pPr>
+      <w:rPr>
+        <w:rFonts w:ascii="Wingdings" w:hAnsi="Wingdings" w:hint="default"/>
+        <w:sz w:val="20"/>
+      </w:rPr>
+    </w:lvl>
+    <w:lvl w:ilvl="3" w:tentative="1">
+      <w:start w:val="1"/>
+      <w:numFmt w:val="bullet"/>
+      <w:lvlText w:val=""/>
+      <w:lvlJc w:val="left"/>
+      <w:pPr>
+        <w:tabs>
+          <w:tab w:val="num" w:pos="2880"/>
+        </w:tabs>
+        <w:ind w:left="2880" w:hanging="360"/>
+      </w:pPr>
+      <w:rPr>
+        <w:rFonts w:ascii="Wingdings" w:hAnsi="Wingdings" w:hint="default"/>
+        <w:sz w:val="20"/>
+      </w:rPr>
+    </w:lvl>
+    <w:lvl w:ilvl="4" w:tentative="1">
+      <w:start w:val="1"/>
+      <w:numFmt w:val="bullet"/>
+      <w:lvlText w:val=""/>
+      <w:lvlJc w:val="left"/>
+      <w:pPr>
+        <w:tabs>
+          <w:tab w:val="num" w:pos="3600"/>
+        </w:tabs>
+        <w:ind w:left="3600" w:hanging="360"/>
+      </w:pPr>
+      <w:rPr>
+        <w:rFonts w:ascii="Wingdings" w:hAnsi="Wingdings" w:hint="default"/>
+        <w:sz w:val="20"/>
+      </w:rPr>
+    </w:lvl>
+    <w:lvl w:ilvl="5" w:tentative="1">
+      <w:start w:val="1"/>
+      <w:numFmt w:val="bullet"/>
+      <w:lvlText w:val=""/>
+      <w:lvlJc w:val="left"/>
+      <w:pPr>
+        <w:tabs>
+          <w:tab w:val="num" w:pos="4320"/>
+        </w:tabs>
+        <w:ind w:left="4320" w:hanging="360"/>
+      </w:pPr>
+      <w:rPr>
+        <w:rFonts w:ascii="Wingdings" w:hAnsi="Wingdings" w:hint="default"/>
+        <w:sz w:val="20"/>
+      </w:rPr>
+    </w:lvl>
+    <w:lvl w:ilvl="6" w:tentative="1">
+      <w:start w:val="1"/>
+      <w:numFmt w:val="bullet"/>
+      <w:lvlText w:val=""/>
+      <w:lvlJc w:val="left"/>
+      <w:pPr>
+        <w:tabs>
+          <w:tab w:val="num" w:pos="5040"/>
+        </w:tabs>
+        <w:ind w:left="5040" w:hanging="360"/>
+      </w:pPr>
+      <w:rPr>
+        <w:rFonts w:ascii="Wingdings" w:hAnsi="Wingdings" w:hint="default"/>
+        <w:sz w:val="20"/>
+      </w:rPr>
+    </w:lvl>
+    <w:lvl w:ilvl="7" w:tentative="1">
+      <w:start w:val="1"/>
+      <w:numFmt w:val="bullet"/>
+      <w:lvlText w:val=""/>
+      <w:lvlJc w:val="left"/>
+      <w:pPr>
+        <w:tabs>
+          <w:tab w:val="num" w:pos="5760"/>
+        </w:tabs>
+        <w:ind w:left="5760" w:hanging="360"/>
+      </w:pPr>
+      <w:rPr>
+        <w:rFonts w:ascii="Wingdings" w:hAnsi="Wingdings" w:hint="default"/>
+        <w:sz w:val="20"/>
+      </w:rPr>
+    </w:lvl>
+    <w:lvl w:ilvl="8" w:tentative="1">
+      <w:start w:val="1"/>
+      <w:numFmt w:val="bullet"/>
+      <w:lvlText w:val=""/>
+      <w:lvlJc w:val="left"/>
+      <w:pPr>
+        <w:tabs>
+          <w:tab w:val="num" w:pos="6480"/>
+        </w:tabs>
+        <w:ind w:left="6480" w:hanging="360"/>
+      </w:pPr>
+      <w:rPr>
+        <w:rFonts w:ascii="Wingdings" w:hAnsi="Wingdings" w:hint="default"/>
+        <w:sz w:val="20"/>
+      </w:rPr>
+    </w:lvl>
+  </w:abstractNum>
+  <w:abstractNum w:abstractNumId="10" w15:restartNumberingAfterBreak="0">
     <w:nsid w:val="3C0C498E"/>
     <w:multiLevelType w:val="hybridMultilevel"/>
     <w:tmpl w:val="1F1023FE"/>
@@ -3370,7 +4943,7 @@
       </w:rPr>
     </w:lvl>
   </w:abstractNum>
-  <w:abstractNum w:abstractNumId="8" w15:restartNumberingAfterBreak="0">
+  <w:abstractNum w:abstractNumId="11" w15:restartNumberingAfterBreak="0">
     <w:nsid w:val="3E406636"/>
     <w:multiLevelType w:val="hybridMultilevel"/>
     <w:tmpl w:val="D5887C84"/>
@@ -3483,7 +5056,7 @@
       </w:rPr>
     </w:lvl>
   </w:abstractNum>
-  <w:abstractNum w:abstractNumId="9" w15:restartNumberingAfterBreak="0">
+  <w:abstractNum w:abstractNumId="12" w15:restartNumberingAfterBreak="0">
     <w:nsid w:val="427D6937"/>
     <w:multiLevelType w:val="multilevel"/>
     <w:tmpl w:val="3B802E02"/>
@@ -3632,7 +5205,305 @@
       </w:rPr>
     </w:lvl>
   </w:abstractNum>
-  <w:abstractNum w:abstractNumId="10" w15:restartNumberingAfterBreak="0">
+  <w:abstractNum w:abstractNumId="13" w15:restartNumberingAfterBreak="0">
+    <w:nsid w:val="4C910D59"/>
+    <w:multiLevelType w:val="multilevel"/>
+    <w:tmpl w:val="9B4ACCF6"/>
+    <w:lvl w:ilvl="0">
+      <w:start w:val="1"/>
+      <w:numFmt w:val="bullet"/>
+      <w:lvlText w:val=""/>
+      <w:lvlJc w:val="left"/>
+      <w:pPr>
+        <w:tabs>
+          <w:tab w:val="num" w:pos="720"/>
+        </w:tabs>
+        <w:ind w:left="720" w:hanging="360"/>
+      </w:pPr>
+      <w:rPr>
+        <w:rFonts w:ascii="Symbol" w:hAnsi="Symbol" w:hint="default"/>
+        <w:sz w:val="20"/>
+      </w:rPr>
+    </w:lvl>
+    <w:lvl w:ilvl="1" w:tentative="1">
+      <w:start w:val="1"/>
+      <w:numFmt w:val="bullet"/>
+      <w:lvlText w:val="o"/>
+      <w:lvlJc w:val="left"/>
+      <w:pPr>
+        <w:tabs>
+          <w:tab w:val="num" w:pos="1440"/>
+        </w:tabs>
+        <w:ind w:left="1440" w:hanging="360"/>
+      </w:pPr>
+      <w:rPr>
+        <w:rFonts w:ascii="Courier New" w:hAnsi="Courier New" w:hint="default"/>
+        <w:sz w:val="20"/>
+      </w:rPr>
+    </w:lvl>
+    <w:lvl w:ilvl="2" w:tentative="1">
+      <w:start w:val="1"/>
+      <w:numFmt w:val="bullet"/>
+      <w:lvlText w:val=""/>
+      <w:lvlJc w:val="left"/>
+      <w:pPr>
+        <w:tabs>
+          <w:tab w:val="num" w:pos="2160"/>
+        </w:tabs>
+        <w:ind w:left="2160" w:hanging="360"/>
+      </w:pPr>
+      <w:rPr>
+        <w:rFonts w:ascii="Wingdings" w:hAnsi="Wingdings" w:hint="default"/>
+        <w:sz w:val="20"/>
+      </w:rPr>
+    </w:lvl>
+    <w:lvl w:ilvl="3" w:tentative="1">
+      <w:start w:val="1"/>
+      <w:numFmt w:val="bullet"/>
+      <w:lvlText w:val=""/>
+      <w:lvlJc w:val="left"/>
+      <w:pPr>
+        <w:tabs>
+          <w:tab w:val="num" w:pos="2880"/>
+        </w:tabs>
+        <w:ind w:left="2880" w:hanging="360"/>
+      </w:pPr>
+      <w:rPr>
+        <w:rFonts w:ascii="Wingdings" w:hAnsi="Wingdings" w:hint="default"/>
+        <w:sz w:val="20"/>
+      </w:rPr>
+    </w:lvl>
+    <w:lvl w:ilvl="4" w:tentative="1">
+      <w:start w:val="1"/>
+      <w:numFmt w:val="bullet"/>
+      <w:lvlText w:val=""/>
+      <w:lvlJc w:val="left"/>
+      <w:pPr>
+        <w:tabs>
+          <w:tab w:val="num" w:pos="3600"/>
+        </w:tabs>
+        <w:ind w:left="3600" w:hanging="360"/>
+      </w:pPr>
+      <w:rPr>
+        <w:rFonts w:ascii="Wingdings" w:hAnsi="Wingdings" w:hint="default"/>
+        <w:sz w:val="20"/>
+      </w:rPr>
+    </w:lvl>
+    <w:lvl w:ilvl="5" w:tentative="1">
+      <w:start w:val="1"/>
+      <w:numFmt w:val="bullet"/>
+      <w:lvlText w:val=""/>
+      <w:lvlJc w:val="left"/>
+      <w:pPr>
+        <w:tabs>
+          <w:tab w:val="num" w:pos="4320"/>
+        </w:tabs>
+        <w:ind w:left="4320" w:hanging="360"/>
+      </w:pPr>
+      <w:rPr>
+        <w:rFonts w:ascii="Wingdings" w:hAnsi="Wingdings" w:hint="default"/>
+        <w:sz w:val="20"/>
+      </w:rPr>
+    </w:lvl>
+    <w:lvl w:ilvl="6" w:tentative="1">
+      <w:start w:val="1"/>
+      <w:numFmt w:val="bullet"/>
+      <w:lvlText w:val=""/>
+      <w:lvlJc w:val="left"/>
+      <w:pPr>
+        <w:tabs>
+          <w:tab w:val="num" w:pos="5040"/>
+        </w:tabs>
+        <w:ind w:left="5040" w:hanging="360"/>
+      </w:pPr>
+      <w:rPr>
+        <w:rFonts w:ascii="Wingdings" w:hAnsi="Wingdings" w:hint="default"/>
+        <w:sz w:val="20"/>
+      </w:rPr>
+    </w:lvl>
+    <w:lvl w:ilvl="7" w:tentative="1">
+      <w:start w:val="1"/>
+      <w:numFmt w:val="bullet"/>
+      <w:lvlText w:val=""/>
+      <w:lvlJc w:val="left"/>
+      <w:pPr>
+        <w:tabs>
+          <w:tab w:val="num" w:pos="5760"/>
+        </w:tabs>
+        <w:ind w:left="5760" w:hanging="360"/>
+      </w:pPr>
+      <w:rPr>
+        <w:rFonts w:ascii="Wingdings" w:hAnsi="Wingdings" w:hint="default"/>
+        <w:sz w:val="20"/>
+      </w:rPr>
+    </w:lvl>
+    <w:lvl w:ilvl="8" w:tentative="1">
+      <w:start w:val="1"/>
+      <w:numFmt w:val="bullet"/>
+      <w:lvlText w:val=""/>
+      <w:lvlJc w:val="left"/>
+      <w:pPr>
+        <w:tabs>
+          <w:tab w:val="num" w:pos="6480"/>
+        </w:tabs>
+        <w:ind w:left="6480" w:hanging="360"/>
+      </w:pPr>
+      <w:rPr>
+        <w:rFonts w:ascii="Wingdings" w:hAnsi="Wingdings" w:hint="default"/>
+        <w:sz w:val="20"/>
+      </w:rPr>
+    </w:lvl>
+  </w:abstractNum>
+  <w:abstractNum w:abstractNumId="14" w15:restartNumberingAfterBreak="0">
+    <w:nsid w:val="4E600A27"/>
+    <w:multiLevelType w:val="multilevel"/>
+    <w:tmpl w:val="3B049C5E"/>
+    <w:lvl w:ilvl="0">
+      <w:start w:val="1"/>
+      <w:numFmt w:val="bullet"/>
+      <w:lvlText w:val=""/>
+      <w:lvlJc w:val="left"/>
+      <w:pPr>
+        <w:tabs>
+          <w:tab w:val="num" w:pos="720"/>
+        </w:tabs>
+        <w:ind w:left="720" w:hanging="360"/>
+      </w:pPr>
+      <w:rPr>
+        <w:rFonts w:ascii="Symbol" w:hAnsi="Symbol" w:hint="default"/>
+        <w:sz w:val="20"/>
+      </w:rPr>
+    </w:lvl>
+    <w:lvl w:ilvl="1" w:tentative="1">
+      <w:start w:val="1"/>
+      <w:numFmt w:val="bullet"/>
+      <w:lvlText w:val="o"/>
+      <w:lvlJc w:val="left"/>
+      <w:pPr>
+        <w:tabs>
+          <w:tab w:val="num" w:pos="1440"/>
+        </w:tabs>
+        <w:ind w:left="1440" w:hanging="360"/>
+      </w:pPr>
+      <w:rPr>
+        <w:rFonts w:ascii="Courier New" w:hAnsi="Courier New" w:hint="default"/>
+        <w:sz w:val="20"/>
+      </w:rPr>
+    </w:lvl>
+    <w:lvl w:ilvl="2" w:tentative="1">
+      <w:start w:val="1"/>
+      <w:numFmt w:val="bullet"/>
+      <w:lvlText w:val=""/>
+      <w:lvlJc w:val="left"/>
+      <w:pPr>
+        <w:tabs>
+          <w:tab w:val="num" w:pos="2160"/>
+        </w:tabs>
+        <w:ind w:left="2160" w:hanging="360"/>
+      </w:pPr>
+      <w:rPr>
+        <w:rFonts w:ascii="Wingdings" w:hAnsi="Wingdings" w:hint="default"/>
+        <w:sz w:val="20"/>
+      </w:rPr>
+    </w:lvl>
+    <w:lvl w:ilvl="3" w:tentative="1">
+      <w:start w:val="1"/>
+      <w:numFmt w:val="bullet"/>
+      <w:lvlText w:val=""/>
+      <w:lvlJc w:val="left"/>
+      <w:pPr>
+        <w:tabs>
+          <w:tab w:val="num" w:pos="2880"/>
+        </w:tabs>
+        <w:ind w:left="2880" w:hanging="360"/>
+      </w:pPr>
+      <w:rPr>
+        <w:rFonts w:ascii="Wingdings" w:hAnsi="Wingdings" w:hint="default"/>
+        <w:sz w:val="20"/>
+      </w:rPr>
+    </w:lvl>
+    <w:lvl w:ilvl="4" w:tentative="1">
+      <w:start w:val="1"/>
+      <w:numFmt w:val="bullet"/>
+      <w:lvlText w:val=""/>
+      <w:lvlJc w:val="left"/>
+      <w:pPr>
+        <w:tabs>
+          <w:tab w:val="num" w:pos="3600"/>
+        </w:tabs>
+        <w:ind w:left="3600" w:hanging="360"/>
+      </w:pPr>
+      <w:rPr>
+        <w:rFonts w:ascii="Wingdings" w:hAnsi="Wingdings" w:hint="default"/>
+        <w:sz w:val="20"/>
+      </w:rPr>
+    </w:lvl>
+    <w:lvl w:ilvl="5" w:tentative="1">
+      <w:start w:val="1"/>
+      <w:numFmt w:val="bullet"/>
+      <w:lvlText w:val=""/>
+      <w:lvlJc w:val="left"/>
+      <w:pPr>
+        <w:tabs>
+          <w:tab w:val="num" w:pos="4320"/>
+        </w:tabs>
+        <w:ind w:left="4320" w:hanging="360"/>
+      </w:pPr>
+      <w:rPr>
+        <w:rFonts w:ascii="Wingdings" w:hAnsi="Wingdings" w:hint="default"/>
+        <w:sz w:val="20"/>
+      </w:rPr>
+    </w:lvl>
+    <w:lvl w:ilvl="6" w:tentative="1">
+      <w:start w:val="1"/>
+      <w:numFmt w:val="bullet"/>
+      <w:lvlText w:val=""/>
+      <w:lvlJc w:val="left"/>
+      <w:pPr>
+        <w:tabs>
+          <w:tab w:val="num" w:pos="5040"/>
+        </w:tabs>
+        <w:ind w:left="5040" w:hanging="360"/>
+      </w:pPr>
+      <w:rPr>
+        <w:rFonts w:ascii="Wingdings" w:hAnsi="Wingdings" w:hint="default"/>
+        <w:sz w:val="20"/>
+      </w:rPr>
+    </w:lvl>
+    <w:lvl w:ilvl="7" w:tentative="1">
+      <w:start w:val="1"/>
+      <w:numFmt w:val="bullet"/>
+      <w:lvlText w:val=""/>
+      <w:lvlJc w:val="left"/>
+      <w:pPr>
+        <w:tabs>
+          <w:tab w:val="num" w:pos="5760"/>
+        </w:tabs>
+        <w:ind w:left="5760" w:hanging="360"/>
+      </w:pPr>
+      <w:rPr>
+        <w:rFonts w:ascii="Wingdings" w:hAnsi="Wingdings" w:hint="default"/>
+        <w:sz w:val="20"/>
+      </w:rPr>
+    </w:lvl>
+    <w:lvl w:ilvl="8" w:tentative="1">
+      <w:start w:val="1"/>
+      <w:numFmt w:val="bullet"/>
+      <w:lvlText w:val=""/>
+      <w:lvlJc w:val="left"/>
+      <w:pPr>
+        <w:tabs>
+          <w:tab w:val="num" w:pos="6480"/>
+        </w:tabs>
+        <w:ind w:left="6480" w:hanging="360"/>
+      </w:pPr>
+      <w:rPr>
+        <w:rFonts w:ascii="Wingdings" w:hAnsi="Wingdings" w:hint="default"/>
+        <w:sz w:val="20"/>
+      </w:rPr>
+    </w:lvl>
+  </w:abstractNum>
+  <w:abstractNum w:abstractNumId="15" w15:restartNumberingAfterBreak="0">
     <w:nsid w:val="562F1704"/>
     <w:multiLevelType w:val="multilevel"/>
     <w:tmpl w:val="36CA6ADE"/>
@@ -3781,7 +5652,7 @@
       </w:rPr>
     </w:lvl>
   </w:abstractNum>
-  <w:abstractNum w:abstractNumId="11" w15:restartNumberingAfterBreak="0">
+  <w:abstractNum w:abstractNumId="16" w15:restartNumberingAfterBreak="0">
     <w:nsid w:val="588C41B1"/>
     <w:multiLevelType w:val="multilevel"/>
     <w:tmpl w:val="CE00580E"/>
@@ -3930,7 +5801,156 @@
       </w:rPr>
     </w:lvl>
   </w:abstractNum>
-  <w:abstractNum w:abstractNumId="12" w15:restartNumberingAfterBreak="0">
+  <w:abstractNum w:abstractNumId="17" w15:restartNumberingAfterBreak="0">
+    <w:nsid w:val="5BE10A34"/>
+    <w:multiLevelType w:val="multilevel"/>
+    <w:tmpl w:val="3DFEA362"/>
+    <w:lvl w:ilvl="0">
+      <w:start w:val="1"/>
+      <w:numFmt w:val="bullet"/>
+      <w:lvlText w:val=""/>
+      <w:lvlJc w:val="left"/>
+      <w:pPr>
+        <w:tabs>
+          <w:tab w:val="num" w:pos="720"/>
+        </w:tabs>
+        <w:ind w:left="720" w:hanging="360"/>
+      </w:pPr>
+      <w:rPr>
+        <w:rFonts w:ascii="Symbol" w:hAnsi="Symbol" w:hint="default"/>
+        <w:sz w:val="20"/>
+      </w:rPr>
+    </w:lvl>
+    <w:lvl w:ilvl="1" w:tentative="1">
+      <w:start w:val="1"/>
+      <w:numFmt w:val="bullet"/>
+      <w:lvlText w:val="o"/>
+      <w:lvlJc w:val="left"/>
+      <w:pPr>
+        <w:tabs>
+          <w:tab w:val="num" w:pos="1440"/>
+        </w:tabs>
+        <w:ind w:left="1440" w:hanging="360"/>
+      </w:pPr>
+      <w:rPr>
+        <w:rFonts w:ascii="Courier New" w:hAnsi="Courier New" w:hint="default"/>
+        <w:sz w:val="20"/>
+      </w:rPr>
+    </w:lvl>
+    <w:lvl w:ilvl="2" w:tentative="1">
+      <w:start w:val="1"/>
+      <w:numFmt w:val="bullet"/>
+      <w:lvlText w:val=""/>
+      <w:lvlJc w:val="left"/>
+      <w:pPr>
+        <w:tabs>
+          <w:tab w:val="num" w:pos="2160"/>
+        </w:tabs>
+        <w:ind w:left="2160" w:hanging="360"/>
+      </w:pPr>
+      <w:rPr>
+        <w:rFonts w:ascii="Wingdings" w:hAnsi="Wingdings" w:hint="default"/>
+        <w:sz w:val="20"/>
+      </w:rPr>
+    </w:lvl>
+    <w:lvl w:ilvl="3" w:tentative="1">
+      <w:start w:val="1"/>
+      <w:numFmt w:val="bullet"/>
+      <w:lvlText w:val=""/>
+      <w:lvlJc w:val="left"/>
+      <w:pPr>
+        <w:tabs>
+          <w:tab w:val="num" w:pos="2880"/>
+        </w:tabs>
+        <w:ind w:left="2880" w:hanging="360"/>
+      </w:pPr>
+      <w:rPr>
+        <w:rFonts w:ascii="Wingdings" w:hAnsi="Wingdings" w:hint="default"/>
+        <w:sz w:val="20"/>
+      </w:rPr>
+    </w:lvl>
+    <w:lvl w:ilvl="4" w:tentative="1">
+      <w:start w:val="1"/>
+      <w:numFmt w:val="bullet"/>
+      <w:lvlText w:val=""/>
+      <w:lvlJc w:val="left"/>
+      <w:pPr>
+        <w:tabs>
+          <w:tab w:val="num" w:pos="3600"/>
+        </w:tabs>
+        <w:ind w:left="3600" w:hanging="360"/>
+      </w:pPr>
+      <w:rPr>
+        <w:rFonts w:ascii="Wingdings" w:hAnsi="Wingdings" w:hint="default"/>
+        <w:sz w:val="20"/>
+      </w:rPr>
+    </w:lvl>
+    <w:lvl w:ilvl="5" w:tentative="1">
+      <w:start w:val="1"/>
+      <w:numFmt w:val="bullet"/>
+      <w:lvlText w:val=""/>
+      <w:lvlJc w:val="left"/>
+      <w:pPr>
+        <w:tabs>
+          <w:tab w:val="num" w:pos="4320"/>
+        </w:tabs>
+        <w:ind w:left="4320" w:hanging="360"/>
+      </w:pPr>
+      <w:rPr>
+        <w:rFonts w:ascii="Wingdings" w:hAnsi="Wingdings" w:hint="default"/>
+        <w:sz w:val="20"/>
+      </w:rPr>
+    </w:lvl>
+    <w:lvl w:ilvl="6" w:tentative="1">
+      <w:start w:val="1"/>
+      <w:numFmt w:val="bullet"/>
+      <w:lvlText w:val=""/>
+      <w:lvlJc w:val="left"/>
+      <w:pPr>
+        <w:tabs>
+          <w:tab w:val="num" w:pos="5040"/>
+        </w:tabs>
+        <w:ind w:left="5040" w:hanging="360"/>
+      </w:pPr>
+      <w:rPr>
+        <w:rFonts w:ascii="Wingdings" w:hAnsi="Wingdings" w:hint="default"/>
+        <w:sz w:val="20"/>
+      </w:rPr>
+    </w:lvl>
+    <w:lvl w:ilvl="7" w:tentative="1">
+      <w:start w:val="1"/>
+      <w:numFmt w:val="bullet"/>
+      <w:lvlText w:val=""/>
+      <w:lvlJc w:val="left"/>
+      <w:pPr>
+        <w:tabs>
+          <w:tab w:val="num" w:pos="5760"/>
+        </w:tabs>
+        <w:ind w:left="5760" w:hanging="360"/>
+      </w:pPr>
+      <w:rPr>
+        <w:rFonts w:ascii="Wingdings" w:hAnsi="Wingdings" w:hint="default"/>
+        <w:sz w:val="20"/>
+      </w:rPr>
+    </w:lvl>
+    <w:lvl w:ilvl="8" w:tentative="1">
+      <w:start w:val="1"/>
+      <w:numFmt w:val="bullet"/>
+      <w:lvlText w:val=""/>
+      <w:lvlJc w:val="left"/>
+      <w:pPr>
+        <w:tabs>
+          <w:tab w:val="num" w:pos="6480"/>
+        </w:tabs>
+        <w:ind w:left="6480" w:hanging="360"/>
+      </w:pPr>
+      <w:rPr>
+        <w:rFonts w:ascii="Wingdings" w:hAnsi="Wingdings" w:hint="default"/>
+        <w:sz w:val="20"/>
+      </w:rPr>
+    </w:lvl>
+  </w:abstractNum>
+  <w:abstractNum w:abstractNumId="18" w15:restartNumberingAfterBreak="0">
     <w:nsid w:val="6CF376FF"/>
     <w:multiLevelType w:val="multilevel"/>
     <w:tmpl w:val="DD9C2894"/>
@@ -4047,7 +6067,7 @@
       </w:pPr>
     </w:lvl>
   </w:abstractNum>
-  <w:abstractNum w:abstractNumId="13" w15:restartNumberingAfterBreak="0">
+  <w:abstractNum w:abstractNumId="19" w15:restartNumberingAfterBreak="0">
     <w:nsid w:val="6FE4559E"/>
     <w:multiLevelType w:val="hybridMultilevel"/>
     <w:tmpl w:val="B16E5DD6"/>
@@ -4160,7 +6180,7 @@
       </w:rPr>
     </w:lvl>
   </w:abstractNum>
-  <w:abstractNum w:abstractNumId="14" w15:restartNumberingAfterBreak="0">
+  <w:abstractNum w:abstractNumId="20" w15:restartNumberingAfterBreak="0">
     <w:nsid w:val="73706790"/>
     <w:multiLevelType w:val="hybridMultilevel"/>
     <w:tmpl w:val="97B446F6"/>
@@ -4273,7 +6293,7 @@
       </w:rPr>
     </w:lvl>
   </w:abstractNum>
-  <w:abstractNum w:abstractNumId="15" w15:restartNumberingAfterBreak="0">
+  <w:abstractNum w:abstractNumId="21" w15:restartNumberingAfterBreak="0">
     <w:nsid w:val="7B64783B"/>
     <w:multiLevelType w:val="hybridMultilevel"/>
     <w:tmpl w:val="7B6ECCEA"/>
@@ -4390,13 +6410,13 @@
     <w:abstractNumId w:val="5"/>
   </w:num>
   <w:num w:numId="2" w16cid:durableId="178206342">
-    <w:abstractNumId w:val="15"/>
+    <w:abstractNumId w:val="21"/>
   </w:num>
   <w:num w:numId="3" w16cid:durableId="641159267">
     <w:abstractNumId w:val="3"/>
   </w:num>
   <w:num w:numId="4" w16cid:durableId="1979800716">
-    <w:abstractNumId w:val="8"/>
+    <w:abstractNumId w:val="11"/>
   </w:num>
   <w:num w:numId="5" w16cid:durableId="1945380827">
     <w:abstractNumId w:val="6"/>
@@ -4405,34 +6425,52 @@
     <w:abstractNumId w:val="0"/>
   </w:num>
   <w:num w:numId="7" w16cid:durableId="1126119087">
-    <w:abstractNumId w:val="11"/>
+    <w:abstractNumId w:val="16"/>
   </w:num>
   <w:num w:numId="8" w16cid:durableId="373622640">
+    <w:abstractNumId w:val="18"/>
+  </w:num>
+  <w:num w:numId="9" w16cid:durableId="840437598">
+    <w:abstractNumId w:val="10"/>
+  </w:num>
+  <w:num w:numId="10" w16cid:durableId="635791978">
     <w:abstractNumId w:val="12"/>
   </w:num>
-  <w:num w:numId="9" w16cid:durableId="840437598">
-    <w:abstractNumId w:val="7"/>
-  </w:num>
-  <w:num w:numId="10" w16cid:durableId="635791978">
-    <w:abstractNumId w:val="9"/>
-  </w:num>
   <w:num w:numId="11" w16cid:durableId="440804343">
-    <w:abstractNumId w:val="10"/>
+    <w:abstractNumId w:val="15"/>
   </w:num>
   <w:num w:numId="12" w16cid:durableId="1906141387">
-    <w:abstractNumId w:val="14"/>
+    <w:abstractNumId w:val="20"/>
   </w:num>
   <w:num w:numId="13" w16cid:durableId="1228762826">
     <w:abstractNumId w:val="2"/>
   </w:num>
   <w:num w:numId="14" w16cid:durableId="19357651">
-    <w:abstractNumId w:val="13"/>
+    <w:abstractNumId w:val="19"/>
   </w:num>
   <w:num w:numId="15" w16cid:durableId="2091196364">
     <w:abstractNumId w:val="4"/>
   </w:num>
   <w:num w:numId="16" w16cid:durableId="2029718324">
     <w:abstractNumId w:val="1"/>
+  </w:num>
+  <w:num w:numId="17" w16cid:durableId="258028475">
+    <w:abstractNumId w:val="7"/>
+  </w:num>
+  <w:num w:numId="18" w16cid:durableId="459762400">
+    <w:abstractNumId w:val="14"/>
+  </w:num>
+  <w:num w:numId="19" w16cid:durableId="1201896670">
+    <w:abstractNumId w:val="17"/>
+  </w:num>
+  <w:num w:numId="20" w16cid:durableId="823475157">
+    <w:abstractNumId w:val="8"/>
+  </w:num>
+  <w:num w:numId="21" w16cid:durableId="1171260346">
+    <w:abstractNumId w:val="13"/>
+  </w:num>
+  <w:num w:numId="22" w16cid:durableId="21177919">
+    <w:abstractNumId w:val="9"/>
   </w:num>
 </w:numbering>
 </file>

--- a/Documentação/Documentação separada/Manual do Usuário.docx
+++ b/Documentação/Documentação separada/Manual do Usuário.docx
@@ -765,7 +765,25 @@
           <w:sz w:val="24"/>
           <w:szCs w:val="24"/>
         </w:rPr>
-        <w:t xml:space="preserve"> do UpDesk permite que os usuários interajam com um assistente virtual para suporte rápido e eficiente.</w:t>
+        <w:t xml:space="preserve"> do </w:t>
+      </w:r>
+      <w:proofErr w:type="spellStart"/>
+      <w:r>
+        <w:rPr>
+          <w:rFonts w:ascii="Arial" w:hAnsi="Arial" w:cs="Arial"/>
+          <w:sz w:val="24"/>
+          <w:szCs w:val="24"/>
+        </w:rPr>
+        <w:t>UpDesk</w:t>
+      </w:r>
+      <w:proofErr w:type="spellEnd"/>
+      <w:r>
+        <w:rPr>
+          <w:rFonts w:ascii="Arial" w:hAnsi="Arial" w:cs="Arial"/>
+          <w:sz w:val="24"/>
+          <w:szCs w:val="24"/>
+        </w:rPr>
+        <w:t xml:space="preserve"> permite que os usuários interajam com um assistente virtual para suporte rápido e eficiente.</w:t>
       </w:r>
     </w:p>
     <w:p>
@@ -1394,6 +1412,7 @@
           <w:rFonts w:ascii="Arial" w:hAnsi="Arial" w:cs="Arial"/>
           <w:b/>
           <w:bCs/>
+          <w:noProof/>
           <w:sz w:val="24"/>
           <w:szCs w:val="24"/>
         </w:rPr>
@@ -2516,6 +2535,7 @@
       <w:r>
         <w:rPr>
           <w:rFonts w:ascii="Arial" w:hAnsi="Arial" w:cs="Arial"/>
+          <w:noProof/>
           <w:sz w:val="24"/>
           <w:szCs w:val="24"/>
         </w:rPr>
@@ -2902,6 +2922,7 @@
       <w:r>
         <w:rPr>
           <w:rFonts w:ascii="Arial" w:hAnsi="Arial" w:cs="Arial"/>
+          <w:noProof/>
           <w:sz w:val="24"/>
           <w:szCs w:val="24"/>
         </w:rPr>
@@ -2951,332 +2972,13 @@
           <w:szCs w:val="24"/>
         </w:rPr>
       </w:pPr>
-    </w:p>
-    <w:p>
-      <w:pPr>
-        <w:jc w:val="both"/>
-        <w:rPr>
-          <w:rFonts w:ascii="Arial" w:hAnsi="Arial" w:cs="Arial"/>
-          <w:sz w:val="24"/>
-          <w:szCs w:val="24"/>
-        </w:rPr>
-      </w:pPr>
-    </w:p>
-    <w:p>
-      <w:pPr>
-        <w:jc w:val="both"/>
-        <w:rPr>
-          <w:rFonts w:ascii="Arial" w:hAnsi="Arial" w:cs="Arial"/>
-          <w:sz w:val="24"/>
-          <w:szCs w:val="24"/>
-        </w:rPr>
-      </w:pPr>
-    </w:p>
-    <w:p>
-      <w:pPr>
-        <w:jc w:val="both"/>
-        <w:rPr>
-          <w:rFonts w:ascii="Arial" w:hAnsi="Arial" w:cs="Arial"/>
-          <w:sz w:val="24"/>
-          <w:szCs w:val="24"/>
-        </w:rPr>
-      </w:pPr>
-    </w:p>
-    <w:p>
-      <w:pPr>
-        <w:jc w:val="both"/>
-        <w:rPr>
-          <w:rFonts w:ascii="Arial" w:hAnsi="Arial" w:cs="Arial"/>
-          <w:sz w:val="24"/>
-          <w:szCs w:val="24"/>
-        </w:rPr>
-      </w:pPr>
-    </w:p>
-    <w:p>
-      <w:pPr>
-        <w:jc w:val="both"/>
-        <w:rPr>
-          <w:rFonts w:ascii="Arial" w:hAnsi="Arial" w:cs="Arial"/>
-          <w:sz w:val="24"/>
-          <w:szCs w:val="24"/>
-        </w:rPr>
-      </w:pPr>
-    </w:p>
-    <w:p>
-      <w:pPr>
-        <w:jc w:val="both"/>
-        <w:rPr>
-          <w:rFonts w:ascii="Arial" w:hAnsi="Arial" w:cs="Arial"/>
-          <w:sz w:val="24"/>
-          <w:szCs w:val="24"/>
-        </w:rPr>
-      </w:pPr>
-    </w:p>
-    <w:p>
-      <w:pPr>
-        <w:jc w:val="both"/>
-        <w:rPr>
-          <w:rFonts w:ascii="Arial" w:hAnsi="Arial" w:cs="Arial"/>
-          <w:sz w:val="24"/>
-          <w:szCs w:val="24"/>
-        </w:rPr>
-      </w:pPr>
-    </w:p>
-    <w:p>
-      <w:pPr>
-        <w:jc w:val="both"/>
-        <w:rPr>
-          <w:rFonts w:ascii="Arial" w:hAnsi="Arial" w:cs="Arial"/>
-          <w:sz w:val="24"/>
-          <w:szCs w:val="24"/>
-        </w:rPr>
-      </w:pPr>
-    </w:p>
-    <w:p>
-      <w:pPr>
-        <w:jc w:val="both"/>
-        <w:rPr>
-          <w:rFonts w:ascii="Arial" w:hAnsi="Arial" w:cs="Arial"/>
-          <w:sz w:val="24"/>
-          <w:szCs w:val="24"/>
-        </w:rPr>
-      </w:pPr>
-    </w:p>
-    <w:p>
-      <w:pPr>
-        <w:jc w:val="both"/>
-        <w:rPr>
-          <w:rFonts w:ascii="Arial" w:hAnsi="Arial" w:cs="Arial"/>
-          <w:sz w:val="24"/>
-          <w:szCs w:val="24"/>
-        </w:rPr>
-      </w:pPr>
-    </w:p>
-    <w:p>
-      <w:pPr>
-        <w:jc w:val="both"/>
-        <w:rPr>
-          <w:rFonts w:ascii="Arial" w:hAnsi="Arial" w:cs="Arial"/>
-          <w:sz w:val="24"/>
-          <w:szCs w:val="24"/>
-        </w:rPr>
-      </w:pPr>
-    </w:p>
-    <w:p>
-      <w:pPr>
-        <w:jc w:val="both"/>
-        <w:rPr>
-          <w:rFonts w:ascii="Arial" w:hAnsi="Arial" w:cs="Arial"/>
-          <w:sz w:val="24"/>
-          <w:szCs w:val="24"/>
-        </w:rPr>
-      </w:pPr>
-    </w:p>
-    <w:p>
-      <w:pPr>
-        <w:jc w:val="both"/>
-        <w:rPr>
-          <w:rFonts w:ascii="Arial" w:hAnsi="Arial" w:cs="Arial"/>
-          <w:sz w:val="24"/>
-          <w:szCs w:val="24"/>
-        </w:rPr>
-      </w:pPr>
-    </w:p>
-    <w:p>
-      <w:pPr>
-        <w:jc w:val="both"/>
-        <w:rPr>
-          <w:rFonts w:ascii="Arial" w:hAnsi="Arial" w:cs="Arial"/>
-          <w:sz w:val="24"/>
-          <w:szCs w:val="24"/>
-        </w:rPr>
-      </w:pPr>
-    </w:p>
-    <w:p>
-      <w:pPr>
-        <w:jc w:val="both"/>
-        <w:rPr>
-          <w:rFonts w:ascii="Arial" w:hAnsi="Arial" w:cs="Arial"/>
-          <w:sz w:val="24"/>
-          <w:szCs w:val="24"/>
-        </w:rPr>
-      </w:pPr>
-    </w:p>
-    <w:p>
-      <w:pPr>
-        <w:jc w:val="both"/>
-        <w:rPr>
-          <w:rFonts w:ascii="Arial" w:hAnsi="Arial" w:cs="Arial"/>
-          <w:sz w:val="24"/>
-          <w:szCs w:val="24"/>
-        </w:rPr>
-      </w:pPr>
-    </w:p>
-    <w:p>
-      <w:pPr>
-        <w:jc w:val="both"/>
-        <w:rPr>
-          <w:rFonts w:ascii="Arial" w:hAnsi="Arial" w:cs="Arial"/>
-          <w:sz w:val="24"/>
-          <w:szCs w:val="24"/>
-        </w:rPr>
-      </w:pPr>
-    </w:p>
-    <w:p>
-      <w:pPr>
-        <w:jc w:val="both"/>
-        <w:rPr>
-          <w:rFonts w:ascii="Arial" w:hAnsi="Arial" w:cs="Arial"/>
-          <w:sz w:val="24"/>
-          <w:szCs w:val="24"/>
-        </w:rPr>
-      </w:pPr>
-    </w:p>
-    <w:p>
-      <w:pPr>
-        <w:jc w:val="both"/>
-        <w:rPr>
-          <w:rFonts w:ascii="Arial" w:hAnsi="Arial" w:cs="Arial"/>
-          <w:sz w:val="24"/>
-          <w:szCs w:val="24"/>
-        </w:rPr>
-      </w:pPr>
-    </w:p>
-    <w:p>
-      <w:pPr>
-        <w:jc w:val="both"/>
-        <w:rPr>
-          <w:rFonts w:ascii="Arial" w:hAnsi="Arial" w:cs="Arial"/>
-          <w:sz w:val="24"/>
-          <w:szCs w:val="24"/>
-        </w:rPr>
-      </w:pPr>
-    </w:p>
-    <w:p>
-      <w:pPr>
-        <w:jc w:val="both"/>
-        <w:rPr>
-          <w:rFonts w:ascii="Arial" w:hAnsi="Arial" w:cs="Arial"/>
-          <w:sz w:val="24"/>
-          <w:szCs w:val="24"/>
-        </w:rPr>
-      </w:pPr>
-    </w:p>
-    <w:p>
-      <w:pPr>
-        <w:jc w:val="both"/>
-        <w:rPr>
-          <w:rFonts w:ascii="Arial" w:hAnsi="Arial" w:cs="Arial"/>
-          <w:sz w:val="24"/>
-          <w:szCs w:val="24"/>
-        </w:rPr>
-      </w:pPr>
-    </w:p>
-    <w:p>
-      <w:pPr>
-        <w:jc w:val="both"/>
-        <w:rPr>
-          <w:rFonts w:ascii="Arial" w:hAnsi="Arial" w:cs="Arial"/>
-          <w:sz w:val="24"/>
-          <w:szCs w:val="24"/>
-        </w:rPr>
-      </w:pPr>
-    </w:p>
-    <w:p>
-      <w:pPr>
-        <w:jc w:val="both"/>
-        <w:rPr>
-          <w:rFonts w:ascii="Arial" w:hAnsi="Arial" w:cs="Arial"/>
-          <w:sz w:val="24"/>
-          <w:szCs w:val="24"/>
-        </w:rPr>
-      </w:pPr>
-    </w:p>
-    <w:p>
-      <w:pPr>
-        <w:jc w:val="both"/>
-        <w:rPr>
-          <w:rFonts w:ascii="Arial" w:hAnsi="Arial" w:cs="Arial"/>
-          <w:sz w:val="24"/>
-          <w:szCs w:val="24"/>
-        </w:rPr>
-      </w:pPr>
-    </w:p>
-    <w:p>
-      <w:pPr>
-        <w:jc w:val="both"/>
-        <w:rPr>
-          <w:rFonts w:ascii="Arial" w:hAnsi="Arial" w:cs="Arial"/>
-          <w:sz w:val="24"/>
-          <w:szCs w:val="24"/>
-        </w:rPr>
-      </w:pPr>
-    </w:p>
-    <w:p>
-      <w:pPr>
-        <w:jc w:val="both"/>
-        <w:rPr>
-          <w:rFonts w:ascii="Arial" w:hAnsi="Arial" w:cs="Arial"/>
-          <w:sz w:val="24"/>
-          <w:szCs w:val="24"/>
-        </w:rPr>
-      </w:pPr>
-    </w:p>
-    <w:p>
-      <w:pPr>
-        <w:jc w:val="both"/>
-        <w:rPr>
-          <w:rFonts w:ascii="Arial" w:hAnsi="Arial" w:cs="Arial"/>
-          <w:sz w:val="24"/>
-          <w:szCs w:val="24"/>
-        </w:rPr>
-      </w:pPr>
-    </w:p>
-    <w:p>
-      <w:pPr>
-        <w:jc w:val="both"/>
-        <w:rPr>
-          <w:rFonts w:ascii="Arial" w:hAnsi="Arial" w:cs="Arial"/>
-          <w:sz w:val="24"/>
-          <w:szCs w:val="24"/>
-        </w:rPr>
-      </w:pPr>
-    </w:p>
-    <w:p>
-      <w:pPr>
-        <w:jc w:val="both"/>
-        <w:rPr>
-          <w:rFonts w:ascii="Arial" w:hAnsi="Arial" w:cs="Arial"/>
-          <w:sz w:val="24"/>
-          <w:szCs w:val="24"/>
-        </w:rPr>
-      </w:pPr>
-    </w:p>
-    <w:p>
-      <w:pPr>
-        <w:jc w:val="both"/>
-        <w:rPr>
-          <w:rFonts w:ascii="Arial" w:hAnsi="Arial" w:cs="Arial"/>
-          <w:sz w:val="24"/>
-          <w:szCs w:val="24"/>
-        </w:rPr>
-      </w:pPr>
-    </w:p>
-    <w:p>
-      <w:pPr>
-        <w:jc w:val="both"/>
-        <w:rPr>
-          <w:rFonts w:ascii="Arial" w:hAnsi="Arial" w:cs="Arial"/>
-          <w:sz w:val="24"/>
-          <w:szCs w:val="24"/>
-        </w:rPr>
-      </w:pPr>
-      <w:r>
-        <w:rPr>
-          <w:rFonts w:ascii="Arial" w:hAnsi="Arial" w:cs="Arial"/>
-          <w:sz w:val="24"/>
-          <w:szCs w:val="24"/>
-        </w:rPr>
+      <w:r>
+        <w:rPr>
+          <w:rFonts w:ascii="Arial" w:hAnsi="Arial" w:cs="Arial"/>
+          <w:sz w:val="24"/>
+          <w:szCs w:val="24"/>
+        </w:rPr>
+        <w:lastRenderedPageBreak/>
         <w:t xml:space="preserve">(OBS: Incluir fluxo de abrir chamado primeiro) </w:t>
       </w:r>
     </w:p>
@@ -6879,6 +6581,7 @@
   <w:style w:type="character" w:default="1" w:styleId="Fontepargpadro">
     <w:name w:val="Default Paragraph Font"/>
     <w:uiPriority w:val="1"/>
+    <w:semiHidden/>
     <w:unhideWhenUsed/>
   </w:style>
   <w:style w:type="table" w:default="1" w:styleId="Tabelanormal">

--- a/Documentação/Documentação separada/Manual do Usuário.docx
+++ b/Documentação/Documentação separada/Manual do Usuário.docx
@@ -1,6 +1,6 @@
 
 <file path=word/document.xml><?xml version="1.0" encoding="utf-8"?>
-<w:document xmlns:wpc="http://schemas.microsoft.com/office/word/2010/wordprocessingCanvas" xmlns:cx="http://schemas.microsoft.com/office/drawing/2014/chartex" xmlns:cx1="http://schemas.microsoft.com/office/drawing/2015/9/8/chartex" xmlns:cx2="http://schemas.microsoft.com/office/drawing/2015/10/21/chartex" xmlns:cx3="http://schemas.microsoft.com/office/drawing/2016/5/9/chartex" xmlns:cx4="http://schemas.microsoft.com/office/drawing/2016/5/10/chartex" xmlns:cx5="http://schemas.microsoft.com/office/drawing/2016/5/11/chartex" xmlns:cx6="http://schemas.microsoft.com/office/drawing/2016/5/12/chartex" xmlns:cx7="http://schemas.microsoft.com/office/drawing/2016/5/13/chartex" xmlns:cx8="http://schemas.microsoft.com/office/drawing/2016/5/14/chartex" xmlns:mc="http://schemas.openxmlformats.org/markup-compatibility/2006" xmlns:aink="http://schemas.microsoft.com/office/drawing/2016/ink" xmlns:am3d="http://schemas.microsoft.com/office/drawing/2017/model3d" xmlns:o="urn:schemas-microsoft-com:office:office" xmlns:oel="http://schemas.microsoft.com/office/2019/extlst" xmlns:r="http://schemas.openxmlformats.org/officeDocument/2006/relationships" xmlns:m="http://schemas.openxmlformats.org/officeDocument/2006/math" xmlns:v="urn:schemas-microsoft-com:vml" xmlns:wp14="http://schemas.microsoft.com/office/word/2010/wordprocessingDrawing" xmlns:wp="http://schemas.openxmlformats.org/drawingml/2006/wordprocessingDrawing" xmlns:w10="urn:schemas-microsoft-com:office:word" xmlns:w="http://schemas.openxmlformats.org/wordprocessingml/2006/main" xmlns:w14="http://schemas.microsoft.com/office/word/2010/wordml" xmlns:w15="http://schemas.microsoft.com/office/word/2012/wordml" xmlns:w16cex="http://schemas.microsoft.com/office/word/2018/wordml/cex" xmlns:w16cid="http://schemas.microsoft.com/office/word/2016/wordml/cid" xmlns:w16="http://schemas.microsoft.com/office/word/2018/wordml" xmlns:w16du="http://schemas.microsoft.com/office/word/2023/wordml/word16du" xmlns:w16sdtdh="http://schemas.microsoft.com/office/word/2020/wordml/sdtdatahash" xmlns:w16sdtfl="http://schemas.microsoft.com/office/word/2024/wordml/sdtformatlock" xmlns:w16se="http://schemas.microsoft.com/office/word/2015/wordml/symex" xmlns:wpg="http://schemas.microsoft.com/office/word/2010/wordprocessingGroup" xmlns:wpi="http://schemas.microsoft.com/office/word/2010/wordprocessingInk" xmlns:wne="http://schemas.microsoft.com/office/word/2006/wordml" xmlns:wps="http://schemas.microsoft.com/office/word/2010/wordprocessingShape" mc:Ignorable="w14 w15 w16se w16cid w16 w16cex w16sdtdh w16sdtfl w16du wp14">
+<w:document xmlns:wpc="http://schemas.microsoft.com/office/word/2010/wordprocessingCanvas" xmlns:cx="http://schemas.microsoft.com/office/drawing/2014/chartex" xmlns:cx1="http://schemas.microsoft.com/office/drawing/2015/9/8/chartex" xmlns:cx2="http://schemas.microsoft.com/office/drawing/2015/10/21/chartex" xmlns:cx3="http://schemas.microsoft.com/office/drawing/2016/5/9/chartex" xmlns:cx4="http://schemas.microsoft.com/office/drawing/2016/5/10/chartex" xmlns:cx5="http://schemas.microsoft.com/office/drawing/2016/5/11/chartex" xmlns:cx6="http://schemas.microsoft.com/office/drawing/2016/5/12/chartex" xmlns:cx7="http://schemas.microsoft.com/office/drawing/2016/5/13/chartex" xmlns:cx8="http://schemas.microsoft.com/office/drawing/2016/5/14/chartex" xmlns:mc="http://schemas.openxmlformats.org/markup-compatibility/2006" xmlns:aink="http://schemas.microsoft.com/office/drawing/2016/ink" xmlns:am3d="http://schemas.microsoft.com/office/drawing/2017/model3d" xmlns:o="urn:schemas-microsoft-com:office:office" xmlns:oel="http://schemas.microsoft.com/office/2019/extlst" xmlns:r="http://schemas.openxmlformats.org/officeDocument/2006/relationships" xmlns:m="http://schemas.openxmlformats.org/officeDocument/2006/math" xmlns:v="urn:schemas-microsoft-com:vml" xmlns:wp14="http://schemas.microsoft.com/office/word/2010/wordprocessingDrawing" xmlns:wp="http://schemas.openxmlformats.org/drawingml/2006/wordprocessingDrawing" xmlns:w10="urn:schemas-microsoft-com:office:word" xmlns:w="http://schemas.openxmlformats.org/wordprocessingml/2006/main" xmlns:w14="http://schemas.microsoft.com/office/word/2010/wordml" xmlns:w15="http://schemas.microsoft.com/office/word/2012/wordml" xmlns:w16cex="http://schemas.microsoft.com/office/word/2018/wordml/cex" xmlns:w16cid="http://schemas.microsoft.com/office/word/2016/wordml/cid" xmlns:w16="http://schemas.microsoft.com/office/word/2018/wordml" xmlns:w16sdtdh="http://schemas.microsoft.com/office/word/2020/wordml/sdtdatahash" xmlns:w16se="http://schemas.microsoft.com/office/word/2015/wordml/symex" xmlns:wpg="http://schemas.microsoft.com/office/word/2010/wordprocessingGroup" xmlns:wpi="http://schemas.microsoft.com/office/word/2010/wordprocessingInk" xmlns:wne="http://schemas.microsoft.com/office/word/2006/wordml" xmlns:wps="http://schemas.microsoft.com/office/word/2010/wordprocessingShape" mc:Ignorable="w14 w15 w16se w16cid w16 w16cex w16sdtdh wp14">
   <w:body>
     <w:p>
       <w:pPr>
@@ -298,7 +298,7 @@
                     <pic:cNvPicPr/>
                   </pic:nvPicPr>
                   <pic:blipFill>
-                    <a:blip r:embed="rId6"/>
+                    <a:blip r:embed="rId8"/>
                     <a:stretch>
                       <a:fillRect/>
                     </a:stretch>
@@ -594,7 +594,7 @@
                     <pic:cNvPicPr/>
                   </pic:nvPicPr>
                   <pic:blipFill>
-                    <a:blip r:embed="rId7"/>
+                    <a:blip r:embed="rId9"/>
                     <a:stretch>
                       <a:fillRect/>
                     </a:stretch>
@@ -695,95 +695,37 @@
           <w:szCs w:val="24"/>
         </w:rPr>
         <w:lastRenderedPageBreak/>
-        <w:t xml:space="preserve">4. Chat </w:t>
-      </w:r>
-      <w:proofErr w:type="spellStart"/>
-      <w:r>
-        <w:rPr>
-          <w:rFonts w:ascii="Arial" w:hAnsi="Arial" w:cs="Arial"/>
-          <w:b/>
-          <w:bCs/>
-          <w:sz w:val="24"/>
-          <w:szCs w:val="24"/>
-        </w:rPr>
-        <w:t>Bot</w:t>
-      </w:r>
-      <w:proofErr w:type="spellEnd"/>
-      <w:r>
-        <w:rPr>
-          <w:rFonts w:ascii="Arial" w:hAnsi="Arial" w:cs="Arial"/>
-          <w:b/>
-          <w:bCs/>
-          <w:sz w:val="24"/>
-          <w:szCs w:val="24"/>
-        </w:rPr>
-        <w:t xml:space="preserve"> Home </w:t>
-      </w:r>
-    </w:p>
-    <w:p>
-      <w:pPr>
-        <w:jc w:val="both"/>
-        <w:rPr>
-          <w:rFonts w:ascii="Arial" w:hAnsi="Arial" w:cs="Arial"/>
-          <w:b/>
-          <w:bCs/>
-          <w:sz w:val="24"/>
-          <w:szCs w:val="24"/>
-        </w:rPr>
-      </w:pPr>
-    </w:p>
-    <w:p>
-      <w:pPr>
-        <w:jc w:val="both"/>
-        <w:rPr>
-          <w:rFonts w:ascii="Arial" w:hAnsi="Arial" w:cs="Arial"/>
-          <w:sz w:val="24"/>
-          <w:szCs w:val="24"/>
-        </w:rPr>
-      </w:pPr>
-      <w:r>
-        <w:rPr>
-          <w:rFonts w:ascii="Arial" w:hAnsi="Arial" w:cs="Arial"/>
-          <w:sz w:val="24"/>
-          <w:szCs w:val="24"/>
-        </w:rPr>
-        <w:t xml:space="preserve">A tela de Chat </w:t>
-      </w:r>
-      <w:proofErr w:type="spellStart"/>
-      <w:r>
-        <w:rPr>
-          <w:rFonts w:ascii="Arial" w:hAnsi="Arial" w:cs="Arial"/>
-          <w:sz w:val="24"/>
-          <w:szCs w:val="24"/>
-        </w:rPr>
-        <w:t>Bot</w:t>
-      </w:r>
-      <w:proofErr w:type="spellEnd"/>
-      <w:r>
-        <w:rPr>
-          <w:rFonts w:ascii="Arial" w:hAnsi="Arial" w:cs="Arial"/>
-          <w:sz w:val="24"/>
-          <w:szCs w:val="24"/>
-        </w:rPr>
-        <w:t xml:space="preserve"> do </w:t>
-      </w:r>
-      <w:proofErr w:type="spellStart"/>
-      <w:r>
-        <w:rPr>
-          <w:rFonts w:ascii="Arial" w:hAnsi="Arial" w:cs="Arial"/>
-          <w:sz w:val="24"/>
-          <w:szCs w:val="24"/>
-        </w:rPr>
-        <w:t>UpDesk</w:t>
-      </w:r>
-      <w:proofErr w:type="spellEnd"/>
-      <w:r>
-        <w:rPr>
-          <w:rFonts w:ascii="Arial" w:hAnsi="Arial" w:cs="Arial"/>
-          <w:sz w:val="24"/>
-          <w:szCs w:val="24"/>
-        </w:rPr>
-        <w:t xml:space="preserve"> permite que os usuários interajam com um assistente virtual para suporte rápido e eficiente.</w:t>
+        <w:t xml:space="preserve">4. Chat Bot Home </w:t>
+      </w:r>
+    </w:p>
+    <w:p>
+      <w:pPr>
+        <w:jc w:val="both"/>
+        <w:rPr>
+          <w:rFonts w:ascii="Arial" w:hAnsi="Arial" w:cs="Arial"/>
+          <w:b/>
+          <w:bCs/>
+          <w:sz w:val="24"/>
+          <w:szCs w:val="24"/>
+        </w:rPr>
+      </w:pPr>
+    </w:p>
+    <w:p>
+      <w:pPr>
+        <w:jc w:val="both"/>
+        <w:rPr>
+          <w:rFonts w:ascii="Arial" w:hAnsi="Arial" w:cs="Arial"/>
+          <w:sz w:val="24"/>
+          <w:szCs w:val="24"/>
+        </w:rPr>
+      </w:pPr>
+      <w:r>
+        <w:rPr>
+          <w:rFonts w:ascii="Arial" w:hAnsi="Arial" w:cs="Arial"/>
+          <w:sz w:val="24"/>
+          <w:szCs w:val="24"/>
+        </w:rPr>
+        <w:t>A tela de Chat Bot do UpDesk permite que os usuários interajam com um assistente virtual para suporte rápido e eficiente.</w:t>
       </w:r>
     </w:p>
     <w:p>
@@ -834,25 +776,7 @@
           <w:sz w:val="24"/>
           <w:szCs w:val="24"/>
         </w:rPr>
-        <w:t xml:space="preserve">: O usuário pode conversar com o </w:t>
-      </w:r>
-      <w:proofErr w:type="spellStart"/>
-      <w:r>
-        <w:rPr>
-          <w:rFonts w:ascii="Arial" w:hAnsi="Arial" w:cs="Arial"/>
-          <w:sz w:val="24"/>
-          <w:szCs w:val="24"/>
-        </w:rPr>
-        <w:t>chatbot</w:t>
-      </w:r>
-      <w:proofErr w:type="spellEnd"/>
-      <w:r>
-        <w:rPr>
-          <w:rFonts w:ascii="Arial" w:hAnsi="Arial" w:cs="Arial"/>
-          <w:sz w:val="24"/>
-          <w:szCs w:val="24"/>
-        </w:rPr>
-        <w:t xml:space="preserve"> para obter ajuda.</w:t>
+        <w:t>: O usuário pode conversar com o chatbot para obter ajuda.</w:t>
       </w:r>
     </w:p>
     <w:p>
@@ -885,25 +809,7 @@
           <w:sz w:val="24"/>
           <w:szCs w:val="24"/>
         </w:rPr>
-        <w:t xml:space="preserve">: O </w:t>
-      </w:r>
-      <w:proofErr w:type="spellStart"/>
-      <w:r>
-        <w:rPr>
-          <w:rFonts w:ascii="Arial" w:hAnsi="Arial" w:cs="Arial"/>
-          <w:sz w:val="24"/>
-          <w:szCs w:val="24"/>
-        </w:rPr>
-        <w:t>bot</w:t>
-      </w:r>
-      <w:proofErr w:type="spellEnd"/>
-      <w:r>
-        <w:rPr>
-          <w:rFonts w:ascii="Arial" w:hAnsi="Arial" w:cs="Arial"/>
-          <w:sz w:val="24"/>
-          <w:szCs w:val="24"/>
-        </w:rPr>
-        <w:t xml:space="preserve"> pode sugerir a criação de um chamado com base na conversa.</w:t>
+        <w:t>: O bot pode sugerir a criação de um chamado com base na conversa.</w:t>
       </w:r>
     </w:p>
     <w:p>
@@ -1014,7 +920,7 @@
                     <pic:cNvPicPr/>
                   </pic:nvPicPr>
                   <pic:blipFill>
-                    <a:blip r:embed="rId8">
+                    <a:blip r:embed="rId10">
                       <a:extLst>
                         <a:ext uri="{28A0092B-C50C-407E-A947-70E740481C1C}">
                           <a14:useLocalDpi xmlns:a14="http://schemas.microsoft.com/office/drawing/2010/main" val="0"/>
@@ -1325,43 +1231,7 @@
           <w:sz w:val="24"/>
           <w:szCs w:val="24"/>
         </w:rPr>
-        <w:t xml:space="preserve">Navegação: Acesso ao menu superior com opções como Home, </w:t>
-      </w:r>
-      <w:proofErr w:type="gramStart"/>
-      <w:r>
-        <w:rPr>
-          <w:rFonts w:ascii="Arial" w:hAnsi="Arial" w:cs="Arial"/>
-          <w:sz w:val="24"/>
-          <w:szCs w:val="24"/>
-        </w:rPr>
-        <w:t>Abrir</w:t>
-      </w:r>
-      <w:proofErr w:type="gramEnd"/>
-      <w:r>
-        <w:rPr>
-          <w:rFonts w:ascii="Arial" w:hAnsi="Arial" w:cs="Arial"/>
-          <w:sz w:val="24"/>
-          <w:szCs w:val="24"/>
-        </w:rPr>
-        <w:t xml:space="preserve"> chamado, </w:t>
-      </w:r>
-      <w:proofErr w:type="gramStart"/>
-      <w:r>
-        <w:rPr>
-          <w:rFonts w:ascii="Arial" w:hAnsi="Arial" w:cs="Arial"/>
-          <w:sz w:val="24"/>
-          <w:szCs w:val="24"/>
-        </w:rPr>
-        <w:t>Ver</w:t>
-      </w:r>
-      <w:proofErr w:type="gramEnd"/>
-      <w:r>
-        <w:rPr>
-          <w:rFonts w:ascii="Arial" w:hAnsi="Arial" w:cs="Arial"/>
-          <w:sz w:val="24"/>
-          <w:szCs w:val="24"/>
-        </w:rPr>
-        <w:t xml:space="preserve"> chamados e Nome do Usuário.</w:t>
+        <w:t>Navegação: Acesso ao menu superior com opções como Home, Abrir chamado, Ver chamados e Nome do Usuário.</w:t>
       </w:r>
     </w:p>
     <w:p>
@@ -1432,7 +1302,7 @@
                     <pic:cNvPicPr/>
                   </pic:nvPicPr>
                   <pic:blipFill>
-                    <a:blip r:embed="rId9"/>
+                    <a:blip r:embed="rId11"/>
                     <a:stretch>
                       <a:fillRect/>
                     </a:stretch>
@@ -1548,12 +1418,24 @@
           <w:sz w:val="24"/>
           <w:szCs w:val="24"/>
         </w:rPr>
-        <w:t>Passos para abertura do chamado:</w:t>
+        <w:t>Passos para abertura do chamado</w:t>
+      </w:r>
+      <w:r>
+        <w:rPr>
+          <w:rFonts w:ascii="Arial" w:hAnsi="Arial" w:cs="Arial"/>
+          <w:sz w:val="24"/>
+          <w:szCs w:val="24"/>
+        </w:rPr>
+        <w:t>.</w:t>
       </w:r>
     </w:p>
     <w:p>
       <w:pPr>
         <w:pStyle w:val="PargrafodaLista"/>
+        <w:numPr>
+          <w:ilvl w:val="0"/>
+          <w:numId w:val="24"/>
+        </w:numPr>
         <w:rPr>
           <w:rFonts w:ascii="Arial" w:hAnsi="Arial" w:cs="Arial"/>
           <w:sz w:val="24"/>
@@ -1656,18 +1538,8 @@
           <w:sz w:val="24"/>
           <w:szCs w:val="24"/>
         </w:rPr>
-        <w:t xml:space="preserve">: Selecione entre TI, rede, </w:t>
-      </w:r>
-      <w:proofErr w:type="gramStart"/>
-      <w:r>
-        <w:rPr>
-          <w:rFonts w:ascii="Arial" w:hAnsi="Arial" w:cs="Arial"/>
-          <w:sz w:val="24"/>
-          <w:szCs w:val="24"/>
-        </w:rPr>
-        <w:t>software, etc.</w:t>
-      </w:r>
-      <w:proofErr w:type="gramEnd"/>
+        <w:t>: Selecione entre TI, rede, software, etc.</w:t>
+      </w:r>
     </w:p>
     <w:p>
       <w:pPr>
@@ -1761,6 +1633,31 @@
       </w:r>
       <w:r>
         <w:t>.</w:t>
+      </w:r>
+    </w:p>
+    <w:p>
+      <w:pPr>
+        <w:pStyle w:val="PargrafodaLista"/>
+        <w:numPr>
+          <w:ilvl w:val="0"/>
+          <w:numId w:val="14"/>
+        </w:numPr>
+      </w:pPr>
+      <w:r>
+        <w:rPr>
+          <w:rFonts w:ascii="Arial" w:hAnsi="Arial" w:cs="Arial"/>
+          <w:b/>
+          <w:bCs/>
+          <w:sz w:val="24"/>
+          <w:szCs w:val="24"/>
+        </w:rPr>
+        <w:t>Buscar solução com IA</w:t>
+      </w:r>
+      <w:r>
+        <w:t>:</w:t>
+      </w:r>
+      <w:r>
+        <w:t xml:space="preserve"> Prossegue para o próximo passo, aonde a IA apresenta uma solução e o usuário pode decidir se a solução aplica ou buscar ajuda com atendimento humanizado.</w:t>
       </w:r>
     </w:p>
     <w:p/>
@@ -1796,7 +1693,7 @@
                     <pic:cNvPicPr/>
                   </pic:nvPicPr>
                   <pic:blipFill>
-                    <a:blip r:embed="rId10"/>
+                    <a:blip r:embed="rId12"/>
                     <a:stretch>
                       <a:fillRect/>
                     </a:stretch>
@@ -2139,7 +2036,7 @@
                     <pic:cNvPicPr/>
                   </pic:nvPicPr>
                   <pic:blipFill>
-                    <a:blip r:embed="rId11"/>
+                    <a:blip r:embed="rId13"/>
                     <a:stretch>
                       <a:fillRect/>
                     </a:stretch>
@@ -2215,22 +2112,41 @@
         <w:jc w:val="both"/>
         <w:rPr>
           <w:rFonts w:ascii="Arial" w:hAnsi="Arial" w:cs="Arial"/>
-          <w:b/>
-          <w:bCs/>
-          <w:sz w:val="24"/>
-          <w:szCs w:val="24"/>
-        </w:rPr>
-      </w:pPr>
-      <w:r>
-        <w:rPr>
-          <w:rFonts w:ascii="Arial" w:hAnsi="Arial" w:cs="Arial"/>
-          <w:b/>
-          <w:bCs/>
-          <w:sz w:val="24"/>
-          <w:szCs w:val="24"/>
-        </w:rPr>
-        <w:lastRenderedPageBreak/>
-        <w:t>8.</w:t>
+          <w:sz w:val="24"/>
+          <w:szCs w:val="24"/>
+        </w:rPr>
+      </w:pPr>
+    </w:p>
+    <w:p>
+      <w:pPr>
+        <w:jc w:val="both"/>
+        <w:rPr>
+          <w:rFonts w:ascii="Arial" w:hAnsi="Arial" w:cs="Arial"/>
+          <w:b/>
+          <w:bCs/>
+          <w:sz w:val="24"/>
+          <w:szCs w:val="24"/>
+        </w:rPr>
+      </w:pPr>
+      <w:r>
+        <w:rPr>
+          <w:rFonts w:ascii="Arial" w:hAnsi="Arial" w:cs="Arial"/>
+          <w:b/>
+          <w:bCs/>
+          <w:sz w:val="24"/>
+          <w:szCs w:val="24"/>
+        </w:rPr>
+        <w:t>8</w:t>
+      </w:r>
+      <w:r>
+        <w:rPr>
+          <w:rFonts w:ascii="Arial" w:hAnsi="Arial" w:cs="Arial"/>
+          <w:b/>
+          <w:bCs/>
+          <w:sz w:val="24"/>
+          <w:szCs w:val="24"/>
+        </w:rPr>
+        <w:t>.</w:t>
       </w:r>
       <w:r>
         <w:rPr>
@@ -2555,7 +2471,7 @@
                     <pic:cNvPicPr/>
                   </pic:nvPicPr>
                   <pic:blipFill>
-                    <a:blip r:embed="rId12"/>
+                    <a:blip r:embed="rId14"/>
                     <a:stretch>
                       <a:fillRect/>
                     </a:stretch>
@@ -2625,7 +2541,6 @@
           <w:sz w:val="24"/>
           <w:szCs w:val="24"/>
         </w:rPr>
-        <w:lastRenderedPageBreak/>
         <w:t>9.</w:t>
       </w:r>
       <w:r>
@@ -2898,17 +2813,6 @@
         </w:rPr>
         <w:t xml:space="preserve"> Acessa a lista de chamados abertos para acompanhamento.</w:t>
       </w:r>
-    </w:p>
-    <w:p>
-      <w:pPr>
-        <w:ind w:left="720"/>
-        <w:jc w:val="both"/>
-        <w:rPr>
-          <w:rFonts w:ascii="Arial" w:hAnsi="Arial" w:cs="Arial"/>
-          <w:sz w:val="24"/>
-          <w:szCs w:val="24"/>
-        </w:rPr>
-      </w:pPr>
     </w:p>
     <w:p>
       <w:pPr>
@@ -2942,7 +2846,7 @@
                     <pic:cNvPicPr/>
                   </pic:nvPicPr>
                   <pic:blipFill>
-                    <a:blip r:embed="rId13"/>
+                    <a:blip r:embed="rId15"/>
                     <a:stretch>
                       <a:fillRect/>
                     </a:stretch>
@@ -2968,40 +2872,232 @@
         <w:jc w:val="both"/>
         <w:rPr>
           <w:rFonts w:ascii="Arial" w:hAnsi="Arial" w:cs="Arial"/>
-          <w:sz w:val="24"/>
-          <w:szCs w:val="24"/>
-        </w:rPr>
-      </w:pPr>
-      <w:r>
-        <w:rPr>
-          <w:rFonts w:ascii="Arial" w:hAnsi="Arial" w:cs="Arial"/>
+          <w:b/>
+          <w:bCs/>
+          <w:sz w:val="24"/>
+          <w:szCs w:val="24"/>
+        </w:rPr>
+      </w:pPr>
+      <w:r>
+        <w:rPr>
+          <w:rFonts w:ascii="Arial" w:hAnsi="Arial" w:cs="Arial"/>
+          <w:b/>
+          <w:bCs/>
           <w:sz w:val="24"/>
           <w:szCs w:val="24"/>
         </w:rPr>
         <w:lastRenderedPageBreak/>
-        <w:t xml:space="preserve">(OBS: Incluir fluxo de abrir chamado primeiro) </w:t>
-      </w:r>
-    </w:p>
-    <w:p>
-      <w:pPr>
-        <w:jc w:val="both"/>
-        <w:rPr>
-          <w:rFonts w:ascii="Arial" w:hAnsi="Arial" w:cs="Arial"/>
-          <w:sz w:val="24"/>
-          <w:szCs w:val="24"/>
-        </w:rPr>
-      </w:pPr>
-      <w:r>
-        <w:rPr>
-          <w:rFonts w:ascii="Arial" w:hAnsi="Arial" w:cs="Arial"/>
-          <w:sz w:val="24"/>
-          <w:szCs w:val="24"/>
-        </w:rPr>
-        <w:t xml:space="preserve"> Consultar Chamados </w:t>
-      </w:r>
-    </w:p>
-    <w:p>
-      <w:pPr>
+        <w:t>9.</w:t>
+      </w:r>
+      <w:r>
+        <w:rPr>
+          <w:rFonts w:ascii="Arial" w:hAnsi="Arial" w:cs="Arial"/>
+          <w:b/>
+          <w:bCs/>
+          <w:sz w:val="24"/>
+          <w:szCs w:val="24"/>
+        </w:rPr>
+        <w:t xml:space="preserve"> </w:t>
+      </w:r>
+      <w:r>
+        <w:rPr>
+          <w:rFonts w:ascii="Arial" w:hAnsi="Arial" w:cs="Arial"/>
+          <w:b/>
+          <w:bCs/>
+          <w:sz w:val="24"/>
+          <w:szCs w:val="24"/>
+        </w:rPr>
+        <w:t>Tela de monitoramento de chamados</w:t>
+      </w:r>
+    </w:p>
+    <w:p>
+      <w:pPr>
+        <w:jc w:val="both"/>
+        <w:rPr>
+          <w:rFonts w:ascii="Arial" w:hAnsi="Arial" w:cs="Arial"/>
+          <w:sz w:val="24"/>
+          <w:szCs w:val="24"/>
+        </w:rPr>
+      </w:pPr>
+      <w:r>
+        <w:rPr>
+          <w:rFonts w:ascii="Arial" w:hAnsi="Arial" w:cs="Arial"/>
+          <w:b/>
+          <w:bCs/>
+          <w:sz w:val="24"/>
+          <w:szCs w:val="24"/>
+        </w:rPr>
+        <w:t>Descrição:</w:t>
+      </w:r>
+      <w:r>
+        <w:rPr>
+          <w:rFonts w:ascii="Arial" w:hAnsi="Arial" w:cs="Arial"/>
+          <w:sz w:val="24"/>
+          <w:szCs w:val="24"/>
+        </w:rPr>
+        <w:t xml:space="preserve"> </w:t>
+      </w:r>
+      <w:r>
+        <w:rPr>
+          <w:rFonts w:ascii="Arial" w:hAnsi="Arial" w:cs="Arial"/>
+          <w:sz w:val="24"/>
+          <w:szCs w:val="24"/>
+        </w:rPr>
+        <w:t>Uma tela para apresentar os chamados no sistema.</w:t>
+      </w:r>
+    </w:p>
+    <w:p>
+      <w:pPr>
+        <w:jc w:val="both"/>
+        <w:rPr>
+          <w:rFonts w:ascii="Arial" w:hAnsi="Arial" w:cs="Arial"/>
+          <w:b/>
+          <w:bCs/>
+          <w:sz w:val="24"/>
+          <w:szCs w:val="24"/>
+        </w:rPr>
+      </w:pPr>
+      <w:r>
+        <w:rPr>
+          <w:rFonts w:ascii="Arial" w:hAnsi="Arial" w:cs="Arial"/>
+          <w:b/>
+          <w:bCs/>
+          <w:sz w:val="24"/>
+          <w:szCs w:val="24"/>
+        </w:rPr>
+        <w:t>Funcionalidades principais:</w:t>
+      </w:r>
+    </w:p>
+    <w:p>
+      <w:pPr>
+        <w:pStyle w:val="PargrafodaLista"/>
+        <w:numPr>
+          <w:ilvl w:val="0"/>
+          <w:numId w:val="26"/>
+        </w:numPr>
+        <w:jc w:val="both"/>
+        <w:rPr>
+          <w:rFonts w:ascii="Arial" w:hAnsi="Arial" w:cs="Arial"/>
+          <w:b/>
+          <w:bCs/>
+          <w:sz w:val="24"/>
+          <w:szCs w:val="24"/>
+        </w:rPr>
+      </w:pPr>
+      <w:r>
+        <w:rPr>
+          <w:rFonts w:ascii="Arial" w:hAnsi="Arial" w:cs="Arial"/>
+          <w:b/>
+          <w:bCs/>
+          <w:sz w:val="24"/>
+          <w:szCs w:val="24"/>
+        </w:rPr>
+        <w:t>Filtros de chamados</w:t>
+      </w:r>
+      <w:r>
+        <w:rPr>
+          <w:rFonts w:ascii="Arial" w:hAnsi="Arial" w:cs="Arial"/>
+          <w:b/>
+          <w:bCs/>
+          <w:sz w:val="24"/>
+          <w:szCs w:val="24"/>
+        </w:rPr>
+        <w:t xml:space="preserve">: </w:t>
+      </w:r>
+      <w:r>
+        <w:rPr>
+          <w:rFonts w:ascii="Arial" w:hAnsi="Arial" w:cs="Arial"/>
+          <w:sz w:val="24"/>
+          <w:szCs w:val="24"/>
+        </w:rPr>
+        <w:t>Pode-se buscar um chamado ou filtrá-los em categorias.</w:t>
+      </w:r>
+    </w:p>
+    <w:p>
+      <w:pPr>
+        <w:pStyle w:val="PargrafodaLista"/>
+        <w:numPr>
+          <w:ilvl w:val="0"/>
+          <w:numId w:val="26"/>
+        </w:numPr>
+        <w:jc w:val="both"/>
+        <w:rPr>
+          <w:rFonts w:ascii="Arial" w:hAnsi="Arial" w:cs="Arial"/>
+          <w:b/>
+          <w:bCs/>
+          <w:sz w:val="24"/>
+          <w:szCs w:val="24"/>
+        </w:rPr>
+      </w:pPr>
+      <w:r>
+        <w:rPr>
+          <w:rFonts w:ascii="Arial" w:hAnsi="Arial" w:cs="Arial"/>
+          <w:b/>
+          <w:bCs/>
+          <w:sz w:val="24"/>
+          <w:szCs w:val="24"/>
+        </w:rPr>
+        <w:t>Imprimir chamados</w:t>
+      </w:r>
+      <w:r>
+        <w:rPr>
+          <w:rFonts w:ascii="Arial" w:hAnsi="Arial" w:cs="Arial"/>
+          <w:sz w:val="24"/>
+          <w:szCs w:val="24"/>
+        </w:rPr>
+        <w:t>: Emite um PDF para impressão dos chamados filtrados.</w:t>
+      </w:r>
+    </w:p>
+    <w:p>
+      <w:pPr>
+        <w:jc w:val="both"/>
+        <w:rPr>
+          <w:rFonts w:ascii="Arial" w:hAnsi="Arial" w:cs="Arial"/>
+          <w:sz w:val="24"/>
+          <w:szCs w:val="24"/>
+        </w:rPr>
+      </w:pPr>
+      <w:r>
+        <w:rPr>
+          <w:rFonts w:ascii="Arial" w:hAnsi="Arial" w:cs="Arial"/>
+          <w:b/>
+          <w:bCs/>
+          <w:sz w:val="24"/>
+          <w:szCs w:val="24"/>
+        </w:rPr>
+        <w:t>Ações disponíveis:</w:t>
+      </w:r>
+    </w:p>
+    <w:p>
+      <w:pPr>
+        <w:pStyle w:val="PargrafodaLista"/>
+        <w:numPr>
+          <w:ilvl w:val="0"/>
+          <w:numId w:val="27"/>
+        </w:numPr>
+        <w:jc w:val="both"/>
+        <w:rPr>
+          <w:rFonts w:ascii="Arial" w:hAnsi="Arial" w:cs="Arial"/>
+          <w:sz w:val="24"/>
+          <w:szCs w:val="24"/>
+        </w:rPr>
+      </w:pPr>
+      <w:r>
+        <w:rPr>
+          <w:rFonts w:ascii="Arial" w:hAnsi="Arial" w:cs="Arial"/>
+          <w:sz w:val="24"/>
+          <w:szCs w:val="24"/>
+        </w:rPr>
+        <w:t xml:space="preserve">Consultar Chamados </w:t>
+      </w:r>
+    </w:p>
+    <w:p>
+      <w:pPr>
+        <w:pStyle w:val="PargrafodaLista"/>
+        <w:numPr>
+          <w:ilvl w:val="0"/>
+          <w:numId w:val="27"/>
+        </w:numPr>
         <w:jc w:val="both"/>
         <w:rPr>
           <w:rFonts w:ascii="Arial" w:hAnsi="Arial" w:cs="Arial"/>
@@ -3020,24 +3116,11 @@
     </w:p>
     <w:p>
       <w:pPr>
-        <w:jc w:val="both"/>
-        <w:rPr>
-          <w:rFonts w:ascii="Arial" w:hAnsi="Arial" w:cs="Arial"/>
-          <w:sz w:val="24"/>
-          <w:szCs w:val="24"/>
-        </w:rPr>
-      </w:pPr>
-      <w:r>
-        <w:rPr>
-          <w:rFonts w:ascii="Arial" w:hAnsi="Arial" w:cs="Arial"/>
-          <w:sz w:val="24"/>
-          <w:szCs w:val="24"/>
-        </w:rPr>
-        <w:t xml:space="preserve">Ações permitidas: </w:t>
-      </w:r>
-    </w:p>
-    <w:p>
-      <w:pPr>
+        <w:pStyle w:val="PargrafodaLista"/>
+        <w:numPr>
+          <w:ilvl w:val="0"/>
+          <w:numId w:val="27"/>
+        </w:numPr>
         <w:jc w:val="both"/>
         <w:rPr>
           <w:rFonts w:ascii="Arial" w:hAnsi="Arial" w:cs="Arial"/>
@@ -3072,6 +3155,11 @@
     </w:p>
     <w:p>
       <w:pPr>
+        <w:pStyle w:val="PargrafodaLista"/>
+        <w:numPr>
+          <w:ilvl w:val="0"/>
+          <w:numId w:val="27"/>
+        </w:numPr>
         <w:jc w:val="both"/>
         <w:rPr>
           <w:rFonts w:ascii="Arial" w:hAnsi="Arial" w:cs="Arial"/>
@@ -3130,6 +3218,11 @@
     </w:p>
     <w:p>
       <w:pPr>
+        <w:pStyle w:val="PargrafodaLista"/>
+        <w:numPr>
+          <w:ilvl w:val="0"/>
+          <w:numId w:val="27"/>
+        </w:numPr>
         <w:jc w:val="both"/>
         <w:rPr>
           <w:rFonts w:ascii="Arial" w:hAnsi="Arial" w:cs="Arial"/>
@@ -3187,10 +3280,10 @@
           <w:szCs w:val="24"/>
         </w:rPr>
         <w:drawing>
-          <wp:inline distT="0" distB="0" distL="0" distR="0" wp14:anchorId="2815CA67" wp14:editId="3F8E124C">
-            <wp:extent cx="5400040" cy="3856355"/>
-            <wp:effectExtent l="0" t="0" r="0" b="0"/>
-            <wp:docPr id="1037147461" name="Imagem 1"/>
+          <wp:inline distT="0" distB="0" distL="0" distR="0" wp14:anchorId="5503C444" wp14:editId="581980C2">
+            <wp:extent cx="5400040" cy="3828415"/>
+            <wp:effectExtent l="0" t="0" r="0" b="635"/>
+            <wp:docPr id="9" name="Imagem 9"/>
             <wp:cNvGraphicFramePr>
               <a:graphicFrameLocks xmlns:a="http://schemas.openxmlformats.org/drawingml/2006/main" noChangeAspect="1"/>
             </wp:cNvGraphicFramePr>
@@ -3198,23 +3291,36 @@
               <a:graphicData uri="http://schemas.openxmlformats.org/drawingml/2006/picture">
                 <pic:pic xmlns:pic="http://schemas.openxmlformats.org/drawingml/2006/picture">
                   <pic:nvPicPr>
-                    <pic:cNvPr id="1037147461" name=""/>
-                    <pic:cNvPicPr/>
+                    <pic:cNvPr id="0" name="Picture 8"/>
+                    <pic:cNvPicPr>
+                      <a:picLocks noChangeAspect="1" noChangeArrowheads="1"/>
+                    </pic:cNvPicPr>
                   </pic:nvPicPr>
                   <pic:blipFill>
-                    <a:blip r:embed="rId14"/>
+                    <a:blip r:embed="rId16" cstate="print">
+                      <a:extLst>
+                        <a:ext uri="{28A0092B-C50C-407E-A947-70E740481C1C}">
+                          <a14:useLocalDpi xmlns:a14="http://schemas.microsoft.com/office/drawing/2010/main" val="0"/>
+                        </a:ext>
+                      </a:extLst>
+                    </a:blip>
+                    <a:srcRect/>
                     <a:stretch>
                       <a:fillRect/>
                     </a:stretch>
                   </pic:blipFill>
-                  <pic:spPr>
+                  <pic:spPr bwMode="auto">
                     <a:xfrm>
                       <a:off x="0" y="0"/>
-                      <a:ext cx="5400040" cy="3856355"/>
+                      <a:ext cx="5400040" cy="3828415"/>
                     </a:xfrm>
                     <a:prstGeom prst="rect">
                       <a:avLst/>
                     </a:prstGeom>
+                    <a:noFill/>
+                    <a:ln>
+                      <a:noFill/>
+                    </a:ln>
                   </pic:spPr>
                 </pic:pic>
               </a:graphicData>
@@ -3232,6 +3338,2327 @@
           <w:szCs w:val="24"/>
         </w:rPr>
       </w:pPr>
+    </w:p>
+    <w:p>
+      <w:pPr>
+        <w:jc w:val="both"/>
+        <w:rPr>
+          <w:rFonts w:ascii="Arial" w:hAnsi="Arial" w:cs="Arial"/>
+          <w:sz w:val="24"/>
+          <w:szCs w:val="24"/>
+        </w:rPr>
+      </w:pPr>
+    </w:p>
+    <w:p>
+      <w:pPr>
+        <w:jc w:val="both"/>
+        <w:rPr>
+          <w:rFonts w:ascii="Arial" w:hAnsi="Arial" w:cs="Arial"/>
+          <w:sz w:val="24"/>
+          <w:szCs w:val="24"/>
+        </w:rPr>
+      </w:pPr>
+    </w:p>
+    <w:p>
+      <w:pPr>
+        <w:jc w:val="both"/>
+        <w:rPr>
+          <w:rFonts w:ascii="Arial" w:hAnsi="Arial" w:cs="Arial"/>
+          <w:sz w:val="24"/>
+          <w:szCs w:val="24"/>
+        </w:rPr>
+      </w:pPr>
+    </w:p>
+    <w:p>
+      <w:pPr>
+        <w:jc w:val="both"/>
+        <w:rPr>
+          <w:rFonts w:ascii="Arial" w:hAnsi="Arial" w:cs="Arial"/>
+          <w:sz w:val="24"/>
+          <w:szCs w:val="24"/>
+        </w:rPr>
+      </w:pPr>
+    </w:p>
+    <w:p>
+      <w:pPr>
+        <w:jc w:val="both"/>
+        <w:rPr>
+          <w:rFonts w:ascii="Arial" w:hAnsi="Arial" w:cs="Arial"/>
+          <w:sz w:val="24"/>
+          <w:szCs w:val="24"/>
+        </w:rPr>
+      </w:pPr>
+    </w:p>
+    <w:p>
+      <w:pPr>
+        <w:jc w:val="both"/>
+        <w:rPr>
+          <w:rFonts w:ascii="Arial" w:hAnsi="Arial" w:cs="Arial"/>
+          <w:sz w:val="24"/>
+          <w:szCs w:val="24"/>
+        </w:rPr>
+      </w:pPr>
+      <w:r>
+        <w:rPr>
+          <w:rFonts w:ascii="Arial" w:hAnsi="Arial" w:cs="Arial"/>
+          <w:sz w:val="24"/>
+          <w:szCs w:val="24"/>
+        </w:rPr>
+        <w:lastRenderedPageBreak/>
+        <w:t>10 Triagem</w:t>
+      </w:r>
+    </w:p>
+    <w:p>
+      <w:pPr>
+        <w:jc w:val="both"/>
+        <w:rPr>
+          <w:rFonts w:ascii="Arial" w:hAnsi="Arial" w:cs="Arial"/>
+          <w:sz w:val="24"/>
+          <w:szCs w:val="24"/>
+        </w:rPr>
+      </w:pPr>
+      <w:r>
+        <w:rPr>
+          <w:rFonts w:ascii="Arial" w:hAnsi="Arial" w:cs="Arial"/>
+          <w:b/>
+          <w:bCs/>
+          <w:sz w:val="24"/>
+          <w:szCs w:val="24"/>
+        </w:rPr>
+        <w:t>Descrição:</w:t>
+      </w:r>
+      <w:r>
+        <w:rPr>
+          <w:rFonts w:ascii="Arial" w:hAnsi="Arial" w:cs="Arial"/>
+          <w:sz w:val="24"/>
+          <w:szCs w:val="24"/>
+        </w:rPr>
+        <w:t xml:space="preserve"> </w:t>
+      </w:r>
+      <w:r>
+        <w:rPr>
+          <w:rFonts w:ascii="Arial" w:hAnsi="Arial" w:cs="Arial"/>
+          <w:sz w:val="24"/>
+          <w:szCs w:val="24"/>
+        </w:rPr>
+        <w:t>Interface para se realizar a triagem dos chamados.</w:t>
+      </w:r>
+    </w:p>
+    <w:p>
+      <w:pPr>
+        <w:jc w:val="both"/>
+        <w:rPr>
+          <w:rFonts w:ascii="Arial" w:hAnsi="Arial" w:cs="Arial"/>
+          <w:b/>
+          <w:bCs/>
+          <w:sz w:val="24"/>
+          <w:szCs w:val="24"/>
+        </w:rPr>
+      </w:pPr>
+      <w:r>
+        <w:rPr>
+          <w:rFonts w:ascii="Arial" w:hAnsi="Arial" w:cs="Arial"/>
+          <w:b/>
+          <w:bCs/>
+          <w:sz w:val="24"/>
+          <w:szCs w:val="24"/>
+        </w:rPr>
+        <w:t>Funcionalidades principais:</w:t>
+      </w:r>
+    </w:p>
+    <w:p>
+      <w:pPr>
+        <w:pStyle w:val="PargrafodaLista"/>
+        <w:numPr>
+          <w:ilvl w:val="0"/>
+          <w:numId w:val="28"/>
+        </w:numPr>
+        <w:jc w:val="both"/>
+        <w:rPr>
+          <w:rFonts w:ascii="Arial" w:hAnsi="Arial" w:cs="Arial"/>
+          <w:b/>
+          <w:bCs/>
+          <w:sz w:val="24"/>
+          <w:szCs w:val="24"/>
+        </w:rPr>
+      </w:pPr>
+      <w:r>
+        <w:rPr>
+          <w:rFonts w:ascii="Arial" w:hAnsi="Arial" w:cs="Arial"/>
+          <w:b/>
+          <w:bCs/>
+          <w:sz w:val="24"/>
+          <w:szCs w:val="24"/>
+        </w:rPr>
+        <w:t>Visualizar chamado</w:t>
+      </w:r>
+    </w:p>
+    <w:p>
+      <w:pPr>
+        <w:pStyle w:val="PargrafodaLista"/>
+        <w:numPr>
+          <w:ilvl w:val="0"/>
+          <w:numId w:val="28"/>
+        </w:numPr>
+        <w:jc w:val="both"/>
+        <w:rPr>
+          <w:rFonts w:ascii="Arial" w:hAnsi="Arial" w:cs="Arial"/>
+          <w:b/>
+          <w:bCs/>
+          <w:sz w:val="24"/>
+          <w:szCs w:val="24"/>
+        </w:rPr>
+      </w:pPr>
+      <w:r>
+        <w:rPr>
+          <w:rFonts w:ascii="Arial" w:hAnsi="Arial" w:cs="Arial"/>
+          <w:b/>
+          <w:bCs/>
+          <w:sz w:val="24"/>
+          <w:szCs w:val="24"/>
+        </w:rPr>
+        <w:t>Transferir chamado</w:t>
+      </w:r>
+    </w:p>
+    <w:p>
+      <w:pPr>
+        <w:jc w:val="both"/>
+        <w:rPr>
+          <w:rFonts w:ascii="Arial" w:hAnsi="Arial" w:cs="Arial"/>
+          <w:sz w:val="24"/>
+          <w:szCs w:val="24"/>
+        </w:rPr>
+      </w:pPr>
+      <w:r>
+        <w:rPr>
+          <w:rFonts w:ascii="Arial" w:hAnsi="Arial" w:cs="Arial"/>
+          <w:b/>
+          <w:bCs/>
+          <w:sz w:val="24"/>
+          <w:szCs w:val="24"/>
+        </w:rPr>
+        <w:t>Ações disponíveis:</w:t>
+      </w:r>
+    </w:p>
+    <w:p>
+      <w:pPr>
+        <w:pStyle w:val="PargrafodaLista"/>
+        <w:numPr>
+          <w:ilvl w:val="0"/>
+          <w:numId w:val="29"/>
+        </w:numPr>
+        <w:jc w:val="both"/>
+        <w:rPr>
+          <w:rFonts w:ascii="Arial" w:hAnsi="Arial" w:cs="Arial"/>
+          <w:sz w:val="24"/>
+          <w:szCs w:val="24"/>
+        </w:rPr>
+      </w:pPr>
+      <w:r>
+        <w:rPr>
+          <w:rFonts w:ascii="Arial" w:hAnsi="Arial" w:cs="Arial"/>
+          <w:b/>
+          <w:bCs/>
+          <w:sz w:val="24"/>
+          <w:szCs w:val="24"/>
+        </w:rPr>
+        <w:t>Visualizar chamado:</w:t>
+      </w:r>
+      <w:r>
+        <w:rPr>
+          <w:rFonts w:ascii="Arial" w:hAnsi="Arial" w:cs="Arial"/>
+          <w:b/>
+          <w:bCs/>
+          <w:sz w:val="24"/>
+          <w:szCs w:val="24"/>
+        </w:rPr>
+        <w:t xml:space="preserve"> </w:t>
+      </w:r>
+      <w:r>
+        <w:rPr>
+          <w:rFonts w:ascii="Arial" w:hAnsi="Arial" w:cs="Arial"/>
+          <w:sz w:val="24"/>
+          <w:szCs w:val="24"/>
+        </w:rPr>
+        <w:t>Apresenta as informações inseridas pelo solicitante.</w:t>
+      </w:r>
+    </w:p>
+    <w:p>
+      <w:pPr>
+        <w:pStyle w:val="PargrafodaLista"/>
+        <w:numPr>
+          <w:ilvl w:val="0"/>
+          <w:numId w:val="29"/>
+        </w:numPr>
+        <w:jc w:val="both"/>
+        <w:rPr>
+          <w:rFonts w:ascii="Arial" w:hAnsi="Arial" w:cs="Arial"/>
+          <w:sz w:val="24"/>
+          <w:szCs w:val="24"/>
+        </w:rPr>
+      </w:pPr>
+      <w:r>
+        <w:rPr>
+          <w:rFonts w:ascii="Arial" w:hAnsi="Arial" w:cs="Arial"/>
+          <w:sz w:val="24"/>
+          <w:szCs w:val="24"/>
+        </w:rPr>
+        <w:t>T</w:t>
+      </w:r>
+      <w:r>
+        <w:rPr>
+          <w:rFonts w:ascii="Arial" w:hAnsi="Arial" w:cs="Arial"/>
+          <w:b/>
+          <w:bCs/>
+          <w:sz w:val="24"/>
+          <w:szCs w:val="24"/>
+        </w:rPr>
+        <w:t>ransferir chamado:</w:t>
+      </w:r>
+      <w:r>
+        <w:rPr>
+          <w:rFonts w:ascii="Arial" w:hAnsi="Arial" w:cs="Arial"/>
+          <w:sz w:val="24"/>
+          <w:szCs w:val="24"/>
+        </w:rPr>
+        <w:t xml:space="preserve"> Inicia a classificação do chamado.</w:t>
+      </w:r>
+    </w:p>
+    <w:p>
+      <w:pPr>
+        <w:jc w:val="both"/>
+        <w:rPr>
+          <w:rFonts w:ascii="Arial" w:hAnsi="Arial" w:cs="Arial"/>
+          <w:sz w:val="24"/>
+          <w:szCs w:val="24"/>
+        </w:rPr>
+      </w:pPr>
+      <w:r>
+        <w:rPr>
+          <w:rFonts w:ascii="Arial" w:hAnsi="Arial" w:cs="Arial"/>
+          <w:noProof/>
+          <w:sz w:val="24"/>
+          <w:szCs w:val="24"/>
+        </w:rPr>
+        <w:drawing>
+          <wp:inline distT="0" distB="0" distL="0" distR="0" wp14:anchorId="7D38B040" wp14:editId="3A0B21B9">
+            <wp:extent cx="5391150" cy="3829050"/>
+            <wp:effectExtent l="0" t="0" r="0" b="0"/>
+            <wp:docPr id="10" name="Imagem 10"/>
+            <wp:cNvGraphicFramePr>
+              <a:graphicFrameLocks xmlns:a="http://schemas.openxmlformats.org/drawingml/2006/main" noChangeAspect="1"/>
+            </wp:cNvGraphicFramePr>
+            <a:graphic xmlns:a="http://schemas.openxmlformats.org/drawingml/2006/main">
+              <a:graphicData uri="http://schemas.openxmlformats.org/drawingml/2006/picture">
+                <pic:pic xmlns:pic="http://schemas.openxmlformats.org/drawingml/2006/picture">
+                  <pic:nvPicPr>
+                    <pic:cNvPr id="0" name="Picture 9"/>
+                    <pic:cNvPicPr>
+                      <a:picLocks noChangeAspect="1" noChangeArrowheads="1"/>
+                    </pic:cNvPicPr>
+                  </pic:nvPicPr>
+                  <pic:blipFill>
+                    <a:blip r:embed="rId17" cstate="print">
+                      <a:extLst>
+                        <a:ext uri="{28A0092B-C50C-407E-A947-70E740481C1C}">
+                          <a14:useLocalDpi xmlns:a14="http://schemas.microsoft.com/office/drawing/2010/main" val="0"/>
+                        </a:ext>
+                      </a:extLst>
+                    </a:blip>
+                    <a:srcRect/>
+                    <a:stretch>
+                      <a:fillRect/>
+                    </a:stretch>
+                  </pic:blipFill>
+                  <pic:spPr bwMode="auto">
+                    <a:xfrm>
+                      <a:off x="0" y="0"/>
+                      <a:ext cx="5391150" cy="3829050"/>
+                    </a:xfrm>
+                    <a:prstGeom prst="rect">
+                      <a:avLst/>
+                    </a:prstGeom>
+                    <a:noFill/>
+                    <a:ln>
+                      <a:noFill/>
+                    </a:ln>
+                  </pic:spPr>
+                </pic:pic>
+              </a:graphicData>
+            </a:graphic>
+          </wp:inline>
+        </w:drawing>
+      </w:r>
+    </w:p>
+    <w:p>
+      <w:pPr>
+        <w:jc w:val="both"/>
+        <w:rPr>
+          <w:rFonts w:ascii="Arial" w:hAnsi="Arial" w:cs="Arial"/>
+          <w:sz w:val="24"/>
+          <w:szCs w:val="24"/>
+        </w:rPr>
+      </w:pPr>
+    </w:p>
+    <w:p>
+      <w:pPr>
+        <w:jc w:val="both"/>
+        <w:rPr>
+          <w:rFonts w:ascii="Arial" w:hAnsi="Arial" w:cs="Arial"/>
+          <w:sz w:val="24"/>
+          <w:szCs w:val="24"/>
+        </w:rPr>
+      </w:pPr>
+    </w:p>
+    <w:p>
+      <w:pPr>
+        <w:jc w:val="both"/>
+        <w:rPr>
+          <w:rFonts w:ascii="Arial" w:hAnsi="Arial" w:cs="Arial"/>
+          <w:sz w:val="24"/>
+          <w:szCs w:val="24"/>
+        </w:rPr>
+      </w:pPr>
+    </w:p>
+    <w:p>
+      <w:pPr>
+        <w:jc w:val="both"/>
+        <w:rPr>
+          <w:rFonts w:ascii="Arial" w:hAnsi="Arial" w:cs="Arial"/>
+          <w:sz w:val="24"/>
+          <w:szCs w:val="24"/>
+        </w:rPr>
+      </w:pPr>
+    </w:p>
+    <w:p>
+      <w:pPr>
+        <w:jc w:val="both"/>
+        <w:rPr>
+          <w:rFonts w:ascii="Arial" w:hAnsi="Arial" w:cs="Arial"/>
+          <w:sz w:val="24"/>
+          <w:szCs w:val="24"/>
+        </w:rPr>
+      </w:pPr>
+    </w:p>
+    <w:p>
+      <w:pPr>
+        <w:jc w:val="both"/>
+        <w:rPr>
+          <w:rFonts w:ascii="Arial" w:hAnsi="Arial" w:cs="Arial"/>
+          <w:sz w:val="24"/>
+          <w:szCs w:val="24"/>
+        </w:rPr>
+      </w:pPr>
+    </w:p>
+    <w:p>
+      <w:pPr>
+        <w:jc w:val="both"/>
+        <w:rPr>
+          <w:rFonts w:ascii="Arial" w:hAnsi="Arial" w:cs="Arial"/>
+          <w:sz w:val="24"/>
+          <w:szCs w:val="24"/>
+        </w:rPr>
+      </w:pPr>
+    </w:p>
+    <w:p>
+      <w:pPr>
+        <w:jc w:val="both"/>
+        <w:rPr>
+          <w:rFonts w:ascii="Arial" w:hAnsi="Arial" w:cs="Arial"/>
+          <w:sz w:val="24"/>
+          <w:szCs w:val="24"/>
+        </w:rPr>
+      </w:pPr>
+    </w:p>
+    <w:p>
+      <w:pPr>
+        <w:jc w:val="both"/>
+        <w:rPr>
+          <w:rFonts w:ascii="Arial" w:hAnsi="Arial" w:cs="Arial"/>
+          <w:sz w:val="24"/>
+          <w:szCs w:val="24"/>
+        </w:rPr>
+      </w:pPr>
+    </w:p>
+    <w:p>
+      <w:pPr>
+        <w:jc w:val="both"/>
+        <w:rPr>
+          <w:rFonts w:ascii="Arial" w:hAnsi="Arial" w:cs="Arial"/>
+          <w:sz w:val="24"/>
+          <w:szCs w:val="24"/>
+        </w:rPr>
+      </w:pPr>
+      <w:r>
+        <w:rPr>
+          <w:rFonts w:ascii="Arial" w:hAnsi="Arial" w:cs="Arial"/>
+          <w:sz w:val="24"/>
+          <w:szCs w:val="24"/>
+        </w:rPr>
+        <w:lastRenderedPageBreak/>
+        <w:t>11. Validando ações da IA</w:t>
+      </w:r>
+    </w:p>
+    <w:p>
+      <w:pPr>
+        <w:jc w:val="both"/>
+        <w:rPr>
+          <w:rFonts w:ascii="Arial" w:hAnsi="Arial" w:cs="Arial"/>
+          <w:sz w:val="24"/>
+          <w:szCs w:val="24"/>
+        </w:rPr>
+      </w:pPr>
+      <w:r>
+        <w:rPr>
+          <w:rFonts w:ascii="Arial" w:hAnsi="Arial" w:cs="Arial"/>
+          <w:b/>
+          <w:bCs/>
+          <w:sz w:val="24"/>
+          <w:szCs w:val="24"/>
+        </w:rPr>
+        <w:t>Descrição:</w:t>
+      </w:r>
+      <w:r>
+        <w:rPr>
+          <w:rFonts w:ascii="Arial" w:hAnsi="Arial" w:cs="Arial"/>
+          <w:sz w:val="24"/>
+          <w:szCs w:val="24"/>
+        </w:rPr>
+        <w:t xml:space="preserve"> </w:t>
+      </w:r>
+      <w:r>
+        <w:rPr>
+          <w:rFonts w:ascii="Arial" w:hAnsi="Arial" w:cs="Arial"/>
+          <w:sz w:val="24"/>
+          <w:szCs w:val="24"/>
+        </w:rPr>
+        <w:t>Apresenta as atitudes da IA e o usuário pode aprova-las, sinalizando à IA se correto ou não, contribuindo para o seu aprendizado.</w:t>
+      </w:r>
+    </w:p>
+    <w:p>
+      <w:pPr>
+        <w:ind w:left="360"/>
+        <w:jc w:val="both"/>
+        <w:rPr>
+          <w:rFonts w:ascii="Arial" w:hAnsi="Arial" w:cs="Arial"/>
+          <w:b/>
+          <w:bCs/>
+          <w:sz w:val="24"/>
+          <w:szCs w:val="24"/>
+        </w:rPr>
+      </w:pPr>
+      <w:r>
+        <w:rPr>
+          <w:rFonts w:ascii="Arial" w:hAnsi="Arial" w:cs="Arial"/>
+          <w:b/>
+          <w:bCs/>
+          <w:sz w:val="24"/>
+          <w:szCs w:val="24"/>
+        </w:rPr>
+        <w:t>Ações disponíveis:</w:t>
+      </w:r>
+    </w:p>
+    <w:p>
+      <w:pPr>
+        <w:pStyle w:val="PargrafodaLista"/>
+        <w:numPr>
+          <w:ilvl w:val="0"/>
+          <w:numId w:val="30"/>
+        </w:numPr>
+        <w:jc w:val="both"/>
+        <w:rPr>
+          <w:rFonts w:ascii="Arial" w:hAnsi="Arial" w:cs="Arial"/>
+          <w:b/>
+          <w:bCs/>
+          <w:sz w:val="24"/>
+          <w:szCs w:val="24"/>
+        </w:rPr>
+      </w:pPr>
+      <w:r>
+        <w:rPr>
+          <w:rFonts w:ascii="Arial" w:hAnsi="Arial" w:cs="Arial"/>
+          <w:b/>
+          <w:bCs/>
+          <w:sz w:val="24"/>
+          <w:szCs w:val="24"/>
+        </w:rPr>
+        <w:t>Aprovar ações IA</w:t>
+      </w:r>
+      <w:r>
+        <w:rPr>
+          <w:rFonts w:ascii="Arial" w:hAnsi="Arial" w:cs="Arial"/>
+          <w:b/>
+          <w:bCs/>
+          <w:sz w:val="24"/>
+          <w:szCs w:val="24"/>
+        </w:rPr>
+        <w:t xml:space="preserve">: </w:t>
+      </w:r>
+      <w:r>
+        <w:rPr>
+          <w:rFonts w:ascii="Arial" w:hAnsi="Arial" w:cs="Arial"/>
+          <w:sz w:val="24"/>
+          <w:szCs w:val="24"/>
+        </w:rPr>
+        <w:t>Um botão que pode ser marcado e desmarcado, sinalizando ao sistema a aprovação.</w:t>
+      </w:r>
+    </w:p>
+    <w:p>
+      <w:pPr>
+        <w:pStyle w:val="PargrafodaLista"/>
+        <w:numPr>
+          <w:ilvl w:val="0"/>
+          <w:numId w:val="30"/>
+        </w:numPr>
+        <w:jc w:val="both"/>
+        <w:rPr>
+          <w:rFonts w:ascii="Arial" w:hAnsi="Arial" w:cs="Arial"/>
+          <w:sz w:val="24"/>
+          <w:szCs w:val="24"/>
+        </w:rPr>
+      </w:pPr>
+      <w:r>
+        <w:rPr>
+          <w:rFonts w:ascii="Arial" w:hAnsi="Arial" w:cs="Arial"/>
+          <w:b/>
+          <w:bCs/>
+          <w:sz w:val="24"/>
+          <w:szCs w:val="24"/>
+        </w:rPr>
+        <w:t xml:space="preserve">Iniciar triagem: </w:t>
+      </w:r>
+      <w:r>
+        <w:rPr>
+          <w:rFonts w:ascii="Arial" w:hAnsi="Arial" w:cs="Arial"/>
+          <w:sz w:val="24"/>
+          <w:szCs w:val="24"/>
+        </w:rPr>
+        <w:t>Envia a validação da IA e procede para a triagem.</w:t>
+      </w:r>
+    </w:p>
+    <w:p>
+      <w:pPr>
+        <w:jc w:val="both"/>
+        <w:rPr>
+          <w:rFonts w:ascii="Arial" w:hAnsi="Arial" w:cs="Arial"/>
+          <w:sz w:val="24"/>
+          <w:szCs w:val="24"/>
+        </w:rPr>
+      </w:pPr>
+      <w:r>
+        <w:rPr>
+          <w:rFonts w:ascii="Arial" w:hAnsi="Arial" w:cs="Arial"/>
+          <w:noProof/>
+          <w:sz w:val="24"/>
+          <w:szCs w:val="24"/>
+        </w:rPr>
+        <w:drawing>
+          <wp:inline distT="0" distB="0" distL="0" distR="0" wp14:anchorId="05B9F96B" wp14:editId="05A7C2F8">
+            <wp:extent cx="5391150" cy="3829050"/>
+            <wp:effectExtent l="0" t="0" r="0" b="0"/>
+            <wp:docPr id="11" name="Imagem 11"/>
+            <wp:cNvGraphicFramePr>
+              <a:graphicFrameLocks xmlns:a="http://schemas.openxmlformats.org/drawingml/2006/main" noChangeAspect="1"/>
+            </wp:cNvGraphicFramePr>
+            <a:graphic xmlns:a="http://schemas.openxmlformats.org/drawingml/2006/main">
+              <a:graphicData uri="http://schemas.openxmlformats.org/drawingml/2006/picture">
+                <pic:pic xmlns:pic="http://schemas.openxmlformats.org/drawingml/2006/picture">
+                  <pic:nvPicPr>
+                    <pic:cNvPr id="0" name="Picture 10"/>
+                    <pic:cNvPicPr>
+                      <a:picLocks noChangeAspect="1" noChangeArrowheads="1"/>
+                    </pic:cNvPicPr>
+                  </pic:nvPicPr>
+                  <pic:blipFill>
+                    <a:blip r:embed="rId18" cstate="print">
+                      <a:extLst>
+                        <a:ext uri="{28A0092B-C50C-407E-A947-70E740481C1C}">
+                          <a14:useLocalDpi xmlns:a14="http://schemas.microsoft.com/office/drawing/2010/main" val="0"/>
+                        </a:ext>
+                      </a:extLst>
+                    </a:blip>
+                    <a:srcRect/>
+                    <a:stretch>
+                      <a:fillRect/>
+                    </a:stretch>
+                  </pic:blipFill>
+                  <pic:spPr bwMode="auto">
+                    <a:xfrm>
+                      <a:off x="0" y="0"/>
+                      <a:ext cx="5391150" cy="3829050"/>
+                    </a:xfrm>
+                    <a:prstGeom prst="rect">
+                      <a:avLst/>
+                    </a:prstGeom>
+                    <a:noFill/>
+                    <a:ln>
+                      <a:noFill/>
+                    </a:ln>
+                  </pic:spPr>
+                </pic:pic>
+              </a:graphicData>
+            </a:graphic>
+          </wp:inline>
+        </w:drawing>
+      </w:r>
+    </w:p>
+    <w:p>
+      <w:pPr>
+        <w:jc w:val="both"/>
+        <w:rPr>
+          <w:rFonts w:ascii="Arial" w:hAnsi="Arial" w:cs="Arial"/>
+          <w:sz w:val="24"/>
+          <w:szCs w:val="24"/>
+        </w:rPr>
+      </w:pPr>
+    </w:p>
+    <w:p>
+      <w:pPr>
+        <w:jc w:val="both"/>
+        <w:rPr>
+          <w:rFonts w:ascii="Arial" w:hAnsi="Arial" w:cs="Arial"/>
+          <w:sz w:val="24"/>
+          <w:szCs w:val="24"/>
+        </w:rPr>
+      </w:pPr>
+    </w:p>
+    <w:p>
+      <w:pPr>
+        <w:jc w:val="both"/>
+        <w:rPr>
+          <w:rFonts w:ascii="Arial" w:hAnsi="Arial" w:cs="Arial"/>
+          <w:sz w:val="24"/>
+          <w:szCs w:val="24"/>
+        </w:rPr>
+      </w:pPr>
+    </w:p>
+    <w:p>
+      <w:pPr>
+        <w:jc w:val="both"/>
+        <w:rPr>
+          <w:rFonts w:ascii="Arial" w:hAnsi="Arial" w:cs="Arial"/>
+          <w:sz w:val="24"/>
+          <w:szCs w:val="24"/>
+        </w:rPr>
+      </w:pPr>
+    </w:p>
+    <w:p>
+      <w:pPr>
+        <w:jc w:val="both"/>
+        <w:rPr>
+          <w:rFonts w:ascii="Arial" w:hAnsi="Arial" w:cs="Arial"/>
+          <w:sz w:val="24"/>
+          <w:szCs w:val="24"/>
+        </w:rPr>
+      </w:pPr>
+    </w:p>
+    <w:p>
+      <w:pPr>
+        <w:jc w:val="both"/>
+        <w:rPr>
+          <w:rFonts w:ascii="Arial" w:hAnsi="Arial" w:cs="Arial"/>
+          <w:sz w:val="24"/>
+          <w:szCs w:val="24"/>
+        </w:rPr>
+      </w:pPr>
+    </w:p>
+    <w:p>
+      <w:pPr>
+        <w:jc w:val="both"/>
+        <w:rPr>
+          <w:rFonts w:ascii="Arial" w:hAnsi="Arial" w:cs="Arial"/>
+          <w:sz w:val="24"/>
+          <w:szCs w:val="24"/>
+        </w:rPr>
+      </w:pPr>
+    </w:p>
+    <w:p>
+      <w:pPr>
+        <w:jc w:val="both"/>
+        <w:rPr>
+          <w:rFonts w:ascii="Arial" w:hAnsi="Arial" w:cs="Arial"/>
+          <w:sz w:val="24"/>
+          <w:szCs w:val="24"/>
+        </w:rPr>
+      </w:pPr>
+    </w:p>
+    <w:p>
+      <w:pPr>
+        <w:jc w:val="both"/>
+        <w:rPr>
+          <w:rFonts w:ascii="Arial" w:hAnsi="Arial" w:cs="Arial"/>
+          <w:sz w:val="24"/>
+          <w:szCs w:val="24"/>
+        </w:rPr>
+      </w:pPr>
+    </w:p>
+    <w:p>
+      <w:pPr>
+        <w:jc w:val="both"/>
+        <w:rPr>
+          <w:rFonts w:ascii="Arial" w:hAnsi="Arial" w:cs="Arial"/>
+          <w:sz w:val="24"/>
+          <w:szCs w:val="24"/>
+        </w:rPr>
+      </w:pPr>
+    </w:p>
+    <w:p>
+      <w:pPr>
+        <w:jc w:val="both"/>
+        <w:rPr>
+          <w:rFonts w:ascii="Arial" w:hAnsi="Arial" w:cs="Arial"/>
+          <w:sz w:val="24"/>
+          <w:szCs w:val="24"/>
+        </w:rPr>
+      </w:pPr>
+    </w:p>
+    <w:p>
+      <w:pPr>
+        <w:jc w:val="both"/>
+        <w:rPr>
+          <w:rFonts w:ascii="Arial" w:hAnsi="Arial" w:cs="Arial"/>
+          <w:sz w:val="24"/>
+          <w:szCs w:val="24"/>
+        </w:rPr>
+      </w:pPr>
+      <w:r>
+        <w:rPr>
+          <w:rFonts w:ascii="Arial" w:hAnsi="Arial" w:cs="Arial"/>
+          <w:sz w:val="24"/>
+          <w:szCs w:val="24"/>
+        </w:rPr>
+        <w:lastRenderedPageBreak/>
+        <w:t>12. Classificação e transferência do chamado</w:t>
+      </w:r>
+    </w:p>
+    <w:p>
+      <w:pPr>
+        <w:jc w:val="both"/>
+        <w:rPr>
+          <w:rFonts w:ascii="Arial" w:hAnsi="Arial" w:cs="Arial"/>
+          <w:sz w:val="24"/>
+          <w:szCs w:val="24"/>
+        </w:rPr>
+      </w:pPr>
+      <w:r>
+        <w:rPr>
+          <w:rFonts w:ascii="Arial" w:hAnsi="Arial" w:cs="Arial"/>
+          <w:b/>
+          <w:bCs/>
+          <w:sz w:val="24"/>
+          <w:szCs w:val="24"/>
+        </w:rPr>
+        <w:t>Descrição:</w:t>
+      </w:r>
+      <w:r>
+        <w:rPr>
+          <w:rFonts w:ascii="Arial" w:hAnsi="Arial" w:cs="Arial"/>
+          <w:sz w:val="24"/>
+          <w:szCs w:val="24"/>
+        </w:rPr>
+        <w:t xml:space="preserve"> </w:t>
+      </w:r>
+      <w:r>
+        <w:rPr>
+          <w:rFonts w:ascii="Arial" w:hAnsi="Arial" w:cs="Arial"/>
+          <w:sz w:val="24"/>
+          <w:szCs w:val="24"/>
+        </w:rPr>
+        <w:t>Interface para definir a prioridade do chamado e transferir à seu respectivo setor.</w:t>
+      </w:r>
+    </w:p>
+    <w:p>
+      <w:pPr>
+        <w:jc w:val="both"/>
+        <w:rPr>
+          <w:rFonts w:ascii="Arial" w:hAnsi="Arial" w:cs="Arial"/>
+          <w:b/>
+          <w:bCs/>
+          <w:sz w:val="24"/>
+          <w:szCs w:val="24"/>
+        </w:rPr>
+      </w:pPr>
+      <w:r>
+        <w:rPr>
+          <w:rFonts w:ascii="Arial" w:hAnsi="Arial" w:cs="Arial"/>
+          <w:b/>
+          <w:bCs/>
+          <w:sz w:val="24"/>
+          <w:szCs w:val="24"/>
+        </w:rPr>
+        <w:t>Funcionalidades principais:</w:t>
+      </w:r>
+    </w:p>
+    <w:p>
+      <w:pPr>
+        <w:pStyle w:val="PargrafodaLista"/>
+        <w:numPr>
+          <w:ilvl w:val="0"/>
+          <w:numId w:val="33"/>
+        </w:numPr>
+        <w:jc w:val="both"/>
+        <w:rPr>
+          <w:rFonts w:ascii="Arial" w:hAnsi="Arial" w:cs="Arial"/>
+          <w:b/>
+          <w:bCs/>
+          <w:sz w:val="24"/>
+          <w:szCs w:val="24"/>
+        </w:rPr>
+      </w:pPr>
+      <w:r>
+        <w:rPr>
+          <w:rFonts w:ascii="Arial" w:hAnsi="Arial" w:cs="Arial"/>
+          <w:b/>
+          <w:bCs/>
+          <w:sz w:val="24"/>
+          <w:szCs w:val="24"/>
+        </w:rPr>
+        <w:t xml:space="preserve">Definir prioridade: </w:t>
+      </w:r>
+      <w:r>
+        <w:rPr>
+          <w:rFonts w:ascii="Arial" w:hAnsi="Arial" w:cs="Arial"/>
+          <w:sz w:val="24"/>
+          <w:szCs w:val="24"/>
+        </w:rPr>
+        <w:t>Seleciona o nível da prioridade para atendimento.</w:t>
+      </w:r>
+    </w:p>
+    <w:p>
+      <w:pPr>
+        <w:pStyle w:val="PargrafodaLista"/>
+        <w:numPr>
+          <w:ilvl w:val="0"/>
+          <w:numId w:val="33"/>
+        </w:numPr>
+        <w:jc w:val="both"/>
+        <w:rPr>
+          <w:rFonts w:ascii="Arial" w:hAnsi="Arial" w:cs="Arial"/>
+          <w:b/>
+          <w:bCs/>
+          <w:sz w:val="24"/>
+          <w:szCs w:val="24"/>
+        </w:rPr>
+      </w:pPr>
+      <w:r>
+        <w:rPr>
+          <w:rFonts w:ascii="Arial" w:hAnsi="Arial" w:cs="Arial"/>
+          <w:b/>
+          <w:bCs/>
+          <w:sz w:val="24"/>
+          <w:szCs w:val="24"/>
+        </w:rPr>
+        <w:t xml:space="preserve">Transferir chamado: </w:t>
+      </w:r>
+      <w:r>
+        <w:rPr>
+          <w:rFonts w:ascii="Arial" w:hAnsi="Arial" w:cs="Arial"/>
+          <w:sz w:val="24"/>
+          <w:szCs w:val="24"/>
+        </w:rPr>
+        <w:t>Sinaliza o setor a ser direcionado.</w:t>
+      </w:r>
+    </w:p>
+    <w:p>
+      <w:pPr>
+        <w:pStyle w:val="PargrafodaLista"/>
+        <w:numPr>
+          <w:ilvl w:val="0"/>
+          <w:numId w:val="33"/>
+        </w:numPr>
+        <w:jc w:val="both"/>
+        <w:rPr>
+          <w:rFonts w:ascii="Arial" w:hAnsi="Arial" w:cs="Arial"/>
+          <w:b/>
+          <w:bCs/>
+          <w:sz w:val="24"/>
+          <w:szCs w:val="24"/>
+        </w:rPr>
+      </w:pPr>
+      <w:r>
+        <w:rPr>
+          <w:rFonts w:ascii="Arial" w:hAnsi="Arial" w:cs="Arial"/>
+          <w:b/>
+          <w:bCs/>
+          <w:sz w:val="24"/>
+          <w:szCs w:val="24"/>
+        </w:rPr>
+        <w:t xml:space="preserve">Finalizar: </w:t>
+      </w:r>
+      <w:r>
+        <w:rPr>
+          <w:rFonts w:ascii="Arial" w:hAnsi="Arial" w:cs="Arial"/>
+          <w:sz w:val="24"/>
+          <w:szCs w:val="24"/>
+        </w:rPr>
+        <w:t>Após selecionar a prioridade e o setor do chamado, o botão finalizar aparecerá para assim realizar as ações selecionadas.</w:t>
+      </w:r>
+    </w:p>
+    <w:p>
+      <w:pPr>
+        <w:jc w:val="both"/>
+        <w:rPr>
+          <w:rFonts w:ascii="Arial" w:hAnsi="Arial" w:cs="Arial"/>
+          <w:sz w:val="24"/>
+          <w:szCs w:val="24"/>
+        </w:rPr>
+      </w:pPr>
+      <w:r>
+        <w:rPr>
+          <w:rFonts w:ascii="Arial" w:hAnsi="Arial" w:cs="Arial"/>
+          <w:b/>
+          <w:bCs/>
+          <w:sz w:val="24"/>
+          <w:szCs w:val="24"/>
+        </w:rPr>
+        <w:t>Ações disponíveis:</w:t>
+      </w:r>
+    </w:p>
+    <w:p>
+      <w:pPr>
+        <w:pStyle w:val="PargrafodaLista"/>
+        <w:numPr>
+          <w:ilvl w:val="0"/>
+          <w:numId w:val="34"/>
+        </w:numPr>
+        <w:jc w:val="both"/>
+        <w:rPr>
+          <w:rFonts w:ascii="Arial" w:hAnsi="Arial" w:cs="Arial"/>
+          <w:sz w:val="24"/>
+          <w:szCs w:val="24"/>
+        </w:rPr>
+      </w:pPr>
+      <w:r>
+        <w:rPr>
+          <w:rFonts w:ascii="Arial" w:hAnsi="Arial" w:cs="Arial"/>
+          <w:sz w:val="24"/>
+          <w:szCs w:val="24"/>
+        </w:rPr>
+        <w:t>Visualizar detalhes</w:t>
+      </w:r>
+    </w:p>
+    <w:p>
+      <w:pPr>
+        <w:pStyle w:val="PargrafodaLista"/>
+        <w:numPr>
+          <w:ilvl w:val="0"/>
+          <w:numId w:val="34"/>
+        </w:numPr>
+        <w:jc w:val="both"/>
+        <w:rPr>
+          <w:rFonts w:ascii="Arial" w:hAnsi="Arial" w:cs="Arial"/>
+          <w:sz w:val="24"/>
+          <w:szCs w:val="24"/>
+        </w:rPr>
+      </w:pPr>
+      <w:r>
+        <w:rPr>
+          <w:rFonts w:ascii="Arial" w:hAnsi="Arial" w:cs="Arial"/>
+          <w:sz w:val="24"/>
+          <w:szCs w:val="24"/>
+        </w:rPr>
+        <w:t>Definir prioridade</w:t>
+      </w:r>
+    </w:p>
+    <w:p>
+      <w:pPr>
+        <w:pStyle w:val="PargrafodaLista"/>
+        <w:numPr>
+          <w:ilvl w:val="0"/>
+          <w:numId w:val="34"/>
+        </w:numPr>
+        <w:jc w:val="both"/>
+        <w:rPr>
+          <w:rFonts w:ascii="Arial" w:hAnsi="Arial" w:cs="Arial"/>
+          <w:sz w:val="24"/>
+          <w:szCs w:val="24"/>
+        </w:rPr>
+      </w:pPr>
+      <w:r>
+        <w:rPr>
+          <w:rFonts w:ascii="Arial" w:hAnsi="Arial" w:cs="Arial"/>
+          <w:sz w:val="24"/>
+          <w:szCs w:val="24"/>
+        </w:rPr>
+        <w:t>Definir setor a ser transferido</w:t>
+      </w:r>
+    </w:p>
+    <w:p>
+      <w:pPr>
+        <w:pStyle w:val="PargrafodaLista"/>
+        <w:numPr>
+          <w:ilvl w:val="0"/>
+          <w:numId w:val="34"/>
+        </w:numPr>
+        <w:jc w:val="both"/>
+        <w:rPr>
+          <w:rFonts w:ascii="Arial" w:hAnsi="Arial" w:cs="Arial"/>
+          <w:sz w:val="24"/>
+          <w:szCs w:val="24"/>
+        </w:rPr>
+      </w:pPr>
+      <w:r>
+        <w:rPr>
+          <w:rFonts w:ascii="Arial" w:hAnsi="Arial" w:cs="Arial"/>
+          <w:sz w:val="24"/>
+          <w:szCs w:val="24"/>
+        </w:rPr>
+        <w:t>Finalizar classificação</w:t>
+      </w:r>
+    </w:p>
+    <w:p>
+      <w:pPr>
+        <w:jc w:val="both"/>
+        <w:rPr>
+          <w:rFonts w:ascii="Arial" w:hAnsi="Arial" w:cs="Arial"/>
+          <w:sz w:val="24"/>
+          <w:szCs w:val="24"/>
+        </w:rPr>
+      </w:pPr>
+      <w:r>
+        <w:rPr>
+          <w:rFonts w:ascii="Arial" w:hAnsi="Arial" w:cs="Arial"/>
+          <w:noProof/>
+          <w:sz w:val="24"/>
+          <w:szCs w:val="24"/>
+        </w:rPr>
+        <w:drawing>
+          <wp:inline distT="0" distB="0" distL="0" distR="0" wp14:anchorId="1CD139FD" wp14:editId="3DB56521">
+            <wp:extent cx="5400040" cy="3828415"/>
+            <wp:effectExtent l="0" t="0" r="0" b="635"/>
+            <wp:docPr id="13" name="Imagem 13"/>
+            <wp:cNvGraphicFramePr>
+              <a:graphicFrameLocks xmlns:a="http://schemas.openxmlformats.org/drawingml/2006/main" noChangeAspect="1"/>
+            </wp:cNvGraphicFramePr>
+            <a:graphic xmlns:a="http://schemas.openxmlformats.org/drawingml/2006/main">
+              <a:graphicData uri="http://schemas.openxmlformats.org/drawingml/2006/picture">
+                <pic:pic xmlns:pic="http://schemas.openxmlformats.org/drawingml/2006/picture">
+                  <pic:nvPicPr>
+                    <pic:cNvPr id="0" name="Picture 12"/>
+                    <pic:cNvPicPr>
+                      <a:picLocks noChangeAspect="1" noChangeArrowheads="1"/>
+                    </pic:cNvPicPr>
+                  </pic:nvPicPr>
+                  <pic:blipFill>
+                    <a:blip r:embed="rId19" cstate="print">
+                      <a:extLst>
+                        <a:ext uri="{28A0092B-C50C-407E-A947-70E740481C1C}">
+                          <a14:useLocalDpi xmlns:a14="http://schemas.microsoft.com/office/drawing/2010/main" val="0"/>
+                        </a:ext>
+                      </a:extLst>
+                    </a:blip>
+                    <a:srcRect/>
+                    <a:stretch>
+                      <a:fillRect/>
+                    </a:stretch>
+                  </pic:blipFill>
+                  <pic:spPr bwMode="auto">
+                    <a:xfrm>
+                      <a:off x="0" y="0"/>
+                      <a:ext cx="5400040" cy="3828415"/>
+                    </a:xfrm>
+                    <a:prstGeom prst="rect">
+                      <a:avLst/>
+                    </a:prstGeom>
+                    <a:noFill/>
+                    <a:ln>
+                      <a:noFill/>
+                    </a:ln>
+                  </pic:spPr>
+                </pic:pic>
+              </a:graphicData>
+            </a:graphic>
+          </wp:inline>
+        </w:drawing>
+      </w:r>
+    </w:p>
+    <w:p>
+      <w:pPr>
+        <w:jc w:val="both"/>
+        <w:rPr>
+          <w:rFonts w:ascii="Arial" w:hAnsi="Arial" w:cs="Arial"/>
+          <w:sz w:val="24"/>
+          <w:szCs w:val="24"/>
+        </w:rPr>
+      </w:pPr>
+    </w:p>
+    <w:p>
+      <w:pPr>
+        <w:jc w:val="both"/>
+        <w:rPr>
+          <w:rFonts w:ascii="Arial" w:hAnsi="Arial" w:cs="Arial"/>
+          <w:sz w:val="24"/>
+          <w:szCs w:val="24"/>
+        </w:rPr>
+      </w:pPr>
+    </w:p>
+    <w:p>
+      <w:pPr>
+        <w:jc w:val="both"/>
+        <w:rPr>
+          <w:rFonts w:ascii="Arial" w:hAnsi="Arial" w:cs="Arial"/>
+          <w:sz w:val="24"/>
+          <w:szCs w:val="24"/>
+        </w:rPr>
+      </w:pPr>
+    </w:p>
+    <w:p>
+      <w:pPr>
+        <w:jc w:val="both"/>
+        <w:rPr>
+          <w:rFonts w:ascii="Arial" w:hAnsi="Arial" w:cs="Arial"/>
+          <w:sz w:val="24"/>
+          <w:szCs w:val="24"/>
+        </w:rPr>
+      </w:pPr>
+    </w:p>
+    <w:p>
+      <w:pPr>
+        <w:jc w:val="both"/>
+        <w:rPr>
+          <w:rFonts w:ascii="Arial" w:hAnsi="Arial" w:cs="Arial"/>
+          <w:sz w:val="24"/>
+          <w:szCs w:val="24"/>
+        </w:rPr>
+      </w:pPr>
+    </w:p>
+    <w:p>
+      <w:pPr>
+        <w:jc w:val="both"/>
+        <w:rPr>
+          <w:rFonts w:ascii="Arial" w:hAnsi="Arial" w:cs="Arial"/>
+          <w:sz w:val="24"/>
+          <w:szCs w:val="24"/>
+        </w:rPr>
+      </w:pPr>
+    </w:p>
+    <w:p>
+      <w:pPr>
+        <w:jc w:val="both"/>
+        <w:rPr>
+          <w:rFonts w:ascii="Arial" w:hAnsi="Arial" w:cs="Arial"/>
+          <w:sz w:val="24"/>
+          <w:szCs w:val="24"/>
+        </w:rPr>
+      </w:pPr>
+      <w:r>
+        <w:rPr>
+          <w:rFonts w:ascii="Arial" w:hAnsi="Arial" w:cs="Arial"/>
+          <w:sz w:val="24"/>
+          <w:szCs w:val="24"/>
+        </w:rPr>
+        <w:lastRenderedPageBreak/>
+        <w:t>13. Atender chamados</w:t>
+      </w:r>
+    </w:p>
+    <w:p>
+      <w:pPr>
+        <w:ind w:firstLine="708"/>
+        <w:jc w:val="both"/>
+        <w:rPr>
+          <w:rFonts w:ascii="Arial" w:hAnsi="Arial" w:cs="Arial"/>
+          <w:sz w:val="24"/>
+          <w:szCs w:val="24"/>
+        </w:rPr>
+      </w:pPr>
+      <w:r>
+        <w:rPr>
+          <w:rFonts w:ascii="Arial" w:hAnsi="Arial" w:cs="Arial"/>
+          <w:sz w:val="24"/>
+          <w:szCs w:val="24"/>
+        </w:rPr>
+        <w:t>Com um usuário com acessos de TI, clicar no botão “monitoramento de chamados” no menu principal.</w:t>
+      </w:r>
+    </w:p>
+    <w:p>
+      <w:pPr>
+        <w:jc w:val="both"/>
+        <w:rPr>
+          <w:rFonts w:ascii="Arial" w:hAnsi="Arial" w:cs="Arial"/>
+          <w:sz w:val="24"/>
+          <w:szCs w:val="24"/>
+        </w:rPr>
+      </w:pPr>
+      <w:r>
+        <w:rPr>
+          <w:rFonts w:ascii="Arial" w:hAnsi="Arial" w:cs="Arial"/>
+          <w:noProof/>
+          <w:sz w:val="24"/>
+          <w:szCs w:val="24"/>
+        </w:rPr>
+        <w:drawing>
+          <wp:inline distT="0" distB="0" distL="0" distR="0" wp14:anchorId="6CA69210" wp14:editId="0C5581F1">
+            <wp:extent cx="5391150" cy="3819525"/>
+            <wp:effectExtent l="0" t="0" r="0" b="9525"/>
+            <wp:docPr id="15" name="Imagem 15"/>
+            <wp:cNvGraphicFramePr>
+              <a:graphicFrameLocks xmlns:a="http://schemas.openxmlformats.org/drawingml/2006/main" noChangeAspect="1"/>
+            </wp:cNvGraphicFramePr>
+            <a:graphic xmlns:a="http://schemas.openxmlformats.org/drawingml/2006/main">
+              <a:graphicData uri="http://schemas.openxmlformats.org/drawingml/2006/picture">
+                <pic:pic xmlns:pic="http://schemas.openxmlformats.org/drawingml/2006/picture">
+                  <pic:nvPicPr>
+                    <pic:cNvPr id="0" name="Picture 14"/>
+                    <pic:cNvPicPr>
+                      <a:picLocks noChangeAspect="1" noChangeArrowheads="1"/>
+                    </pic:cNvPicPr>
+                  </pic:nvPicPr>
+                  <pic:blipFill>
+                    <a:blip r:embed="rId20" cstate="print">
+                      <a:extLst>
+                        <a:ext uri="{28A0092B-C50C-407E-A947-70E740481C1C}">
+                          <a14:useLocalDpi xmlns:a14="http://schemas.microsoft.com/office/drawing/2010/main" val="0"/>
+                        </a:ext>
+                      </a:extLst>
+                    </a:blip>
+                    <a:srcRect/>
+                    <a:stretch>
+                      <a:fillRect/>
+                    </a:stretch>
+                  </pic:blipFill>
+                  <pic:spPr bwMode="auto">
+                    <a:xfrm>
+                      <a:off x="0" y="0"/>
+                      <a:ext cx="5391150" cy="3819525"/>
+                    </a:xfrm>
+                    <a:prstGeom prst="rect">
+                      <a:avLst/>
+                    </a:prstGeom>
+                    <a:noFill/>
+                    <a:ln>
+                      <a:noFill/>
+                    </a:ln>
+                  </pic:spPr>
+                </pic:pic>
+              </a:graphicData>
+            </a:graphic>
+          </wp:inline>
+        </w:drawing>
+      </w:r>
+    </w:p>
+    <w:p>
+      <w:pPr>
+        <w:jc w:val="both"/>
+        <w:rPr>
+          <w:rFonts w:ascii="Arial" w:hAnsi="Arial" w:cs="Arial"/>
+          <w:sz w:val="24"/>
+          <w:szCs w:val="24"/>
+        </w:rPr>
+      </w:pPr>
+      <w:r>
+        <w:rPr>
+          <w:rFonts w:ascii="Arial" w:hAnsi="Arial" w:cs="Arial"/>
+          <w:sz w:val="24"/>
+          <w:szCs w:val="24"/>
+        </w:rPr>
+        <w:t>Após clicar no botão iniciar atendimento, apresentará a seguinte tela:</w:t>
+      </w:r>
+    </w:p>
+    <w:p>
+      <w:pPr>
+        <w:jc w:val="both"/>
+        <w:rPr>
+          <w:rFonts w:ascii="Arial" w:hAnsi="Arial" w:cs="Arial"/>
+          <w:sz w:val="24"/>
+          <w:szCs w:val="24"/>
+        </w:rPr>
+      </w:pPr>
+      <w:r>
+        <w:rPr>
+          <w:rFonts w:ascii="Arial" w:hAnsi="Arial" w:cs="Arial"/>
+          <w:noProof/>
+          <w:sz w:val="24"/>
+          <w:szCs w:val="24"/>
+        </w:rPr>
+        <w:drawing>
+          <wp:inline distT="0" distB="0" distL="0" distR="0" wp14:anchorId="26AA660D" wp14:editId="3A73ECF0">
+            <wp:extent cx="5400040" cy="3818890"/>
+            <wp:effectExtent l="0" t="0" r="0" b="0"/>
+            <wp:docPr id="16" name="Imagem 16"/>
+            <wp:cNvGraphicFramePr>
+              <a:graphicFrameLocks xmlns:a="http://schemas.openxmlformats.org/drawingml/2006/main" noChangeAspect="1"/>
+            </wp:cNvGraphicFramePr>
+            <a:graphic xmlns:a="http://schemas.openxmlformats.org/drawingml/2006/main">
+              <a:graphicData uri="http://schemas.openxmlformats.org/drawingml/2006/picture">
+                <pic:pic xmlns:pic="http://schemas.openxmlformats.org/drawingml/2006/picture">
+                  <pic:nvPicPr>
+                    <pic:cNvPr id="0" name="Picture 15"/>
+                    <pic:cNvPicPr>
+                      <a:picLocks noChangeAspect="1" noChangeArrowheads="1"/>
+                    </pic:cNvPicPr>
+                  </pic:nvPicPr>
+                  <pic:blipFill>
+                    <a:blip r:embed="rId21" cstate="print">
+                      <a:extLst>
+                        <a:ext uri="{28A0092B-C50C-407E-A947-70E740481C1C}">
+                          <a14:useLocalDpi xmlns:a14="http://schemas.microsoft.com/office/drawing/2010/main" val="0"/>
+                        </a:ext>
+                      </a:extLst>
+                    </a:blip>
+                    <a:srcRect/>
+                    <a:stretch>
+                      <a:fillRect/>
+                    </a:stretch>
+                  </pic:blipFill>
+                  <pic:spPr bwMode="auto">
+                    <a:xfrm>
+                      <a:off x="0" y="0"/>
+                      <a:ext cx="5400040" cy="3818890"/>
+                    </a:xfrm>
+                    <a:prstGeom prst="rect">
+                      <a:avLst/>
+                    </a:prstGeom>
+                    <a:noFill/>
+                    <a:ln>
+                      <a:noFill/>
+                    </a:ln>
+                  </pic:spPr>
+                </pic:pic>
+              </a:graphicData>
+            </a:graphic>
+          </wp:inline>
+        </w:drawing>
+      </w:r>
+    </w:p>
+    <w:p>
+      <w:pPr>
+        <w:jc w:val="both"/>
+        <w:rPr>
+          <w:rFonts w:ascii="Arial" w:hAnsi="Arial" w:cs="Arial"/>
+          <w:sz w:val="24"/>
+          <w:szCs w:val="24"/>
+        </w:rPr>
+      </w:pPr>
+      <w:r>
+        <w:rPr>
+          <w:rFonts w:ascii="Arial" w:hAnsi="Arial" w:cs="Arial"/>
+          <w:b/>
+          <w:bCs/>
+          <w:sz w:val="24"/>
+          <w:szCs w:val="24"/>
+        </w:rPr>
+        <w:lastRenderedPageBreak/>
+        <w:t>Descrição:</w:t>
+      </w:r>
+      <w:r>
+        <w:rPr>
+          <w:rFonts w:ascii="Arial" w:hAnsi="Arial" w:cs="Arial"/>
+          <w:b/>
+          <w:bCs/>
+          <w:sz w:val="24"/>
+          <w:szCs w:val="24"/>
+        </w:rPr>
+        <w:t xml:space="preserve"> </w:t>
+      </w:r>
+      <w:r>
+        <w:rPr>
+          <w:rFonts w:ascii="Arial" w:hAnsi="Arial" w:cs="Arial"/>
+          <w:sz w:val="24"/>
+          <w:szCs w:val="24"/>
+        </w:rPr>
+        <w:t xml:space="preserve">No atendimento, o atendente poderá visualizar informações do solicitante e da solicitação. </w:t>
+      </w:r>
+    </w:p>
+    <w:p>
+      <w:pPr>
+        <w:jc w:val="both"/>
+        <w:rPr>
+          <w:rFonts w:ascii="Arial" w:hAnsi="Arial" w:cs="Arial"/>
+          <w:b/>
+          <w:bCs/>
+          <w:sz w:val="24"/>
+          <w:szCs w:val="24"/>
+        </w:rPr>
+      </w:pPr>
+      <w:r>
+        <w:rPr>
+          <w:rFonts w:ascii="Arial" w:hAnsi="Arial" w:cs="Arial"/>
+          <w:b/>
+          <w:bCs/>
+          <w:sz w:val="24"/>
+          <w:szCs w:val="24"/>
+        </w:rPr>
+        <w:t>Funcionalidades principais:</w:t>
+      </w:r>
+    </w:p>
+    <w:p>
+      <w:pPr>
+        <w:pStyle w:val="PargrafodaLista"/>
+        <w:numPr>
+          <w:ilvl w:val="0"/>
+          <w:numId w:val="33"/>
+        </w:numPr>
+        <w:jc w:val="both"/>
+        <w:rPr>
+          <w:rFonts w:ascii="Arial" w:hAnsi="Arial" w:cs="Arial"/>
+          <w:b/>
+          <w:bCs/>
+          <w:sz w:val="24"/>
+          <w:szCs w:val="24"/>
+        </w:rPr>
+      </w:pPr>
+      <w:r>
+        <w:rPr>
+          <w:rFonts w:ascii="Arial" w:hAnsi="Arial" w:cs="Arial"/>
+          <w:b/>
+          <w:bCs/>
+          <w:sz w:val="24"/>
+          <w:szCs w:val="24"/>
+        </w:rPr>
+        <w:t xml:space="preserve">Transferir chamado: </w:t>
+      </w:r>
+      <w:r>
+        <w:rPr>
+          <w:rFonts w:ascii="Arial" w:hAnsi="Arial" w:cs="Arial"/>
+          <w:sz w:val="24"/>
+          <w:szCs w:val="24"/>
+        </w:rPr>
+        <w:t>Refaz a classificação e redireciona o chamado.</w:t>
+      </w:r>
+    </w:p>
+    <w:p>
+      <w:pPr>
+        <w:pStyle w:val="PargrafodaLista"/>
+        <w:numPr>
+          <w:ilvl w:val="0"/>
+          <w:numId w:val="33"/>
+        </w:numPr>
+        <w:jc w:val="both"/>
+        <w:rPr>
+          <w:rFonts w:ascii="Arial" w:hAnsi="Arial" w:cs="Arial"/>
+          <w:b/>
+          <w:bCs/>
+          <w:sz w:val="24"/>
+          <w:szCs w:val="24"/>
+        </w:rPr>
+      </w:pPr>
+      <w:r>
+        <w:rPr>
+          <w:rFonts w:ascii="Arial" w:hAnsi="Arial" w:cs="Arial"/>
+          <w:b/>
+          <w:bCs/>
+          <w:sz w:val="24"/>
+          <w:szCs w:val="24"/>
+        </w:rPr>
+        <w:t xml:space="preserve">Encerrar chamado: </w:t>
+      </w:r>
+      <w:r>
+        <w:rPr>
+          <w:rFonts w:ascii="Arial" w:hAnsi="Arial" w:cs="Arial"/>
+          <w:sz w:val="24"/>
+          <w:szCs w:val="24"/>
+        </w:rPr>
+        <w:t xml:space="preserve"> Encerra o chamado, iniciando um formulário de encerramento.</w:t>
+      </w:r>
+    </w:p>
+    <w:p>
+      <w:pPr>
+        <w:pStyle w:val="PargrafodaLista"/>
+        <w:numPr>
+          <w:ilvl w:val="0"/>
+          <w:numId w:val="33"/>
+        </w:numPr>
+        <w:jc w:val="both"/>
+        <w:rPr>
+          <w:rFonts w:ascii="Arial" w:hAnsi="Arial" w:cs="Arial"/>
+          <w:b/>
+          <w:bCs/>
+          <w:sz w:val="24"/>
+          <w:szCs w:val="24"/>
+        </w:rPr>
+      </w:pPr>
+      <w:r>
+        <w:rPr>
+          <w:rFonts w:ascii="Arial" w:hAnsi="Arial" w:cs="Arial"/>
+          <w:b/>
+          <w:bCs/>
+          <w:sz w:val="24"/>
+          <w:szCs w:val="24"/>
+        </w:rPr>
+        <w:t xml:space="preserve">Chat com o solicitante: </w:t>
+      </w:r>
+      <w:r>
+        <w:rPr>
+          <w:rFonts w:ascii="Arial" w:hAnsi="Arial" w:cs="Arial"/>
+          <w:sz w:val="24"/>
+          <w:szCs w:val="24"/>
+        </w:rPr>
+        <w:t>O atendente e o solicitante podem trocar mensagens.</w:t>
+      </w:r>
+    </w:p>
+    <w:p>
+      <w:pPr>
+        <w:jc w:val="both"/>
+        <w:rPr>
+          <w:rFonts w:ascii="Arial" w:hAnsi="Arial" w:cs="Arial"/>
+          <w:sz w:val="24"/>
+          <w:szCs w:val="24"/>
+        </w:rPr>
+      </w:pPr>
+      <w:r>
+        <w:rPr>
+          <w:rFonts w:ascii="Arial" w:hAnsi="Arial" w:cs="Arial"/>
+          <w:b/>
+          <w:bCs/>
+          <w:sz w:val="24"/>
+          <w:szCs w:val="24"/>
+        </w:rPr>
+        <w:t>Ações disponíveis:</w:t>
+      </w:r>
+    </w:p>
+    <w:p>
+      <w:pPr>
+        <w:pStyle w:val="PargrafodaLista"/>
+        <w:numPr>
+          <w:ilvl w:val="0"/>
+          <w:numId w:val="38"/>
+        </w:numPr>
+        <w:jc w:val="both"/>
+        <w:rPr>
+          <w:rFonts w:ascii="Arial" w:hAnsi="Arial" w:cs="Arial"/>
+          <w:sz w:val="24"/>
+          <w:szCs w:val="24"/>
+        </w:rPr>
+      </w:pPr>
+      <w:r>
+        <w:rPr>
+          <w:rFonts w:ascii="Arial" w:hAnsi="Arial" w:cs="Arial"/>
+          <w:sz w:val="24"/>
+          <w:szCs w:val="24"/>
+        </w:rPr>
+        <w:t>Encerrar chamado</w:t>
+      </w:r>
+    </w:p>
+    <w:p>
+      <w:pPr>
+        <w:pStyle w:val="PargrafodaLista"/>
+        <w:numPr>
+          <w:ilvl w:val="0"/>
+          <w:numId w:val="38"/>
+        </w:numPr>
+        <w:jc w:val="both"/>
+        <w:rPr>
+          <w:rFonts w:ascii="Arial" w:hAnsi="Arial" w:cs="Arial"/>
+          <w:sz w:val="24"/>
+          <w:szCs w:val="24"/>
+        </w:rPr>
+      </w:pPr>
+      <w:r>
+        <w:rPr>
+          <w:rFonts w:ascii="Arial" w:hAnsi="Arial" w:cs="Arial"/>
+          <w:sz w:val="24"/>
+          <w:szCs w:val="24"/>
+        </w:rPr>
+        <w:t>Transferir chamado</w:t>
+      </w:r>
+    </w:p>
+    <w:p>
+      <w:pPr>
+        <w:pStyle w:val="PargrafodaLista"/>
+        <w:numPr>
+          <w:ilvl w:val="0"/>
+          <w:numId w:val="38"/>
+        </w:numPr>
+        <w:jc w:val="both"/>
+        <w:rPr>
+          <w:rFonts w:ascii="Arial" w:hAnsi="Arial" w:cs="Arial"/>
+          <w:sz w:val="24"/>
+          <w:szCs w:val="24"/>
+        </w:rPr>
+      </w:pPr>
+      <w:r>
+        <w:rPr>
+          <w:rFonts w:ascii="Arial" w:hAnsi="Arial" w:cs="Arial"/>
+          <w:sz w:val="24"/>
+          <w:szCs w:val="24"/>
+        </w:rPr>
+        <w:t>Chat</w:t>
+      </w:r>
+    </w:p>
+    <w:p>
+      <w:pPr>
+        <w:pStyle w:val="PargrafodaLista"/>
+        <w:numPr>
+          <w:ilvl w:val="0"/>
+          <w:numId w:val="38"/>
+        </w:numPr>
+        <w:jc w:val="both"/>
+        <w:rPr>
+          <w:rFonts w:ascii="Arial" w:hAnsi="Arial" w:cs="Arial"/>
+          <w:sz w:val="24"/>
+          <w:szCs w:val="24"/>
+        </w:rPr>
+      </w:pPr>
+      <w:r>
+        <w:rPr>
+          <w:rFonts w:ascii="Arial" w:hAnsi="Arial" w:cs="Arial"/>
+          <w:sz w:val="24"/>
+          <w:szCs w:val="24"/>
+        </w:rPr>
+        <w:t>Informações do chamado</w:t>
+      </w:r>
+    </w:p>
+    <w:p>
+      <w:pPr>
+        <w:jc w:val="both"/>
+        <w:rPr>
+          <w:rFonts w:ascii="Arial" w:hAnsi="Arial" w:cs="Arial"/>
+          <w:sz w:val="24"/>
+          <w:szCs w:val="24"/>
+        </w:rPr>
+      </w:pPr>
+    </w:p>
+    <w:p>
+      <w:pPr>
+        <w:jc w:val="both"/>
+        <w:rPr>
+          <w:rFonts w:ascii="Arial" w:hAnsi="Arial" w:cs="Arial"/>
+          <w:sz w:val="24"/>
+          <w:szCs w:val="24"/>
+        </w:rPr>
+      </w:pPr>
+    </w:p>
+    <w:p>
+      <w:pPr>
+        <w:jc w:val="both"/>
+        <w:rPr>
+          <w:rFonts w:ascii="Arial" w:hAnsi="Arial" w:cs="Arial"/>
+          <w:sz w:val="24"/>
+          <w:szCs w:val="24"/>
+        </w:rPr>
+      </w:pPr>
+    </w:p>
+    <w:p>
+      <w:pPr>
+        <w:jc w:val="both"/>
+        <w:rPr>
+          <w:rFonts w:ascii="Arial" w:hAnsi="Arial" w:cs="Arial"/>
+          <w:sz w:val="24"/>
+          <w:szCs w:val="24"/>
+        </w:rPr>
+      </w:pPr>
+    </w:p>
+    <w:p>
+      <w:pPr>
+        <w:jc w:val="both"/>
+        <w:rPr>
+          <w:rFonts w:ascii="Arial" w:hAnsi="Arial" w:cs="Arial"/>
+          <w:sz w:val="24"/>
+          <w:szCs w:val="24"/>
+        </w:rPr>
+      </w:pPr>
+    </w:p>
+    <w:p>
+      <w:pPr>
+        <w:jc w:val="both"/>
+        <w:rPr>
+          <w:rFonts w:ascii="Arial" w:hAnsi="Arial" w:cs="Arial"/>
+          <w:sz w:val="24"/>
+          <w:szCs w:val="24"/>
+        </w:rPr>
+      </w:pPr>
+    </w:p>
+    <w:p>
+      <w:pPr>
+        <w:jc w:val="both"/>
+        <w:rPr>
+          <w:rFonts w:ascii="Arial" w:hAnsi="Arial" w:cs="Arial"/>
+          <w:sz w:val="24"/>
+          <w:szCs w:val="24"/>
+        </w:rPr>
+      </w:pPr>
+    </w:p>
+    <w:p>
+      <w:pPr>
+        <w:jc w:val="both"/>
+        <w:rPr>
+          <w:rFonts w:ascii="Arial" w:hAnsi="Arial" w:cs="Arial"/>
+          <w:sz w:val="24"/>
+          <w:szCs w:val="24"/>
+        </w:rPr>
+      </w:pPr>
+    </w:p>
+    <w:p>
+      <w:pPr>
+        <w:jc w:val="both"/>
+        <w:rPr>
+          <w:rFonts w:ascii="Arial" w:hAnsi="Arial" w:cs="Arial"/>
+          <w:sz w:val="24"/>
+          <w:szCs w:val="24"/>
+        </w:rPr>
+      </w:pPr>
+    </w:p>
+    <w:p>
+      <w:pPr>
+        <w:jc w:val="both"/>
+        <w:rPr>
+          <w:rFonts w:ascii="Arial" w:hAnsi="Arial" w:cs="Arial"/>
+          <w:sz w:val="24"/>
+          <w:szCs w:val="24"/>
+        </w:rPr>
+      </w:pPr>
+    </w:p>
+    <w:p>
+      <w:pPr>
+        <w:jc w:val="both"/>
+        <w:rPr>
+          <w:rFonts w:ascii="Arial" w:hAnsi="Arial" w:cs="Arial"/>
+          <w:sz w:val="24"/>
+          <w:szCs w:val="24"/>
+        </w:rPr>
+      </w:pPr>
+    </w:p>
+    <w:p>
+      <w:pPr>
+        <w:jc w:val="both"/>
+        <w:rPr>
+          <w:rFonts w:ascii="Arial" w:hAnsi="Arial" w:cs="Arial"/>
+          <w:sz w:val="24"/>
+          <w:szCs w:val="24"/>
+        </w:rPr>
+      </w:pPr>
+    </w:p>
+    <w:p>
+      <w:pPr>
+        <w:jc w:val="both"/>
+        <w:rPr>
+          <w:rFonts w:ascii="Arial" w:hAnsi="Arial" w:cs="Arial"/>
+          <w:sz w:val="24"/>
+          <w:szCs w:val="24"/>
+        </w:rPr>
+      </w:pPr>
+    </w:p>
+    <w:p>
+      <w:pPr>
+        <w:jc w:val="both"/>
+        <w:rPr>
+          <w:rFonts w:ascii="Arial" w:hAnsi="Arial" w:cs="Arial"/>
+          <w:sz w:val="24"/>
+          <w:szCs w:val="24"/>
+        </w:rPr>
+      </w:pPr>
+    </w:p>
+    <w:p>
+      <w:pPr>
+        <w:jc w:val="both"/>
+        <w:rPr>
+          <w:rFonts w:ascii="Arial" w:hAnsi="Arial" w:cs="Arial"/>
+          <w:sz w:val="24"/>
+          <w:szCs w:val="24"/>
+        </w:rPr>
+      </w:pPr>
+    </w:p>
+    <w:p>
+      <w:pPr>
+        <w:jc w:val="both"/>
+        <w:rPr>
+          <w:rFonts w:ascii="Arial" w:hAnsi="Arial" w:cs="Arial"/>
+          <w:sz w:val="24"/>
+          <w:szCs w:val="24"/>
+        </w:rPr>
+      </w:pPr>
+    </w:p>
+    <w:p>
+      <w:pPr>
+        <w:jc w:val="both"/>
+        <w:rPr>
+          <w:rFonts w:ascii="Arial" w:hAnsi="Arial" w:cs="Arial"/>
+          <w:sz w:val="24"/>
+          <w:szCs w:val="24"/>
+        </w:rPr>
+      </w:pPr>
+    </w:p>
+    <w:p>
+      <w:pPr>
+        <w:jc w:val="both"/>
+        <w:rPr>
+          <w:rFonts w:ascii="Arial" w:hAnsi="Arial" w:cs="Arial"/>
+          <w:sz w:val="24"/>
+          <w:szCs w:val="24"/>
+        </w:rPr>
+      </w:pPr>
+    </w:p>
+    <w:p>
+      <w:pPr>
+        <w:jc w:val="both"/>
+        <w:rPr>
+          <w:rFonts w:ascii="Arial" w:hAnsi="Arial" w:cs="Arial"/>
+          <w:sz w:val="24"/>
+          <w:szCs w:val="24"/>
+        </w:rPr>
+      </w:pPr>
+    </w:p>
+    <w:p>
+      <w:pPr>
+        <w:jc w:val="both"/>
+        <w:rPr>
+          <w:rFonts w:ascii="Arial" w:hAnsi="Arial" w:cs="Arial"/>
+          <w:sz w:val="24"/>
+          <w:szCs w:val="24"/>
+        </w:rPr>
+      </w:pPr>
+    </w:p>
+    <w:p>
+      <w:pPr>
+        <w:jc w:val="both"/>
+        <w:rPr>
+          <w:rFonts w:ascii="Arial" w:hAnsi="Arial" w:cs="Arial"/>
+          <w:sz w:val="24"/>
+          <w:szCs w:val="24"/>
+        </w:rPr>
+      </w:pPr>
+      <w:r>
+        <w:rPr>
+          <w:rFonts w:ascii="Arial" w:hAnsi="Arial" w:cs="Arial"/>
+          <w:sz w:val="24"/>
+          <w:szCs w:val="24"/>
+        </w:rPr>
+        <w:lastRenderedPageBreak/>
+        <w:t>14. Formulário de encerramento de chamado</w:t>
+      </w:r>
+    </w:p>
+    <w:p>
+      <w:pPr>
+        <w:jc w:val="both"/>
+        <w:rPr>
+          <w:rFonts w:ascii="Arial" w:hAnsi="Arial" w:cs="Arial"/>
+          <w:sz w:val="24"/>
+          <w:szCs w:val="24"/>
+        </w:rPr>
+      </w:pPr>
+      <w:r>
+        <w:rPr>
+          <w:rFonts w:ascii="Arial" w:hAnsi="Arial" w:cs="Arial"/>
+          <w:b/>
+          <w:bCs/>
+          <w:sz w:val="24"/>
+          <w:szCs w:val="24"/>
+        </w:rPr>
+        <w:t>Descrição:</w:t>
+      </w:r>
+      <w:r>
+        <w:rPr>
+          <w:rFonts w:ascii="Arial" w:hAnsi="Arial" w:cs="Arial"/>
+          <w:sz w:val="24"/>
+          <w:szCs w:val="24"/>
+        </w:rPr>
+        <w:t xml:space="preserve"> </w:t>
+      </w:r>
+      <w:r>
+        <w:rPr>
+          <w:rFonts w:ascii="Arial" w:hAnsi="Arial" w:cs="Arial"/>
+          <w:sz w:val="24"/>
+          <w:szCs w:val="24"/>
+        </w:rPr>
+        <w:t>Um formulário para registar e ensinar a IA sobre os atendimentos.</w:t>
+      </w:r>
+    </w:p>
+    <w:p>
+      <w:pPr>
+        <w:jc w:val="both"/>
+        <w:rPr>
+          <w:rFonts w:ascii="Arial" w:hAnsi="Arial" w:cs="Arial"/>
+          <w:b/>
+          <w:bCs/>
+          <w:sz w:val="24"/>
+          <w:szCs w:val="24"/>
+        </w:rPr>
+      </w:pPr>
+      <w:r>
+        <w:rPr>
+          <w:rFonts w:ascii="Arial" w:hAnsi="Arial" w:cs="Arial"/>
+          <w:b/>
+          <w:bCs/>
+          <w:sz w:val="24"/>
+          <w:szCs w:val="24"/>
+        </w:rPr>
+        <w:t>Funcionalidades principais:</w:t>
+      </w:r>
+    </w:p>
+    <w:p>
+      <w:pPr>
+        <w:pStyle w:val="PargrafodaLista"/>
+        <w:numPr>
+          <w:ilvl w:val="0"/>
+          <w:numId w:val="39"/>
+        </w:numPr>
+        <w:jc w:val="both"/>
+        <w:rPr>
+          <w:rFonts w:ascii="Arial" w:hAnsi="Arial" w:cs="Arial"/>
+          <w:b/>
+          <w:bCs/>
+          <w:sz w:val="24"/>
+          <w:szCs w:val="24"/>
+        </w:rPr>
+      </w:pPr>
+      <w:r>
+        <w:rPr>
+          <w:rFonts w:ascii="Arial" w:hAnsi="Arial" w:cs="Arial"/>
+          <w:b/>
+          <w:bCs/>
+          <w:sz w:val="24"/>
+          <w:szCs w:val="24"/>
+        </w:rPr>
+        <w:t xml:space="preserve">Formulário: </w:t>
+      </w:r>
+      <w:r>
+        <w:rPr>
+          <w:rFonts w:ascii="Arial" w:hAnsi="Arial" w:cs="Arial"/>
+          <w:sz w:val="24"/>
+          <w:szCs w:val="24"/>
+        </w:rPr>
+        <w:t>Formulário para preenchimento de informações valiosas à IA.</w:t>
+      </w:r>
+    </w:p>
+    <w:p>
+      <w:pPr>
+        <w:pStyle w:val="PargrafodaLista"/>
+        <w:numPr>
+          <w:ilvl w:val="0"/>
+          <w:numId w:val="39"/>
+        </w:numPr>
+        <w:jc w:val="both"/>
+        <w:rPr>
+          <w:rFonts w:ascii="Arial" w:hAnsi="Arial" w:cs="Arial"/>
+          <w:b/>
+          <w:bCs/>
+          <w:sz w:val="24"/>
+          <w:szCs w:val="24"/>
+        </w:rPr>
+      </w:pPr>
+      <w:r>
+        <w:rPr>
+          <w:rFonts w:ascii="Arial" w:hAnsi="Arial" w:cs="Arial"/>
+          <w:b/>
+          <w:bCs/>
+          <w:sz w:val="24"/>
+          <w:szCs w:val="24"/>
+        </w:rPr>
+        <w:t xml:space="preserve">Encerrar chamado: </w:t>
+      </w:r>
+      <w:r>
+        <w:rPr>
+          <w:rFonts w:ascii="Arial" w:hAnsi="Arial" w:cs="Arial"/>
+          <w:sz w:val="24"/>
+          <w:szCs w:val="24"/>
+        </w:rPr>
+        <w:t xml:space="preserve"> Após preenchimento do formulário, o botão Encerrar chamado ficará ativo, possibilitando o encerramento do chamado.</w:t>
+      </w:r>
+    </w:p>
+    <w:p>
+      <w:pPr>
+        <w:pStyle w:val="PargrafodaLista"/>
+        <w:numPr>
+          <w:ilvl w:val="0"/>
+          <w:numId w:val="39"/>
+        </w:numPr>
+        <w:jc w:val="both"/>
+        <w:rPr>
+          <w:rFonts w:ascii="Arial" w:hAnsi="Arial" w:cs="Arial"/>
+          <w:b/>
+          <w:bCs/>
+          <w:sz w:val="24"/>
+          <w:szCs w:val="24"/>
+        </w:rPr>
+      </w:pPr>
+      <w:r>
+        <w:rPr>
+          <w:rFonts w:ascii="Arial" w:hAnsi="Arial" w:cs="Arial"/>
+          <w:b/>
+          <w:bCs/>
+          <w:sz w:val="24"/>
+          <w:szCs w:val="24"/>
+        </w:rPr>
+        <w:t>Voltar</w:t>
+      </w:r>
+      <w:r>
+        <w:rPr>
+          <w:rFonts w:ascii="Arial" w:hAnsi="Arial" w:cs="Arial"/>
+          <w:sz w:val="24"/>
+          <w:szCs w:val="24"/>
+        </w:rPr>
+        <w:t>: retorna ao atendimento.</w:t>
+      </w:r>
+    </w:p>
+    <w:p>
+      <w:pPr>
+        <w:jc w:val="both"/>
+        <w:rPr>
+          <w:rFonts w:ascii="Arial" w:hAnsi="Arial" w:cs="Arial"/>
+          <w:b/>
+          <w:bCs/>
+          <w:sz w:val="24"/>
+          <w:szCs w:val="24"/>
+        </w:rPr>
+      </w:pPr>
+      <w:r>
+        <w:rPr>
+          <w:rFonts w:ascii="Arial" w:hAnsi="Arial" w:cs="Arial"/>
+          <w:b/>
+          <w:bCs/>
+          <w:sz w:val="24"/>
+          <w:szCs w:val="24"/>
+        </w:rPr>
+        <w:t>Ações disponíveis:</w:t>
+      </w:r>
+    </w:p>
+    <w:p>
+      <w:pPr>
+        <w:pStyle w:val="PargrafodaLista"/>
+        <w:numPr>
+          <w:ilvl w:val="0"/>
+          <w:numId w:val="40"/>
+        </w:numPr>
+        <w:jc w:val="both"/>
+        <w:rPr>
+          <w:rFonts w:ascii="Arial" w:hAnsi="Arial" w:cs="Arial"/>
+          <w:b/>
+          <w:bCs/>
+          <w:sz w:val="24"/>
+          <w:szCs w:val="24"/>
+        </w:rPr>
+      </w:pPr>
+      <w:r>
+        <w:rPr>
+          <w:rFonts w:ascii="Arial" w:hAnsi="Arial" w:cs="Arial"/>
+          <w:sz w:val="24"/>
+          <w:szCs w:val="24"/>
+        </w:rPr>
+        <w:t>Formulário</w:t>
+      </w:r>
+    </w:p>
+    <w:p>
+      <w:pPr>
+        <w:pStyle w:val="PargrafodaLista"/>
+        <w:numPr>
+          <w:ilvl w:val="1"/>
+          <w:numId w:val="40"/>
+        </w:numPr>
+        <w:jc w:val="both"/>
+        <w:rPr>
+          <w:rFonts w:ascii="Arial" w:hAnsi="Arial" w:cs="Arial"/>
+          <w:b/>
+          <w:bCs/>
+          <w:sz w:val="24"/>
+          <w:szCs w:val="24"/>
+        </w:rPr>
+      </w:pPr>
+      <w:r>
+        <w:rPr>
+          <w:rFonts w:ascii="Arial" w:hAnsi="Arial" w:cs="Arial"/>
+          <w:sz w:val="24"/>
+          <w:szCs w:val="24"/>
+        </w:rPr>
+        <w:t>Problema relatado</w:t>
+      </w:r>
+    </w:p>
+    <w:p>
+      <w:pPr>
+        <w:pStyle w:val="PargrafodaLista"/>
+        <w:numPr>
+          <w:ilvl w:val="1"/>
+          <w:numId w:val="40"/>
+        </w:numPr>
+        <w:jc w:val="both"/>
+        <w:rPr>
+          <w:rFonts w:ascii="Arial" w:hAnsi="Arial" w:cs="Arial"/>
+          <w:b/>
+          <w:bCs/>
+          <w:sz w:val="24"/>
+          <w:szCs w:val="24"/>
+        </w:rPr>
+      </w:pPr>
+      <w:r>
+        <w:rPr>
+          <w:rFonts w:ascii="Arial" w:hAnsi="Arial" w:cs="Arial"/>
+          <w:sz w:val="24"/>
+          <w:szCs w:val="24"/>
+        </w:rPr>
+        <w:t>Descrição do problema</w:t>
+      </w:r>
+    </w:p>
+    <w:p>
+      <w:pPr>
+        <w:pStyle w:val="PargrafodaLista"/>
+        <w:numPr>
+          <w:ilvl w:val="1"/>
+          <w:numId w:val="40"/>
+        </w:numPr>
+        <w:jc w:val="both"/>
+        <w:rPr>
+          <w:rFonts w:ascii="Arial" w:hAnsi="Arial" w:cs="Arial"/>
+          <w:b/>
+          <w:bCs/>
+          <w:sz w:val="24"/>
+          <w:szCs w:val="24"/>
+        </w:rPr>
+      </w:pPr>
+      <w:r>
+        <w:rPr>
+          <w:rFonts w:ascii="Arial" w:hAnsi="Arial" w:cs="Arial"/>
+          <w:sz w:val="24"/>
+          <w:szCs w:val="24"/>
+        </w:rPr>
+        <w:t>Solução aplicada</w:t>
+      </w:r>
+    </w:p>
+    <w:p>
+      <w:pPr>
+        <w:pStyle w:val="PargrafodaLista"/>
+        <w:numPr>
+          <w:ilvl w:val="1"/>
+          <w:numId w:val="40"/>
+        </w:numPr>
+        <w:jc w:val="both"/>
+        <w:rPr>
+          <w:rFonts w:ascii="Arial" w:hAnsi="Arial" w:cs="Arial"/>
+          <w:b/>
+          <w:bCs/>
+          <w:sz w:val="24"/>
+          <w:szCs w:val="24"/>
+        </w:rPr>
+      </w:pPr>
+      <w:r>
+        <w:rPr>
+          <w:rFonts w:ascii="Arial" w:hAnsi="Arial" w:cs="Arial"/>
+          <w:sz w:val="24"/>
+          <w:szCs w:val="24"/>
+        </w:rPr>
+        <w:t>Categoria</w:t>
+      </w:r>
+    </w:p>
+    <w:p>
+      <w:pPr>
+        <w:pStyle w:val="PargrafodaLista"/>
+        <w:numPr>
+          <w:ilvl w:val="1"/>
+          <w:numId w:val="40"/>
+        </w:numPr>
+        <w:jc w:val="both"/>
+        <w:rPr>
+          <w:rFonts w:ascii="Arial" w:hAnsi="Arial" w:cs="Arial"/>
+          <w:b/>
+          <w:bCs/>
+          <w:sz w:val="24"/>
+          <w:szCs w:val="24"/>
+        </w:rPr>
+      </w:pPr>
+      <w:r>
+        <w:rPr>
+          <w:rFonts w:ascii="Arial" w:hAnsi="Arial" w:cs="Arial"/>
+          <w:sz w:val="24"/>
+          <w:szCs w:val="24"/>
+        </w:rPr>
+        <w:t>Quem este chamado afeta?</w:t>
+      </w:r>
+    </w:p>
+    <w:p>
+      <w:pPr>
+        <w:pStyle w:val="PargrafodaLista"/>
+        <w:numPr>
+          <w:ilvl w:val="0"/>
+          <w:numId w:val="40"/>
+        </w:numPr>
+        <w:jc w:val="both"/>
+        <w:rPr>
+          <w:rFonts w:ascii="Arial" w:hAnsi="Arial" w:cs="Arial"/>
+          <w:noProof/>
+          <w:sz w:val="24"/>
+          <w:szCs w:val="24"/>
+        </w:rPr>
+      </w:pPr>
+      <w:r>
+        <w:rPr>
+          <w:rFonts w:ascii="Arial" w:hAnsi="Arial" w:cs="Arial"/>
+          <w:noProof/>
+          <w:sz w:val="24"/>
+          <w:szCs w:val="24"/>
+        </w:rPr>
+        <w:t>Encerrar cham</w:t>
+      </w:r>
+      <w:r>
+        <w:rPr>
+          <w:rFonts w:ascii="Arial" w:hAnsi="Arial" w:cs="Arial"/>
+          <w:noProof/>
+          <w:sz w:val="24"/>
+          <w:szCs w:val="24"/>
+        </w:rPr>
+        <w:t>a</w:t>
+      </w:r>
+      <w:r>
+        <w:rPr>
+          <w:rFonts w:ascii="Arial" w:hAnsi="Arial" w:cs="Arial"/>
+          <w:noProof/>
+          <w:sz w:val="24"/>
+          <w:szCs w:val="24"/>
+        </w:rPr>
+        <w:t>do</w:t>
+      </w:r>
+    </w:p>
+    <w:p>
+      <w:pPr>
+        <w:jc w:val="both"/>
+        <w:rPr>
+          <w:rFonts w:ascii="Arial" w:hAnsi="Arial" w:cs="Arial"/>
+          <w:b/>
+          <w:bCs/>
+          <w:sz w:val="24"/>
+          <w:szCs w:val="24"/>
+        </w:rPr>
+      </w:pPr>
+      <w:r>
+        <w:rPr>
+          <w:noProof/>
+        </w:rPr>
+        <w:drawing>
+          <wp:inline distT="0" distB="0" distL="0" distR="0" wp14:anchorId="0E27B7DA" wp14:editId="2519EC2C">
+            <wp:extent cx="5400040" cy="3837940"/>
+            <wp:effectExtent l="0" t="0" r="0" b="0"/>
+            <wp:docPr id="19" name="Imagem 19"/>
+            <wp:cNvGraphicFramePr>
+              <a:graphicFrameLocks xmlns:a="http://schemas.openxmlformats.org/drawingml/2006/main" noChangeAspect="1"/>
+            </wp:cNvGraphicFramePr>
+            <a:graphic xmlns:a="http://schemas.openxmlformats.org/drawingml/2006/main">
+              <a:graphicData uri="http://schemas.openxmlformats.org/drawingml/2006/picture">
+                <pic:pic xmlns:pic="http://schemas.openxmlformats.org/drawingml/2006/picture">
+                  <pic:nvPicPr>
+                    <pic:cNvPr id="0" name="Picture 18"/>
+                    <pic:cNvPicPr>
+                      <a:picLocks noChangeAspect="1" noChangeArrowheads="1"/>
+                    </pic:cNvPicPr>
+                  </pic:nvPicPr>
+                  <pic:blipFill>
+                    <a:blip r:embed="rId22" cstate="print">
+                      <a:extLst>
+                        <a:ext uri="{28A0092B-C50C-407E-A947-70E740481C1C}">
+                          <a14:useLocalDpi xmlns:a14="http://schemas.microsoft.com/office/drawing/2010/main" val="0"/>
+                        </a:ext>
+                      </a:extLst>
+                    </a:blip>
+                    <a:srcRect/>
+                    <a:stretch>
+                      <a:fillRect/>
+                    </a:stretch>
+                  </pic:blipFill>
+                  <pic:spPr bwMode="auto">
+                    <a:xfrm>
+                      <a:off x="0" y="0"/>
+                      <a:ext cx="5400040" cy="3837940"/>
+                    </a:xfrm>
+                    <a:prstGeom prst="rect">
+                      <a:avLst/>
+                    </a:prstGeom>
+                    <a:noFill/>
+                    <a:ln>
+                      <a:noFill/>
+                    </a:ln>
+                  </pic:spPr>
+                </pic:pic>
+              </a:graphicData>
+            </a:graphic>
+          </wp:inline>
+        </w:drawing>
+      </w:r>
     </w:p>
     <w:p>
       <w:pPr>
@@ -3280,8 +5707,58 @@
 </w:document>
 </file>
 
+<file path=word/endnotes.xml><?xml version="1.0" encoding="utf-8"?>
+<w:endnotes xmlns:wpc="http://schemas.microsoft.com/office/word/2010/wordprocessingCanvas" xmlns:cx="http://schemas.microsoft.com/office/drawing/2014/chartex" xmlns:cx1="http://schemas.microsoft.com/office/drawing/2015/9/8/chartex" xmlns:cx2="http://schemas.microsoft.com/office/drawing/2015/10/21/chartex" xmlns:cx3="http://schemas.microsoft.com/office/drawing/2016/5/9/chartex" xmlns:cx4="http://schemas.microsoft.com/office/drawing/2016/5/10/chartex" xmlns:cx5="http://schemas.microsoft.com/office/drawing/2016/5/11/chartex" xmlns:cx6="http://schemas.microsoft.com/office/drawing/2016/5/12/chartex" xmlns:cx7="http://schemas.microsoft.com/office/drawing/2016/5/13/chartex" xmlns:cx8="http://schemas.microsoft.com/office/drawing/2016/5/14/chartex" xmlns:mc="http://schemas.openxmlformats.org/markup-compatibility/2006" xmlns:aink="http://schemas.microsoft.com/office/drawing/2016/ink" xmlns:am3d="http://schemas.microsoft.com/office/drawing/2017/model3d" xmlns:o="urn:schemas-microsoft-com:office:office" xmlns:oel="http://schemas.microsoft.com/office/2019/extlst" xmlns:r="http://schemas.openxmlformats.org/officeDocument/2006/relationships" xmlns:m="http://schemas.openxmlformats.org/officeDocument/2006/math" xmlns:v="urn:schemas-microsoft-com:vml" xmlns:wp14="http://schemas.microsoft.com/office/word/2010/wordprocessingDrawing" xmlns:wp="http://schemas.openxmlformats.org/drawingml/2006/wordprocessingDrawing" xmlns:w10="urn:schemas-microsoft-com:office:word" xmlns:w="http://schemas.openxmlformats.org/wordprocessingml/2006/main" xmlns:w14="http://schemas.microsoft.com/office/word/2010/wordml" xmlns:w15="http://schemas.microsoft.com/office/word/2012/wordml" xmlns:w16cex="http://schemas.microsoft.com/office/word/2018/wordml/cex" xmlns:w16cid="http://schemas.microsoft.com/office/word/2016/wordml/cid" xmlns:w16="http://schemas.microsoft.com/office/word/2018/wordml" xmlns:w16sdtdh="http://schemas.microsoft.com/office/word/2020/wordml/sdtdatahash" xmlns:w16se="http://schemas.microsoft.com/office/word/2015/wordml/symex" xmlns:wpg="http://schemas.microsoft.com/office/word/2010/wordprocessingGroup" xmlns:wpi="http://schemas.microsoft.com/office/word/2010/wordprocessingInk" xmlns:wne="http://schemas.microsoft.com/office/word/2006/wordml" xmlns:wps="http://schemas.microsoft.com/office/word/2010/wordprocessingShape" mc:Ignorable="w14 w15 w16se w16cid w16 w16cex w16sdtdh wp14">
+  <w:endnote w:type="separator" w:id="-1">
+    <w:p>
+      <w:pPr>
+        <w:spacing w:after="0" w:line="240" w:lineRule="auto"/>
+      </w:pPr>
+      <w:r>
+        <w:separator/>
+      </w:r>
+    </w:p>
+  </w:endnote>
+  <w:endnote w:type="continuationSeparator" w:id="0">
+    <w:p>
+      <w:pPr>
+        <w:spacing w:after="0" w:line="240" w:lineRule="auto"/>
+      </w:pPr>
+      <w:r>
+        <w:continuationSeparator/>
+      </w:r>
+    </w:p>
+  </w:endnote>
+</w:endnotes>
+</file>
+
+<file path=word/footnotes.xml><?xml version="1.0" encoding="utf-8"?>
+<w:footnotes xmlns:wpc="http://schemas.microsoft.com/office/word/2010/wordprocessingCanvas" xmlns:cx="http://schemas.microsoft.com/office/drawing/2014/chartex" xmlns:cx1="http://schemas.microsoft.com/office/drawing/2015/9/8/chartex" xmlns:cx2="http://schemas.microsoft.com/office/drawing/2015/10/21/chartex" xmlns:cx3="http://schemas.microsoft.com/office/drawing/2016/5/9/chartex" xmlns:cx4="http://schemas.microsoft.com/office/drawing/2016/5/10/chartex" xmlns:cx5="http://schemas.microsoft.com/office/drawing/2016/5/11/chartex" xmlns:cx6="http://schemas.microsoft.com/office/drawing/2016/5/12/chartex" xmlns:cx7="http://schemas.microsoft.com/office/drawing/2016/5/13/chartex" xmlns:cx8="http://schemas.microsoft.com/office/drawing/2016/5/14/chartex" xmlns:mc="http://schemas.openxmlformats.org/markup-compatibility/2006" xmlns:aink="http://schemas.microsoft.com/office/drawing/2016/ink" xmlns:am3d="http://schemas.microsoft.com/office/drawing/2017/model3d" xmlns:o="urn:schemas-microsoft-com:office:office" xmlns:oel="http://schemas.microsoft.com/office/2019/extlst" xmlns:r="http://schemas.openxmlformats.org/officeDocument/2006/relationships" xmlns:m="http://schemas.openxmlformats.org/officeDocument/2006/math" xmlns:v="urn:schemas-microsoft-com:vml" xmlns:wp14="http://schemas.microsoft.com/office/word/2010/wordprocessingDrawing" xmlns:wp="http://schemas.openxmlformats.org/drawingml/2006/wordprocessingDrawing" xmlns:w10="urn:schemas-microsoft-com:office:word" xmlns:w="http://schemas.openxmlformats.org/wordprocessingml/2006/main" xmlns:w14="http://schemas.microsoft.com/office/word/2010/wordml" xmlns:w15="http://schemas.microsoft.com/office/word/2012/wordml" xmlns:w16cex="http://schemas.microsoft.com/office/word/2018/wordml/cex" xmlns:w16cid="http://schemas.microsoft.com/office/word/2016/wordml/cid" xmlns:w16="http://schemas.microsoft.com/office/word/2018/wordml" xmlns:w16sdtdh="http://schemas.microsoft.com/office/word/2020/wordml/sdtdatahash" xmlns:w16se="http://schemas.microsoft.com/office/word/2015/wordml/symex" xmlns:wpg="http://schemas.microsoft.com/office/word/2010/wordprocessingGroup" xmlns:wpi="http://schemas.microsoft.com/office/word/2010/wordprocessingInk" xmlns:wne="http://schemas.microsoft.com/office/word/2006/wordml" xmlns:wps="http://schemas.microsoft.com/office/word/2010/wordprocessingShape" mc:Ignorable="w14 w15 w16se w16cid w16 w16cex w16sdtdh wp14">
+  <w:footnote w:type="separator" w:id="-1">
+    <w:p>
+      <w:pPr>
+        <w:spacing w:after="0" w:line="240" w:lineRule="auto"/>
+      </w:pPr>
+      <w:r>
+        <w:separator/>
+      </w:r>
+    </w:p>
+  </w:footnote>
+  <w:footnote w:type="continuationSeparator" w:id="0">
+    <w:p>
+      <w:pPr>
+        <w:spacing w:after="0" w:line="240" w:lineRule="auto"/>
+      </w:pPr>
+      <w:r>
+        <w:continuationSeparator/>
+      </w:r>
+    </w:p>
+  </w:footnote>
+</w:footnotes>
+</file>
+
 <file path=word/numbering.xml><?xml version="1.0" encoding="utf-8"?>
-<w:numbering xmlns:wpc="http://schemas.microsoft.com/office/word/2010/wordprocessingCanvas" xmlns:cx="http://schemas.microsoft.com/office/drawing/2014/chartex" xmlns:cx1="http://schemas.microsoft.com/office/drawing/2015/9/8/chartex" xmlns:cx2="http://schemas.microsoft.com/office/drawing/2015/10/21/chartex" xmlns:cx3="http://schemas.microsoft.com/office/drawing/2016/5/9/chartex" xmlns:cx4="http://schemas.microsoft.com/office/drawing/2016/5/10/chartex" xmlns:cx5="http://schemas.microsoft.com/office/drawing/2016/5/11/chartex" xmlns:cx6="http://schemas.microsoft.com/office/drawing/2016/5/12/chartex" xmlns:cx7="http://schemas.microsoft.com/office/drawing/2016/5/13/chartex" xmlns:cx8="http://schemas.microsoft.com/office/drawing/2016/5/14/chartex" xmlns:mc="http://schemas.openxmlformats.org/markup-compatibility/2006" xmlns:aink="http://schemas.microsoft.com/office/drawing/2016/ink" xmlns:am3d="http://schemas.microsoft.com/office/drawing/2017/model3d" xmlns:o="urn:schemas-microsoft-com:office:office" xmlns:oel="http://schemas.microsoft.com/office/2019/extlst" xmlns:r="http://schemas.openxmlformats.org/officeDocument/2006/relationships" xmlns:m="http://schemas.openxmlformats.org/officeDocument/2006/math" xmlns:v="urn:schemas-microsoft-com:vml" xmlns:wp14="http://schemas.microsoft.com/office/word/2010/wordprocessingDrawing" xmlns:wp="http://schemas.openxmlformats.org/drawingml/2006/wordprocessingDrawing" xmlns:w10="urn:schemas-microsoft-com:office:word" xmlns:w="http://schemas.openxmlformats.org/wordprocessingml/2006/main" xmlns:w14="http://schemas.microsoft.com/office/word/2010/wordml" xmlns:w15="http://schemas.microsoft.com/office/word/2012/wordml" xmlns:w16cex="http://schemas.microsoft.com/office/word/2018/wordml/cex" xmlns:w16cid="http://schemas.microsoft.com/office/word/2016/wordml/cid" xmlns:w16="http://schemas.microsoft.com/office/word/2018/wordml" xmlns:w16du="http://schemas.microsoft.com/office/word/2023/wordml/word16du" xmlns:w16sdtdh="http://schemas.microsoft.com/office/word/2020/wordml/sdtdatahash" xmlns:w16sdtfl="http://schemas.microsoft.com/office/word/2024/wordml/sdtformatlock" xmlns:w16se="http://schemas.microsoft.com/office/word/2015/wordml/symex" xmlns:wpg="http://schemas.microsoft.com/office/word/2010/wordprocessingGroup" xmlns:wpi="http://schemas.microsoft.com/office/word/2010/wordprocessingInk" xmlns:wne="http://schemas.microsoft.com/office/word/2006/wordml" xmlns:wps="http://schemas.microsoft.com/office/word/2010/wordprocessingShape" mc:Ignorable="w14 w15 w16se w16cid w16 w16cex w16sdtdh w16sdtfl w16du wp14">
+<w:numbering xmlns:wpc="http://schemas.microsoft.com/office/word/2010/wordprocessingCanvas" xmlns:cx="http://schemas.microsoft.com/office/drawing/2014/chartex" xmlns:cx1="http://schemas.microsoft.com/office/drawing/2015/9/8/chartex" xmlns:cx2="http://schemas.microsoft.com/office/drawing/2015/10/21/chartex" xmlns:cx3="http://schemas.microsoft.com/office/drawing/2016/5/9/chartex" xmlns:cx4="http://schemas.microsoft.com/office/drawing/2016/5/10/chartex" xmlns:cx5="http://schemas.microsoft.com/office/drawing/2016/5/11/chartex" xmlns:cx6="http://schemas.microsoft.com/office/drawing/2016/5/12/chartex" xmlns:cx7="http://schemas.microsoft.com/office/drawing/2016/5/13/chartex" xmlns:cx8="http://schemas.microsoft.com/office/drawing/2016/5/14/chartex" xmlns:mc="http://schemas.openxmlformats.org/markup-compatibility/2006" xmlns:aink="http://schemas.microsoft.com/office/drawing/2016/ink" xmlns:am3d="http://schemas.microsoft.com/office/drawing/2017/model3d" xmlns:o="urn:schemas-microsoft-com:office:office" xmlns:oel="http://schemas.microsoft.com/office/2019/extlst" xmlns:r="http://schemas.openxmlformats.org/officeDocument/2006/relationships" xmlns:m="http://schemas.openxmlformats.org/officeDocument/2006/math" xmlns:v="urn:schemas-microsoft-com:vml" xmlns:wp14="http://schemas.microsoft.com/office/word/2010/wordprocessingDrawing" xmlns:wp="http://schemas.openxmlformats.org/drawingml/2006/wordprocessingDrawing" xmlns:w10="urn:schemas-microsoft-com:office:word" xmlns:w="http://schemas.openxmlformats.org/wordprocessingml/2006/main" xmlns:w14="http://schemas.microsoft.com/office/word/2010/wordml" xmlns:w15="http://schemas.microsoft.com/office/word/2012/wordml" xmlns:w16cex="http://schemas.microsoft.com/office/word/2018/wordml/cex" xmlns:w16cid="http://schemas.microsoft.com/office/word/2016/wordml/cid" xmlns:w16="http://schemas.microsoft.com/office/word/2018/wordml" xmlns:w16sdtdh="http://schemas.microsoft.com/office/word/2020/wordml/sdtdatahash" xmlns:w16se="http://schemas.microsoft.com/office/word/2015/wordml/symex" xmlns:wpg="http://schemas.microsoft.com/office/word/2010/wordprocessingGroup" xmlns:wpi="http://schemas.microsoft.com/office/word/2010/wordprocessingInk" xmlns:wne="http://schemas.microsoft.com/office/word/2006/wordml" xmlns:wps="http://schemas.microsoft.com/office/word/2010/wordprocessingShape" mc:Ignorable="w14 w15 w16se w16cid w16 w16cex w16sdtdh wp14">
   <w:abstractNum w:abstractNumId="0" w15:restartNumberingAfterBreak="0">
     <w:nsid w:val="0116561E"/>
     <w:multiLevelType w:val="hybridMultilevel"/>
@@ -3598,6 +6075,119 @@
     </w:lvl>
   </w:abstractNum>
   <w:abstractNum w:abstractNumId="3" w15:restartNumberingAfterBreak="0">
+    <w:nsid w:val="1BF0704D"/>
+    <w:multiLevelType w:val="hybridMultilevel"/>
+    <w:tmpl w:val="F0E2A0C0"/>
+    <w:lvl w:ilvl="0" w:tplc="04160001">
+      <w:start w:val="1"/>
+      <w:numFmt w:val="bullet"/>
+      <w:lvlText w:val=""/>
+      <w:lvlJc w:val="left"/>
+      <w:pPr>
+        <w:ind w:left="720" w:hanging="360"/>
+      </w:pPr>
+      <w:rPr>
+        <w:rFonts w:ascii="Symbol" w:hAnsi="Symbol" w:hint="default"/>
+      </w:rPr>
+    </w:lvl>
+    <w:lvl w:ilvl="1" w:tplc="04160003" w:tentative="1">
+      <w:start w:val="1"/>
+      <w:numFmt w:val="bullet"/>
+      <w:lvlText w:val="o"/>
+      <w:lvlJc w:val="left"/>
+      <w:pPr>
+        <w:ind w:left="1440" w:hanging="360"/>
+      </w:pPr>
+      <w:rPr>
+        <w:rFonts w:ascii="Courier New" w:hAnsi="Courier New" w:cs="Courier New" w:hint="default"/>
+      </w:rPr>
+    </w:lvl>
+    <w:lvl w:ilvl="2" w:tplc="04160005" w:tentative="1">
+      <w:start w:val="1"/>
+      <w:numFmt w:val="bullet"/>
+      <w:lvlText w:val=""/>
+      <w:lvlJc w:val="left"/>
+      <w:pPr>
+        <w:ind w:left="2160" w:hanging="360"/>
+      </w:pPr>
+      <w:rPr>
+        <w:rFonts w:ascii="Wingdings" w:hAnsi="Wingdings" w:hint="default"/>
+      </w:rPr>
+    </w:lvl>
+    <w:lvl w:ilvl="3" w:tplc="04160001" w:tentative="1">
+      <w:start w:val="1"/>
+      <w:numFmt w:val="bullet"/>
+      <w:lvlText w:val=""/>
+      <w:lvlJc w:val="left"/>
+      <w:pPr>
+        <w:ind w:left="2880" w:hanging="360"/>
+      </w:pPr>
+      <w:rPr>
+        <w:rFonts w:ascii="Symbol" w:hAnsi="Symbol" w:hint="default"/>
+      </w:rPr>
+    </w:lvl>
+    <w:lvl w:ilvl="4" w:tplc="04160003" w:tentative="1">
+      <w:start w:val="1"/>
+      <w:numFmt w:val="bullet"/>
+      <w:lvlText w:val="o"/>
+      <w:lvlJc w:val="left"/>
+      <w:pPr>
+        <w:ind w:left="3600" w:hanging="360"/>
+      </w:pPr>
+      <w:rPr>
+        <w:rFonts w:ascii="Courier New" w:hAnsi="Courier New" w:cs="Courier New" w:hint="default"/>
+      </w:rPr>
+    </w:lvl>
+    <w:lvl w:ilvl="5" w:tplc="04160005" w:tentative="1">
+      <w:start w:val="1"/>
+      <w:numFmt w:val="bullet"/>
+      <w:lvlText w:val=""/>
+      <w:lvlJc w:val="left"/>
+      <w:pPr>
+        <w:ind w:left="4320" w:hanging="360"/>
+      </w:pPr>
+      <w:rPr>
+        <w:rFonts w:ascii="Wingdings" w:hAnsi="Wingdings" w:hint="default"/>
+      </w:rPr>
+    </w:lvl>
+    <w:lvl w:ilvl="6" w:tplc="04160001" w:tentative="1">
+      <w:start w:val="1"/>
+      <w:numFmt w:val="bullet"/>
+      <w:lvlText w:val=""/>
+      <w:lvlJc w:val="left"/>
+      <w:pPr>
+        <w:ind w:left="5040" w:hanging="360"/>
+      </w:pPr>
+      <w:rPr>
+        <w:rFonts w:ascii="Symbol" w:hAnsi="Symbol" w:hint="default"/>
+      </w:rPr>
+    </w:lvl>
+    <w:lvl w:ilvl="7" w:tplc="04160003" w:tentative="1">
+      <w:start w:val="1"/>
+      <w:numFmt w:val="bullet"/>
+      <w:lvlText w:val="o"/>
+      <w:lvlJc w:val="left"/>
+      <w:pPr>
+        <w:ind w:left="5760" w:hanging="360"/>
+      </w:pPr>
+      <w:rPr>
+        <w:rFonts w:ascii="Courier New" w:hAnsi="Courier New" w:cs="Courier New" w:hint="default"/>
+      </w:rPr>
+    </w:lvl>
+    <w:lvl w:ilvl="8" w:tplc="04160005" w:tentative="1">
+      <w:start w:val="1"/>
+      <w:numFmt w:val="bullet"/>
+      <w:lvlText w:val=""/>
+      <w:lvlJc w:val="left"/>
+      <w:pPr>
+        <w:ind w:left="6480" w:hanging="360"/>
+      </w:pPr>
+      <w:rPr>
+        <w:rFonts w:ascii="Wingdings" w:hAnsi="Wingdings" w:hint="default"/>
+      </w:rPr>
+    </w:lvl>
+  </w:abstractNum>
+  <w:abstractNum w:abstractNumId="4" w15:restartNumberingAfterBreak="0">
     <w:nsid w:val="1E961A0A"/>
     <w:multiLevelType w:val="hybridMultilevel"/>
     <w:tmpl w:val="293088E0"/>
@@ -3710,7 +6300,120 @@
       </w:rPr>
     </w:lvl>
   </w:abstractNum>
-  <w:abstractNum w:abstractNumId="4" w15:restartNumberingAfterBreak="0">
+  <w:abstractNum w:abstractNumId="5" w15:restartNumberingAfterBreak="0">
+    <w:nsid w:val="20941850"/>
+    <w:multiLevelType w:val="hybridMultilevel"/>
+    <w:tmpl w:val="E22C5B54"/>
+    <w:lvl w:ilvl="0" w:tplc="04160001">
+      <w:start w:val="1"/>
+      <w:numFmt w:val="bullet"/>
+      <w:lvlText w:val=""/>
+      <w:lvlJc w:val="left"/>
+      <w:pPr>
+        <w:ind w:left="720" w:hanging="360"/>
+      </w:pPr>
+      <w:rPr>
+        <w:rFonts w:ascii="Symbol" w:hAnsi="Symbol" w:hint="default"/>
+      </w:rPr>
+    </w:lvl>
+    <w:lvl w:ilvl="1" w:tplc="04160003" w:tentative="1">
+      <w:start w:val="1"/>
+      <w:numFmt w:val="bullet"/>
+      <w:lvlText w:val="o"/>
+      <w:lvlJc w:val="left"/>
+      <w:pPr>
+        <w:ind w:left="1440" w:hanging="360"/>
+      </w:pPr>
+      <w:rPr>
+        <w:rFonts w:ascii="Courier New" w:hAnsi="Courier New" w:cs="Courier New" w:hint="default"/>
+      </w:rPr>
+    </w:lvl>
+    <w:lvl w:ilvl="2" w:tplc="04160005" w:tentative="1">
+      <w:start w:val="1"/>
+      <w:numFmt w:val="bullet"/>
+      <w:lvlText w:val=""/>
+      <w:lvlJc w:val="left"/>
+      <w:pPr>
+        <w:ind w:left="2160" w:hanging="360"/>
+      </w:pPr>
+      <w:rPr>
+        <w:rFonts w:ascii="Wingdings" w:hAnsi="Wingdings" w:hint="default"/>
+      </w:rPr>
+    </w:lvl>
+    <w:lvl w:ilvl="3" w:tplc="04160001" w:tentative="1">
+      <w:start w:val="1"/>
+      <w:numFmt w:val="bullet"/>
+      <w:lvlText w:val=""/>
+      <w:lvlJc w:val="left"/>
+      <w:pPr>
+        <w:ind w:left="2880" w:hanging="360"/>
+      </w:pPr>
+      <w:rPr>
+        <w:rFonts w:ascii="Symbol" w:hAnsi="Symbol" w:hint="default"/>
+      </w:rPr>
+    </w:lvl>
+    <w:lvl w:ilvl="4" w:tplc="04160003" w:tentative="1">
+      <w:start w:val="1"/>
+      <w:numFmt w:val="bullet"/>
+      <w:lvlText w:val="o"/>
+      <w:lvlJc w:val="left"/>
+      <w:pPr>
+        <w:ind w:left="3600" w:hanging="360"/>
+      </w:pPr>
+      <w:rPr>
+        <w:rFonts w:ascii="Courier New" w:hAnsi="Courier New" w:cs="Courier New" w:hint="default"/>
+      </w:rPr>
+    </w:lvl>
+    <w:lvl w:ilvl="5" w:tplc="04160005" w:tentative="1">
+      <w:start w:val="1"/>
+      <w:numFmt w:val="bullet"/>
+      <w:lvlText w:val=""/>
+      <w:lvlJc w:val="left"/>
+      <w:pPr>
+        <w:ind w:left="4320" w:hanging="360"/>
+      </w:pPr>
+      <w:rPr>
+        <w:rFonts w:ascii="Wingdings" w:hAnsi="Wingdings" w:hint="default"/>
+      </w:rPr>
+    </w:lvl>
+    <w:lvl w:ilvl="6" w:tplc="04160001" w:tentative="1">
+      <w:start w:val="1"/>
+      <w:numFmt w:val="bullet"/>
+      <w:lvlText w:val=""/>
+      <w:lvlJc w:val="left"/>
+      <w:pPr>
+        <w:ind w:left="5040" w:hanging="360"/>
+      </w:pPr>
+      <w:rPr>
+        <w:rFonts w:ascii="Symbol" w:hAnsi="Symbol" w:hint="default"/>
+      </w:rPr>
+    </w:lvl>
+    <w:lvl w:ilvl="7" w:tplc="04160003" w:tentative="1">
+      <w:start w:val="1"/>
+      <w:numFmt w:val="bullet"/>
+      <w:lvlText w:val="o"/>
+      <w:lvlJc w:val="left"/>
+      <w:pPr>
+        <w:ind w:left="5760" w:hanging="360"/>
+      </w:pPr>
+      <w:rPr>
+        <w:rFonts w:ascii="Courier New" w:hAnsi="Courier New" w:cs="Courier New" w:hint="default"/>
+      </w:rPr>
+    </w:lvl>
+    <w:lvl w:ilvl="8" w:tplc="04160005" w:tentative="1">
+      <w:start w:val="1"/>
+      <w:numFmt w:val="bullet"/>
+      <w:lvlText w:val=""/>
+      <w:lvlJc w:val="left"/>
+      <w:pPr>
+        <w:ind w:left="6480" w:hanging="360"/>
+      </w:pPr>
+      <w:rPr>
+        <w:rFonts w:ascii="Wingdings" w:hAnsi="Wingdings" w:hint="default"/>
+      </w:rPr>
+    </w:lvl>
+  </w:abstractNum>
+  <w:abstractNum w:abstractNumId="6" w15:restartNumberingAfterBreak="0">
     <w:nsid w:val="21190288"/>
     <w:multiLevelType w:val="multilevel"/>
     <w:tmpl w:val="88802774"/>
@@ -3859,7 +6562,120 @@
       </w:rPr>
     </w:lvl>
   </w:abstractNum>
-  <w:abstractNum w:abstractNumId="5" w15:restartNumberingAfterBreak="0">
+  <w:abstractNum w:abstractNumId="7" w15:restartNumberingAfterBreak="0">
+    <w:nsid w:val="25573517"/>
+    <w:multiLevelType w:val="hybridMultilevel"/>
+    <w:tmpl w:val="F9F25CFA"/>
+    <w:lvl w:ilvl="0" w:tplc="04160001">
+      <w:start w:val="1"/>
+      <w:numFmt w:val="bullet"/>
+      <w:lvlText w:val=""/>
+      <w:lvlJc w:val="left"/>
+      <w:pPr>
+        <w:ind w:left="720" w:hanging="360"/>
+      </w:pPr>
+      <w:rPr>
+        <w:rFonts w:ascii="Symbol" w:hAnsi="Symbol" w:hint="default"/>
+      </w:rPr>
+    </w:lvl>
+    <w:lvl w:ilvl="1" w:tplc="04160003" w:tentative="1">
+      <w:start w:val="1"/>
+      <w:numFmt w:val="bullet"/>
+      <w:lvlText w:val="o"/>
+      <w:lvlJc w:val="left"/>
+      <w:pPr>
+        <w:ind w:left="1440" w:hanging="360"/>
+      </w:pPr>
+      <w:rPr>
+        <w:rFonts w:ascii="Courier New" w:hAnsi="Courier New" w:cs="Courier New" w:hint="default"/>
+      </w:rPr>
+    </w:lvl>
+    <w:lvl w:ilvl="2" w:tplc="04160005" w:tentative="1">
+      <w:start w:val="1"/>
+      <w:numFmt w:val="bullet"/>
+      <w:lvlText w:val=""/>
+      <w:lvlJc w:val="left"/>
+      <w:pPr>
+        <w:ind w:left="2160" w:hanging="360"/>
+      </w:pPr>
+      <w:rPr>
+        <w:rFonts w:ascii="Wingdings" w:hAnsi="Wingdings" w:hint="default"/>
+      </w:rPr>
+    </w:lvl>
+    <w:lvl w:ilvl="3" w:tplc="04160001" w:tentative="1">
+      <w:start w:val="1"/>
+      <w:numFmt w:val="bullet"/>
+      <w:lvlText w:val=""/>
+      <w:lvlJc w:val="left"/>
+      <w:pPr>
+        <w:ind w:left="2880" w:hanging="360"/>
+      </w:pPr>
+      <w:rPr>
+        <w:rFonts w:ascii="Symbol" w:hAnsi="Symbol" w:hint="default"/>
+      </w:rPr>
+    </w:lvl>
+    <w:lvl w:ilvl="4" w:tplc="04160003" w:tentative="1">
+      <w:start w:val="1"/>
+      <w:numFmt w:val="bullet"/>
+      <w:lvlText w:val="o"/>
+      <w:lvlJc w:val="left"/>
+      <w:pPr>
+        <w:ind w:left="3600" w:hanging="360"/>
+      </w:pPr>
+      <w:rPr>
+        <w:rFonts w:ascii="Courier New" w:hAnsi="Courier New" w:cs="Courier New" w:hint="default"/>
+      </w:rPr>
+    </w:lvl>
+    <w:lvl w:ilvl="5" w:tplc="04160005" w:tentative="1">
+      <w:start w:val="1"/>
+      <w:numFmt w:val="bullet"/>
+      <w:lvlText w:val=""/>
+      <w:lvlJc w:val="left"/>
+      <w:pPr>
+        <w:ind w:left="4320" w:hanging="360"/>
+      </w:pPr>
+      <w:rPr>
+        <w:rFonts w:ascii="Wingdings" w:hAnsi="Wingdings" w:hint="default"/>
+      </w:rPr>
+    </w:lvl>
+    <w:lvl w:ilvl="6" w:tplc="04160001" w:tentative="1">
+      <w:start w:val="1"/>
+      <w:numFmt w:val="bullet"/>
+      <w:lvlText w:val=""/>
+      <w:lvlJc w:val="left"/>
+      <w:pPr>
+        <w:ind w:left="5040" w:hanging="360"/>
+      </w:pPr>
+      <w:rPr>
+        <w:rFonts w:ascii="Symbol" w:hAnsi="Symbol" w:hint="default"/>
+      </w:rPr>
+    </w:lvl>
+    <w:lvl w:ilvl="7" w:tplc="04160003" w:tentative="1">
+      <w:start w:val="1"/>
+      <w:numFmt w:val="bullet"/>
+      <w:lvlText w:val="o"/>
+      <w:lvlJc w:val="left"/>
+      <w:pPr>
+        <w:ind w:left="5760" w:hanging="360"/>
+      </w:pPr>
+      <w:rPr>
+        <w:rFonts w:ascii="Courier New" w:hAnsi="Courier New" w:cs="Courier New" w:hint="default"/>
+      </w:rPr>
+    </w:lvl>
+    <w:lvl w:ilvl="8" w:tplc="04160005" w:tentative="1">
+      <w:start w:val="1"/>
+      <w:numFmt w:val="bullet"/>
+      <w:lvlText w:val=""/>
+      <w:lvlJc w:val="left"/>
+      <w:pPr>
+        <w:ind w:left="6480" w:hanging="360"/>
+      </w:pPr>
+      <w:rPr>
+        <w:rFonts w:ascii="Wingdings" w:hAnsi="Wingdings" w:hint="default"/>
+      </w:rPr>
+    </w:lvl>
+  </w:abstractNum>
+  <w:abstractNum w:abstractNumId="8" w15:restartNumberingAfterBreak="0">
     <w:nsid w:val="25C77CC1"/>
     <w:multiLevelType w:val="multilevel"/>
     <w:tmpl w:val="9F96CAC6"/>
@@ -3972,7 +6788,7 @@
       </w:pPr>
     </w:lvl>
   </w:abstractNum>
-  <w:abstractNum w:abstractNumId="6" w15:restartNumberingAfterBreak="0">
+  <w:abstractNum w:abstractNumId="9" w15:restartNumberingAfterBreak="0">
     <w:nsid w:val="25F74180"/>
     <w:multiLevelType w:val="hybridMultilevel"/>
     <w:tmpl w:val="3424A1D0"/>
@@ -4085,7 +6901,7 @@
       </w:rPr>
     </w:lvl>
   </w:abstractNum>
-  <w:abstractNum w:abstractNumId="7" w15:restartNumberingAfterBreak="0">
+  <w:abstractNum w:abstractNumId="10" w15:restartNumberingAfterBreak="0">
     <w:nsid w:val="29172117"/>
     <w:multiLevelType w:val="multilevel"/>
     <w:tmpl w:val="644E5D50"/>
@@ -4234,7 +7050,120 @@
       </w:rPr>
     </w:lvl>
   </w:abstractNum>
-  <w:abstractNum w:abstractNumId="8" w15:restartNumberingAfterBreak="0">
+  <w:abstractNum w:abstractNumId="11" w15:restartNumberingAfterBreak="0">
+    <w:nsid w:val="2AC342AD"/>
+    <w:multiLevelType w:val="hybridMultilevel"/>
+    <w:tmpl w:val="6B32E99A"/>
+    <w:lvl w:ilvl="0" w:tplc="04160001">
+      <w:start w:val="1"/>
+      <w:numFmt w:val="bullet"/>
+      <w:lvlText w:val=""/>
+      <w:lvlJc w:val="left"/>
+      <w:pPr>
+        <w:ind w:left="1440" w:hanging="360"/>
+      </w:pPr>
+      <w:rPr>
+        <w:rFonts w:ascii="Symbol" w:hAnsi="Symbol" w:hint="default"/>
+      </w:rPr>
+    </w:lvl>
+    <w:lvl w:ilvl="1" w:tplc="04160003" w:tentative="1">
+      <w:start w:val="1"/>
+      <w:numFmt w:val="bullet"/>
+      <w:lvlText w:val="o"/>
+      <w:lvlJc w:val="left"/>
+      <w:pPr>
+        <w:ind w:left="2160" w:hanging="360"/>
+      </w:pPr>
+      <w:rPr>
+        <w:rFonts w:ascii="Courier New" w:hAnsi="Courier New" w:cs="Courier New" w:hint="default"/>
+      </w:rPr>
+    </w:lvl>
+    <w:lvl w:ilvl="2" w:tplc="04160005" w:tentative="1">
+      <w:start w:val="1"/>
+      <w:numFmt w:val="bullet"/>
+      <w:lvlText w:val=""/>
+      <w:lvlJc w:val="left"/>
+      <w:pPr>
+        <w:ind w:left="2880" w:hanging="360"/>
+      </w:pPr>
+      <w:rPr>
+        <w:rFonts w:ascii="Wingdings" w:hAnsi="Wingdings" w:hint="default"/>
+      </w:rPr>
+    </w:lvl>
+    <w:lvl w:ilvl="3" w:tplc="04160001" w:tentative="1">
+      <w:start w:val="1"/>
+      <w:numFmt w:val="bullet"/>
+      <w:lvlText w:val=""/>
+      <w:lvlJc w:val="left"/>
+      <w:pPr>
+        <w:ind w:left="3600" w:hanging="360"/>
+      </w:pPr>
+      <w:rPr>
+        <w:rFonts w:ascii="Symbol" w:hAnsi="Symbol" w:hint="default"/>
+      </w:rPr>
+    </w:lvl>
+    <w:lvl w:ilvl="4" w:tplc="04160003" w:tentative="1">
+      <w:start w:val="1"/>
+      <w:numFmt w:val="bullet"/>
+      <w:lvlText w:val="o"/>
+      <w:lvlJc w:val="left"/>
+      <w:pPr>
+        <w:ind w:left="4320" w:hanging="360"/>
+      </w:pPr>
+      <w:rPr>
+        <w:rFonts w:ascii="Courier New" w:hAnsi="Courier New" w:cs="Courier New" w:hint="default"/>
+      </w:rPr>
+    </w:lvl>
+    <w:lvl w:ilvl="5" w:tplc="04160005" w:tentative="1">
+      <w:start w:val="1"/>
+      <w:numFmt w:val="bullet"/>
+      <w:lvlText w:val=""/>
+      <w:lvlJc w:val="left"/>
+      <w:pPr>
+        <w:ind w:left="5040" w:hanging="360"/>
+      </w:pPr>
+      <w:rPr>
+        <w:rFonts w:ascii="Wingdings" w:hAnsi="Wingdings" w:hint="default"/>
+      </w:rPr>
+    </w:lvl>
+    <w:lvl w:ilvl="6" w:tplc="04160001" w:tentative="1">
+      <w:start w:val="1"/>
+      <w:numFmt w:val="bullet"/>
+      <w:lvlText w:val=""/>
+      <w:lvlJc w:val="left"/>
+      <w:pPr>
+        <w:ind w:left="5760" w:hanging="360"/>
+      </w:pPr>
+      <w:rPr>
+        <w:rFonts w:ascii="Symbol" w:hAnsi="Symbol" w:hint="default"/>
+      </w:rPr>
+    </w:lvl>
+    <w:lvl w:ilvl="7" w:tplc="04160003" w:tentative="1">
+      <w:start w:val="1"/>
+      <w:numFmt w:val="bullet"/>
+      <w:lvlText w:val="o"/>
+      <w:lvlJc w:val="left"/>
+      <w:pPr>
+        <w:ind w:left="6480" w:hanging="360"/>
+      </w:pPr>
+      <w:rPr>
+        <w:rFonts w:ascii="Courier New" w:hAnsi="Courier New" w:cs="Courier New" w:hint="default"/>
+      </w:rPr>
+    </w:lvl>
+    <w:lvl w:ilvl="8" w:tplc="04160005" w:tentative="1">
+      <w:start w:val="1"/>
+      <w:numFmt w:val="bullet"/>
+      <w:lvlText w:val=""/>
+      <w:lvlJc w:val="left"/>
+      <w:pPr>
+        <w:ind w:left="7200" w:hanging="360"/>
+      </w:pPr>
+      <w:rPr>
+        <w:rFonts w:ascii="Wingdings" w:hAnsi="Wingdings" w:hint="default"/>
+      </w:rPr>
+    </w:lvl>
+  </w:abstractNum>
+  <w:abstractNum w:abstractNumId="12" w15:restartNumberingAfterBreak="0">
     <w:nsid w:val="2ACA3C4B"/>
     <w:multiLevelType w:val="multilevel"/>
     <w:tmpl w:val="AA54CDEC"/>
@@ -4383,7 +7312,7 @@
       </w:rPr>
     </w:lvl>
   </w:abstractNum>
-  <w:abstractNum w:abstractNumId="9" w15:restartNumberingAfterBreak="0">
+  <w:abstractNum w:abstractNumId="13" w15:restartNumberingAfterBreak="0">
     <w:nsid w:val="2FD254E7"/>
     <w:multiLevelType w:val="multilevel"/>
     <w:tmpl w:val="F488A448"/>
@@ -4532,7 +7461,346 @@
       </w:rPr>
     </w:lvl>
   </w:abstractNum>
-  <w:abstractNum w:abstractNumId="10" w15:restartNumberingAfterBreak="0">
+  <w:abstractNum w:abstractNumId="14" w15:restartNumberingAfterBreak="0">
+    <w:nsid w:val="37377743"/>
+    <w:multiLevelType w:val="hybridMultilevel"/>
+    <w:tmpl w:val="C242D6AA"/>
+    <w:lvl w:ilvl="0" w:tplc="04160001">
+      <w:start w:val="1"/>
+      <w:numFmt w:val="bullet"/>
+      <w:lvlText w:val=""/>
+      <w:lvlJc w:val="left"/>
+      <w:pPr>
+        <w:ind w:left="720" w:hanging="360"/>
+      </w:pPr>
+      <w:rPr>
+        <w:rFonts w:ascii="Symbol" w:hAnsi="Symbol" w:hint="default"/>
+      </w:rPr>
+    </w:lvl>
+    <w:lvl w:ilvl="1" w:tplc="04160003" w:tentative="1">
+      <w:start w:val="1"/>
+      <w:numFmt w:val="bullet"/>
+      <w:lvlText w:val="o"/>
+      <w:lvlJc w:val="left"/>
+      <w:pPr>
+        <w:ind w:left="1440" w:hanging="360"/>
+      </w:pPr>
+      <w:rPr>
+        <w:rFonts w:ascii="Courier New" w:hAnsi="Courier New" w:cs="Courier New" w:hint="default"/>
+      </w:rPr>
+    </w:lvl>
+    <w:lvl w:ilvl="2" w:tplc="04160005" w:tentative="1">
+      <w:start w:val="1"/>
+      <w:numFmt w:val="bullet"/>
+      <w:lvlText w:val=""/>
+      <w:lvlJc w:val="left"/>
+      <w:pPr>
+        <w:ind w:left="2160" w:hanging="360"/>
+      </w:pPr>
+      <w:rPr>
+        <w:rFonts w:ascii="Wingdings" w:hAnsi="Wingdings" w:hint="default"/>
+      </w:rPr>
+    </w:lvl>
+    <w:lvl w:ilvl="3" w:tplc="04160001" w:tentative="1">
+      <w:start w:val="1"/>
+      <w:numFmt w:val="bullet"/>
+      <w:lvlText w:val=""/>
+      <w:lvlJc w:val="left"/>
+      <w:pPr>
+        <w:ind w:left="2880" w:hanging="360"/>
+      </w:pPr>
+      <w:rPr>
+        <w:rFonts w:ascii="Symbol" w:hAnsi="Symbol" w:hint="default"/>
+      </w:rPr>
+    </w:lvl>
+    <w:lvl w:ilvl="4" w:tplc="04160003" w:tentative="1">
+      <w:start w:val="1"/>
+      <w:numFmt w:val="bullet"/>
+      <w:lvlText w:val="o"/>
+      <w:lvlJc w:val="left"/>
+      <w:pPr>
+        <w:ind w:left="3600" w:hanging="360"/>
+      </w:pPr>
+      <w:rPr>
+        <w:rFonts w:ascii="Courier New" w:hAnsi="Courier New" w:cs="Courier New" w:hint="default"/>
+      </w:rPr>
+    </w:lvl>
+    <w:lvl w:ilvl="5" w:tplc="04160005" w:tentative="1">
+      <w:start w:val="1"/>
+      <w:numFmt w:val="bullet"/>
+      <w:lvlText w:val=""/>
+      <w:lvlJc w:val="left"/>
+      <w:pPr>
+        <w:ind w:left="4320" w:hanging="360"/>
+      </w:pPr>
+      <w:rPr>
+        <w:rFonts w:ascii="Wingdings" w:hAnsi="Wingdings" w:hint="default"/>
+      </w:rPr>
+    </w:lvl>
+    <w:lvl w:ilvl="6" w:tplc="04160001" w:tentative="1">
+      <w:start w:val="1"/>
+      <w:numFmt w:val="bullet"/>
+      <w:lvlText w:val=""/>
+      <w:lvlJc w:val="left"/>
+      <w:pPr>
+        <w:ind w:left="5040" w:hanging="360"/>
+      </w:pPr>
+      <w:rPr>
+        <w:rFonts w:ascii="Symbol" w:hAnsi="Symbol" w:hint="default"/>
+      </w:rPr>
+    </w:lvl>
+    <w:lvl w:ilvl="7" w:tplc="04160003" w:tentative="1">
+      <w:start w:val="1"/>
+      <w:numFmt w:val="bullet"/>
+      <w:lvlText w:val="o"/>
+      <w:lvlJc w:val="left"/>
+      <w:pPr>
+        <w:ind w:left="5760" w:hanging="360"/>
+      </w:pPr>
+      <w:rPr>
+        <w:rFonts w:ascii="Courier New" w:hAnsi="Courier New" w:cs="Courier New" w:hint="default"/>
+      </w:rPr>
+    </w:lvl>
+    <w:lvl w:ilvl="8" w:tplc="04160005" w:tentative="1">
+      <w:start w:val="1"/>
+      <w:numFmt w:val="bullet"/>
+      <w:lvlText w:val=""/>
+      <w:lvlJc w:val="left"/>
+      <w:pPr>
+        <w:ind w:left="6480" w:hanging="360"/>
+      </w:pPr>
+      <w:rPr>
+        <w:rFonts w:ascii="Wingdings" w:hAnsi="Wingdings" w:hint="default"/>
+      </w:rPr>
+    </w:lvl>
+  </w:abstractNum>
+  <w:abstractNum w:abstractNumId="15" w15:restartNumberingAfterBreak="0">
+    <w:nsid w:val="38B246C6"/>
+    <w:multiLevelType w:val="hybridMultilevel"/>
+    <w:tmpl w:val="95067072"/>
+    <w:lvl w:ilvl="0" w:tplc="04160001">
+      <w:start w:val="1"/>
+      <w:numFmt w:val="bullet"/>
+      <w:lvlText w:val=""/>
+      <w:lvlJc w:val="left"/>
+      <w:pPr>
+        <w:ind w:left="720" w:hanging="360"/>
+      </w:pPr>
+      <w:rPr>
+        <w:rFonts w:ascii="Symbol" w:hAnsi="Symbol" w:hint="default"/>
+      </w:rPr>
+    </w:lvl>
+    <w:lvl w:ilvl="1" w:tplc="04160003" w:tentative="1">
+      <w:start w:val="1"/>
+      <w:numFmt w:val="bullet"/>
+      <w:lvlText w:val="o"/>
+      <w:lvlJc w:val="left"/>
+      <w:pPr>
+        <w:ind w:left="1440" w:hanging="360"/>
+      </w:pPr>
+      <w:rPr>
+        <w:rFonts w:ascii="Courier New" w:hAnsi="Courier New" w:cs="Courier New" w:hint="default"/>
+      </w:rPr>
+    </w:lvl>
+    <w:lvl w:ilvl="2" w:tplc="04160005" w:tentative="1">
+      <w:start w:val="1"/>
+      <w:numFmt w:val="bullet"/>
+      <w:lvlText w:val=""/>
+      <w:lvlJc w:val="left"/>
+      <w:pPr>
+        <w:ind w:left="2160" w:hanging="360"/>
+      </w:pPr>
+      <w:rPr>
+        <w:rFonts w:ascii="Wingdings" w:hAnsi="Wingdings" w:hint="default"/>
+      </w:rPr>
+    </w:lvl>
+    <w:lvl w:ilvl="3" w:tplc="04160001" w:tentative="1">
+      <w:start w:val="1"/>
+      <w:numFmt w:val="bullet"/>
+      <w:lvlText w:val=""/>
+      <w:lvlJc w:val="left"/>
+      <w:pPr>
+        <w:ind w:left="2880" w:hanging="360"/>
+      </w:pPr>
+      <w:rPr>
+        <w:rFonts w:ascii="Symbol" w:hAnsi="Symbol" w:hint="default"/>
+      </w:rPr>
+    </w:lvl>
+    <w:lvl w:ilvl="4" w:tplc="04160003" w:tentative="1">
+      <w:start w:val="1"/>
+      <w:numFmt w:val="bullet"/>
+      <w:lvlText w:val="o"/>
+      <w:lvlJc w:val="left"/>
+      <w:pPr>
+        <w:ind w:left="3600" w:hanging="360"/>
+      </w:pPr>
+      <w:rPr>
+        <w:rFonts w:ascii="Courier New" w:hAnsi="Courier New" w:cs="Courier New" w:hint="default"/>
+      </w:rPr>
+    </w:lvl>
+    <w:lvl w:ilvl="5" w:tplc="04160005" w:tentative="1">
+      <w:start w:val="1"/>
+      <w:numFmt w:val="bullet"/>
+      <w:lvlText w:val=""/>
+      <w:lvlJc w:val="left"/>
+      <w:pPr>
+        <w:ind w:left="4320" w:hanging="360"/>
+      </w:pPr>
+      <w:rPr>
+        <w:rFonts w:ascii="Wingdings" w:hAnsi="Wingdings" w:hint="default"/>
+      </w:rPr>
+    </w:lvl>
+    <w:lvl w:ilvl="6" w:tplc="04160001" w:tentative="1">
+      <w:start w:val="1"/>
+      <w:numFmt w:val="bullet"/>
+      <w:lvlText w:val=""/>
+      <w:lvlJc w:val="left"/>
+      <w:pPr>
+        <w:ind w:left="5040" w:hanging="360"/>
+      </w:pPr>
+      <w:rPr>
+        <w:rFonts w:ascii="Symbol" w:hAnsi="Symbol" w:hint="default"/>
+      </w:rPr>
+    </w:lvl>
+    <w:lvl w:ilvl="7" w:tplc="04160003" w:tentative="1">
+      <w:start w:val="1"/>
+      <w:numFmt w:val="bullet"/>
+      <w:lvlText w:val="o"/>
+      <w:lvlJc w:val="left"/>
+      <w:pPr>
+        <w:ind w:left="5760" w:hanging="360"/>
+      </w:pPr>
+      <w:rPr>
+        <w:rFonts w:ascii="Courier New" w:hAnsi="Courier New" w:cs="Courier New" w:hint="default"/>
+      </w:rPr>
+    </w:lvl>
+    <w:lvl w:ilvl="8" w:tplc="04160005" w:tentative="1">
+      <w:start w:val="1"/>
+      <w:numFmt w:val="bullet"/>
+      <w:lvlText w:val=""/>
+      <w:lvlJc w:val="left"/>
+      <w:pPr>
+        <w:ind w:left="6480" w:hanging="360"/>
+      </w:pPr>
+      <w:rPr>
+        <w:rFonts w:ascii="Wingdings" w:hAnsi="Wingdings" w:hint="default"/>
+      </w:rPr>
+    </w:lvl>
+  </w:abstractNum>
+  <w:abstractNum w:abstractNumId="16" w15:restartNumberingAfterBreak="0">
+    <w:nsid w:val="3B0F753C"/>
+    <w:multiLevelType w:val="hybridMultilevel"/>
+    <w:tmpl w:val="AB7AEDF2"/>
+    <w:lvl w:ilvl="0" w:tplc="04160001">
+      <w:start w:val="1"/>
+      <w:numFmt w:val="bullet"/>
+      <w:lvlText w:val=""/>
+      <w:lvlJc w:val="left"/>
+      <w:pPr>
+        <w:ind w:left="720" w:hanging="360"/>
+      </w:pPr>
+      <w:rPr>
+        <w:rFonts w:ascii="Symbol" w:hAnsi="Symbol" w:hint="default"/>
+      </w:rPr>
+    </w:lvl>
+    <w:lvl w:ilvl="1" w:tplc="04160003" w:tentative="1">
+      <w:start w:val="1"/>
+      <w:numFmt w:val="bullet"/>
+      <w:lvlText w:val="o"/>
+      <w:lvlJc w:val="left"/>
+      <w:pPr>
+        <w:ind w:left="1440" w:hanging="360"/>
+      </w:pPr>
+      <w:rPr>
+        <w:rFonts w:ascii="Courier New" w:hAnsi="Courier New" w:cs="Courier New" w:hint="default"/>
+      </w:rPr>
+    </w:lvl>
+    <w:lvl w:ilvl="2" w:tplc="04160005" w:tentative="1">
+      <w:start w:val="1"/>
+      <w:numFmt w:val="bullet"/>
+      <w:lvlText w:val=""/>
+      <w:lvlJc w:val="left"/>
+      <w:pPr>
+        <w:ind w:left="2160" w:hanging="360"/>
+      </w:pPr>
+      <w:rPr>
+        <w:rFonts w:ascii="Wingdings" w:hAnsi="Wingdings" w:hint="default"/>
+      </w:rPr>
+    </w:lvl>
+    <w:lvl w:ilvl="3" w:tplc="04160001" w:tentative="1">
+      <w:start w:val="1"/>
+      <w:numFmt w:val="bullet"/>
+      <w:lvlText w:val=""/>
+      <w:lvlJc w:val="left"/>
+      <w:pPr>
+        <w:ind w:left="2880" w:hanging="360"/>
+      </w:pPr>
+      <w:rPr>
+        <w:rFonts w:ascii="Symbol" w:hAnsi="Symbol" w:hint="default"/>
+      </w:rPr>
+    </w:lvl>
+    <w:lvl w:ilvl="4" w:tplc="04160003" w:tentative="1">
+      <w:start w:val="1"/>
+      <w:numFmt w:val="bullet"/>
+      <w:lvlText w:val="o"/>
+      <w:lvlJc w:val="left"/>
+      <w:pPr>
+        <w:ind w:left="3600" w:hanging="360"/>
+      </w:pPr>
+      <w:rPr>
+        <w:rFonts w:ascii="Courier New" w:hAnsi="Courier New" w:cs="Courier New" w:hint="default"/>
+      </w:rPr>
+    </w:lvl>
+    <w:lvl w:ilvl="5" w:tplc="04160005" w:tentative="1">
+      <w:start w:val="1"/>
+      <w:numFmt w:val="bullet"/>
+      <w:lvlText w:val=""/>
+      <w:lvlJc w:val="left"/>
+      <w:pPr>
+        <w:ind w:left="4320" w:hanging="360"/>
+      </w:pPr>
+      <w:rPr>
+        <w:rFonts w:ascii="Wingdings" w:hAnsi="Wingdings" w:hint="default"/>
+      </w:rPr>
+    </w:lvl>
+    <w:lvl w:ilvl="6" w:tplc="04160001" w:tentative="1">
+      <w:start w:val="1"/>
+      <w:numFmt w:val="bullet"/>
+      <w:lvlText w:val=""/>
+      <w:lvlJc w:val="left"/>
+      <w:pPr>
+        <w:ind w:left="5040" w:hanging="360"/>
+      </w:pPr>
+      <w:rPr>
+        <w:rFonts w:ascii="Symbol" w:hAnsi="Symbol" w:hint="default"/>
+      </w:rPr>
+    </w:lvl>
+    <w:lvl w:ilvl="7" w:tplc="04160003" w:tentative="1">
+      <w:start w:val="1"/>
+      <w:numFmt w:val="bullet"/>
+      <w:lvlText w:val="o"/>
+      <w:lvlJc w:val="left"/>
+      <w:pPr>
+        <w:ind w:left="5760" w:hanging="360"/>
+      </w:pPr>
+      <w:rPr>
+        <w:rFonts w:ascii="Courier New" w:hAnsi="Courier New" w:cs="Courier New" w:hint="default"/>
+      </w:rPr>
+    </w:lvl>
+    <w:lvl w:ilvl="8" w:tplc="04160005" w:tentative="1">
+      <w:start w:val="1"/>
+      <w:numFmt w:val="bullet"/>
+      <w:lvlText w:val=""/>
+      <w:lvlJc w:val="left"/>
+      <w:pPr>
+        <w:ind w:left="6480" w:hanging="360"/>
+      </w:pPr>
+      <w:rPr>
+        <w:rFonts w:ascii="Wingdings" w:hAnsi="Wingdings" w:hint="default"/>
+      </w:rPr>
+    </w:lvl>
+  </w:abstractNum>
+  <w:abstractNum w:abstractNumId="17" w15:restartNumberingAfterBreak="0">
     <w:nsid w:val="3C0C498E"/>
     <w:multiLevelType w:val="hybridMultilevel"/>
     <w:tmpl w:val="1F1023FE"/>
@@ -4645,7 +7913,7 @@
       </w:rPr>
     </w:lvl>
   </w:abstractNum>
-  <w:abstractNum w:abstractNumId="11" w15:restartNumberingAfterBreak="0">
+  <w:abstractNum w:abstractNumId="18" w15:restartNumberingAfterBreak="0">
     <w:nsid w:val="3E406636"/>
     <w:multiLevelType w:val="hybridMultilevel"/>
     <w:tmpl w:val="D5887C84"/>
@@ -4758,7 +8026,120 @@
       </w:rPr>
     </w:lvl>
   </w:abstractNum>
-  <w:abstractNum w:abstractNumId="12" w15:restartNumberingAfterBreak="0">
+  <w:abstractNum w:abstractNumId="19" w15:restartNumberingAfterBreak="0">
+    <w:nsid w:val="41493F18"/>
+    <w:multiLevelType w:val="hybridMultilevel"/>
+    <w:tmpl w:val="59FA3D50"/>
+    <w:lvl w:ilvl="0" w:tplc="04160001">
+      <w:start w:val="1"/>
+      <w:numFmt w:val="bullet"/>
+      <w:lvlText w:val=""/>
+      <w:lvlJc w:val="left"/>
+      <w:pPr>
+        <w:ind w:left="720" w:hanging="360"/>
+      </w:pPr>
+      <w:rPr>
+        <w:rFonts w:ascii="Symbol" w:hAnsi="Symbol" w:hint="default"/>
+      </w:rPr>
+    </w:lvl>
+    <w:lvl w:ilvl="1" w:tplc="04160003" w:tentative="1">
+      <w:start w:val="1"/>
+      <w:numFmt w:val="bullet"/>
+      <w:lvlText w:val="o"/>
+      <w:lvlJc w:val="left"/>
+      <w:pPr>
+        <w:ind w:left="1440" w:hanging="360"/>
+      </w:pPr>
+      <w:rPr>
+        <w:rFonts w:ascii="Courier New" w:hAnsi="Courier New" w:cs="Courier New" w:hint="default"/>
+      </w:rPr>
+    </w:lvl>
+    <w:lvl w:ilvl="2" w:tplc="04160005" w:tentative="1">
+      <w:start w:val="1"/>
+      <w:numFmt w:val="bullet"/>
+      <w:lvlText w:val=""/>
+      <w:lvlJc w:val="left"/>
+      <w:pPr>
+        <w:ind w:left="2160" w:hanging="360"/>
+      </w:pPr>
+      <w:rPr>
+        <w:rFonts w:ascii="Wingdings" w:hAnsi="Wingdings" w:hint="default"/>
+      </w:rPr>
+    </w:lvl>
+    <w:lvl w:ilvl="3" w:tplc="04160001" w:tentative="1">
+      <w:start w:val="1"/>
+      <w:numFmt w:val="bullet"/>
+      <w:lvlText w:val=""/>
+      <w:lvlJc w:val="left"/>
+      <w:pPr>
+        <w:ind w:left="2880" w:hanging="360"/>
+      </w:pPr>
+      <w:rPr>
+        <w:rFonts w:ascii="Symbol" w:hAnsi="Symbol" w:hint="default"/>
+      </w:rPr>
+    </w:lvl>
+    <w:lvl w:ilvl="4" w:tplc="04160003" w:tentative="1">
+      <w:start w:val="1"/>
+      <w:numFmt w:val="bullet"/>
+      <w:lvlText w:val="o"/>
+      <w:lvlJc w:val="left"/>
+      <w:pPr>
+        <w:ind w:left="3600" w:hanging="360"/>
+      </w:pPr>
+      <w:rPr>
+        <w:rFonts w:ascii="Courier New" w:hAnsi="Courier New" w:cs="Courier New" w:hint="default"/>
+      </w:rPr>
+    </w:lvl>
+    <w:lvl w:ilvl="5" w:tplc="04160005" w:tentative="1">
+      <w:start w:val="1"/>
+      <w:numFmt w:val="bullet"/>
+      <w:lvlText w:val=""/>
+      <w:lvlJc w:val="left"/>
+      <w:pPr>
+        <w:ind w:left="4320" w:hanging="360"/>
+      </w:pPr>
+      <w:rPr>
+        <w:rFonts w:ascii="Wingdings" w:hAnsi="Wingdings" w:hint="default"/>
+      </w:rPr>
+    </w:lvl>
+    <w:lvl w:ilvl="6" w:tplc="04160001" w:tentative="1">
+      <w:start w:val="1"/>
+      <w:numFmt w:val="bullet"/>
+      <w:lvlText w:val=""/>
+      <w:lvlJc w:val="left"/>
+      <w:pPr>
+        <w:ind w:left="5040" w:hanging="360"/>
+      </w:pPr>
+      <w:rPr>
+        <w:rFonts w:ascii="Symbol" w:hAnsi="Symbol" w:hint="default"/>
+      </w:rPr>
+    </w:lvl>
+    <w:lvl w:ilvl="7" w:tplc="04160003" w:tentative="1">
+      <w:start w:val="1"/>
+      <w:numFmt w:val="bullet"/>
+      <w:lvlText w:val="o"/>
+      <w:lvlJc w:val="left"/>
+      <w:pPr>
+        <w:ind w:left="5760" w:hanging="360"/>
+      </w:pPr>
+      <w:rPr>
+        <w:rFonts w:ascii="Courier New" w:hAnsi="Courier New" w:cs="Courier New" w:hint="default"/>
+      </w:rPr>
+    </w:lvl>
+    <w:lvl w:ilvl="8" w:tplc="04160005" w:tentative="1">
+      <w:start w:val="1"/>
+      <w:numFmt w:val="bullet"/>
+      <w:lvlText w:val=""/>
+      <w:lvlJc w:val="left"/>
+      <w:pPr>
+        <w:ind w:left="6480" w:hanging="360"/>
+      </w:pPr>
+      <w:rPr>
+        <w:rFonts w:ascii="Wingdings" w:hAnsi="Wingdings" w:hint="default"/>
+      </w:rPr>
+    </w:lvl>
+  </w:abstractNum>
+  <w:abstractNum w:abstractNumId="20" w15:restartNumberingAfterBreak="0">
     <w:nsid w:val="427D6937"/>
     <w:multiLevelType w:val="multilevel"/>
     <w:tmpl w:val="3B802E02"/>
@@ -4907,7 +8288,120 @@
       </w:rPr>
     </w:lvl>
   </w:abstractNum>
-  <w:abstractNum w:abstractNumId="13" w15:restartNumberingAfterBreak="0">
+  <w:abstractNum w:abstractNumId="21" w15:restartNumberingAfterBreak="0">
+    <w:nsid w:val="46A02569"/>
+    <w:multiLevelType w:val="hybridMultilevel"/>
+    <w:tmpl w:val="CB94ABAC"/>
+    <w:lvl w:ilvl="0" w:tplc="04160001">
+      <w:start w:val="1"/>
+      <w:numFmt w:val="bullet"/>
+      <w:lvlText w:val=""/>
+      <w:lvlJc w:val="left"/>
+      <w:pPr>
+        <w:ind w:left="720" w:hanging="360"/>
+      </w:pPr>
+      <w:rPr>
+        <w:rFonts w:ascii="Symbol" w:hAnsi="Symbol" w:hint="default"/>
+      </w:rPr>
+    </w:lvl>
+    <w:lvl w:ilvl="1" w:tplc="04160003" w:tentative="1">
+      <w:start w:val="1"/>
+      <w:numFmt w:val="bullet"/>
+      <w:lvlText w:val="o"/>
+      <w:lvlJc w:val="left"/>
+      <w:pPr>
+        <w:ind w:left="1440" w:hanging="360"/>
+      </w:pPr>
+      <w:rPr>
+        <w:rFonts w:ascii="Courier New" w:hAnsi="Courier New" w:cs="Courier New" w:hint="default"/>
+      </w:rPr>
+    </w:lvl>
+    <w:lvl w:ilvl="2" w:tplc="04160005" w:tentative="1">
+      <w:start w:val="1"/>
+      <w:numFmt w:val="bullet"/>
+      <w:lvlText w:val=""/>
+      <w:lvlJc w:val="left"/>
+      <w:pPr>
+        <w:ind w:left="2160" w:hanging="360"/>
+      </w:pPr>
+      <w:rPr>
+        <w:rFonts w:ascii="Wingdings" w:hAnsi="Wingdings" w:hint="default"/>
+      </w:rPr>
+    </w:lvl>
+    <w:lvl w:ilvl="3" w:tplc="04160001" w:tentative="1">
+      <w:start w:val="1"/>
+      <w:numFmt w:val="bullet"/>
+      <w:lvlText w:val=""/>
+      <w:lvlJc w:val="left"/>
+      <w:pPr>
+        <w:ind w:left="2880" w:hanging="360"/>
+      </w:pPr>
+      <w:rPr>
+        <w:rFonts w:ascii="Symbol" w:hAnsi="Symbol" w:hint="default"/>
+      </w:rPr>
+    </w:lvl>
+    <w:lvl w:ilvl="4" w:tplc="04160003" w:tentative="1">
+      <w:start w:val="1"/>
+      <w:numFmt w:val="bullet"/>
+      <w:lvlText w:val="o"/>
+      <w:lvlJc w:val="left"/>
+      <w:pPr>
+        <w:ind w:left="3600" w:hanging="360"/>
+      </w:pPr>
+      <w:rPr>
+        <w:rFonts w:ascii="Courier New" w:hAnsi="Courier New" w:cs="Courier New" w:hint="default"/>
+      </w:rPr>
+    </w:lvl>
+    <w:lvl w:ilvl="5" w:tplc="04160005" w:tentative="1">
+      <w:start w:val="1"/>
+      <w:numFmt w:val="bullet"/>
+      <w:lvlText w:val=""/>
+      <w:lvlJc w:val="left"/>
+      <w:pPr>
+        <w:ind w:left="4320" w:hanging="360"/>
+      </w:pPr>
+      <w:rPr>
+        <w:rFonts w:ascii="Wingdings" w:hAnsi="Wingdings" w:hint="default"/>
+      </w:rPr>
+    </w:lvl>
+    <w:lvl w:ilvl="6" w:tplc="04160001" w:tentative="1">
+      <w:start w:val="1"/>
+      <w:numFmt w:val="bullet"/>
+      <w:lvlText w:val=""/>
+      <w:lvlJc w:val="left"/>
+      <w:pPr>
+        <w:ind w:left="5040" w:hanging="360"/>
+      </w:pPr>
+      <w:rPr>
+        <w:rFonts w:ascii="Symbol" w:hAnsi="Symbol" w:hint="default"/>
+      </w:rPr>
+    </w:lvl>
+    <w:lvl w:ilvl="7" w:tplc="04160003" w:tentative="1">
+      <w:start w:val="1"/>
+      <w:numFmt w:val="bullet"/>
+      <w:lvlText w:val="o"/>
+      <w:lvlJc w:val="left"/>
+      <w:pPr>
+        <w:ind w:left="5760" w:hanging="360"/>
+      </w:pPr>
+      <w:rPr>
+        <w:rFonts w:ascii="Courier New" w:hAnsi="Courier New" w:cs="Courier New" w:hint="default"/>
+      </w:rPr>
+    </w:lvl>
+    <w:lvl w:ilvl="8" w:tplc="04160005" w:tentative="1">
+      <w:start w:val="1"/>
+      <w:numFmt w:val="bullet"/>
+      <w:lvlText w:val=""/>
+      <w:lvlJc w:val="left"/>
+      <w:pPr>
+        <w:ind w:left="6480" w:hanging="360"/>
+      </w:pPr>
+      <w:rPr>
+        <w:rFonts w:ascii="Wingdings" w:hAnsi="Wingdings" w:hint="default"/>
+      </w:rPr>
+    </w:lvl>
+  </w:abstractNum>
+  <w:abstractNum w:abstractNumId="22" w15:restartNumberingAfterBreak="0">
     <w:nsid w:val="4C910D59"/>
     <w:multiLevelType w:val="multilevel"/>
     <w:tmpl w:val="9B4ACCF6"/>
@@ -5056,7 +8550,7 @@
       </w:rPr>
     </w:lvl>
   </w:abstractNum>
-  <w:abstractNum w:abstractNumId="14" w15:restartNumberingAfterBreak="0">
+  <w:abstractNum w:abstractNumId="23" w15:restartNumberingAfterBreak="0">
     <w:nsid w:val="4E600A27"/>
     <w:multiLevelType w:val="multilevel"/>
     <w:tmpl w:val="3B049C5E"/>
@@ -5205,7 +8699,346 @@
       </w:rPr>
     </w:lvl>
   </w:abstractNum>
-  <w:abstractNum w:abstractNumId="15" w15:restartNumberingAfterBreak="0">
+  <w:abstractNum w:abstractNumId="24" w15:restartNumberingAfterBreak="0">
+    <w:nsid w:val="50312942"/>
+    <w:multiLevelType w:val="hybridMultilevel"/>
+    <w:tmpl w:val="E91A2AAE"/>
+    <w:lvl w:ilvl="0" w:tplc="04160001">
+      <w:start w:val="1"/>
+      <w:numFmt w:val="bullet"/>
+      <w:lvlText w:val=""/>
+      <w:lvlJc w:val="left"/>
+      <w:pPr>
+        <w:ind w:left="720" w:hanging="360"/>
+      </w:pPr>
+      <w:rPr>
+        <w:rFonts w:ascii="Symbol" w:hAnsi="Symbol" w:hint="default"/>
+      </w:rPr>
+    </w:lvl>
+    <w:lvl w:ilvl="1" w:tplc="04160003" w:tentative="1">
+      <w:start w:val="1"/>
+      <w:numFmt w:val="bullet"/>
+      <w:lvlText w:val="o"/>
+      <w:lvlJc w:val="left"/>
+      <w:pPr>
+        <w:ind w:left="1440" w:hanging="360"/>
+      </w:pPr>
+      <w:rPr>
+        <w:rFonts w:ascii="Courier New" w:hAnsi="Courier New" w:cs="Courier New" w:hint="default"/>
+      </w:rPr>
+    </w:lvl>
+    <w:lvl w:ilvl="2" w:tplc="04160005" w:tentative="1">
+      <w:start w:val="1"/>
+      <w:numFmt w:val="bullet"/>
+      <w:lvlText w:val=""/>
+      <w:lvlJc w:val="left"/>
+      <w:pPr>
+        <w:ind w:left="2160" w:hanging="360"/>
+      </w:pPr>
+      <w:rPr>
+        <w:rFonts w:ascii="Wingdings" w:hAnsi="Wingdings" w:hint="default"/>
+      </w:rPr>
+    </w:lvl>
+    <w:lvl w:ilvl="3" w:tplc="04160001" w:tentative="1">
+      <w:start w:val="1"/>
+      <w:numFmt w:val="bullet"/>
+      <w:lvlText w:val=""/>
+      <w:lvlJc w:val="left"/>
+      <w:pPr>
+        <w:ind w:left="2880" w:hanging="360"/>
+      </w:pPr>
+      <w:rPr>
+        <w:rFonts w:ascii="Symbol" w:hAnsi="Symbol" w:hint="default"/>
+      </w:rPr>
+    </w:lvl>
+    <w:lvl w:ilvl="4" w:tplc="04160003" w:tentative="1">
+      <w:start w:val="1"/>
+      <w:numFmt w:val="bullet"/>
+      <w:lvlText w:val="o"/>
+      <w:lvlJc w:val="left"/>
+      <w:pPr>
+        <w:ind w:left="3600" w:hanging="360"/>
+      </w:pPr>
+      <w:rPr>
+        <w:rFonts w:ascii="Courier New" w:hAnsi="Courier New" w:cs="Courier New" w:hint="default"/>
+      </w:rPr>
+    </w:lvl>
+    <w:lvl w:ilvl="5" w:tplc="04160005" w:tentative="1">
+      <w:start w:val="1"/>
+      <w:numFmt w:val="bullet"/>
+      <w:lvlText w:val=""/>
+      <w:lvlJc w:val="left"/>
+      <w:pPr>
+        <w:ind w:left="4320" w:hanging="360"/>
+      </w:pPr>
+      <w:rPr>
+        <w:rFonts w:ascii="Wingdings" w:hAnsi="Wingdings" w:hint="default"/>
+      </w:rPr>
+    </w:lvl>
+    <w:lvl w:ilvl="6" w:tplc="04160001" w:tentative="1">
+      <w:start w:val="1"/>
+      <w:numFmt w:val="bullet"/>
+      <w:lvlText w:val=""/>
+      <w:lvlJc w:val="left"/>
+      <w:pPr>
+        <w:ind w:left="5040" w:hanging="360"/>
+      </w:pPr>
+      <w:rPr>
+        <w:rFonts w:ascii="Symbol" w:hAnsi="Symbol" w:hint="default"/>
+      </w:rPr>
+    </w:lvl>
+    <w:lvl w:ilvl="7" w:tplc="04160003" w:tentative="1">
+      <w:start w:val="1"/>
+      <w:numFmt w:val="bullet"/>
+      <w:lvlText w:val="o"/>
+      <w:lvlJc w:val="left"/>
+      <w:pPr>
+        <w:ind w:left="5760" w:hanging="360"/>
+      </w:pPr>
+      <w:rPr>
+        <w:rFonts w:ascii="Courier New" w:hAnsi="Courier New" w:cs="Courier New" w:hint="default"/>
+      </w:rPr>
+    </w:lvl>
+    <w:lvl w:ilvl="8" w:tplc="04160005" w:tentative="1">
+      <w:start w:val="1"/>
+      <w:numFmt w:val="bullet"/>
+      <w:lvlText w:val=""/>
+      <w:lvlJc w:val="left"/>
+      <w:pPr>
+        <w:ind w:left="6480" w:hanging="360"/>
+      </w:pPr>
+      <w:rPr>
+        <w:rFonts w:ascii="Wingdings" w:hAnsi="Wingdings" w:hint="default"/>
+      </w:rPr>
+    </w:lvl>
+  </w:abstractNum>
+  <w:abstractNum w:abstractNumId="25" w15:restartNumberingAfterBreak="0">
+    <w:nsid w:val="537F0204"/>
+    <w:multiLevelType w:val="hybridMultilevel"/>
+    <w:tmpl w:val="F8CC4FC8"/>
+    <w:lvl w:ilvl="0" w:tplc="FFFFFFFF">
+      <w:start w:val="1"/>
+      <w:numFmt w:val="bullet"/>
+      <w:lvlText w:val=""/>
+      <w:lvlJc w:val="left"/>
+      <w:pPr>
+        <w:ind w:left="720" w:hanging="360"/>
+      </w:pPr>
+      <w:rPr>
+        <w:rFonts w:ascii="Symbol" w:hAnsi="Symbol" w:hint="default"/>
+      </w:rPr>
+    </w:lvl>
+    <w:lvl w:ilvl="1" w:tplc="04160001">
+      <w:start w:val="1"/>
+      <w:numFmt w:val="bullet"/>
+      <w:lvlText w:val=""/>
+      <w:lvlJc w:val="left"/>
+      <w:pPr>
+        <w:ind w:left="1440" w:hanging="360"/>
+      </w:pPr>
+      <w:rPr>
+        <w:rFonts w:ascii="Symbol" w:hAnsi="Symbol" w:hint="default"/>
+      </w:rPr>
+    </w:lvl>
+    <w:lvl w:ilvl="2" w:tplc="FFFFFFFF" w:tentative="1">
+      <w:start w:val="1"/>
+      <w:numFmt w:val="bullet"/>
+      <w:lvlText w:val=""/>
+      <w:lvlJc w:val="left"/>
+      <w:pPr>
+        <w:ind w:left="2160" w:hanging="360"/>
+      </w:pPr>
+      <w:rPr>
+        <w:rFonts w:ascii="Wingdings" w:hAnsi="Wingdings" w:hint="default"/>
+      </w:rPr>
+    </w:lvl>
+    <w:lvl w:ilvl="3" w:tplc="FFFFFFFF" w:tentative="1">
+      <w:start w:val="1"/>
+      <w:numFmt w:val="bullet"/>
+      <w:lvlText w:val=""/>
+      <w:lvlJc w:val="left"/>
+      <w:pPr>
+        <w:ind w:left="2880" w:hanging="360"/>
+      </w:pPr>
+      <w:rPr>
+        <w:rFonts w:ascii="Symbol" w:hAnsi="Symbol" w:hint="default"/>
+      </w:rPr>
+    </w:lvl>
+    <w:lvl w:ilvl="4" w:tplc="FFFFFFFF" w:tentative="1">
+      <w:start w:val="1"/>
+      <w:numFmt w:val="bullet"/>
+      <w:lvlText w:val="o"/>
+      <w:lvlJc w:val="left"/>
+      <w:pPr>
+        <w:ind w:left="3600" w:hanging="360"/>
+      </w:pPr>
+      <w:rPr>
+        <w:rFonts w:ascii="Courier New" w:hAnsi="Courier New" w:cs="Courier New" w:hint="default"/>
+      </w:rPr>
+    </w:lvl>
+    <w:lvl w:ilvl="5" w:tplc="FFFFFFFF" w:tentative="1">
+      <w:start w:val="1"/>
+      <w:numFmt w:val="bullet"/>
+      <w:lvlText w:val=""/>
+      <w:lvlJc w:val="left"/>
+      <w:pPr>
+        <w:ind w:left="4320" w:hanging="360"/>
+      </w:pPr>
+      <w:rPr>
+        <w:rFonts w:ascii="Wingdings" w:hAnsi="Wingdings" w:hint="default"/>
+      </w:rPr>
+    </w:lvl>
+    <w:lvl w:ilvl="6" w:tplc="FFFFFFFF" w:tentative="1">
+      <w:start w:val="1"/>
+      <w:numFmt w:val="bullet"/>
+      <w:lvlText w:val=""/>
+      <w:lvlJc w:val="left"/>
+      <w:pPr>
+        <w:ind w:left="5040" w:hanging="360"/>
+      </w:pPr>
+      <w:rPr>
+        <w:rFonts w:ascii="Symbol" w:hAnsi="Symbol" w:hint="default"/>
+      </w:rPr>
+    </w:lvl>
+    <w:lvl w:ilvl="7" w:tplc="FFFFFFFF" w:tentative="1">
+      <w:start w:val="1"/>
+      <w:numFmt w:val="bullet"/>
+      <w:lvlText w:val="o"/>
+      <w:lvlJc w:val="left"/>
+      <w:pPr>
+        <w:ind w:left="5760" w:hanging="360"/>
+      </w:pPr>
+      <w:rPr>
+        <w:rFonts w:ascii="Courier New" w:hAnsi="Courier New" w:cs="Courier New" w:hint="default"/>
+      </w:rPr>
+    </w:lvl>
+    <w:lvl w:ilvl="8" w:tplc="FFFFFFFF" w:tentative="1">
+      <w:start w:val="1"/>
+      <w:numFmt w:val="bullet"/>
+      <w:lvlText w:val=""/>
+      <w:lvlJc w:val="left"/>
+      <w:pPr>
+        <w:ind w:left="6480" w:hanging="360"/>
+      </w:pPr>
+      <w:rPr>
+        <w:rFonts w:ascii="Wingdings" w:hAnsi="Wingdings" w:hint="default"/>
+      </w:rPr>
+    </w:lvl>
+  </w:abstractNum>
+  <w:abstractNum w:abstractNumId="26" w15:restartNumberingAfterBreak="0">
+    <w:nsid w:val="54307468"/>
+    <w:multiLevelType w:val="hybridMultilevel"/>
+    <w:tmpl w:val="17C2ABF6"/>
+    <w:lvl w:ilvl="0" w:tplc="04160001">
+      <w:start w:val="1"/>
+      <w:numFmt w:val="bullet"/>
+      <w:lvlText w:val=""/>
+      <w:lvlJc w:val="left"/>
+      <w:pPr>
+        <w:ind w:left="720" w:hanging="360"/>
+      </w:pPr>
+      <w:rPr>
+        <w:rFonts w:ascii="Symbol" w:hAnsi="Symbol" w:hint="default"/>
+      </w:rPr>
+    </w:lvl>
+    <w:lvl w:ilvl="1" w:tplc="04160003" w:tentative="1">
+      <w:start w:val="1"/>
+      <w:numFmt w:val="bullet"/>
+      <w:lvlText w:val="o"/>
+      <w:lvlJc w:val="left"/>
+      <w:pPr>
+        <w:ind w:left="1440" w:hanging="360"/>
+      </w:pPr>
+      <w:rPr>
+        <w:rFonts w:ascii="Courier New" w:hAnsi="Courier New" w:cs="Courier New" w:hint="default"/>
+      </w:rPr>
+    </w:lvl>
+    <w:lvl w:ilvl="2" w:tplc="04160005" w:tentative="1">
+      <w:start w:val="1"/>
+      <w:numFmt w:val="bullet"/>
+      <w:lvlText w:val=""/>
+      <w:lvlJc w:val="left"/>
+      <w:pPr>
+        <w:ind w:left="2160" w:hanging="360"/>
+      </w:pPr>
+      <w:rPr>
+        <w:rFonts w:ascii="Wingdings" w:hAnsi="Wingdings" w:hint="default"/>
+      </w:rPr>
+    </w:lvl>
+    <w:lvl w:ilvl="3" w:tplc="04160001" w:tentative="1">
+      <w:start w:val="1"/>
+      <w:numFmt w:val="bullet"/>
+      <w:lvlText w:val=""/>
+      <w:lvlJc w:val="left"/>
+      <w:pPr>
+        <w:ind w:left="2880" w:hanging="360"/>
+      </w:pPr>
+      <w:rPr>
+        <w:rFonts w:ascii="Symbol" w:hAnsi="Symbol" w:hint="default"/>
+      </w:rPr>
+    </w:lvl>
+    <w:lvl w:ilvl="4" w:tplc="04160003" w:tentative="1">
+      <w:start w:val="1"/>
+      <w:numFmt w:val="bullet"/>
+      <w:lvlText w:val="o"/>
+      <w:lvlJc w:val="left"/>
+      <w:pPr>
+        <w:ind w:left="3600" w:hanging="360"/>
+      </w:pPr>
+      <w:rPr>
+        <w:rFonts w:ascii="Courier New" w:hAnsi="Courier New" w:cs="Courier New" w:hint="default"/>
+      </w:rPr>
+    </w:lvl>
+    <w:lvl w:ilvl="5" w:tplc="04160005" w:tentative="1">
+      <w:start w:val="1"/>
+      <w:numFmt w:val="bullet"/>
+      <w:lvlText w:val=""/>
+      <w:lvlJc w:val="left"/>
+      <w:pPr>
+        <w:ind w:left="4320" w:hanging="360"/>
+      </w:pPr>
+      <w:rPr>
+        <w:rFonts w:ascii="Wingdings" w:hAnsi="Wingdings" w:hint="default"/>
+      </w:rPr>
+    </w:lvl>
+    <w:lvl w:ilvl="6" w:tplc="04160001" w:tentative="1">
+      <w:start w:val="1"/>
+      <w:numFmt w:val="bullet"/>
+      <w:lvlText w:val=""/>
+      <w:lvlJc w:val="left"/>
+      <w:pPr>
+        <w:ind w:left="5040" w:hanging="360"/>
+      </w:pPr>
+      <w:rPr>
+        <w:rFonts w:ascii="Symbol" w:hAnsi="Symbol" w:hint="default"/>
+      </w:rPr>
+    </w:lvl>
+    <w:lvl w:ilvl="7" w:tplc="04160003" w:tentative="1">
+      <w:start w:val="1"/>
+      <w:numFmt w:val="bullet"/>
+      <w:lvlText w:val="o"/>
+      <w:lvlJc w:val="left"/>
+      <w:pPr>
+        <w:ind w:left="5760" w:hanging="360"/>
+      </w:pPr>
+      <w:rPr>
+        <w:rFonts w:ascii="Courier New" w:hAnsi="Courier New" w:cs="Courier New" w:hint="default"/>
+      </w:rPr>
+    </w:lvl>
+    <w:lvl w:ilvl="8" w:tplc="04160005" w:tentative="1">
+      <w:start w:val="1"/>
+      <w:numFmt w:val="bullet"/>
+      <w:lvlText w:val=""/>
+      <w:lvlJc w:val="left"/>
+      <w:pPr>
+        <w:ind w:left="6480" w:hanging="360"/>
+      </w:pPr>
+      <w:rPr>
+        <w:rFonts w:ascii="Wingdings" w:hAnsi="Wingdings" w:hint="default"/>
+      </w:rPr>
+    </w:lvl>
+  </w:abstractNum>
+  <w:abstractNum w:abstractNumId="27" w15:restartNumberingAfterBreak="0">
     <w:nsid w:val="562F1704"/>
     <w:multiLevelType w:val="multilevel"/>
     <w:tmpl w:val="36CA6ADE"/>
@@ -5354,7 +9187,7 @@
       </w:rPr>
     </w:lvl>
   </w:abstractNum>
-  <w:abstractNum w:abstractNumId="16" w15:restartNumberingAfterBreak="0">
+  <w:abstractNum w:abstractNumId="28" w15:restartNumberingAfterBreak="0">
     <w:nsid w:val="588C41B1"/>
     <w:multiLevelType w:val="multilevel"/>
     <w:tmpl w:val="CE00580E"/>
@@ -5503,7 +9336,7 @@
       </w:rPr>
     </w:lvl>
   </w:abstractNum>
-  <w:abstractNum w:abstractNumId="17" w15:restartNumberingAfterBreak="0">
+  <w:abstractNum w:abstractNumId="29" w15:restartNumberingAfterBreak="0">
     <w:nsid w:val="5BE10A34"/>
     <w:multiLevelType w:val="multilevel"/>
     <w:tmpl w:val="3DFEA362"/>
@@ -5652,7 +9485,459 @@
       </w:rPr>
     </w:lvl>
   </w:abstractNum>
-  <w:abstractNum w:abstractNumId="18" w15:restartNumberingAfterBreak="0">
+  <w:abstractNum w:abstractNumId="30" w15:restartNumberingAfterBreak="0">
+    <w:nsid w:val="5DCE7BB5"/>
+    <w:multiLevelType w:val="hybridMultilevel"/>
+    <w:tmpl w:val="255A32D8"/>
+    <w:lvl w:ilvl="0" w:tplc="04160001">
+      <w:start w:val="1"/>
+      <w:numFmt w:val="bullet"/>
+      <w:lvlText w:val=""/>
+      <w:lvlJc w:val="left"/>
+      <w:pPr>
+        <w:ind w:left="720" w:hanging="360"/>
+      </w:pPr>
+      <w:rPr>
+        <w:rFonts w:ascii="Symbol" w:hAnsi="Symbol" w:hint="default"/>
+      </w:rPr>
+    </w:lvl>
+    <w:lvl w:ilvl="1" w:tplc="04160003" w:tentative="1">
+      <w:start w:val="1"/>
+      <w:numFmt w:val="bullet"/>
+      <w:lvlText w:val="o"/>
+      <w:lvlJc w:val="left"/>
+      <w:pPr>
+        <w:ind w:left="1440" w:hanging="360"/>
+      </w:pPr>
+      <w:rPr>
+        <w:rFonts w:ascii="Courier New" w:hAnsi="Courier New" w:cs="Courier New" w:hint="default"/>
+      </w:rPr>
+    </w:lvl>
+    <w:lvl w:ilvl="2" w:tplc="04160005" w:tentative="1">
+      <w:start w:val="1"/>
+      <w:numFmt w:val="bullet"/>
+      <w:lvlText w:val=""/>
+      <w:lvlJc w:val="left"/>
+      <w:pPr>
+        <w:ind w:left="2160" w:hanging="360"/>
+      </w:pPr>
+      <w:rPr>
+        <w:rFonts w:ascii="Wingdings" w:hAnsi="Wingdings" w:hint="default"/>
+      </w:rPr>
+    </w:lvl>
+    <w:lvl w:ilvl="3" w:tplc="04160001" w:tentative="1">
+      <w:start w:val="1"/>
+      <w:numFmt w:val="bullet"/>
+      <w:lvlText w:val=""/>
+      <w:lvlJc w:val="left"/>
+      <w:pPr>
+        <w:ind w:left="2880" w:hanging="360"/>
+      </w:pPr>
+      <w:rPr>
+        <w:rFonts w:ascii="Symbol" w:hAnsi="Symbol" w:hint="default"/>
+      </w:rPr>
+    </w:lvl>
+    <w:lvl w:ilvl="4" w:tplc="04160003" w:tentative="1">
+      <w:start w:val="1"/>
+      <w:numFmt w:val="bullet"/>
+      <w:lvlText w:val="o"/>
+      <w:lvlJc w:val="left"/>
+      <w:pPr>
+        <w:ind w:left="3600" w:hanging="360"/>
+      </w:pPr>
+      <w:rPr>
+        <w:rFonts w:ascii="Courier New" w:hAnsi="Courier New" w:cs="Courier New" w:hint="default"/>
+      </w:rPr>
+    </w:lvl>
+    <w:lvl w:ilvl="5" w:tplc="04160005" w:tentative="1">
+      <w:start w:val="1"/>
+      <w:numFmt w:val="bullet"/>
+      <w:lvlText w:val=""/>
+      <w:lvlJc w:val="left"/>
+      <w:pPr>
+        <w:ind w:left="4320" w:hanging="360"/>
+      </w:pPr>
+      <w:rPr>
+        <w:rFonts w:ascii="Wingdings" w:hAnsi="Wingdings" w:hint="default"/>
+      </w:rPr>
+    </w:lvl>
+    <w:lvl w:ilvl="6" w:tplc="04160001" w:tentative="1">
+      <w:start w:val="1"/>
+      <w:numFmt w:val="bullet"/>
+      <w:lvlText w:val=""/>
+      <w:lvlJc w:val="left"/>
+      <w:pPr>
+        <w:ind w:left="5040" w:hanging="360"/>
+      </w:pPr>
+      <w:rPr>
+        <w:rFonts w:ascii="Symbol" w:hAnsi="Symbol" w:hint="default"/>
+      </w:rPr>
+    </w:lvl>
+    <w:lvl w:ilvl="7" w:tplc="04160003" w:tentative="1">
+      <w:start w:val="1"/>
+      <w:numFmt w:val="bullet"/>
+      <w:lvlText w:val="o"/>
+      <w:lvlJc w:val="left"/>
+      <w:pPr>
+        <w:ind w:left="5760" w:hanging="360"/>
+      </w:pPr>
+      <w:rPr>
+        <w:rFonts w:ascii="Courier New" w:hAnsi="Courier New" w:cs="Courier New" w:hint="default"/>
+      </w:rPr>
+    </w:lvl>
+    <w:lvl w:ilvl="8" w:tplc="04160005" w:tentative="1">
+      <w:start w:val="1"/>
+      <w:numFmt w:val="bullet"/>
+      <w:lvlText w:val=""/>
+      <w:lvlJc w:val="left"/>
+      <w:pPr>
+        <w:ind w:left="6480" w:hanging="360"/>
+      </w:pPr>
+      <w:rPr>
+        <w:rFonts w:ascii="Wingdings" w:hAnsi="Wingdings" w:hint="default"/>
+      </w:rPr>
+    </w:lvl>
+  </w:abstractNum>
+  <w:abstractNum w:abstractNumId="31" w15:restartNumberingAfterBreak="0">
+    <w:nsid w:val="62C72633"/>
+    <w:multiLevelType w:val="hybridMultilevel"/>
+    <w:tmpl w:val="23B2B1BC"/>
+    <w:lvl w:ilvl="0" w:tplc="04160001">
+      <w:start w:val="1"/>
+      <w:numFmt w:val="bullet"/>
+      <w:lvlText w:val=""/>
+      <w:lvlJc w:val="left"/>
+      <w:pPr>
+        <w:ind w:left="720" w:hanging="360"/>
+      </w:pPr>
+      <w:rPr>
+        <w:rFonts w:ascii="Symbol" w:hAnsi="Symbol" w:hint="default"/>
+      </w:rPr>
+    </w:lvl>
+    <w:lvl w:ilvl="1" w:tplc="04160003">
+      <w:start w:val="1"/>
+      <w:numFmt w:val="bullet"/>
+      <w:lvlText w:val="o"/>
+      <w:lvlJc w:val="left"/>
+      <w:pPr>
+        <w:ind w:left="1440" w:hanging="360"/>
+      </w:pPr>
+      <w:rPr>
+        <w:rFonts w:ascii="Courier New" w:hAnsi="Courier New" w:cs="Courier New" w:hint="default"/>
+      </w:rPr>
+    </w:lvl>
+    <w:lvl w:ilvl="2" w:tplc="04160005" w:tentative="1">
+      <w:start w:val="1"/>
+      <w:numFmt w:val="bullet"/>
+      <w:lvlText w:val=""/>
+      <w:lvlJc w:val="left"/>
+      <w:pPr>
+        <w:ind w:left="2160" w:hanging="360"/>
+      </w:pPr>
+      <w:rPr>
+        <w:rFonts w:ascii="Wingdings" w:hAnsi="Wingdings" w:hint="default"/>
+      </w:rPr>
+    </w:lvl>
+    <w:lvl w:ilvl="3" w:tplc="04160001" w:tentative="1">
+      <w:start w:val="1"/>
+      <w:numFmt w:val="bullet"/>
+      <w:lvlText w:val=""/>
+      <w:lvlJc w:val="left"/>
+      <w:pPr>
+        <w:ind w:left="2880" w:hanging="360"/>
+      </w:pPr>
+      <w:rPr>
+        <w:rFonts w:ascii="Symbol" w:hAnsi="Symbol" w:hint="default"/>
+      </w:rPr>
+    </w:lvl>
+    <w:lvl w:ilvl="4" w:tplc="04160003" w:tentative="1">
+      <w:start w:val="1"/>
+      <w:numFmt w:val="bullet"/>
+      <w:lvlText w:val="o"/>
+      <w:lvlJc w:val="left"/>
+      <w:pPr>
+        <w:ind w:left="3600" w:hanging="360"/>
+      </w:pPr>
+      <w:rPr>
+        <w:rFonts w:ascii="Courier New" w:hAnsi="Courier New" w:cs="Courier New" w:hint="default"/>
+      </w:rPr>
+    </w:lvl>
+    <w:lvl w:ilvl="5" w:tplc="04160005" w:tentative="1">
+      <w:start w:val="1"/>
+      <w:numFmt w:val="bullet"/>
+      <w:lvlText w:val=""/>
+      <w:lvlJc w:val="left"/>
+      <w:pPr>
+        <w:ind w:left="4320" w:hanging="360"/>
+      </w:pPr>
+      <w:rPr>
+        <w:rFonts w:ascii="Wingdings" w:hAnsi="Wingdings" w:hint="default"/>
+      </w:rPr>
+    </w:lvl>
+    <w:lvl w:ilvl="6" w:tplc="04160001" w:tentative="1">
+      <w:start w:val="1"/>
+      <w:numFmt w:val="bullet"/>
+      <w:lvlText w:val=""/>
+      <w:lvlJc w:val="left"/>
+      <w:pPr>
+        <w:ind w:left="5040" w:hanging="360"/>
+      </w:pPr>
+      <w:rPr>
+        <w:rFonts w:ascii="Symbol" w:hAnsi="Symbol" w:hint="default"/>
+      </w:rPr>
+    </w:lvl>
+    <w:lvl w:ilvl="7" w:tplc="04160003" w:tentative="1">
+      <w:start w:val="1"/>
+      <w:numFmt w:val="bullet"/>
+      <w:lvlText w:val="o"/>
+      <w:lvlJc w:val="left"/>
+      <w:pPr>
+        <w:ind w:left="5760" w:hanging="360"/>
+      </w:pPr>
+      <w:rPr>
+        <w:rFonts w:ascii="Courier New" w:hAnsi="Courier New" w:cs="Courier New" w:hint="default"/>
+      </w:rPr>
+    </w:lvl>
+    <w:lvl w:ilvl="8" w:tplc="04160005" w:tentative="1">
+      <w:start w:val="1"/>
+      <w:numFmt w:val="bullet"/>
+      <w:lvlText w:val=""/>
+      <w:lvlJc w:val="left"/>
+      <w:pPr>
+        <w:ind w:left="6480" w:hanging="360"/>
+      </w:pPr>
+      <w:rPr>
+        <w:rFonts w:ascii="Wingdings" w:hAnsi="Wingdings" w:hint="default"/>
+      </w:rPr>
+    </w:lvl>
+  </w:abstractNum>
+  <w:abstractNum w:abstractNumId="32" w15:restartNumberingAfterBreak="0">
+    <w:nsid w:val="6A911AD7"/>
+    <w:multiLevelType w:val="hybridMultilevel"/>
+    <w:tmpl w:val="C0924A86"/>
+    <w:lvl w:ilvl="0" w:tplc="04160001">
+      <w:start w:val="1"/>
+      <w:numFmt w:val="bullet"/>
+      <w:lvlText w:val=""/>
+      <w:lvlJc w:val="left"/>
+      <w:pPr>
+        <w:ind w:left="720" w:hanging="360"/>
+      </w:pPr>
+      <w:rPr>
+        <w:rFonts w:ascii="Symbol" w:hAnsi="Symbol" w:hint="default"/>
+      </w:rPr>
+    </w:lvl>
+    <w:lvl w:ilvl="1" w:tplc="04160003" w:tentative="1">
+      <w:start w:val="1"/>
+      <w:numFmt w:val="bullet"/>
+      <w:lvlText w:val="o"/>
+      <w:lvlJc w:val="left"/>
+      <w:pPr>
+        <w:ind w:left="1440" w:hanging="360"/>
+      </w:pPr>
+      <w:rPr>
+        <w:rFonts w:ascii="Courier New" w:hAnsi="Courier New" w:cs="Courier New" w:hint="default"/>
+      </w:rPr>
+    </w:lvl>
+    <w:lvl w:ilvl="2" w:tplc="04160005" w:tentative="1">
+      <w:start w:val="1"/>
+      <w:numFmt w:val="bullet"/>
+      <w:lvlText w:val=""/>
+      <w:lvlJc w:val="left"/>
+      <w:pPr>
+        <w:ind w:left="2160" w:hanging="360"/>
+      </w:pPr>
+      <w:rPr>
+        <w:rFonts w:ascii="Wingdings" w:hAnsi="Wingdings" w:hint="default"/>
+      </w:rPr>
+    </w:lvl>
+    <w:lvl w:ilvl="3" w:tplc="04160001" w:tentative="1">
+      <w:start w:val="1"/>
+      <w:numFmt w:val="bullet"/>
+      <w:lvlText w:val=""/>
+      <w:lvlJc w:val="left"/>
+      <w:pPr>
+        <w:ind w:left="2880" w:hanging="360"/>
+      </w:pPr>
+      <w:rPr>
+        <w:rFonts w:ascii="Symbol" w:hAnsi="Symbol" w:hint="default"/>
+      </w:rPr>
+    </w:lvl>
+    <w:lvl w:ilvl="4" w:tplc="04160003" w:tentative="1">
+      <w:start w:val="1"/>
+      <w:numFmt w:val="bullet"/>
+      <w:lvlText w:val="o"/>
+      <w:lvlJc w:val="left"/>
+      <w:pPr>
+        <w:ind w:left="3600" w:hanging="360"/>
+      </w:pPr>
+      <w:rPr>
+        <w:rFonts w:ascii="Courier New" w:hAnsi="Courier New" w:cs="Courier New" w:hint="default"/>
+      </w:rPr>
+    </w:lvl>
+    <w:lvl w:ilvl="5" w:tplc="04160005" w:tentative="1">
+      <w:start w:val="1"/>
+      <w:numFmt w:val="bullet"/>
+      <w:lvlText w:val=""/>
+      <w:lvlJc w:val="left"/>
+      <w:pPr>
+        <w:ind w:left="4320" w:hanging="360"/>
+      </w:pPr>
+      <w:rPr>
+        <w:rFonts w:ascii="Wingdings" w:hAnsi="Wingdings" w:hint="default"/>
+      </w:rPr>
+    </w:lvl>
+    <w:lvl w:ilvl="6" w:tplc="04160001" w:tentative="1">
+      <w:start w:val="1"/>
+      <w:numFmt w:val="bullet"/>
+      <w:lvlText w:val=""/>
+      <w:lvlJc w:val="left"/>
+      <w:pPr>
+        <w:ind w:left="5040" w:hanging="360"/>
+      </w:pPr>
+      <w:rPr>
+        <w:rFonts w:ascii="Symbol" w:hAnsi="Symbol" w:hint="default"/>
+      </w:rPr>
+    </w:lvl>
+    <w:lvl w:ilvl="7" w:tplc="04160003" w:tentative="1">
+      <w:start w:val="1"/>
+      <w:numFmt w:val="bullet"/>
+      <w:lvlText w:val="o"/>
+      <w:lvlJc w:val="left"/>
+      <w:pPr>
+        <w:ind w:left="5760" w:hanging="360"/>
+      </w:pPr>
+      <w:rPr>
+        <w:rFonts w:ascii="Courier New" w:hAnsi="Courier New" w:cs="Courier New" w:hint="default"/>
+      </w:rPr>
+    </w:lvl>
+    <w:lvl w:ilvl="8" w:tplc="04160005" w:tentative="1">
+      <w:start w:val="1"/>
+      <w:numFmt w:val="bullet"/>
+      <w:lvlText w:val=""/>
+      <w:lvlJc w:val="left"/>
+      <w:pPr>
+        <w:ind w:left="6480" w:hanging="360"/>
+      </w:pPr>
+      <w:rPr>
+        <w:rFonts w:ascii="Wingdings" w:hAnsi="Wingdings" w:hint="default"/>
+      </w:rPr>
+    </w:lvl>
+  </w:abstractNum>
+  <w:abstractNum w:abstractNumId="33" w15:restartNumberingAfterBreak="0">
+    <w:nsid w:val="6B1847A0"/>
+    <w:multiLevelType w:val="hybridMultilevel"/>
+    <w:tmpl w:val="FEB05A12"/>
+    <w:lvl w:ilvl="0" w:tplc="04160001">
+      <w:start w:val="1"/>
+      <w:numFmt w:val="bullet"/>
+      <w:lvlText w:val=""/>
+      <w:lvlJc w:val="left"/>
+      <w:pPr>
+        <w:ind w:left="720" w:hanging="360"/>
+      </w:pPr>
+      <w:rPr>
+        <w:rFonts w:ascii="Symbol" w:hAnsi="Symbol" w:hint="default"/>
+      </w:rPr>
+    </w:lvl>
+    <w:lvl w:ilvl="1" w:tplc="04160003" w:tentative="1">
+      <w:start w:val="1"/>
+      <w:numFmt w:val="bullet"/>
+      <w:lvlText w:val="o"/>
+      <w:lvlJc w:val="left"/>
+      <w:pPr>
+        <w:ind w:left="1440" w:hanging="360"/>
+      </w:pPr>
+      <w:rPr>
+        <w:rFonts w:ascii="Courier New" w:hAnsi="Courier New" w:cs="Courier New" w:hint="default"/>
+      </w:rPr>
+    </w:lvl>
+    <w:lvl w:ilvl="2" w:tplc="04160005" w:tentative="1">
+      <w:start w:val="1"/>
+      <w:numFmt w:val="bullet"/>
+      <w:lvlText w:val=""/>
+      <w:lvlJc w:val="left"/>
+      <w:pPr>
+        <w:ind w:left="2160" w:hanging="360"/>
+      </w:pPr>
+      <w:rPr>
+        <w:rFonts w:ascii="Wingdings" w:hAnsi="Wingdings" w:hint="default"/>
+      </w:rPr>
+    </w:lvl>
+    <w:lvl w:ilvl="3" w:tplc="04160001" w:tentative="1">
+      <w:start w:val="1"/>
+      <w:numFmt w:val="bullet"/>
+      <w:lvlText w:val=""/>
+      <w:lvlJc w:val="left"/>
+      <w:pPr>
+        <w:ind w:left="2880" w:hanging="360"/>
+      </w:pPr>
+      <w:rPr>
+        <w:rFonts w:ascii="Symbol" w:hAnsi="Symbol" w:hint="default"/>
+      </w:rPr>
+    </w:lvl>
+    <w:lvl w:ilvl="4" w:tplc="04160003" w:tentative="1">
+      <w:start w:val="1"/>
+      <w:numFmt w:val="bullet"/>
+      <w:lvlText w:val="o"/>
+      <w:lvlJc w:val="left"/>
+      <w:pPr>
+        <w:ind w:left="3600" w:hanging="360"/>
+      </w:pPr>
+      <w:rPr>
+        <w:rFonts w:ascii="Courier New" w:hAnsi="Courier New" w:cs="Courier New" w:hint="default"/>
+      </w:rPr>
+    </w:lvl>
+    <w:lvl w:ilvl="5" w:tplc="04160005" w:tentative="1">
+      <w:start w:val="1"/>
+      <w:numFmt w:val="bullet"/>
+      <w:lvlText w:val=""/>
+      <w:lvlJc w:val="left"/>
+      <w:pPr>
+        <w:ind w:left="4320" w:hanging="360"/>
+      </w:pPr>
+      <w:rPr>
+        <w:rFonts w:ascii="Wingdings" w:hAnsi="Wingdings" w:hint="default"/>
+      </w:rPr>
+    </w:lvl>
+    <w:lvl w:ilvl="6" w:tplc="04160001" w:tentative="1">
+      <w:start w:val="1"/>
+      <w:numFmt w:val="bullet"/>
+      <w:lvlText w:val=""/>
+      <w:lvlJc w:val="left"/>
+      <w:pPr>
+        <w:ind w:left="5040" w:hanging="360"/>
+      </w:pPr>
+      <w:rPr>
+        <w:rFonts w:ascii="Symbol" w:hAnsi="Symbol" w:hint="default"/>
+      </w:rPr>
+    </w:lvl>
+    <w:lvl w:ilvl="7" w:tplc="04160003" w:tentative="1">
+      <w:start w:val="1"/>
+      <w:numFmt w:val="bullet"/>
+      <w:lvlText w:val="o"/>
+      <w:lvlJc w:val="left"/>
+      <w:pPr>
+        <w:ind w:left="5760" w:hanging="360"/>
+      </w:pPr>
+      <w:rPr>
+        <w:rFonts w:ascii="Courier New" w:hAnsi="Courier New" w:cs="Courier New" w:hint="default"/>
+      </w:rPr>
+    </w:lvl>
+    <w:lvl w:ilvl="8" w:tplc="04160005" w:tentative="1">
+      <w:start w:val="1"/>
+      <w:numFmt w:val="bullet"/>
+      <w:lvlText w:val=""/>
+      <w:lvlJc w:val="left"/>
+      <w:pPr>
+        <w:ind w:left="6480" w:hanging="360"/>
+      </w:pPr>
+      <w:rPr>
+        <w:rFonts w:ascii="Wingdings" w:hAnsi="Wingdings" w:hint="default"/>
+      </w:rPr>
+    </w:lvl>
+  </w:abstractNum>
+  <w:abstractNum w:abstractNumId="34" w15:restartNumberingAfterBreak="0">
     <w:nsid w:val="6CF376FF"/>
     <w:multiLevelType w:val="multilevel"/>
     <w:tmpl w:val="DD9C2894"/>
@@ -5769,7 +10054,7 @@
       </w:pPr>
     </w:lvl>
   </w:abstractNum>
-  <w:abstractNum w:abstractNumId="19" w15:restartNumberingAfterBreak="0">
+  <w:abstractNum w:abstractNumId="35" w15:restartNumberingAfterBreak="0">
     <w:nsid w:val="6FE4559E"/>
     <w:multiLevelType w:val="hybridMultilevel"/>
     <w:tmpl w:val="B16E5DD6"/>
@@ -5882,7 +10167,7 @@
       </w:rPr>
     </w:lvl>
   </w:abstractNum>
-  <w:abstractNum w:abstractNumId="20" w15:restartNumberingAfterBreak="0">
+  <w:abstractNum w:abstractNumId="36" w15:restartNumberingAfterBreak="0">
     <w:nsid w:val="73706790"/>
     <w:multiLevelType w:val="hybridMultilevel"/>
     <w:tmpl w:val="97B446F6"/>
@@ -5995,7 +10280,120 @@
       </w:rPr>
     </w:lvl>
   </w:abstractNum>
-  <w:abstractNum w:abstractNumId="21" w15:restartNumberingAfterBreak="0">
+  <w:abstractNum w:abstractNumId="37" w15:restartNumberingAfterBreak="0">
+    <w:nsid w:val="766004E1"/>
+    <w:multiLevelType w:val="hybridMultilevel"/>
+    <w:tmpl w:val="C0340538"/>
+    <w:lvl w:ilvl="0" w:tplc="04160001">
+      <w:start w:val="1"/>
+      <w:numFmt w:val="bullet"/>
+      <w:lvlText w:val=""/>
+      <w:lvlJc w:val="left"/>
+      <w:pPr>
+        <w:ind w:left="720" w:hanging="360"/>
+      </w:pPr>
+      <w:rPr>
+        <w:rFonts w:ascii="Symbol" w:hAnsi="Symbol" w:hint="default"/>
+      </w:rPr>
+    </w:lvl>
+    <w:lvl w:ilvl="1" w:tplc="04160003" w:tentative="1">
+      <w:start w:val="1"/>
+      <w:numFmt w:val="bullet"/>
+      <w:lvlText w:val="o"/>
+      <w:lvlJc w:val="left"/>
+      <w:pPr>
+        <w:ind w:left="1440" w:hanging="360"/>
+      </w:pPr>
+      <w:rPr>
+        <w:rFonts w:ascii="Courier New" w:hAnsi="Courier New" w:cs="Courier New" w:hint="default"/>
+      </w:rPr>
+    </w:lvl>
+    <w:lvl w:ilvl="2" w:tplc="04160005" w:tentative="1">
+      <w:start w:val="1"/>
+      <w:numFmt w:val="bullet"/>
+      <w:lvlText w:val=""/>
+      <w:lvlJc w:val="left"/>
+      <w:pPr>
+        <w:ind w:left="2160" w:hanging="360"/>
+      </w:pPr>
+      <w:rPr>
+        <w:rFonts w:ascii="Wingdings" w:hAnsi="Wingdings" w:hint="default"/>
+      </w:rPr>
+    </w:lvl>
+    <w:lvl w:ilvl="3" w:tplc="04160001" w:tentative="1">
+      <w:start w:val="1"/>
+      <w:numFmt w:val="bullet"/>
+      <w:lvlText w:val=""/>
+      <w:lvlJc w:val="left"/>
+      <w:pPr>
+        <w:ind w:left="2880" w:hanging="360"/>
+      </w:pPr>
+      <w:rPr>
+        <w:rFonts w:ascii="Symbol" w:hAnsi="Symbol" w:hint="default"/>
+      </w:rPr>
+    </w:lvl>
+    <w:lvl w:ilvl="4" w:tplc="04160003" w:tentative="1">
+      <w:start w:val="1"/>
+      <w:numFmt w:val="bullet"/>
+      <w:lvlText w:val="o"/>
+      <w:lvlJc w:val="left"/>
+      <w:pPr>
+        <w:ind w:left="3600" w:hanging="360"/>
+      </w:pPr>
+      <w:rPr>
+        <w:rFonts w:ascii="Courier New" w:hAnsi="Courier New" w:cs="Courier New" w:hint="default"/>
+      </w:rPr>
+    </w:lvl>
+    <w:lvl w:ilvl="5" w:tplc="04160005" w:tentative="1">
+      <w:start w:val="1"/>
+      <w:numFmt w:val="bullet"/>
+      <w:lvlText w:val=""/>
+      <w:lvlJc w:val="left"/>
+      <w:pPr>
+        <w:ind w:left="4320" w:hanging="360"/>
+      </w:pPr>
+      <w:rPr>
+        <w:rFonts w:ascii="Wingdings" w:hAnsi="Wingdings" w:hint="default"/>
+      </w:rPr>
+    </w:lvl>
+    <w:lvl w:ilvl="6" w:tplc="04160001" w:tentative="1">
+      <w:start w:val="1"/>
+      <w:numFmt w:val="bullet"/>
+      <w:lvlText w:val=""/>
+      <w:lvlJc w:val="left"/>
+      <w:pPr>
+        <w:ind w:left="5040" w:hanging="360"/>
+      </w:pPr>
+      <w:rPr>
+        <w:rFonts w:ascii="Symbol" w:hAnsi="Symbol" w:hint="default"/>
+      </w:rPr>
+    </w:lvl>
+    <w:lvl w:ilvl="7" w:tplc="04160003" w:tentative="1">
+      <w:start w:val="1"/>
+      <w:numFmt w:val="bullet"/>
+      <w:lvlText w:val="o"/>
+      <w:lvlJc w:val="left"/>
+      <w:pPr>
+        <w:ind w:left="5760" w:hanging="360"/>
+      </w:pPr>
+      <w:rPr>
+        <w:rFonts w:ascii="Courier New" w:hAnsi="Courier New" w:cs="Courier New" w:hint="default"/>
+      </w:rPr>
+    </w:lvl>
+    <w:lvl w:ilvl="8" w:tplc="04160005" w:tentative="1">
+      <w:start w:val="1"/>
+      <w:numFmt w:val="bullet"/>
+      <w:lvlText w:val=""/>
+      <w:lvlJc w:val="left"/>
+      <w:pPr>
+        <w:ind w:left="6480" w:hanging="360"/>
+      </w:pPr>
+      <w:rPr>
+        <w:rFonts w:ascii="Wingdings" w:hAnsi="Wingdings" w:hint="default"/>
+      </w:rPr>
+    </w:lvl>
+  </w:abstractNum>
+  <w:abstractNum w:abstractNumId="38" w15:restartNumberingAfterBreak="0">
     <w:nsid w:val="7B64783B"/>
     <w:multiLevelType w:val="hybridMultilevel"/>
     <w:tmpl w:val="7B6ECCEA"/>
@@ -6109,76 +10507,151 @@
     </w:lvl>
   </w:abstractNum>
   <w:num w:numId="1" w16cid:durableId="1683119902">
-    <w:abstractNumId w:val="5"/>
+    <w:abstractNumId w:val="8"/>
   </w:num>
   <w:num w:numId="2" w16cid:durableId="178206342">
-    <w:abstractNumId w:val="21"/>
+    <w:abstractNumId w:val="38"/>
   </w:num>
   <w:num w:numId="3" w16cid:durableId="641159267">
-    <w:abstractNumId w:val="3"/>
+    <w:abstractNumId w:val="4"/>
   </w:num>
   <w:num w:numId="4" w16cid:durableId="1979800716">
-    <w:abstractNumId w:val="11"/>
+    <w:abstractNumId w:val="18"/>
   </w:num>
   <w:num w:numId="5" w16cid:durableId="1945380827">
-    <w:abstractNumId w:val="6"/>
+    <w:abstractNumId w:val="9"/>
   </w:num>
   <w:num w:numId="6" w16cid:durableId="1145858812">
     <w:abstractNumId w:val="0"/>
   </w:num>
   <w:num w:numId="7" w16cid:durableId="1126119087">
-    <w:abstractNumId w:val="16"/>
+    <w:abstractNumId w:val="28"/>
   </w:num>
   <w:num w:numId="8" w16cid:durableId="373622640">
-    <w:abstractNumId w:val="18"/>
+    <w:abstractNumId w:val="34"/>
   </w:num>
   <w:num w:numId="9" w16cid:durableId="840437598">
-    <w:abstractNumId w:val="10"/>
+    <w:abstractNumId w:val="17"/>
   </w:num>
   <w:num w:numId="10" w16cid:durableId="635791978">
-    <w:abstractNumId w:val="12"/>
+    <w:abstractNumId w:val="20"/>
   </w:num>
   <w:num w:numId="11" w16cid:durableId="440804343">
-    <w:abstractNumId w:val="15"/>
+    <w:abstractNumId w:val="27"/>
   </w:num>
   <w:num w:numId="12" w16cid:durableId="1906141387">
-    <w:abstractNumId w:val="20"/>
+    <w:abstractNumId w:val="36"/>
   </w:num>
   <w:num w:numId="13" w16cid:durableId="1228762826">
     <w:abstractNumId w:val="2"/>
   </w:num>
   <w:num w:numId="14" w16cid:durableId="19357651">
-    <w:abstractNumId w:val="19"/>
+    <w:abstractNumId w:val="35"/>
   </w:num>
   <w:num w:numId="15" w16cid:durableId="2091196364">
-    <w:abstractNumId w:val="4"/>
+    <w:abstractNumId w:val="6"/>
   </w:num>
   <w:num w:numId="16" w16cid:durableId="2029718324">
     <w:abstractNumId w:val="1"/>
   </w:num>
   <w:num w:numId="17" w16cid:durableId="258028475">
+    <w:abstractNumId w:val="10"/>
+  </w:num>
+  <w:num w:numId="18" w16cid:durableId="459762400">
+    <w:abstractNumId w:val="23"/>
+  </w:num>
+  <w:num w:numId="19" w16cid:durableId="1201896670">
+    <w:abstractNumId w:val="29"/>
+  </w:num>
+  <w:num w:numId="20" w16cid:durableId="823475157">
+    <w:abstractNumId w:val="12"/>
+  </w:num>
+  <w:num w:numId="21" w16cid:durableId="1171260346">
+    <w:abstractNumId w:val="22"/>
+  </w:num>
+  <w:num w:numId="22" w16cid:durableId="21177919">
+    <w:abstractNumId w:val="13"/>
+  </w:num>
+  <w:num w:numId="23" w16cid:durableId="1323392724">
+    <w:abstractNumId w:val="11"/>
+  </w:num>
+  <w:num w:numId="24" w16cid:durableId="844323130">
+    <w:abstractNumId w:val="26"/>
+  </w:num>
+  <w:num w:numId="25" w16cid:durableId="851258940">
+    <w:abstractNumId w:val="33"/>
+  </w:num>
+  <w:num w:numId="26" w16cid:durableId="482046550">
+    <w:abstractNumId w:val="5"/>
+  </w:num>
+  <w:num w:numId="27" w16cid:durableId="296228259">
+    <w:abstractNumId w:val="19"/>
+  </w:num>
+  <w:num w:numId="28" w16cid:durableId="17242466">
+    <w:abstractNumId w:val="32"/>
+  </w:num>
+  <w:num w:numId="29" w16cid:durableId="1988822951">
+    <w:abstractNumId w:val="21"/>
+  </w:num>
+  <w:num w:numId="30" w16cid:durableId="222177690">
+    <w:abstractNumId w:val="14"/>
+  </w:num>
+  <w:num w:numId="31" w16cid:durableId="1959952024">
+    <w:abstractNumId w:val="5"/>
+    <w:lvlOverride w:ilvl="0"/>
+    <w:lvlOverride w:ilvl="1"/>
+    <w:lvlOverride w:ilvl="2"/>
+    <w:lvlOverride w:ilvl="3"/>
+    <w:lvlOverride w:ilvl="4"/>
+    <w:lvlOverride w:ilvl="5"/>
+    <w:lvlOverride w:ilvl="6"/>
+    <w:lvlOverride w:ilvl="7"/>
+    <w:lvlOverride w:ilvl="8"/>
+  </w:num>
+  <w:num w:numId="32" w16cid:durableId="984091523">
+    <w:abstractNumId w:val="19"/>
+    <w:lvlOverride w:ilvl="0"/>
+    <w:lvlOverride w:ilvl="1"/>
+    <w:lvlOverride w:ilvl="2"/>
+    <w:lvlOverride w:ilvl="3"/>
+    <w:lvlOverride w:ilvl="4"/>
+    <w:lvlOverride w:ilvl="5"/>
+    <w:lvlOverride w:ilvl="6"/>
+    <w:lvlOverride w:ilvl="7"/>
+    <w:lvlOverride w:ilvl="8"/>
+  </w:num>
+  <w:num w:numId="33" w16cid:durableId="2091730575">
+    <w:abstractNumId w:val="3"/>
+  </w:num>
+  <w:num w:numId="34" w16cid:durableId="202330059">
+    <w:abstractNumId w:val="37"/>
+  </w:num>
+  <w:num w:numId="35" w16cid:durableId="876896276">
+    <w:abstractNumId w:val="15"/>
+  </w:num>
+  <w:num w:numId="36" w16cid:durableId="1602176328">
     <w:abstractNumId w:val="7"/>
   </w:num>
-  <w:num w:numId="18" w16cid:durableId="459762400">
-    <w:abstractNumId w:val="14"/>
+  <w:num w:numId="37" w16cid:durableId="1872764463">
+    <w:abstractNumId w:val="16"/>
   </w:num>
-  <w:num w:numId="19" w16cid:durableId="1201896670">
-    <w:abstractNumId w:val="17"/>
+  <w:num w:numId="38" w16cid:durableId="846598066">
+    <w:abstractNumId w:val="30"/>
   </w:num>
-  <w:num w:numId="20" w16cid:durableId="823475157">
-    <w:abstractNumId w:val="8"/>
+  <w:num w:numId="39" w16cid:durableId="1519807470">
+    <w:abstractNumId w:val="24"/>
   </w:num>
-  <w:num w:numId="21" w16cid:durableId="1171260346">
-    <w:abstractNumId w:val="13"/>
+  <w:num w:numId="40" w16cid:durableId="970137160">
+    <w:abstractNumId w:val="31"/>
   </w:num>
-  <w:num w:numId="22" w16cid:durableId="21177919">
-    <w:abstractNumId w:val="9"/>
+  <w:num w:numId="41" w16cid:durableId="23598586">
+    <w:abstractNumId w:val="25"/>
   </w:num>
 </w:numbering>
 </file>
 
 <file path=word/styles.xml><?xml version="1.0" encoding="utf-8"?>
-<w:styles xmlns:mc="http://schemas.openxmlformats.org/markup-compatibility/2006" xmlns:r="http://schemas.openxmlformats.org/officeDocument/2006/relationships" xmlns:w="http://schemas.openxmlformats.org/wordprocessingml/2006/main" xmlns:w14="http://schemas.microsoft.com/office/word/2010/wordml" xmlns:w15="http://schemas.microsoft.com/office/word/2012/wordml" xmlns:w16cex="http://schemas.microsoft.com/office/word/2018/wordml/cex" xmlns:w16cid="http://schemas.microsoft.com/office/word/2016/wordml/cid" xmlns:w16="http://schemas.microsoft.com/office/word/2018/wordml" xmlns:w16du="http://schemas.microsoft.com/office/word/2023/wordml/word16du" xmlns:w16sdtdh="http://schemas.microsoft.com/office/word/2020/wordml/sdtdatahash" xmlns:w16sdtfl="http://schemas.microsoft.com/office/word/2024/wordml/sdtformatlock" xmlns:w16se="http://schemas.microsoft.com/office/word/2015/wordml/symex" mc:Ignorable="w14 w15 w16se w16cid w16 w16cex w16sdtdh w16sdtfl w16du">
+<w:styles xmlns:mc="http://schemas.openxmlformats.org/markup-compatibility/2006" xmlns:r="http://schemas.openxmlformats.org/officeDocument/2006/relationships" xmlns:w="http://schemas.openxmlformats.org/wordprocessingml/2006/main" xmlns:w14="http://schemas.microsoft.com/office/word/2010/wordml" xmlns:w15="http://schemas.microsoft.com/office/word/2012/wordml" xmlns:w16cex="http://schemas.microsoft.com/office/word/2018/wordml/cex" xmlns:w16cid="http://schemas.microsoft.com/office/word/2016/wordml/cid" xmlns:w16="http://schemas.microsoft.com/office/word/2018/wordml" xmlns:w16sdtdh="http://schemas.microsoft.com/office/word/2020/wordml/sdtdatahash" xmlns:w16se="http://schemas.microsoft.com/office/word/2015/wordml/symex" mc:Ignorable="w14 w15 w16se w16cid w16 w16cex w16sdtdh">
   <w:docDefaults>
     <w:rPrDefault>
       <w:rPr>
@@ -6577,11 +11050,11 @@
   <w:style w:type="paragraph" w:default="1" w:styleId="Normal">
     <w:name w:val="Normal"/>
     <w:qFormat/>
+    <w:rsid w:val="002868B6"/>
   </w:style>
   <w:style w:type="character" w:default="1" w:styleId="Fontepargpadro">
     <w:name w:val="Default Paragraph Font"/>
     <w:uiPriority w:val="1"/>
-    <w:semiHidden/>
     <w:unhideWhenUsed/>
   </w:style>
   <w:style w:type="table" w:default="1" w:styleId="Tabelanormal">
@@ -6638,6 +11111,50 @@
       <w:ind w:left="720"/>
       <w:contextualSpacing/>
     </w:pPr>
+  </w:style>
+  <w:style w:type="paragraph" w:styleId="Cabealho">
+    <w:name w:val="header"/>
+    <w:basedOn w:val="Normal"/>
+    <w:link w:val="CabealhoChar"/>
+    <w:uiPriority w:val="99"/>
+    <w:unhideWhenUsed/>
+    <w:rsid w:val="00054A61"/>
+    <w:pPr>
+      <w:tabs>
+        <w:tab w:val="center" w:pos="4252"/>
+        <w:tab w:val="right" w:pos="8504"/>
+      </w:tabs>
+      <w:spacing w:after="0" w:line="240" w:lineRule="auto"/>
+    </w:pPr>
+  </w:style>
+  <w:style w:type="character" w:customStyle="1" w:styleId="CabealhoChar">
+    <w:name w:val="Cabeçalho Char"/>
+    <w:basedOn w:val="Fontepargpadro"/>
+    <w:link w:val="Cabealho"/>
+    <w:uiPriority w:val="99"/>
+    <w:rsid w:val="00054A61"/>
+  </w:style>
+  <w:style w:type="paragraph" w:styleId="Rodap">
+    <w:name w:val="footer"/>
+    <w:basedOn w:val="Normal"/>
+    <w:link w:val="RodapChar"/>
+    <w:uiPriority w:val="99"/>
+    <w:unhideWhenUsed/>
+    <w:rsid w:val="00054A61"/>
+    <w:pPr>
+      <w:tabs>
+        <w:tab w:val="center" w:pos="4252"/>
+        <w:tab w:val="right" w:pos="8504"/>
+      </w:tabs>
+      <w:spacing w:after="0" w:line="240" w:lineRule="auto"/>
+    </w:pPr>
+  </w:style>
+  <w:style w:type="character" w:customStyle="1" w:styleId="RodapChar">
+    <w:name w:val="Rodapé Char"/>
+    <w:basedOn w:val="Fontepargpadro"/>
+    <w:link w:val="Rodap"/>
+    <w:uiPriority w:val="99"/>
+    <w:rsid w:val="00054A61"/>
   </w:style>
 </w:styles>
 </file>
